--- a/Project/Report/Part 3.docx
+++ b/Project/Report/Part 3.docx
@@ -4087,43 +4087,267 @@
     </w:p>
     <w:p>
       <w:pPr>
-        <w:rPr>
-          <w:strike/>
+        <w:pStyle w:val="Heading2"/>
+        <w:rPr>
+          <w:lang w:val="en-GB"/>
+        </w:rPr>
+      </w:pPr>
+      <w:r>
+        <w:rPr>
+          <w:lang w:val="en-GB"/>
+        </w:rPr>
+        <w:t>Intellectual Property</w:t>
+      </w:r>
+    </w:p>
+    <w:p>
+      <w:pPr>
+        <w:rPr>
+          <w:lang w:val="en-GB"/>
+        </w:rPr>
+      </w:pPr>
+      <w:r>
+        <w:rPr>
+          <w:lang w:val="en-GB"/>
+        </w:rPr>
+        <w:t xml:space="preserve"> The data in this section is referred from the Clean Energy Patent Growth Index report which keeps tracks of clean energy patents and covered many sectors involved, including fuel cells.</w:t>
+      </w:r>
+      <w:r>
+        <w:rPr>
+          <w:rStyle w:val="FootnoteReference"/>
+          <w:lang w:val="en-GB"/>
+        </w:rPr>
+        <w:footnoteReference w:id="5"/>
+      </w:r>
+    </w:p>
+    <w:p>
+      <w:pPr>
+        <w:rPr>
+          <w:lang w:val="en-GB"/>
+        </w:rPr>
+      </w:pPr>
+      <w:r>
+        <w:rPr>
+          <w:lang w:val="en-GB"/>
+        </w:rPr>
+        <w:t xml:space="preserve">In brief, automakers took most control. </w:t>
+      </w:r>
+      <w:r>
+        <w:rPr>
+          <w:lang w:val="en-GB"/>
+        </w:rPr>
+        <w:t>Toyata</w:t>
+      </w:r>
+      <w:r>
+        <w:rPr>
+          <w:lang w:val="en-GB"/>
+        </w:rPr>
+        <w:t xml:space="preserve"> Corporation has </w:t>
+      </w:r>
+      <w:r>
+        <w:rPr>
+          <w:lang w:val="en-GB"/>
+        </w:rPr>
+        <w:t xml:space="preserve">once again </w:t>
+      </w:r>
+      <w:r>
+        <w:rPr>
+          <w:lang w:val="en-GB"/>
+        </w:rPr>
+        <w:t xml:space="preserve">been receiving most fuel cell patents </w:t>
+      </w:r>
+      <w:r>
+        <w:rPr>
+          <w:lang w:val="en-GB"/>
+        </w:rPr>
+        <w:t>since it did so in 2012</w:t>
+      </w:r>
+      <w:r>
+        <w:rPr>
+          <w:lang w:val="en-GB"/>
+        </w:rPr>
+        <w:t>,</w:t>
+      </w:r>
+      <w:r>
+        <w:rPr>
+          <w:lang w:val="en-GB"/>
+        </w:rPr>
+        <w:t xml:space="preserve"> now</w:t>
+      </w:r>
+      <w:r>
+        <w:rPr>
+          <w:lang w:val="en-GB"/>
+        </w:rPr>
+        <w:t xml:space="preserve"> with </w:t>
+      </w:r>
+      <w:r>
+        <w:rPr>
+          <w:lang w:val="en-GB"/>
+        </w:rPr>
+        <w:t>89</w:t>
+      </w:r>
+      <w:r>
+        <w:rPr>
+          <w:lang w:val="en-GB"/>
+        </w:rPr>
+        <w:t xml:space="preserve"> patents. While </w:t>
+      </w:r>
+      <w:r>
+        <w:rPr>
+          <w:lang w:val="en-GB"/>
+        </w:rPr>
+        <w:t>General Motors</w:t>
+      </w:r>
+      <w:r>
+        <w:rPr>
+          <w:lang w:val="en-GB"/>
+        </w:rPr>
+        <w:t xml:space="preserve"> Corporation with </w:t>
+      </w:r>
+      <w:r>
+        <w:rPr>
+          <w:lang w:val="en-GB"/>
+        </w:rPr>
+        <w:t>89</w:t>
+      </w:r>
+      <w:r>
+        <w:rPr>
+          <w:lang w:val="en-GB"/>
+        </w:rPr>
+        <w:t xml:space="preserve"> patents comes as the </w:t>
+      </w:r>
+      <w:r>
+        <w:rPr>
+          <w:lang w:val="en-GB"/>
+        </w:rPr>
+        <w:lastRenderedPageBreak/>
+        <w:t>second highest. Samsung and Honda are in the third and fourth places respectively. The approximate number of patent entities granted is 300. The figures below show the distribution between the top ten assignees and how the patents are distributed geographically.</w:t>
+      </w:r>
+    </w:p>
+    <w:p>
+      <w:pPr>
+        <w:rPr>
+          <w:lang w:val="en-GB"/>
+        </w:rPr>
+      </w:pPr>
+    </w:p>
+    <w:p>
+      <w:pPr>
+        <w:rPr>
+          <w:lang w:val="en-GB"/>
+        </w:rPr>
+      </w:pPr>
+      <w:r>
+        <w:rPr>
+          <w:lang w:val="en-GB"/>
+        </w:rPr>
+        <w:pict>
+          <v:shapetype id="_x0000_t75" coordsize="21600,21600" o:spt="75" o:preferrelative="t" path="m@4@5l@4@11@9@11@9@5xe" filled="f" stroked="f">
+            <v:stroke joinstyle="miter"/>
+            <v:formulas>
+              <v:f eqn="if lineDrawn pixelLineWidth 0"/>
+              <v:f eqn="sum @0 1 0"/>
+              <v:f eqn="sum 0 0 @1"/>
+              <v:f eqn="prod @2 1 2"/>
+              <v:f eqn="prod @3 21600 pixelWidth"/>
+              <v:f eqn="prod @3 21600 pixelHeight"/>
+              <v:f eqn="sum @0 0 1"/>
+              <v:f eqn="prod @6 1 2"/>
+              <v:f eqn="prod @7 21600 pixelWidth"/>
+              <v:f eqn="sum @8 21600 0"/>
+              <v:f eqn="prod @7 21600 pixelHeight"/>
+              <v:f eqn="sum @10 21600 0"/>
+            </v:formulas>
+            <v:path o:extrusionok="f" gradientshapeok="t" o:connecttype="rect"/>
+            <o:lock v:ext="edit" aspectratio="t"/>
+          </v:shapetype>
+          <v:shape id="_x0000_i1025" type="#_x0000_t75" style="width:368.25pt;height:221.25pt">
+            <v:imagedata r:id="rId29" o:title="patents top 10 _ 2 _ real"/>
+          </v:shape>
+        </w:pict>
+      </w:r>
+      <w:r>
+        <w:rPr>
+          <w:lang w:val="en-GB"/>
+        </w:rPr>
+        <w:pict>
+          <v:shape id="_x0000_i1026" type="#_x0000_t75" style="width:368.25pt;height:221.25pt">
+            <v:imagedata r:id="rId30" o:title="patents top 10 _ 2"/>
+          </v:shape>
+        </w:pict>
+      </w:r>
+      <w:bookmarkStart w:id="38" w:name="_GoBack"/>
+      <w:bookmarkEnd w:id="38"/>
+    </w:p>
+    <w:p>
+      <w:pPr>
+        <w:rPr>
           <w:color w:val="FF0000"/>
-          <w:lang w:val="en-GB"/>
-        </w:rPr>
-      </w:pPr>
-      <w:r>
-        <w:rPr>
-          <w:strike/>
+          <w:sz w:val="48"/>
+          <w:szCs w:val="48"/>
+          <w:lang w:val="en-GB"/>
+        </w:rPr>
+      </w:pPr>
+      <w:r>
+        <w:rPr>
           <w:color w:val="FF0000"/>
-          <w:lang w:val="en-GB"/>
-        </w:rPr>
-        <w:t xml:space="preserve">3.3 </w:t>
-      </w:r>
-      <w:r>
-        <w:rPr>
-          <w:strike/>
+          <w:sz w:val="48"/>
+          <w:szCs w:val="48"/>
+          <w:lang w:val="en-GB"/>
+        </w:rPr>
+        <w:t xml:space="preserve">(I </w:t>
+      </w:r>
+      <w:r>
+        <w:rPr>
           <w:color w:val="FF0000"/>
-          <w:lang w:val="en-GB"/>
-        </w:rPr>
-        <w:t>Research and Development Fundings</w:t>
-      </w:r>
-    </w:p>
-    <w:p>
-      <w:pPr>
+          <w:sz w:val="48"/>
+          <w:szCs w:val="48"/>
+          <w:lang w:val="en-GB"/>
+        </w:rPr>
+        <w:t>am currently redoing the graphs</w:t>
+      </w:r>
+      <w:r>
         <w:rPr>
           <w:color w:val="FF0000"/>
-          <w:lang w:val="en-GB"/>
-        </w:rPr>
-      </w:pPr>
-      <w:r>
-        <w:rPr>
-          <w:color w:val="FF0000"/>
-          <w:lang w:val="en-GB"/>
-        </w:rPr>
-        <w:t>(Removed due to insufficient data online)</w:t>
-      </w:r>
+          <w:sz w:val="48"/>
+          <w:szCs w:val="48"/>
+          <w:lang w:val="en-GB"/>
+        </w:rPr>
+        <w:t>)</w:t>
+      </w:r>
+    </w:p>
+    <w:p>
+      <w:pPr>
+        <w:rPr>
+          <w:lang w:val="en-GB"/>
+        </w:rPr>
+      </w:pPr>
+    </w:p>
+    <w:p>
+      <w:pPr>
+        <w:rPr>
+          <w:lang w:val="en-GB"/>
+        </w:rPr>
+      </w:pPr>
+    </w:p>
+    <w:p>
+      <w:pPr>
+        <w:rPr>
+          <w:lang w:val="en-GB"/>
+        </w:rPr>
+      </w:pPr>
+      <w:r>
+        <w:rPr>
+          <w:lang w:val="en-GB"/>
+        </w:rPr>
+        <w:br w:type="page"/>
+      </w:r>
+    </w:p>
+    <w:p>
+      <w:pPr>
+        <w:rPr>
+          <w:lang w:val="en-GB"/>
+        </w:rPr>
+      </w:pPr>
     </w:p>
     <w:p>
       <w:pPr>
@@ -4134,101 +4358,678 @@
       </w:pPr>
       <w:r>
         <w:rPr>
-          <w:lang w:val="en-GB"/>
-        </w:rPr>
-        <w:t>Top Investors</w:t>
-      </w:r>
-    </w:p>
-    <w:p>
-      <w:pPr>
-        <w:rPr>
-          <w:lang w:val="en-GB"/>
-        </w:rPr>
-      </w:pPr>
-      <w:r>
-        <w:t xml:space="preserve">Lorem ipsum dolor sit amet, consectetuer adipiscing elit. Nam nibh. Nunc varius facilisis eros. Sed erat. In in velit quis arcu ornare laoreet. Curabitur adipiscing luctus massa. Integer ut purus ac augue commodo commodo. Nunc nec mi eu justo tempor consectetuer. Etiam vitae nisl. In dignissim </w:t>
-      </w:r>
-      <w:r>
+          <w:noProof/>
+          <w:lang w:val="en-US" w:bidi="th-TH"/>
+        </w:rPr>
+        <mc:AlternateContent>
+          <mc:Choice Requires="wps">
+            <w:drawing>
+              <wp:anchor distT="0" distB="0" distL="114300" distR="114300" simplePos="0" relativeHeight="251677696" behindDoc="0" locked="0" layoutInCell="1" allowOverlap="1" wp14:anchorId="37E4FF8F" wp14:editId="672CD68E">
+                <wp:simplePos x="0" y="0"/>
+                <wp:positionH relativeFrom="column">
+                  <wp:posOffset>-1847850</wp:posOffset>
+                </wp:positionH>
+                <wp:positionV relativeFrom="paragraph">
+                  <wp:posOffset>277495</wp:posOffset>
+                </wp:positionV>
+                <wp:extent cx="1457325" cy="4762500"/>
+                <wp:effectExtent l="0" t="0" r="28575" b="19050"/>
+                <wp:wrapNone/>
+                <wp:docPr id="64" name="Zone de texte 50"/>
+                <wp:cNvGraphicFramePr/>
+                <a:graphic xmlns:a="http://schemas.openxmlformats.org/drawingml/2006/main">
+                  <a:graphicData uri="http://schemas.microsoft.com/office/word/2010/wordprocessingShape">
+                    <wps:wsp>
+                      <wps:cNvSpPr txBox="1"/>
+                      <wps:spPr>
+                        <a:xfrm>
+                          <a:off x="0" y="0"/>
+                          <a:ext cx="1457325" cy="4762500"/>
+                        </a:xfrm>
+                        <a:prstGeom prst="rect">
+                          <a:avLst/>
+                        </a:prstGeom>
+                        <a:solidFill>
+                          <a:schemeClr val="lt1"/>
+                        </a:solidFill>
+                        <a:ln w="6350">
+                          <a:solidFill>
+                            <a:prstClr val="black"/>
+                          </a:solidFill>
+                        </a:ln>
+                        <a:effectLst/>
+                      </wps:spPr>
+                      <wps:style>
+                        <a:lnRef idx="0">
+                          <a:schemeClr val="accent1"/>
+                        </a:lnRef>
+                        <a:fillRef idx="0">
+                          <a:schemeClr val="accent1"/>
+                        </a:fillRef>
+                        <a:effectRef idx="0">
+                          <a:schemeClr val="accent1"/>
+                        </a:effectRef>
+                        <a:fontRef idx="minor">
+                          <a:schemeClr val="dk1"/>
+                        </a:fontRef>
+                      </wps:style>
+                      <wps:txbx>
+                        <w:txbxContent>
+                          <w:p>
+                            <w:pPr>
+                              <w:jc w:val="left"/>
+                              <w:rPr>
+                                <w:b/>
+                                <w:color w:val="595959" w:themeColor="accent3"/>
+                                <w:sz w:val="18"/>
+                                <w:lang w:val="en-GB"/>
+                              </w:rPr>
+                            </w:pPr>
+                            <w:r>
+                              <w:rPr>
+                                <w:b/>
+                                <w:color w:val="595959" w:themeColor="accent3"/>
+                                <w:sz w:val="18"/>
+                                <w:lang w:val="en-GB"/>
+                              </w:rPr>
+                              <w:t>CHP:</w:t>
+                            </w:r>
+                          </w:p>
+                          <w:p>
+                            <w:pPr>
+                              <w:rPr>
+                                <w:bCs/>
+                                <w:color w:val="595959" w:themeColor="accent3"/>
+                                <w:sz w:val="18"/>
+                                <w:lang w:val="en-GB"/>
+                              </w:rPr>
+                            </w:pPr>
+                            <w:r>
+                              <w:rPr>
+                                <w:bCs/>
+                                <w:color w:val="595959" w:themeColor="accent3"/>
+                                <w:sz w:val="18"/>
+                                <w:lang w:val="en-GB"/>
+                              </w:rPr>
+                              <w:t xml:space="preserve">Combined </w:t>
+                            </w:r>
+                            <w:r>
+                              <w:rPr>
+                                <w:bCs/>
+                                <w:color w:val="595959" w:themeColor="accent3"/>
+                                <w:sz w:val="18"/>
+                                <w:lang w:val="en-GB"/>
+                              </w:rPr>
+                              <w:t>Heat Power</w:t>
+                            </w:r>
+                          </w:p>
+                        </w:txbxContent>
+                      </wps:txbx>
+                      <wps:bodyPr rot="0" spcFirstLastPara="0" vertOverflow="overflow" horzOverflow="overflow" vert="horz" wrap="square" lIns="91440" tIns="45720" rIns="91440" bIns="45720" numCol="1" spcCol="0" rtlCol="0" fromWordArt="0" anchor="t" anchorCtr="0" forceAA="0" compatLnSpc="1">
+                        <a:prstTxWarp prst="textNoShape">
+                          <a:avLst/>
+                        </a:prstTxWarp>
+                        <a:noAutofit/>
+                      </wps:bodyPr>
+                    </wps:wsp>
+                  </a:graphicData>
+                </a:graphic>
+                <wp14:sizeRelH relativeFrom="margin">
+                  <wp14:pctWidth>0</wp14:pctWidth>
+                </wp14:sizeRelH>
+                <wp14:sizeRelV relativeFrom="margin">
+                  <wp14:pctHeight>0</wp14:pctHeight>
+                </wp14:sizeRelV>
+              </wp:anchor>
+            </w:drawing>
+          </mc:Choice>
+          <mc:Fallback>
+            <w:pict>
+              <v:shape w14:anchorId="37E4FF8F" id="_x0000_s1027" type="#_x0000_t202" style="position:absolute;left:0;text-align:left;margin-left:-145.5pt;margin-top:21.85pt;width:114.75pt;height:375pt;z-index:251677696;visibility:visible;mso-wrap-style:square;mso-width-percent:0;mso-height-percent:0;mso-wrap-distance-left:9pt;mso-wrap-distance-top:0;mso-wrap-distance-right:9pt;mso-wrap-distance-bottom:0;mso-position-horizontal:absolute;mso-position-horizontal-relative:text;mso-position-vertical:absolute;mso-position-vertical-relative:text;mso-width-percent:0;mso-height-percent:0;mso-width-relative:margin;mso-height-relative:margin;v-text-anchor:top" o:gfxdata="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" fillcolor="white [3201]" strokeweight=".5pt">
+                <v:textbox>
+                  <w:txbxContent>
+                    <w:p>
+                      <w:pPr>
+                        <w:jc w:val="left"/>
+                        <w:rPr>
+                          <w:b/>
+                          <w:color w:val="595959" w:themeColor="accent3"/>
+                          <w:sz w:val="18"/>
+                          <w:lang w:val="en-GB"/>
+                        </w:rPr>
+                      </w:pPr>
+                      <w:r>
+                        <w:rPr>
+                          <w:b/>
+                          <w:color w:val="595959" w:themeColor="accent3"/>
+                          <w:sz w:val="18"/>
+                          <w:lang w:val="en-GB"/>
+                        </w:rPr>
+                        <w:t>CHP</w:t>
+                      </w:r>
+                      <w:r>
+                        <w:rPr>
+                          <w:b/>
+                          <w:color w:val="595959" w:themeColor="accent3"/>
+                          <w:sz w:val="18"/>
+                          <w:lang w:val="en-GB"/>
+                        </w:rPr>
+                        <w:t>:</w:t>
+                      </w:r>
+                    </w:p>
+                    <w:p>
+                      <w:pPr>
+                        <w:rPr>
+                          <w:bCs/>
+                          <w:color w:val="595959" w:themeColor="accent3"/>
+                          <w:sz w:val="18"/>
+                          <w:lang w:val="en-GB"/>
+                        </w:rPr>
+                      </w:pPr>
+                      <w:r>
+                        <w:rPr>
+                          <w:bCs/>
+                          <w:color w:val="595959" w:themeColor="accent3"/>
+                          <w:sz w:val="18"/>
+                          <w:lang w:val="en-GB"/>
+                        </w:rPr>
+                        <w:t xml:space="preserve">Combined </w:t>
+                      </w:r>
+                      <w:r>
+                        <w:rPr>
+                          <w:bCs/>
+                          <w:color w:val="595959" w:themeColor="accent3"/>
+                          <w:sz w:val="18"/>
+                          <w:lang w:val="en-GB"/>
+                        </w:rPr>
+                        <w:t>Heat Power</w:t>
+                      </w:r>
+                    </w:p>
+                  </w:txbxContent>
+                </v:textbox>
+              </v:shape>
+            </w:pict>
+          </mc:Fallback>
+        </mc:AlternateContent>
+      </w:r>
+      <w:r>
+        <w:rPr>
+          <w:lang w:val="en-GB"/>
+        </w:rPr>
+        <w:t>Quantity of Fuel Cells shipped</w:t>
+      </w:r>
+    </w:p>
+    <w:p>
+      <w:pPr>
+        <w:rPr>
+          <w:lang w:val="en-GB"/>
+        </w:rPr>
+      </w:pPr>
+    </w:p>
+    <w:p>
+      <w:pPr>
+        <w:rPr>
+          <w:lang w:val="en-GB"/>
+        </w:rPr>
+      </w:pPr>
+      <w:r>
+        <w:rPr>
+          <w:lang w:val="en-GB"/>
+        </w:rPr>
+        <w:t xml:space="preserve">The shipments </w:t>
+      </w:r>
+      <w:r>
+        <w:rPr>
+          <w:lang w:val="en-GB"/>
+        </w:rPr>
+        <w:t xml:space="preserve">of the fuel cell systems shipped in terms of individual systems shipped divided in terms of applications namely: stationary power, transportation power and portable power. Transportation power used to be the majority of the shipped system in 2008. However, with the introduction </w:t>
+      </w:r>
+      <w:r>
+        <w:rPr>
+          <w:lang w:val="en-GB"/>
+        </w:rPr>
+        <w:t>of the</w:t>
+      </w:r>
+      <w:r>
+        <w:rPr>
+          <w:lang w:val="en-GB"/>
+        </w:rPr>
+        <w:t xml:space="preserve"> CHP units in the market, residential units of CHP were continuously deployed in Japan</w:t>
+      </w:r>
+      <w:r>
+        <w:rPr>
+          <w:lang w:val="en-GB"/>
+        </w:rPr>
+        <w:t>.</w:t>
+      </w:r>
+      <w:r>
+        <w:rPr>
+          <w:lang w:val="en-GB"/>
+        </w:rPr>
+        <w:t xml:space="preserve"> </w:t>
+      </w:r>
+      <w:r>
+        <w:rPr>
+          <w:lang w:val="en-GB"/>
+        </w:rPr>
+        <w:t xml:space="preserve">And </w:t>
+      </w:r>
+      <w:r>
+        <w:rPr>
+          <w:lang w:val="en-GB"/>
+        </w:rPr>
+        <w:t xml:space="preserve">in the year 2013 alone, more than 26,000 </w:t>
+      </w:r>
+      <w:r>
+        <w:rPr>
+          <w:lang w:val="en-GB"/>
+        </w:rPr>
+        <w:t>units have been shipped to Japan. The shipments of transportation and portable FC have been quite stable and experts forecast that it will remain so at least for a couple of years.</w:t>
+      </w:r>
+    </w:p>
+    <w:p>
+      <w:pPr>
+        <w:rPr>
+          <w:lang w:val="en-GB"/>
+        </w:rPr>
+      </w:pPr>
+      <w:r>
+        <w:rPr>
+          <w:noProof/>
+          <w:lang w:val="en-US" w:bidi="th-TH"/>
+        </w:rPr>
+        <w:drawing>
+          <wp:inline distT="0" distB="0" distL="0" distR="0">
+            <wp:extent cx="4676775" cy="3295650"/>
+            <wp:effectExtent l="0" t="0" r="9525" b="0"/>
+            <wp:docPr id="11" name="Picture 11"/>
+            <wp:cNvGraphicFramePr>
+              <a:graphicFrameLocks xmlns:a="http://schemas.openxmlformats.org/drawingml/2006/main" noChangeAspect="1"/>
+            </wp:cNvGraphicFramePr>
+            <a:graphic xmlns:a="http://schemas.openxmlformats.org/drawingml/2006/main">
+              <a:graphicData uri="http://schemas.openxmlformats.org/drawingml/2006/picture">
+                <pic:pic xmlns:pic="http://schemas.openxmlformats.org/drawingml/2006/picture">
+                  <pic:nvPicPr>
+                    <pic:cNvPr id="0" name="Picture 16"/>
+                    <pic:cNvPicPr>
+                      <a:picLocks noChangeAspect="1" noChangeArrowheads="1"/>
+                    </pic:cNvPicPr>
+                  </pic:nvPicPr>
+                  <pic:blipFill>
+                    <a:blip r:embed="rId31">
+                      <a:extLst>
+                        <a:ext uri="{28A0092B-C50C-407E-A947-70E740481C1C}">
+                          <a14:useLocalDpi xmlns:a14="http://schemas.microsoft.com/office/drawing/2010/main" val="0"/>
+                        </a:ext>
+                      </a:extLst>
+                    </a:blip>
+                    <a:srcRect/>
+                    <a:stretch>
+                      <a:fillRect/>
+                    </a:stretch>
+                  </pic:blipFill>
+                  <pic:spPr bwMode="auto">
+                    <a:xfrm>
+                      <a:off x="0" y="0"/>
+                      <a:ext cx="4676775" cy="3295650"/>
+                    </a:xfrm>
+                    <a:prstGeom prst="rect">
+                      <a:avLst/>
+                    </a:prstGeom>
+                    <a:noFill/>
+                    <a:ln>
+                      <a:noFill/>
+                    </a:ln>
+                  </pic:spPr>
+                </pic:pic>
+              </a:graphicData>
+            </a:graphic>
+          </wp:inline>
+        </w:drawing>
+      </w:r>
+    </w:p>
+    <w:p>
+      <w:pPr>
+        <w:rPr>
+          <w:noProof/>
+          <w:lang w:val="en-US" w:bidi="th-TH"/>
+        </w:rPr>
+      </w:pPr>
+      <w:r>
+        <w:rPr>
+          <w:lang w:val="en-GB"/>
+        </w:rPr>
+        <w:t xml:space="preserve">Form the figure above, we may notice that portable shipments are not visible in the graph this is due to the quantitative value of MW shipped less than 1 MW each year for portable power FC. Majority of stationary FC displayed in this graph is contributed from CHP and telecommunication backup </w:t>
+      </w:r>
+      <w:r>
+        <w:rPr>
+          <w:lang w:val="en-GB"/>
+        </w:rPr>
+        <w:t xml:space="preserve">power </w:t>
+      </w:r>
+      <w:r>
+        <w:rPr>
+          <w:lang w:val="en-GB"/>
+        </w:rPr>
         <w:lastRenderedPageBreak/>
-        <w:t>lacus ut ante. Cras elit lectus, bibendum a, adipiscing vitae, commodo et, dui. Ut tincidunt tortor. Donec nonummy, enim in lacinia pulvinar, velit tellus scelerisque augue, ac posuere libero urna eget neque. Cras ipsum.</w:t>
-      </w:r>
+        <w:t>which require decent amount of power to maintain its operation.</w:t>
+      </w:r>
+      <w:r>
+        <w:rPr>
+          <w:noProof/>
+          <w:lang w:val="en-US" w:bidi="th-TH"/>
+        </w:rPr>
+        <w:t xml:space="preserve"> </w:t>
+      </w:r>
+      <w:r>
+        <w:rPr>
+          <w:noProof/>
+          <w:lang w:val="en-US" w:bidi="th-TH"/>
+        </w:rPr>
+        <w:drawing>
+          <wp:inline distT="0" distB="0" distL="0" distR="0" wp14:anchorId="694CA2B9" wp14:editId="3C0B839A">
+            <wp:extent cx="4676775" cy="3076575"/>
+            <wp:effectExtent l="0" t="0" r="9525" b="9525"/>
+            <wp:docPr id="61" name="Picture 61"/>
+            <wp:cNvGraphicFramePr>
+              <a:graphicFrameLocks xmlns:a="http://schemas.openxmlformats.org/drawingml/2006/main" noChangeAspect="1"/>
+            </wp:cNvGraphicFramePr>
+            <a:graphic xmlns:a="http://schemas.openxmlformats.org/drawingml/2006/main">
+              <a:graphicData uri="http://schemas.openxmlformats.org/drawingml/2006/picture">
+                <pic:pic xmlns:pic="http://schemas.openxmlformats.org/drawingml/2006/picture">
+                  <pic:nvPicPr>
+                    <pic:cNvPr id="0" name="Picture 17"/>
+                    <pic:cNvPicPr>
+                      <a:picLocks noChangeAspect="1" noChangeArrowheads="1"/>
+                    </pic:cNvPicPr>
+                  </pic:nvPicPr>
+                  <pic:blipFill>
+                    <a:blip r:embed="rId32">
+                      <a:extLst>
+                        <a:ext uri="{28A0092B-C50C-407E-A947-70E740481C1C}">
+                          <a14:useLocalDpi xmlns:a14="http://schemas.microsoft.com/office/drawing/2010/main" val="0"/>
+                        </a:ext>
+                      </a:extLst>
+                    </a:blip>
+                    <a:srcRect/>
+                    <a:stretch>
+                      <a:fillRect/>
+                    </a:stretch>
+                  </pic:blipFill>
+                  <pic:spPr bwMode="auto">
+                    <a:xfrm>
+                      <a:off x="0" y="0"/>
+                      <a:ext cx="4676775" cy="3076575"/>
+                    </a:xfrm>
+                    <a:prstGeom prst="rect">
+                      <a:avLst/>
+                    </a:prstGeom>
+                    <a:noFill/>
+                    <a:ln>
+                      <a:noFill/>
+                    </a:ln>
+                  </pic:spPr>
+                </pic:pic>
+              </a:graphicData>
+            </a:graphic>
+          </wp:inline>
+        </w:drawing>
+      </w:r>
+    </w:p>
+    <w:p>
+      <w:pPr>
+        <w:rPr>
+          <w:lang w:val="en-GB"/>
+        </w:rPr>
+      </w:pPr>
+    </w:p>
+    <w:p>
+      <w:pPr>
+        <w:rPr>
+          <w:lang w:val="en-GB"/>
+        </w:rPr>
+      </w:pPr>
+      <w:r>
+        <w:rPr>
+          <w:noProof/>
+          <w:lang w:val="en-US" w:bidi="th-TH"/>
+        </w:rPr>
+        <w:drawing>
+          <wp:inline distT="0" distB="0" distL="0" distR="0">
+            <wp:extent cx="4676775" cy="3105150"/>
+            <wp:effectExtent l="0" t="0" r="9525" b="0"/>
+            <wp:docPr id="62" name="Picture 62"/>
+            <wp:cNvGraphicFramePr>
+              <a:graphicFrameLocks xmlns:a="http://schemas.openxmlformats.org/drawingml/2006/main" noChangeAspect="1"/>
+            </wp:cNvGraphicFramePr>
+            <a:graphic xmlns:a="http://schemas.openxmlformats.org/drawingml/2006/main">
+              <a:graphicData uri="http://schemas.openxmlformats.org/drawingml/2006/picture">
+                <pic:pic xmlns:pic="http://schemas.openxmlformats.org/drawingml/2006/picture">
+                  <pic:nvPicPr>
+                    <pic:cNvPr id="0" name="Picture 18"/>
+                    <pic:cNvPicPr>
+                      <a:picLocks noChangeAspect="1" noChangeArrowheads="1"/>
+                    </pic:cNvPicPr>
+                  </pic:nvPicPr>
+                  <pic:blipFill>
+                    <a:blip r:embed="rId33">
+                      <a:extLst>
+                        <a:ext uri="{28A0092B-C50C-407E-A947-70E740481C1C}">
+                          <a14:useLocalDpi xmlns:a14="http://schemas.microsoft.com/office/drawing/2010/main" val="0"/>
+                        </a:ext>
+                      </a:extLst>
+                    </a:blip>
+                    <a:srcRect/>
+                    <a:stretch>
+                      <a:fillRect/>
+                    </a:stretch>
+                  </pic:blipFill>
+                  <pic:spPr bwMode="auto">
+                    <a:xfrm>
+                      <a:off x="0" y="0"/>
+                      <a:ext cx="4676775" cy="3105150"/>
+                    </a:xfrm>
+                    <a:prstGeom prst="rect">
+                      <a:avLst/>
+                    </a:prstGeom>
+                    <a:noFill/>
+                    <a:ln>
+                      <a:noFill/>
+                    </a:ln>
+                  </pic:spPr>
+                </pic:pic>
+              </a:graphicData>
+            </a:graphic>
+          </wp:inline>
+        </w:drawing>
+      </w:r>
+    </w:p>
+    <w:p>
+      <w:pPr>
+        <w:rPr>
+          <w:lang w:val="en-GB"/>
+        </w:rPr>
+      </w:pPr>
+      <w:r>
+        <w:rPr>
+          <w:noProof/>
+          <w:lang w:val="en-US" w:bidi="th-TH"/>
+        </w:rPr>
+        <w:lastRenderedPageBreak/>
+        <w:drawing>
+          <wp:inline distT="0" distB="0" distL="0" distR="0">
+            <wp:extent cx="4676775" cy="2952750"/>
+            <wp:effectExtent l="0" t="0" r="9525" b="0"/>
+            <wp:docPr id="63" name="Picture 63"/>
+            <wp:cNvGraphicFramePr>
+              <a:graphicFrameLocks xmlns:a="http://schemas.openxmlformats.org/drawingml/2006/main" noChangeAspect="1"/>
+            </wp:cNvGraphicFramePr>
+            <a:graphic xmlns:a="http://schemas.openxmlformats.org/drawingml/2006/main">
+              <a:graphicData uri="http://schemas.openxmlformats.org/drawingml/2006/picture">
+                <pic:pic xmlns:pic="http://schemas.openxmlformats.org/drawingml/2006/picture">
+                  <pic:nvPicPr>
+                    <pic:cNvPr id="0" name="Picture 19"/>
+                    <pic:cNvPicPr>
+                      <a:picLocks noChangeAspect="1" noChangeArrowheads="1"/>
+                    </pic:cNvPicPr>
+                  </pic:nvPicPr>
+                  <pic:blipFill>
+                    <a:blip r:embed="rId34">
+                      <a:extLst>
+                        <a:ext uri="{28A0092B-C50C-407E-A947-70E740481C1C}">
+                          <a14:useLocalDpi xmlns:a14="http://schemas.microsoft.com/office/drawing/2010/main" val="0"/>
+                        </a:ext>
+                      </a:extLst>
+                    </a:blip>
+                    <a:srcRect/>
+                    <a:stretch>
+                      <a:fillRect/>
+                    </a:stretch>
+                  </pic:blipFill>
+                  <pic:spPr bwMode="auto">
+                    <a:xfrm>
+                      <a:off x="0" y="0"/>
+                      <a:ext cx="4676775" cy="2952750"/>
+                    </a:xfrm>
+                    <a:prstGeom prst="rect">
+                      <a:avLst/>
+                    </a:prstGeom>
+                    <a:noFill/>
+                    <a:ln>
+                      <a:noFill/>
+                    </a:ln>
+                  </pic:spPr>
+                </pic:pic>
+              </a:graphicData>
+            </a:graphic>
+          </wp:inline>
+        </w:drawing>
+      </w:r>
+    </w:p>
+    <w:p>
+      <w:pPr>
+        <w:rPr>
+          <w:lang w:val="en-GB"/>
+        </w:rPr>
+      </w:pPr>
+      <w:r>
+        <w:rPr>
+          <w:lang w:val="en-GB"/>
+        </w:rPr>
+        <w:t>In terms of countries</w:t>
+      </w:r>
+      <w:r>
+        <w:rPr>
+          <w:lang w:val="en-GB"/>
+        </w:rPr>
+        <w:t xml:space="preserve">, </w:t>
+      </w:r>
+      <w:r>
+        <w:rPr>
+          <w:lang w:val="en-GB"/>
+        </w:rPr>
+        <w:t>the US FC shipments remains quite stationary</w:t>
+      </w:r>
+      <w:r>
+        <w:rPr>
+          <w:lang w:val="en-GB"/>
+        </w:rPr>
+        <w:t xml:space="preserve"> and the growth is stagnant mainly due to the</w:t>
+      </w:r>
+      <w:r>
+        <w:rPr>
+          <w:lang w:val="en-GB"/>
+        </w:rPr>
+        <w:t xml:space="preserve"> end of</w:t>
+      </w:r>
+      <w:r>
+        <w:rPr>
+          <w:lang w:val="en-GB"/>
+        </w:rPr>
+        <w:t xml:space="preserve"> federal American Recovery and Reinvestment Act or (ARRA) which leads to the decline in Fuel Cell shipments but the decline is expected to be reversed in the few years.</w:t>
+      </w:r>
+      <w:r>
+        <w:rPr>
+          <w:lang w:val="en-GB"/>
+        </w:rPr>
+        <w:t xml:space="preserve"> When the act will be re-enacted and this will encourage a number of companies to deploy fuel cells at their warehouses.</w:t>
+      </w:r>
+      <w:r>
+        <w:rPr>
+          <w:rStyle w:val="FootnoteReference"/>
+          <w:lang w:val="en-GB"/>
+        </w:rPr>
+        <w:footnoteReference w:id="6"/>
+      </w:r>
+      <w:r>
+        <w:rPr>
+          <w:lang w:val="en-GB"/>
+        </w:rPr>
+        <w:t xml:space="preserve"> For fuel cell electric vehicles, the global shipments remains quite low this is because of the major auto manufacturers planned to release their commercial fuel cell electric vehicles starting in the year 2017. The notable company that took initiative in shipping commercial fuel cell vehicles is Hyun</w:t>
+      </w:r>
+      <w:r>
+        <w:rPr>
+          <w:lang w:val="en-GB"/>
+        </w:rPr>
+        <w:t>dai who started the shipment to European Region in the year 2013.</w:t>
+      </w:r>
+      <w:r>
+        <w:rPr>
+          <w:rStyle w:val="FootnoteReference"/>
+          <w:lang w:val="en-GB"/>
+        </w:rPr>
+        <w:footnoteReference w:id="7"/>
+      </w:r>
+    </w:p>
+    <w:p>
+      <w:pPr>
+        <w:rPr>
+          <w:lang w:val="en-GB"/>
+        </w:rPr>
+      </w:pPr>
+    </w:p>
+    <w:p>
+      <w:pPr>
+        <w:rPr>
+          <w:lang w:val="en-GB"/>
+        </w:rPr>
+      </w:pPr>
+    </w:p>
+    <w:p>
+      <w:pPr>
+        <w:rPr>
+          <w:lang w:val="en-GB"/>
+        </w:rPr>
+      </w:pPr>
+      <w:r>
+        <w:rPr>
+          <w:lang w:val="en-GB"/>
+        </w:rPr>
+        <w:br w:type="page"/>
+      </w:r>
+    </w:p>
+    <w:p>
+      <w:pPr>
+        <w:rPr>
+          <w:lang w:val="en-GB"/>
+        </w:rPr>
+      </w:pPr>
     </w:p>
     <w:p>
       <w:pPr>
         <w:pStyle w:val="Heading2"/>
         <w:rPr>
-          <w:lang w:val="en-GB"/>
-        </w:rPr>
-      </w:pPr>
-      <w:r>
-        <w:rPr>
-          <w:lang w:val="en-GB"/>
-        </w:rPr>
-        <w:t>Quantity of Fuel Cells shipped</w:t>
-      </w:r>
-    </w:p>
-    <w:p>
-      <w:pPr>
-        <w:rPr>
-          <w:lang w:val="en-GB"/>
-        </w:rPr>
-      </w:pPr>
-      <w:r>
-        <w:t>Lorem ipsum dolor sit amet, consectetuer adipiscing elit. Nam nibh. Nunc varius facilisis eros. Sed erat. In in velit quis arcu ornare laoreet. Curabitur adipiscing luctus massa. Integer ut purus ac augue commodo commodo. Nunc nec mi eu justo tempor consectetuer. Etiam vitae nisl. In dignissim lacus ut ante. Cras elit lectus, bibendum a, adipiscing vitae, commodo et, dui. Ut tincidunt tortor. Donec nonummy, enim in lacinia pulvinar, velit tellus scelerisque augue, ac posuere libero urna eget neque. Cras ipsum.</w:t>
-      </w:r>
-    </w:p>
-    <w:p>
-      <w:pPr>
-        <w:pStyle w:val="Heading2"/>
-        <w:rPr>
-          <w:lang w:val="en-GB"/>
-        </w:rPr>
-      </w:pPr>
-      <w:r>
-        <w:rPr>
-          <w:lang w:val="en-GB"/>
-        </w:rPr>
-        <w:t>Hydrogen Refuelling Stations</w:t>
-      </w:r>
-    </w:p>
-    <w:p>
-      <w:pPr>
-        <w:rPr>
-          <w:lang w:val="en-GB"/>
-        </w:rPr>
-      </w:pPr>
-      <w:r>
-        <w:t>Lorem ipsum dolor sit amet, consectetuer adipiscing elit. Nam nibh. Nunc varius facilisis eros. Sed erat. In in velit quis arcu ornare laoreet. Curabitur adipiscing luctus massa. Integer ut purus ac augue commodo commodo. Nunc nec mi eu justo tempor consectetuer. Etiam vitae nisl. In dignissim lacus ut ante. Cras elit lectus, bibendum a, adipiscing vitae, commodo et, dui. Ut tincidunt tortor. Donec nonummy, enim in lacinia pulvinar, velit tellus scelerisque augue, ac posuere libero urna eget neque. Cras ipsum.</w:t>
-      </w:r>
-    </w:p>
-    <w:p>
-      <w:pPr>
-        <w:pStyle w:val="Heading2"/>
-        <w:numPr>
-          <w:ilvl w:val="0"/>
-          <w:numId w:val="0"/>
-        </w:numPr>
-        <w:ind w:left="576"/>
-        <w:rPr>
           <w:lang w:val="en-US"/>
         </w:rPr>
       </w:pPr>
-      <w:bookmarkStart w:id="38" w:name="_Toc419048935"/>
-    </w:p>
-    <w:p>
-      <w:pPr>
-        <w:pStyle w:val="Heading2"/>
+      <w:bookmarkStart w:id="39" w:name="_Toc419048935"/>
+      <w:r>
         <w:rPr>
           <w:lang w:val="en-US"/>
         </w:rPr>
-      </w:pPr>
-      <w:r>
-        <w:rPr>
-          <w:lang w:val="en-US"/>
-        </w:rPr>
         <w:t>Company Profiles</w:t>
       </w:r>
-      <w:bookmarkEnd w:id="38"/>
+      <w:bookmarkEnd w:id="39"/>
     </w:p>
     <w:p>
       <w:pPr>
@@ -4435,8 +5236,30 @@
         <w:rPr>
           <w:lang w:val="en-US"/>
         </w:rPr>
+        <w:br w:type="page"/>
+      </w:r>
+    </w:p>
+    <w:p>
+      <w:pPr>
+        <w:pStyle w:val="Heading3"/>
+        <w:rPr>
+          <w:lang w:val="en-US"/>
+        </w:rPr>
+      </w:pPr>
+      <w:r>
+        <w:rPr>
+          <w:lang w:val="en-US"/>
+        </w:rPr>
+        <w:lastRenderedPageBreak/>
         <w:t>Bloom Energy</w:t>
       </w:r>
+    </w:p>
+    <w:p>
+      <w:pPr>
+        <w:rPr>
+          <w:lang w:val="en-US"/>
+        </w:rPr>
+      </w:pPr>
     </w:p>
     <w:p>
       <w:pPr>
@@ -4452,13 +5275,13 @@
         <mc:AlternateContent>
           <mc:Choice Requires="wps">
             <w:drawing>
-              <wp:anchor distT="0" distB="0" distL="114300" distR="114300" simplePos="0" relativeHeight="251669504" behindDoc="0" locked="0" layoutInCell="1" allowOverlap="1" wp14:anchorId="7C1D17AF" wp14:editId="032295FB">
+              <wp:anchor distT="0" distB="0" distL="114300" distR="114300" simplePos="0" relativeHeight="251669504" behindDoc="0" locked="0" layoutInCell="1" allowOverlap="1" wp14:anchorId="129DA2C9" wp14:editId="447AA3CE">
                 <wp:simplePos x="0" y="0"/>
                 <wp:positionH relativeFrom="column">
-                  <wp:posOffset>-1762125</wp:posOffset>
+                  <wp:posOffset>-1632585</wp:posOffset>
                 </wp:positionH>
                 <wp:positionV relativeFrom="paragraph">
-                  <wp:posOffset>299085</wp:posOffset>
+                  <wp:posOffset>247015</wp:posOffset>
                 </wp:positionV>
                 <wp:extent cx="1352550" cy="4762500"/>
                 <wp:effectExtent l="0" t="0" r="19050" b="19050"/>
@@ -4520,16 +5343,7 @@
                                 <w:sz w:val="18"/>
                                 <w:lang w:val="en-GB"/>
                               </w:rPr>
-                              <w:t>SOFC</w:t>
-                            </w:r>
-                            <w:r>
-                              <w:rPr>
-                                <w:b/>
-                                <w:color w:val="595959" w:themeColor="accent3"/>
-                                <w:sz w:val="18"/>
-                                <w:lang w:val="en-GB"/>
-                              </w:rPr>
-                              <w:t>:</w:t>
+                              <w:t>SOFC:</w:t>
                             </w:r>
                           </w:p>
                           <w:p>
@@ -4592,7 +5406,7 @@
           </mc:Choice>
           <mc:Fallback>
             <w:pict>
-              <v:shape w14:anchorId="7C1D17AF" id="_x0000_s1027" type="#_x0000_t202" style="position:absolute;left:0;text-align:left;margin-left:-138.75pt;margin-top:23.55pt;width:106.5pt;height:375pt;z-index:251669504;visibility:visible;mso-wrap-style:square;mso-height-percent:0;mso-wrap-distance-left:9pt;mso-wrap-distance-top:0;mso-wrap-distance-right:9pt;mso-wrap-distance-bottom:0;mso-position-horizontal:absolute;mso-position-horizontal-relative:text;mso-position-vertical:absolute;mso-position-vertical-relative:text;mso-height-percent:0;mso-height-relative:margin;v-text-anchor:top" o:gfxdata="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" fillcolor="white [3201]" strokeweight=".5pt">
+              <v:shape w14:anchorId="129DA2C9" id="_x0000_s1028" type="#_x0000_t202" style="position:absolute;left:0;text-align:left;margin-left:-128.55pt;margin-top:19.45pt;width:106.5pt;height:375pt;z-index:251669504;visibility:visible;mso-wrap-style:square;mso-height-percent:0;mso-wrap-distance-left:9pt;mso-wrap-distance-top:0;mso-wrap-distance-right:9pt;mso-wrap-distance-bottom:0;mso-position-horizontal:absolute;mso-position-horizontal-relative:text;mso-position-vertical:absolute;mso-position-vertical-relative:text;mso-height-percent:0;mso-height-relative:margin;v-text-anchor:top" o:gfxdata="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" fillcolor="white [3201]" strokeweight=".5pt">
                 <v:textbox>
                   <w:txbxContent>
                     <w:p>
@@ -4612,16 +5426,7 @@
                           <w:sz w:val="18"/>
                           <w:lang w:val="en-GB"/>
                         </w:rPr>
-                        <w:t>SOFC</w:t>
-                      </w:r>
-                      <w:r>
-                        <w:rPr>
-                          <w:b/>
-                          <w:color w:val="595959" w:themeColor="accent3"/>
-                          <w:sz w:val="18"/>
-                          <w:lang w:val="en-GB"/>
-                        </w:rPr>
-                        <w:t>:</w:t>
+                        <w:t>SOFC:</w:t>
                       </w:r>
                     </w:p>
                     <w:p>
@@ -4690,7 +5495,7 @@
           <w:rStyle w:val="FootnoteReference"/>
           <w:lang w:val="en-US"/>
         </w:rPr>
-        <w:footnoteReference w:id="5"/>
+        <w:footnoteReference w:id="8"/>
       </w:r>
     </w:p>
     <w:p>
@@ -4839,7 +5644,7 @@
                     </pic:cNvPicPr>
                   </pic:nvPicPr>
                   <pic:blipFill>
-                    <a:blip r:embed="rId29" cstate="print">
+                    <a:blip r:embed="rId35" cstate="print">
                       <a:extLst>
                         <a:ext uri="{28A0092B-C50C-407E-A947-70E740481C1C}">
                           <a14:useLocalDpi xmlns:a14="http://schemas.microsoft.com/office/drawing/2010/main" val="0"/>
@@ -4875,7 +5680,7 @@
           <w:rStyle w:val="FootnoteReference"/>
           <w:lang w:val="en-US"/>
         </w:rPr>
-        <w:footnoteReference w:id="6"/>
+        <w:footnoteReference w:id="9"/>
       </w:r>
     </w:p>
     <w:p>
@@ -4888,27 +5693,6 @@
     <w:p>
       <w:pPr>
         <w:pStyle w:val="Heading3"/>
-        <w:rPr>
-          <w:lang w:val="en-US"/>
-        </w:rPr>
-      </w:pPr>
-      <w:r>
-        <w:rPr>
-          <w:lang w:val="en-US"/>
-        </w:rPr>
-        <w:lastRenderedPageBreak/>
-        <w:t>Horizon Fuel Cell Technologies</w:t>
-      </w:r>
-    </w:p>
-    <w:p>
-      <w:pPr>
-        <w:rPr>
-          <w:lang w:val="en-US"/>
-        </w:rPr>
-      </w:pPr>
-    </w:p>
-    <w:p>
-      <w:pPr>
         <w:rPr>
           <w:lang w:val="en-US"/>
         </w:rPr>
@@ -4918,16 +5702,17 @@
           <w:noProof/>
           <w:lang w:val="en-US" w:bidi="th-TH"/>
         </w:rPr>
+        <w:lastRenderedPageBreak/>
         <mc:AlternateContent>
           <mc:Choice Requires="wps">
             <w:drawing>
-              <wp:anchor distT="0" distB="0" distL="114300" distR="114300" simplePos="0" relativeHeight="251671552" behindDoc="0" locked="0" layoutInCell="1" allowOverlap="1" wp14:anchorId="09078BE4" wp14:editId="018E69F9">
+              <wp:anchor distT="0" distB="0" distL="114300" distR="114300" simplePos="0" relativeHeight="251671552" behindDoc="0" locked="0" layoutInCell="1" allowOverlap="1" wp14:anchorId="380862B9" wp14:editId="34C03597">
                 <wp:simplePos x="0" y="0"/>
                 <wp:positionH relativeFrom="column">
-                  <wp:posOffset>5057775</wp:posOffset>
+                  <wp:posOffset>5005070</wp:posOffset>
                 </wp:positionH>
                 <wp:positionV relativeFrom="paragraph">
-                  <wp:posOffset>140970</wp:posOffset>
+                  <wp:posOffset>236855</wp:posOffset>
                 </wp:positionV>
                 <wp:extent cx="1352550" cy="4762500"/>
                 <wp:effectExtent l="0" t="0" r="19050" b="19050"/>
@@ -4989,16 +5774,7 @@
                                 <w:sz w:val="18"/>
                                 <w:lang w:val="en-GB"/>
                               </w:rPr>
-                              <w:t>PEM</w:t>
-                            </w:r>
-                            <w:r>
-                              <w:rPr>
-                                <w:b/>
-                                <w:color w:val="595959" w:themeColor="accent3"/>
-                                <w:sz w:val="18"/>
-                                <w:lang w:val="en-GB"/>
-                              </w:rPr>
-                              <w:t>:</w:t>
+                              <w:t>PEM:</w:t>
                             </w:r>
                           </w:p>
                           <w:p>
@@ -5039,7 +5815,7 @@
           </mc:Choice>
           <mc:Fallback>
             <w:pict>
-              <v:shape w14:anchorId="09078BE4" id="_x0000_s1028" type="#_x0000_t202" style="position:absolute;left:0;text-align:left;margin-left:398.25pt;margin-top:11.1pt;width:106.5pt;height:375pt;z-index:251671552;visibility:visible;mso-wrap-style:square;mso-height-percent:0;mso-wrap-distance-left:9pt;mso-wrap-distance-top:0;mso-wrap-distance-right:9pt;mso-wrap-distance-bottom:0;mso-position-horizontal:absolute;mso-position-horizontal-relative:text;mso-position-vertical:absolute;mso-position-vertical-relative:text;mso-height-percent:0;mso-height-relative:margin;v-text-anchor:top" o:gfxdata="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" fillcolor="white [3201]" strokeweight=".5pt">
+              <v:shape w14:anchorId="380862B9" id="_x0000_s1029" type="#_x0000_t202" style="position:absolute;left:0;text-align:left;margin-left:394.1pt;margin-top:18.65pt;width:106.5pt;height:375pt;z-index:251671552;visibility:visible;mso-wrap-style:square;mso-height-percent:0;mso-wrap-distance-left:9pt;mso-wrap-distance-top:0;mso-wrap-distance-right:9pt;mso-wrap-distance-bottom:0;mso-position-horizontal:absolute;mso-position-horizontal-relative:text;mso-position-vertical:absolute;mso-position-vertical-relative:text;mso-height-percent:0;mso-height-relative:margin;v-text-anchor:top" o:gfxdata="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" fillcolor="white [3201]" strokeweight=".5pt">
                 <v:textbox>
                   <w:txbxContent>
                     <w:p>
@@ -5059,16 +5835,7 @@
                           <w:sz w:val="18"/>
                           <w:lang w:val="en-GB"/>
                         </w:rPr>
-                        <w:t>PEM</w:t>
-                      </w:r>
-                      <w:r>
-                        <w:rPr>
-                          <w:b/>
-                          <w:color w:val="595959" w:themeColor="accent3"/>
-                          <w:sz w:val="18"/>
-                          <w:lang w:val="en-GB"/>
-                        </w:rPr>
-                        <w:t>:</w:t>
+                        <w:t>PEM:</w:t>
                       </w:r>
                     </w:p>
                     <w:p>
@@ -5097,6 +5864,26 @@
           </mc:Fallback>
         </mc:AlternateContent>
       </w:r>
+      <w:r>
+        <w:rPr>
+          <w:lang w:val="en-US"/>
+        </w:rPr>
+        <w:t>Horizon Fuel Cell Technologies</w:t>
+      </w:r>
+    </w:p>
+    <w:p>
+      <w:pPr>
+        <w:rPr>
+          <w:lang w:val="en-US"/>
+        </w:rPr>
+      </w:pPr>
+    </w:p>
+    <w:p>
+      <w:pPr>
+        <w:rPr>
+          <w:lang w:val="en-US"/>
+        </w:rPr>
+      </w:pPr>
     </w:p>
     <w:p>
       <w:pPr>
@@ -5115,7 +5902,7 @@
           <w:rStyle w:val="FootnoteReference"/>
           <w:lang w:val="en-US"/>
         </w:rPr>
-        <w:footnoteReference w:id="7"/>
+        <w:footnoteReference w:id="10"/>
       </w:r>
     </w:p>
     <w:p>
@@ -5261,27 +6048,8 @@
           <w:lang w:val="en-US"/>
         </w:rPr>
         <w:pict>
-          <v:shapetype id="_x0000_t75" coordsize="21600,21600" o:spt="75" o:preferrelative="t" path="m@4@5l@4@11@9@11@9@5xe" filled="f" stroked="f">
-            <v:stroke joinstyle="miter"/>
-            <v:formulas>
-              <v:f eqn="if lineDrawn pixelLineWidth 0"/>
-              <v:f eqn="sum @0 1 0"/>
-              <v:f eqn="sum 0 0 @1"/>
-              <v:f eqn="prod @2 1 2"/>
-              <v:f eqn="prod @3 21600 pixelWidth"/>
-              <v:f eqn="prod @3 21600 pixelHeight"/>
-              <v:f eqn="sum @0 0 1"/>
-              <v:f eqn="prod @6 1 2"/>
-              <v:f eqn="prod @7 21600 pixelWidth"/>
-              <v:f eqn="sum @8 21600 0"/>
-              <v:f eqn="prod @7 21600 pixelHeight"/>
-              <v:f eqn="sum @10 21600 0"/>
-            </v:formulas>
-            <v:path o:extrusionok="f" gradientshapeok="t" o:connecttype="rect"/>
-            <o:lock v:ext="edit" aspectratio="t"/>
-          </v:shapetype>
-          <v:shape id="_x0000_i1025" type="#_x0000_t75" style="width:243pt;height:187.5pt">
-            <v:imagedata r:id="rId30" o:title="horizon"/>
+          <v:shape id="_x0000_i1027" type="#_x0000_t75" style="width:243pt;height:187.5pt">
+            <v:imagedata r:id="rId36" o:title="horizon"/>
           </v:shape>
         </w:pict>
       </w:r>
@@ -5351,7 +6119,7 @@
                     </pic:cNvPicPr>
                   </pic:nvPicPr>
                   <pic:blipFill>
-                    <a:blip r:embed="rId31" cstate="print">
+                    <a:blip r:embed="rId37" cstate="print">
                       <a:extLst>
                         <a:ext uri="{28A0092B-C50C-407E-A947-70E740481C1C}">
                           <a14:useLocalDpi xmlns:a14="http://schemas.microsoft.com/office/drawing/2010/main" val="0"/>
@@ -5387,7 +6155,7 @@
           <w:rStyle w:val="FootnoteReference"/>
           <w:lang w:val="en-US"/>
         </w:rPr>
-        <w:footnoteReference w:id="8"/>
+        <w:footnoteReference w:id="11"/>
       </w:r>
     </w:p>
     <w:p>
@@ -5407,7 +6175,7 @@
           <w:rStyle w:val="FootnoteReference"/>
           <w:lang w:val="en-US"/>
         </w:rPr>
-        <w:footnoteReference w:id="9"/>
+        <w:footnoteReference w:id="12"/>
       </w:r>
     </w:p>
     <w:p>
@@ -5562,7 +6330,7 @@
                     </pic:cNvPicPr>
                   </pic:nvPicPr>
                   <pic:blipFill>
-                    <a:blip r:embed="rId32" cstate="print">
+                    <a:blip r:embed="rId38" cstate="print">
                       <a:extLst>
                         <a:ext uri="{28A0092B-C50C-407E-A947-70E740481C1C}">
                           <a14:useLocalDpi xmlns:a14="http://schemas.microsoft.com/office/drawing/2010/main" val="0"/>
@@ -5645,7 +6413,7 @@
                     </pic:cNvPicPr>
                   </pic:nvPicPr>
                   <pic:blipFill>
-                    <a:blip r:embed="rId33">
+                    <a:blip r:embed="rId39">
                       <a:extLst>
                         <a:ext uri="{28A0092B-C50C-407E-A947-70E740481C1C}">
                           <a14:useLocalDpi xmlns:a14="http://schemas.microsoft.com/office/drawing/2010/main" val="0"/>
@@ -5694,7 +6462,7 @@
           <w:rStyle w:val="FootnoteReference"/>
           <w:lang w:val="en-US"/>
         </w:rPr>
-        <w:footnoteReference w:id="10"/>
+        <w:footnoteReference w:id="13"/>
       </w:r>
     </w:p>
     <w:tbl>
@@ -5835,7 +6603,7 @@
                     </pic:cNvPicPr>
                   </pic:nvPicPr>
                   <pic:blipFill>
-                    <a:blip r:embed="rId34">
+                    <a:blip r:embed="rId40">
                       <a:extLst>
                         <a:ext uri="{28A0092B-C50C-407E-A947-70E740481C1C}">
                           <a14:useLocalDpi xmlns:a14="http://schemas.microsoft.com/office/drawing/2010/main" val="0"/>
@@ -5871,7 +6639,7 @@
           <w:rStyle w:val="FootnoteReference"/>
           <w:lang w:val="en-US"/>
         </w:rPr>
-        <w:footnoteReference w:id="11"/>
+        <w:footnoteReference w:id="14"/>
       </w:r>
     </w:p>
     <w:p>
@@ -5996,16 +6764,7 @@
                                 <w:sz w:val="18"/>
                                 <w:lang w:val="en-GB"/>
                               </w:rPr>
-                              <w:t>DMFC</w:t>
-                            </w:r>
-                            <w:r>
-                              <w:rPr>
-                                <w:b/>
-                                <w:color w:val="595959" w:themeColor="accent3"/>
-                                <w:sz w:val="18"/>
-                                <w:lang w:val="en-GB"/>
-                              </w:rPr>
-                              <w:t>:</w:t>
+                              <w:t>DMFC:</w:t>
                             </w:r>
                           </w:p>
                           <w:p>
@@ -6057,7 +6816,7 @@
           </mc:Choice>
           <mc:Fallback>
             <w:pict>
-              <v:shape w14:anchorId="70A86B5A" id="_x0000_s1029" type="#_x0000_t202" style="position:absolute;left:0;text-align:left;margin-left:-132.75pt;margin-top:29.1pt;width:106.5pt;height:375pt;z-index:251673600;visibility:visible;mso-wrap-style:square;mso-height-percent:0;mso-wrap-distance-left:9pt;mso-wrap-distance-top:0;mso-wrap-distance-right:9pt;mso-wrap-distance-bottom:0;mso-position-horizontal:absolute;mso-position-horizontal-relative:text;mso-position-vertical:absolute;mso-position-vertical-relative:text;mso-height-percent:0;mso-height-relative:margin;v-text-anchor:top" o:gfxdata="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" fillcolor="white [3201]" strokeweight=".5pt">
+              <v:shape w14:anchorId="70A86B5A" id="_x0000_s1030" type="#_x0000_t202" style="position:absolute;left:0;text-align:left;margin-left:-132.75pt;margin-top:29.1pt;width:106.5pt;height:375pt;z-index:251673600;visibility:visible;mso-wrap-style:square;mso-height-percent:0;mso-wrap-distance-left:9pt;mso-wrap-distance-top:0;mso-wrap-distance-right:9pt;mso-wrap-distance-bottom:0;mso-position-horizontal:absolute;mso-position-horizontal-relative:text;mso-position-vertical:absolute;mso-position-vertical-relative:text;mso-height-percent:0;mso-height-relative:margin;v-text-anchor:top" o:gfxdata="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" fillcolor="white [3201]" strokeweight=".5pt">
                 <v:textbox>
                   <w:txbxContent>
                     <w:p>
@@ -6077,16 +6836,7 @@
                           <w:sz w:val="18"/>
                           <w:lang w:val="en-GB"/>
                         </w:rPr>
-                        <w:t>DMFC</w:t>
-                      </w:r>
-                      <w:r>
-                        <w:rPr>
-                          <w:b/>
-                          <w:color w:val="595959" w:themeColor="accent3"/>
-                          <w:sz w:val="18"/>
-                          <w:lang w:val="en-GB"/>
-                        </w:rPr>
-                        <w:t>:</w:t>
+                        <w:t>DMFC:</w:t>
                       </w:r>
                     </w:p>
                     <w:p>
@@ -6156,7 +6906,7 @@
                     </pic:cNvPicPr>
                   </pic:nvPicPr>
                   <pic:blipFill>
-                    <a:blip r:embed="rId35">
+                    <a:blip r:embed="rId41">
                       <a:extLst>
                         <a:ext uri="{28A0092B-C50C-407E-A947-70E740481C1C}">
                           <a14:useLocalDpi xmlns:a14="http://schemas.microsoft.com/office/drawing/2010/main" val="0"/>
@@ -6231,14 +6981,14 @@
           <w:rStyle w:val="FootnoteReference"/>
           <w:lang w:val="en-US"/>
         </w:rPr>
-        <w:footnoteReference w:id="12"/>
+        <w:footnoteReference w:id="15"/>
       </w:r>
       <w:r>
         <w:rPr>
           <w:rStyle w:val="FootnoteReference"/>
           <w:lang w:val="en-US"/>
         </w:rPr>
-        <w:footnoteReference w:id="13"/>
+        <w:footnoteReference w:id="16"/>
       </w:r>
     </w:p>
     <w:tbl>
@@ -6385,7 +7135,7 @@
                     </pic:cNvPicPr>
                   </pic:nvPicPr>
                   <pic:blipFill>
-                    <a:blip r:embed="rId36">
+                    <a:blip r:embed="rId42">
                       <a:extLst>
                         <a:ext uri="{28A0092B-C50C-407E-A947-70E740481C1C}">
                           <a14:useLocalDpi xmlns:a14="http://schemas.microsoft.com/office/drawing/2010/main" val="0"/>
@@ -6421,7 +7171,7 @@
           <w:rStyle w:val="FootnoteReference"/>
           <w:lang w:val="en-US"/>
         </w:rPr>
-        <w:footnoteReference w:id="14"/>
+        <w:footnoteReference w:id="17"/>
       </w:r>
     </w:p>
     <w:p>
@@ -6482,7 +7232,7 @@
                     </pic:cNvPicPr>
                   </pic:nvPicPr>
                   <pic:blipFill>
-                    <a:blip r:embed="rId37">
+                    <a:blip r:embed="rId43">
                       <a:extLst>
                         <a:ext uri="{28A0092B-C50C-407E-A947-70E740481C1C}">
                           <a14:useLocalDpi xmlns:a14="http://schemas.microsoft.com/office/drawing/2010/main" val="0"/>
@@ -6531,7 +7281,7 @@
           <w:rStyle w:val="FootnoteReference"/>
           <w:lang w:val="en-US"/>
         </w:rPr>
-        <w:footnoteReference w:id="15"/>
+        <w:footnoteReference w:id="18"/>
       </w:r>
     </w:p>
     <w:tbl>
@@ -6672,7 +7422,7 @@
                     </pic:cNvPicPr>
                   </pic:nvPicPr>
                   <pic:blipFill>
-                    <a:blip r:embed="rId38">
+                    <a:blip r:embed="rId44">
                       <a:extLst>
                         <a:ext uri="{28A0092B-C50C-407E-A947-70E740481C1C}">
                           <a14:useLocalDpi xmlns:a14="http://schemas.microsoft.com/office/drawing/2010/main" val="0"/>
@@ -6708,10 +7458,8 @@
           <w:rStyle w:val="FootnoteReference"/>
           <w:lang w:val="en-US"/>
         </w:rPr>
-        <w:footnoteReference w:id="16"/>
-      </w:r>
-      <w:bookmarkStart w:id="39" w:name="_GoBack"/>
-      <w:bookmarkEnd w:id="39"/>
+        <w:footnoteReference w:id="19"/>
+      </w:r>
     </w:p>
     <w:p>
       <w:pPr>
@@ -6764,7 +7512,7 @@
                     </pic:cNvPicPr>
                   </pic:nvPicPr>
                   <pic:blipFill>
-                    <a:blip r:embed="rId39" cstate="print">
+                    <a:blip r:embed="rId45" cstate="print">
                       <a:extLst>
                         <a:ext uri="{28A0092B-C50C-407E-A947-70E740481C1C}">
                           <a14:useLocalDpi xmlns:a14="http://schemas.microsoft.com/office/drawing/2010/main" val="0"/>
@@ -6813,7 +7561,7 @@
           <w:rStyle w:val="FootnoteReference"/>
           <w:lang w:val="en-US"/>
         </w:rPr>
-        <w:footnoteReference w:id="17"/>
+        <w:footnoteReference w:id="20"/>
       </w:r>
     </w:p>
     <w:tbl>
@@ -6954,7 +7702,7 @@
                     </pic:cNvPicPr>
                   </pic:nvPicPr>
                   <pic:blipFill>
-                    <a:blip r:embed="rId40">
+                    <a:blip r:embed="rId46">
                       <a:extLst>
                         <a:ext uri="{28A0092B-C50C-407E-A947-70E740481C1C}">
                           <a14:useLocalDpi xmlns:a14="http://schemas.microsoft.com/office/drawing/2010/main" val="0"/>
@@ -6990,7 +7738,7 @@
           <w:rStyle w:val="FootnoteReference"/>
           <w:lang w:val="en-US"/>
         </w:rPr>
-        <w:footnoteReference w:id="18"/>
+        <w:footnoteReference w:id="21"/>
       </w:r>
     </w:p>
     <w:p>
@@ -7152,7 +7900,7 @@
           </mc:Choice>
           <mc:Fallback>
             <w:pict>
-              <v:shape w14:anchorId="4CAC2F80" id="_x0000_s1030" type="#_x0000_t202" style="position:absolute;left:0;text-align:left;margin-left:388.1pt;margin-top:154.75pt;width:114.75pt;height:375pt;z-index:251675648;visibility:visible;mso-wrap-style:square;mso-width-percent:0;mso-height-percent:0;mso-wrap-distance-left:9pt;mso-wrap-distance-top:0;mso-wrap-distance-right:9pt;mso-wrap-distance-bottom:0;mso-position-horizontal:absolute;mso-position-horizontal-relative:text;mso-position-vertical:absolute;mso-position-vertical-relative:text;mso-width-percent:0;mso-height-percent:0;mso-width-relative:margin;mso-height-relative:margin;v-text-anchor:top" o:gfxdata="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" fillcolor="white [3201]" strokeweight=".5pt">
+              <v:shape w14:anchorId="4CAC2F80" id="_x0000_s1031" type="#_x0000_t202" style="position:absolute;left:0;text-align:left;margin-left:388.1pt;margin-top:154.75pt;width:114.75pt;height:375pt;z-index:251675648;visibility:visible;mso-wrap-style:square;mso-width-percent:0;mso-height-percent:0;mso-wrap-distance-left:9pt;mso-wrap-distance-top:0;mso-wrap-distance-right:9pt;mso-wrap-distance-bottom:0;mso-position-horizontal:absolute;mso-position-horizontal-relative:text;mso-position-vertical:absolute;mso-position-vertical-relative:text;mso-width-percent:0;mso-height-percent:0;mso-width-relative:margin;mso-height-relative:margin;v-text-anchor:top" o:gfxdata="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" fillcolor="white [3201]" strokeweight=".5pt">
                 <v:textbox>
                   <w:txbxContent>
                     <w:p>
@@ -7242,7 +7990,7 @@
                     </pic:cNvPicPr>
                   </pic:nvPicPr>
                   <pic:blipFill>
-                    <a:blip r:embed="rId41">
+                    <a:blip r:embed="rId47">
                       <a:extLst>
                         <a:ext uri="{28A0092B-C50C-407E-A947-70E740481C1C}">
                           <a14:useLocalDpi xmlns:a14="http://schemas.microsoft.com/office/drawing/2010/main" val="0"/>
@@ -7292,7 +8040,7 @@
           <w:rStyle w:val="FootnoteReference"/>
           <w:lang w:val="en-US"/>
         </w:rPr>
-        <w:footnoteReference w:id="19"/>
+        <w:footnoteReference w:id="22"/>
       </w:r>
     </w:p>
     <w:tbl>
@@ -7435,7 +8183,7 @@
                     </pic:cNvPicPr>
                   </pic:nvPicPr>
                   <pic:blipFill>
-                    <a:blip r:embed="rId42">
+                    <a:blip r:embed="rId48">
                       <a:extLst>
                         <a:ext uri="{28A0092B-C50C-407E-A947-70E740481C1C}">
                           <a14:useLocalDpi xmlns:a14="http://schemas.microsoft.com/office/drawing/2010/main" val="0"/>
@@ -7471,7 +8219,7 @@
           <w:rStyle w:val="FootnoteReference"/>
           <w:lang w:val="en-US"/>
         </w:rPr>
-        <w:footnoteReference w:id="20"/>
+        <w:footnoteReference w:id="23"/>
       </w:r>
     </w:p>
     <w:p>
@@ -7482,7 +8230,7 @@
           <w:lang w:val="en-US"/>
         </w:rPr>
         <w:sectPr>
-          <w:headerReference w:type="first" r:id="rId43"/>
+          <w:headerReference w:type="first" r:id="rId49"/>
           <w:pgSz w:w="11906" w:h="16838"/>
           <w:pgMar w:top="1077" w:right="3119" w:bottom="1418" w:left="1418" w:header="1077" w:footer="709" w:gutter="0"/>
           <w:cols w:space="708"/>
@@ -7626,7 +8374,7 @@
           <w:lang w:val="en-GB"/>
         </w:rPr>
         <w:sectPr>
-          <w:headerReference w:type="first" r:id="rId44"/>
+          <w:headerReference w:type="first" r:id="rId50"/>
           <w:pgSz w:w="11906" w:h="16838"/>
           <w:pgMar w:top="1077" w:right="3119" w:bottom="1418" w:left="1418" w:header="1077" w:footer="709" w:gutter="0"/>
           <w:cols w:space="708"/>
@@ -7876,7 +8624,7 @@
           <w:lang w:val="en-GB"/>
         </w:rPr>
         <w:sectPr>
-          <w:headerReference w:type="first" r:id="rId45"/>
+          <w:headerReference w:type="first" r:id="rId51"/>
           <w:pgSz w:w="11906" w:h="16838"/>
           <w:pgMar w:top="1077" w:right="3119" w:bottom="1418" w:left="1418" w:header="1077" w:footer="709" w:gutter="0"/>
           <w:cols w:space="708"/>
@@ -8047,7 +8795,7 @@
           <w:lang w:val="en-GB"/>
         </w:rPr>
         <w:sectPr>
-          <w:headerReference w:type="first" r:id="rId46"/>
+          <w:headerReference w:type="first" r:id="rId52"/>
           <w:pgSz w:w="11906" w:h="16838"/>
           <w:pgMar w:top="1077" w:right="3119" w:bottom="1418" w:left="1418" w:header="1077" w:footer="709" w:gutter="0"/>
           <w:cols w:space="708"/>
@@ -11059,7 +11807,7 @@
       <w:bookmarkEnd w:id="71"/>
     </w:p>
     <w:sectPr>
-      <w:headerReference w:type="first" r:id="rId47"/>
+      <w:headerReference w:type="first" r:id="rId53"/>
       <w:pgSz w:w="11906" w:h="16838"/>
       <w:pgMar w:top="1077" w:right="3119" w:bottom="1418" w:left="1418" w:header="1077" w:footer="709" w:gutter="0"/>
       <w:cols w:space="708"/>
@@ -11175,6 +11923,7 @@
               <w:docPartUnique/>
             </w:docPartObj>
           </w:sdtPr>
+          <w:sdtEndPr/>
           <w:sdtContent>
             <w:p>
               <w:pPr>
@@ -11320,7 +12069,7 @@
               <w:noProof/>
               <w:color w:val="7F7F7F" w:themeColor="text1" w:themeTint="80"/>
             </w:rPr>
-            <w:t>18</w:t>
+            <w:t>20</w:t>
           </w:r>
           <w:r>
             <w:rPr>
@@ -11550,7 +12299,7 @@
               <w:noProof/>
               <w:color w:val="7F7F7F" w:themeColor="text1" w:themeTint="80"/>
             </w:rPr>
-            <w:t>17</w:t>
+            <w:t>11</w:t>
           </w:r>
           <w:r>
             <w:rPr>
@@ -11771,6 +12520,7 @@
     <w:p>
       <w:pPr>
         <w:pStyle w:val="FootnoteText"/>
+        <w:jc w:val="left"/>
         <w:rPr>
           <w:lang w:val="en-US"/>
         </w:rPr>
@@ -11782,24 +12532,74 @@
         <w:footnoteRef/>
       </w:r>
       <w:r>
-        <w:t xml:space="preserve"> http://</w:t>
-      </w:r>
-      <w:r>
-        <w:rPr>
-          <w:lang w:val="en-US"/>
-        </w:rPr>
-        <w:t>www.bloomenergy.com</w:t>
+        <w:t>http://www.cepgi.com/2015/04/2014-year-end.html</w:t>
       </w:r>
     </w:p>
   </w:footnote>
   <w:footnote w:id="6">
     <w:p>
       <w:pPr>
+        <w:pStyle w:val="FootnoteText"/>
+      </w:pPr>
+      <w:r>
+        <w:rPr>
+          <w:rStyle w:val="FootnoteReference"/>
+        </w:rPr>
+        <w:footnoteRef/>
+      </w:r>
+      <w:r>
+        <w:t xml:space="preserve"> </w:t>
+      </w:r>
+      <w:r>
+        <w:t>http://www.recovery.gov/arra/Pages/default.aspx</w:t>
+      </w:r>
+    </w:p>
+  </w:footnote>
+  <w:footnote w:id="7">
+    <w:p>
+      <w:pPr>
+        <w:pStyle w:val="FootnoteText"/>
+      </w:pPr>
+      <w:r>
+        <w:rPr>
+          <w:rStyle w:val="FootnoteReference"/>
+        </w:rPr>
+        <w:footnoteRef/>
+      </w:r>
+      <w:r>
+        <w:t xml:space="preserve"> </w:t>
+      </w:r>
+      <w:r>
+        <w:t>http://www.hyundai.co.uk/about-us/environment/hydrogen-fuel-cell</w:t>
+      </w:r>
+    </w:p>
+  </w:footnote>
+  <w:footnote w:id="8">
+    <w:p>
+      <w:pPr>
+        <w:pStyle w:val="FootnoteText"/>
+      </w:pPr>
+      <w:r>
+        <w:rPr>
+          <w:rStyle w:val="FootnoteReference"/>
+        </w:rPr>
+        <w:footnoteRef/>
+      </w:r>
+      <w:r>
+        <w:t xml:space="preserve"> http://</w:t>
+      </w:r>
+      <w:r>
+        <w:t>www.bloomenergy.com</w:t>
+      </w:r>
+    </w:p>
+  </w:footnote>
+  <w:footnote w:id="9">
+    <w:p>
+      <w:pPr>
         <w:jc w:val="left"/>
         <w:rPr>
           <w:sz w:val="20"/>
           <w:szCs w:val="20"/>
-          <w:lang w:val="en-US"/>
         </w:rPr>
       </w:pPr>
       <w:r>
@@ -11815,95 +12615,14 @@
         <w:rPr>
           <w:sz w:val="20"/>
           <w:szCs w:val="20"/>
-          <w:lang w:val="en-US"/>
-        </w:rPr>
-        <w:t>http://www.teqarazzi.com/bloom-box-energy-server</w:t>
-      </w:r>
-      <w:r>
-        <w:rPr>
-          <w:sz w:val="20"/>
-          <w:szCs w:val="20"/>
-          <w:lang w:val="en-US"/>
-        </w:rPr>
-        <w:t>-hands-on-literally-with-video/</w:t>
+        </w:rPr>
+        <w:t>http://www.teqarazzi.com/bloom-box-energy-server-hands-on-literally-with-video/</w:t>
       </w:r>
     </w:p>
     <w:p>
       <w:pPr>
         <w:pStyle w:val="FootnoteText"/>
-        <w:rPr>
-          <w:lang w:val="en-US"/>
-        </w:rPr>
-      </w:pPr>
-    </w:p>
-  </w:footnote>
-  <w:footnote w:id="7">
-    <w:p>
-      <w:pPr>
-        <w:pStyle w:val="FootnoteText"/>
-        <w:rPr>
-          <w:lang w:val="en-US"/>
-        </w:rPr>
-      </w:pPr>
-      <w:r>
-        <w:rPr>
-          <w:rStyle w:val="FootnoteReference"/>
-        </w:rPr>
-        <w:footnoteRef/>
-      </w:r>
-      <w:r>
-        <w:t xml:space="preserve"> </w:t>
-      </w:r>
-      <w:r>
-        <w:t>http://www.horizonfuelcell.com</w:t>
-      </w:r>
-    </w:p>
-  </w:footnote>
-  <w:footnote w:id="8">
-    <w:p>
-      <w:pPr>
-        <w:pStyle w:val="FootnoteText"/>
-        <w:rPr>
-          <w:lang w:val="en-US"/>
-        </w:rPr>
-      </w:pPr>
-      <w:r>
-        <w:rPr>
-          <w:rStyle w:val="FootnoteReference"/>
-        </w:rPr>
-        <w:footnoteRef/>
-      </w:r>
-      <w:r>
-        <w:t xml:space="preserve"> </w:t>
-      </w:r>
-      <w:r>
-        <w:rPr>
-          <w:lang w:val="en-US"/>
-        </w:rPr>
-        <w:t>http://e</w:t>
-      </w:r>
-      <w:r>
-        <w:rPr>
-          <w:lang w:val="en-US"/>
-        </w:rPr>
-        <w:t>c.europa.eu/energy/intelligent/</w:t>
-      </w:r>
-    </w:p>
-  </w:footnote>
-  <w:footnote w:id="9">
-    <w:p>
-      <w:pPr>
-        <w:pStyle w:val="FootnoteText"/>
-      </w:pPr>
-      <w:r>
-        <w:rPr>
-          <w:rStyle w:val="FootnoteReference"/>
-        </w:rPr>
-        <w:footnoteRef/>
-      </w:r>
-      <w:r>
-        <w:t xml:space="preserve"> http://www.intelligent-energy.com/</w:t>
-      </w:r>
+      </w:pPr>
     </w:p>
   </w:footnote>
   <w:footnote w:id="10">
@@ -11918,10 +12637,7 @@
         <w:footnoteRef/>
       </w:r>
       <w:r>
-        <w:t xml:space="preserve"> </w:t>
-      </w:r>
-      <w:r>
-        <w:t>http://www.nedstack.com/]</w:t>
+        <w:t xml:space="preserve"> http://www.horizonfuelcell.com</w:t>
       </w:r>
     </w:p>
   </w:footnote>
@@ -11940,19 +12656,8 @@
         <w:t xml:space="preserve"> </w:t>
       </w:r>
       <w:r>
-        <w:rPr>
-          <w:rStyle w:val="r3"/>
-        </w:rPr>
-        <w:t>http://</w:t>
-      </w:r>
-      <w:hyperlink r:id="rId1" w:history="1">
-        <w:r>
-          <w:rPr>
-            <w:rStyle w:val="r3"/>
-          </w:rPr>
-          <w:t>www.engineersonline.nl</w:t>
-        </w:r>
-      </w:hyperlink>
+        <w:t>http://ec.europa.eu/energy/intelligent/</w:t>
+      </w:r>
     </w:p>
   </w:footnote>
   <w:footnote w:id="12">
@@ -11967,10 +12672,7 @@
         <w:footnoteRef/>
       </w:r>
       <w:r>
-        <w:t xml:space="preserve"> </w:t>
-      </w:r>
-      <w:r>
-        <w:t>http://panasonic.net</w:t>
+        <w:t xml:space="preserve"> http://www.intelligent-energy.com/</w:t>
       </w:r>
     </w:p>
   </w:footnote>
@@ -11989,10 +12691,7 @@
         <w:t xml:space="preserve"> </w:t>
       </w:r>
       <w:r>
-        <w:t>http://www.theregister.co.uk/</w:t>
-      </w:r>
-      <w:r>
-        <w:t>2008/10/20/panasonic_dmfc_demo/</w:t>
+        <w:t>http://www.nedstack.com/]</w:t>
       </w:r>
     </w:p>
   </w:footnote>
@@ -12011,8 +12710,19 @@
         <w:t xml:space="preserve"> </w:t>
       </w:r>
       <w:r>
-        <w:t>http://kythuatso.net/the-gioi-so/Panasonic-trien-lam-laptop-pin-nhien-lieu-9ff.html</w:t>
-      </w:r>
+        <w:rPr>
+          <w:rStyle w:val="r3"/>
+        </w:rPr>
+        <w:t>http://</w:t>
+      </w:r>
+      <w:hyperlink r:id="rId1" w:history="1">
+        <w:r>
+          <w:rPr>
+            <w:rStyle w:val="r3"/>
+          </w:rPr>
+          <w:t>www.engineersonline.nl</w:t>
+        </w:r>
+      </w:hyperlink>
     </w:p>
   </w:footnote>
   <w:footnote w:id="15">
@@ -12027,7 +12737,7 @@
         <w:footnoteRef/>
       </w:r>
       <w:r>
-        <w:t xml:space="preserve"> http://ww.plugpower.com/</w:t>
+        <w:t xml:space="preserve"> http://panasonic.net</w:t>
       </w:r>
     </w:p>
   </w:footnote>
@@ -12046,10 +12756,10 @@
         <w:t xml:space="preserve"> </w:t>
       </w:r>
       <w:r>
-        <w:t>http://www.fleetsandfuels.com/wp-content/</w:t>
-      </w:r>
-      <w:r>
-        <w:t>uploads/PlugPowerSeries1000.jpg</w:t>
+        <w:t>http://www.theregister.co.uk/</w:t>
+      </w:r>
+      <w:r>
+        <w:t>2008/10/20/panasonic_dmfc_demo/</w:t>
       </w:r>
     </w:p>
   </w:footnote>
@@ -12068,13 +12778,7 @@
         <w:t xml:space="preserve"> </w:t>
       </w:r>
       <w:r>
-        <w:t>http://</w:t>
-      </w:r>
-      <w:r>
-        <w:t>www.sfc.com</w:t>
-      </w:r>
-      <w:r>
-        <w:t>/</w:t>
+        <w:t>http://kythuatso.net/the-gioi-so/Panasonic-trien-lam-laptop-pin-nhien-lieu-9ff.html</w:t>
       </w:r>
     </w:p>
   </w:footnote>
@@ -12090,18 +12794,7 @@
         <w:footnoteRef/>
       </w:r>
       <w:r>
-        <w:t xml:space="preserve"> </w:t>
-      </w:r>
-      <w:r>
-        <w:t>http://</w:t>
-      </w:r>
-      <w:hyperlink r:id="rId2" w:history="1">
-        <w:r>
-          <w:t>www.sfc-defense.com</w:t>
-        </w:r>
-      </w:hyperlink>
-      <w:r>
-        <w:t>/</w:t>
+        <w:t xml:space="preserve"> http://ww.plugpower.com/</w:t>
       </w:r>
     </w:p>
   </w:footnote>
@@ -12109,9 +12802,6 @@
     <w:p>
       <w:pPr>
         <w:pStyle w:val="FootnoteText"/>
-        <w:rPr>
-          <w:lang w:val="en-US"/>
-        </w:rPr>
       </w:pPr>
       <w:r>
         <w:rPr>
@@ -12123,7 +12813,10 @@
         <w:t xml:space="preserve"> </w:t>
       </w:r>
       <w:r>
-        <w:t>http://www.toshiba.co.jp</w:t>
+        <w:t>http://www.fleetsandfuels.com/wp-content/</w:t>
+      </w:r>
+      <w:r>
+        <w:t>uploads/PlugPowerSeries1000.jpg</w:t>
       </w:r>
     </w:p>
   </w:footnote>
@@ -12131,9 +12824,6 @@
     <w:p>
       <w:pPr>
         <w:pStyle w:val="FootnoteText"/>
-        <w:rPr>
-          <w:lang w:val="en-US"/>
-        </w:rPr>
       </w:pPr>
       <w:r>
         <w:rPr>
@@ -12142,12 +12832,68 @@
         <w:footnoteRef/>
       </w:r>
       <w:r>
+        <w:t xml:space="preserve"> http://</w:t>
+      </w:r>
+      <w:r>
+        <w:t>www.sfc.com/</w:t>
+      </w:r>
+    </w:p>
+  </w:footnote>
+  <w:footnote w:id="21">
+    <w:p>
+      <w:pPr>
+        <w:pStyle w:val="FootnoteText"/>
+      </w:pPr>
+      <w:r>
+        <w:rPr>
+          <w:rStyle w:val="FootnoteReference"/>
+        </w:rPr>
+        <w:footnoteRef/>
+      </w:r>
+      <w:r>
+        <w:t xml:space="preserve"> http://</w:t>
+      </w:r>
+      <w:hyperlink r:id="rId2" w:history="1">
+        <w:r>
+          <w:t>www.sfc-defense.com</w:t>
+        </w:r>
+      </w:hyperlink>
+      <w:r>
+        <w:t>/</w:t>
+      </w:r>
+    </w:p>
+  </w:footnote>
+  <w:footnote w:id="22">
+    <w:p>
+      <w:pPr>
+        <w:pStyle w:val="FootnoteText"/>
+      </w:pPr>
+      <w:r>
+        <w:rPr>
+          <w:rStyle w:val="FootnoteReference"/>
+        </w:rPr>
+        <w:footnoteRef/>
+      </w:r>
+      <w:r>
+        <w:t xml:space="preserve"> http://www.toshiba.co.jp</w:t>
+      </w:r>
+    </w:p>
+  </w:footnote>
+  <w:footnote w:id="23">
+    <w:p>
+      <w:pPr>
+        <w:pStyle w:val="FootnoteText"/>
+      </w:pPr>
+      <w:r>
+        <w:rPr>
+          <w:rStyle w:val="FootnoteReference"/>
+        </w:rPr>
+        <w:footnoteRef/>
+      </w:r>
+      <w:r>
         <w:t xml:space="preserve"> </w:t>
       </w:r>
       <w:r>
-        <w:rPr>
-          <w:lang w:val="en-US"/>
-        </w:rPr>
         <w:t>http://www.informationweek.com/toshibas-mp3-player-rocks-on-with-alcohol/d/d-id/1036125?]</w:t>
       </w:r>
     </w:p>
@@ -12532,7 +13278,7 @@
               <v:stroke joinstyle="miter"/>
               <v:path gradientshapeok="t" o:connecttype="rect"/>
             </v:shapetype>
-            <v:shape id="_x0000_s1033" type="#_x0000_t202" style="position:absolute;left:0;text-align:left;margin-left:520pt;margin-top:248.25pt;width:571.2pt;height:56.7pt;z-index:251748352;visibility:visible;mso-wrap-style:square;mso-width-percent:0;mso-height-percent:0;mso-wrap-distance-left:9pt;mso-wrap-distance-top:0;mso-wrap-distance-right:9pt;mso-wrap-distance-bottom:0;mso-position-horizontal:right;mso-position-horizontal-relative:page;mso-position-vertical:absolute;mso-position-vertical-relative:text;mso-width-percent:0;mso-height-percent:0;mso-width-relative:margin;mso-height-relative:margin;v-text-anchor:bottom" o:gfxdata="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" filled="f" stroked="f" strokeweight="3pt">
+            <v:shape id="_x0000_s1034" type="#_x0000_t202" style="position:absolute;left:0;text-align:left;margin-left:520pt;margin-top:248.25pt;width:571.2pt;height:56.7pt;z-index:251748352;visibility:visible;mso-wrap-style:square;mso-width-percent:0;mso-height-percent:0;mso-wrap-distance-left:9pt;mso-wrap-distance-top:0;mso-wrap-distance-right:9pt;mso-wrap-distance-bottom:0;mso-position-horizontal:right;mso-position-horizontal-relative:page;mso-position-vertical:absolute;mso-position-vertical-relative:text;mso-width-percent:0;mso-height-percent:0;mso-width-relative:margin;mso-height-relative:margin;v-text-anchor:bottom" o:gfxdata="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" filled="f" stroked="f" strokeweight="3pt">
               <v:textbox>
                 <w:txbxContent>
                   <w:p>
@@ -12897,7 +13643,7 @@
               <v:stroke joinstyle="miter"/>
               <v:path gradientshapeok="t" o:connecttype="rect"/>
             </v:shapetype>
-            <v:shape id="_x0000_s1034" type="#_x0000_t202" style="position:absolute;left:0;text-align:left;margin-left:520pt;margin-top:248.25pt;width:571.2pt;height:56.7pt;z-index:251717632;visibility:visible;mso-wrap-style:square;mso-width-percent:0;mso-height-percent:0;mso-wrap-distance-left:9pt;mso-wrap-distance-top:0;mso-wrap-distance-right:9pt;mso-wrap-distance-bottom:0;mso-position-horizontal:right;mso-position-horizontal-relative:page;mso-position-vertical:absolute;mso-position-vertical-relative:text;mso-width-percent:0;mso-height-percent:0;mso-width-relative:margin;mso-height-relative:margin;v-text-anchor:bottom" o:gfxdata="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" filled="f" stroked="f" strokeweight="3pt">
+            <v:shape id="_x0000_s1035" type="#_x0000_t202" style="position:absolute;left:0;text-align:left;margin-left:520pt;margin-top:248.25pt;width:571.2pt;height:56.7pt;z-index:251717632;visibility:visible;mso-wrap-style:square;mso-width-percent:0;mso-height-percent:0;mso-wrap-distance-left:9pt;mso-wrap-distance-top:0;mso-wrap-distance-right:9pt;mso-wrap-distance-bottom:0;mso-position-horizontal:right;mso-position-horizontal-relative:page;mso-position-vertical:absolute;mso-position-vertical-relative:text;mso-width-percent:0;mso-height-percent:0;mso-width-relative:margin;mso-height-relative:margin;v-text-anchor:bottom" o:gfxdata="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" filled="f" stroked="f" strokeweight="3pt">
               <v:textbox>
                 <w:txbxContent>
                   <w:p>
@@ -13262,7 +14008,7 @@
               <v:stroke joinstyle="miter"/>
               <v:path gradientshapeok="t" o:connecttype="rect"/>
             </v:shapetype>
-            <v:shape id="_x0000_s1035" type="#_x0000_t202" style="position:absolute;left:0;text-align:left;margin-left:520pt;margin-top:248.25pt;width:571.2pt;height:56.7pt;z-index:251727872;visibility:visible;mso-wrap-style:square;mso-width-percent:0;mso-height-percent:0;mso-wrap-distance-left:9pt;mso-wrap-distance-top:0;mso-wrap-distance-right:9pt;mso-wrap-distance-bottom:0;mso-position-horizontal:right;mso-position-horizontal-relative:page;mso-position-vertical:absolute;mso-position-vertical-relative:text;mso-width-percent:0;mso-height-percent:0;mso-width-relative:margin;mso-height-relative:margin;v-text-anchor:bottom" o:gfxdata="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" filled="f" stroked="f" strokeweight="3pt">
+            <v:shape id="_x0000_s1036" type="#_x0000_t202" style="position:absolute;left:0;text-align:left;margin-left:520pt;margin-top:248.25pt;width:571.2pt;height:56.7pt;z-index:251727872;visibility:visible;mso-wrap-style:square;mso-width-percent:0;mso-height-percent:0;mso-wrap-distance-left:9pt;mso-wrap-distance-top:0;mso-wrap-distance-right:9pt;mso-wrap-distance-bottom:0;mso-position-horizontal:right;mso-position-horizontal-relative:page;mso-position-vertical:absolute;mso-position-vertical-relative:text;mso-width-percent:0;mso-height-percent:0;mso-width-relative:margin;mso-height-relative:margin;v-text-anchor:bottom" o:gfxdata="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" filled="f" stroked="f" strokeweight="3pt">
               <v:textbox>
                 <w:txbxContent>
                   <w:p>
@@ -13627,7 +14373,7 @@
               <v:stroke joinstyle="miter"/>
               <v:path gradientshapeok="t" o:connecttype="rect"/>
             </v:shapetype>
-            <v:shape id="_x0000_s1036" type="#_x0000_t202" style="position:absolute;left:0;text-align:left;margin-left:520pt;margin-top:248.25pt;width:571.2pt;height:56.7pt;z-index:251732992;visibility:visible;mso-wrap-style:square;mso-width-percent:0;mso-height-percent:0;mso-wrap-distance-left:9pt;mso-wrap-distance-top:0;mso-wrap-distance-right:9pt;mso-wrap-distance-bottom:0;mso-position-horizontal:right;mso-position-horizontal-relative:page;mso-position-vertical:absolute;mso-position-vertical-relative:text;mso-width-percent:0;mso-height-percent:0;mso-width-relative:margin;mso-height-relative:margin;v-text-anchor:bottom" o:gfxdata="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" filled="f" stroked="f" strokeweight="3pt">
+            <v:shape id="_x0000_s1037" type="#_x0000_t202" style="position:absolute;left:0;text-align:left;margin-left:520pt;margin-top:248.25pt;width:571.2pt;height:56.7pt;z-index:251732992;visibility:visible;mso-wrap-style:square;mso-width-percent:0;mso-height-percent:0;mso-wrap-distance-left:9pt;mso-wrap-distance-top:0;mso-wrap-distance-right:9pt;mso-wrap-distance-bottom:0;mso-position-horizontal:right;mso-position-horizontal-relative:page;mso-position-vertical:absolute;mso-position-vertical-relative:text;mso-width-percent:0;mso-height-percent:0;mso-width-relative:margin;mso-height-relative:margin;v-text-anchor:bottom" o:gfxdata="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" filled="f" stroked="f" strokeweight="3pt">
               <v:textbox>
                 <w:txbxContent>
                   <w:p>
@@ -13992,7 +14738,7 @@
               <v:stroke joinstyle="miter"/>
               <v:path gradientshapeok="t" o:connecttype="rect"/>
             </v:shapetype>
-            <v:shape id="_x0000_s1037" type="#_x0000_t202" style="position:absolute;left:0;text-align:left;margin-left:520pt;margin-top:248.25pt;width:571.2pt;height:56.7pt;z-index:251738112;visibility:visible;mso-wrap-style:square;mso-width-percent:0;mso-height-percent:0;mso-wrap-distance-left:9pt;mso-wrap-distance-top:0;mso-wrap-distance-right:9pt;mso-wrap-distance-bottom:0;mso-position-horizontal:right;mso-position-horizontal-relative:page;mso-position-vertical:absolute;mso-position-vertical-relative:text;mso-width-percent:0;mso-height-percent:0;mso-width-relative:margin;mso-height-relative:margin;v-text-anchor:bottom" o:gfxdata="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" filled="f" stroked="f" strokeweight="3pt">
+            <v:shape id="_x0000_s1038" type="#_x0000_t202" style="position:absolute;left:0;text-align:left;margin-left:520pt;margin-top:248.25pt;width:571.2pt;height:56.7pt;z-index:251738112;visibility:visible;mso-wrap-style:square;mso-width-percent:0;mso-height-percent:0;mso-wrap-distance-left:9pt;mso-wrap-distance-top:0;mso-wrap-distance-right:9pt;mso-wrap-distance-bottom:0;mso-position-horizontal:right;mso-position-horizontal-relative:page;mso-position-vertical:absolute;mso-position-vertical-relative:text;mso-width-percent:0;mso-height-percent:0;mso-width-relative:margin;mso-height-relative:margin;v-text-anchor:bottom" o:gfxdata="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" filled="f" stroked="f" strokeweight="3pt">
               <v:textbox>
                 <w:txbxContent>
                   <w:p>
@@ -14357,7 +15103,7 @@
               <v:stroke joinstyle="miter"/>
               <v:path gradientshapeok="t" o:connecttype="rect"/>
             </v:shapetype>
-            <v:shape id="_x0000_s1038" type="#_x0000_t202" style="position:absolute;left:0;text-align:left;margin-left:520pt;margin-top:248.25pt;width:571.2pt;height:56.7pt;z-index:251743232;visibility:visible;mso-wrap-style:square;mso-width-percent:0;mso-height-percent:0;mso-wrap-distance-left:9pt;mso-wrap-distance-top:0;mso-wrap-distance-right:9pt;mso-wrap-distance-bottom:0;mso-position-horizontal:right;mso-position-horizontal-relative:page;mso-position-vertical:absolute;mso-position-vertical-relative:text;mso-width-percent:0;mso-height-percent:0;mso-width-relative:margin;mso-height-relative:margin;v-text-anchor:bottom" o:gfxdata="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" filled="f" stroked="f" strokeweight="3pt">
+            <v:shape id="_x0000_s1039" type="#_x0000_t202" style="position:absolute;left:0;text-align:left;margin-left:520pt;margin-top:248.25pt;width:571.2pt;height:56.7pt;z-index:251743232;visibility:visible;mso-wrap-style:square;mso-width-percent:0;mso-height-percent:0;mso-wrap-distance-left:9pt;mso-wrap-distance-top:0;mso-wrap-distance-right:9pt;mso-wrap-distance-bottom:0;mso-position-horizontal:right;mso-position-horizontal-relative:page;mso-position-vertical:absolute;mso-position-vertical-relative:text;mso-width-percent:0;mso-height-percent:0;mso-width-relative:margin;mso-height-relative:margin;v-text-anchor:bottom" o:gfxdata="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" filled="f" stroked="f" strokeweight="3pt">
               <v:textbox>
                 <w:txbxContent>
                   <w:p>
@@ -15207,7 +15953,7 @@
               <v:stroke joinstyle="miter"/>
               <v:path gradientshapeok="t" o:connecttype="rect"/>
             </v:shapetype>
-            <v:shape id="Zone de texte 25" o:spid="_x0000_s1031" type="#_x0000_t202" style="position:absolute;left:0;text-align:left;margin-left:520pt;margin-top:248.25pt;width:571.2pt;height:56.7pt;z-index:251700224;visibility:visible;mso-wrap-style:square;mso-width-percent:0;mso-height-percent:0;mso-wrap-distance-left:9pt;mso-wrap-distance-top:0;mso-wrap-distance-right:9pt;mso-wrap-distance-bottom:0;mso-position-horizontal:right;mso-position-horizontal-relative:page;mso-position-vertical:absolute;mso-position-vertical-relative:text;mso-width-percent:0;mso-height-percent:0;mso-width-relative:margin;mso-height-relative:margin;v-text-anchor:bottom" o:gfxdata="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" filled="f" stroked="f" strokeweight="3pt">
+            <v:shape id="Zone de texte 25" o:spid="_x0000_s1032" type="#_x0000_t202" style="position:absolute;left:0;text-align:left;margin-left:520pt;margin-top:248.25pt;width:571.2pt;height:56.7pt;z-index:251700224;visibility:visible;mso-wrap-style:square;mso-width-percent:0;mso-height-percent:0;mso-wrap-distance-left:9pt;mso-wrap-distance-top:0;mso-wrap-distance-right:9pt;mso-wrap-distance-bottom:0;mso-position-horizontal:right;mso-position-horizontal-relative:page;mso-position-vertical:absolute;mso-position-vertical-relative:text;mso-width-percent:0;mso-height-percent:0;mso-width-relative:margin;mso-height-relative:margin;v-text-anchor:bottom" o:gfxdata="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" filled="f" stroked="f" strokeweight="3pt">
               <v:textbox>
                 <w:txbxContent>
                   <w:p>
@@ -16036,7 +16782,7 @@
               <v:stroke joinstyle="miter"/>
               <v:path gradientshapeok="t" o:connecttype="rect"/>
             </v:shapetype>
-            <v:shape id="_x0000_s1032" type="#_x0000_t202" style="position:absolute;left:0;text-align:left;margin-left:520pt;margin-top:248.25pt;width:571.2pt;height:56.7pt;z-index:251722752;visibility:visible;mso-wrap-style:square;mso-width-percent:0;mso-height-percent:0;mso-wrap-distance-left:9pt;mso-wrap-distance-top:0;mso-wrap-distance-right:9pt;mso-wrap-distance-bottom:0;mso-position-horizontal:right;mso-position-horizontal-relative:page;mso-position-vertical:absolute;mso-position-vertical-relative:text;mso-width-percent:0;mso-height-percent:0;mso-width-relative:margin;mso-height-relative:margin;v-text-anchor:bottom" o:gfxdata="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" filled="f" stroked="f" strokeweight="3pt">
+            <v:shape id="_x0000_s1033" type="#_x0000_t202" style="position:absolute;left:0;text-align:left;margin-left:520pt;margin-top:248.25pt;width:571.2pt;height:56.7pt;z-index:251722752;visibility:visible;mso-wrap-style:square;mso-width-percent:0;mso-height-percent:0;mso-wrap-distance-left:9pt;mso-wrap-distance-top:0;mso-wrap-distance-right:9pt;mso-wrap-distance-bottom:0;mso-position-horizontal:right;mso-position-horizontal-relative:page;mso-position-vertical:absolute;mso-position-vertical-relative:text;mso-width-percent:0;mso-height-percent:0;mso-width-relative:margin;mso-height-relative:margin;v-text-anchor:bottom" o:gfxdata="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" filled="f" stroked="f" strokeweight="3pt">
               <v:textbox>
                 <w:txbxContent>
                   <w:p>
@@ -18167,10 +18913,11 @@
   </w:font>
   <w:font w:name="Segoe UI">
     <w:panose1 w:val="020B0502040204020203"/>
-    <w:charset w:val="CC"/>
+    <w:charset w:val="00"/>
     <w:family w:val="swiss"/>
+    <w:notTrueType/>
     <w:pitch w:val="variable"/>
-    <w:sig w:usb0="E4002EFF" w:usb1="C000E47F" w:usb2="00000009" w:usb3="00000000" w:csb0="000001FF" w:csb1="00000000"/>
+    <w:sig w:usb0="00000003" w:usb1="00000000" w:usb2="00000000" w:usb3="00000000" w:csb0="00000001" w:csb1="00000000"/>
   </w:font>
   <w:font w:name="Calibri">
     <w:panose1 w:val="020F0502020204030204"/>
@@ -18228,8 +18975,10 @@
     <w:rsid w:val="006E4397"/>
     <w:rsid w:val="00780239"/>
     <w:rsid w:val="00793958"/>
+    <w:rsid w:val="007B04B4"/>
     <w:rsid w:val="008001AC"/>
     <w:rsid w:val="00B67B93"/>
+    <w:rsid w:val="00C40CDA"/>
     <w:rsid w:val="00C450F2"/>
     <w:rsid w:val="00F727C8"/>
     <w:rsid w:val="00FA0C8C"/>
@@ -19032,7 +19781,7 @@
 </file>
 
 <file path=customXml/itemProps2.xml><?xml version="1.0" encoding="utf-8"?>
-<ds:datastoreItem xmlns:ds="http://schemas.openxmlformats.org/officeDocument/2006/customXml" ds:itemID="{F6021BA8-4445-448E-B91C-BBF34C7ECC58}">
+<ds:datastoreItem xmlns:ds="http://schemas.openxmlformats.org/officeDocument/2006/customXml" ds:itemID="{334CA921-9643-4D2C-B7B5-AC9D3444774A}">
   <ds:schemaRefs>
     <ds:schemaRef ds:uri="http://schemas.openxmlformats.org/officeDocument/2006/bibliography"/>
   </ds:schemaRefs>

--- a/Project/Report/Part 3.docx
+++ b/Project/Report/Part 3.docx
@@ -2860,7 +2860,49 @@
           <w:lang w:val="en-GB"/>
         </w:rPr>
         <w:br/>
-        <w:t xml:space="preserve">Lorem ipsum dolor sit amet, consectetuer adipiscing elit. Nam nibh. Nunc varius facilisis eros. Sed erat. In in velit quis arcu ornare laoreet. Curabitur adipiscing luctus massa. Integer ut purus ac augue commodo commodo. Nunc nec mi eu justo tempor consectetuer. Etiam vitae nisl. </w:t>
+        <w:t xml:space="preserve">Lorem ipsum dolor sit amet, consectetuer adipiscing elit. Nam nibh. Nunc varius facilisis eros. Sed erat. In in velit quis arcu ornare laoreet. Curabitur adipiscing luctus </w:t>
+      </w:r>
+      <w:proofErr w:type="gramStart"/>
+      <w:r>
+        <w:rPr>
+          <w:lang w:val="en-GB"/>
+        </w:rPr>
+        <w:t>massa</w:t>
+      </w:r>
+      <w:proofErr w:type="gramEnd"/>
+      <w:r>
+        <w:rPr>
+          <w:lang w:val="en-GB"/>
+        </w:rPr>
+        <w:t xml:space="preserve">. Integer ut </w:t>
+      </w:r>
+      <w:proofErr w:type="gramStart"/>
+      <w:r>
+        <w:rPr>
+          <w:lang w:val="en-GB"/>
+        </w:rPr>
+        <w:t>purus</w:t>
+      </w:r>
+      <w:proofErr w:type="gramEnd"/>
+      <w:r>
+        <w:rPr>
+          <w:lang w:val="en-GB"/>
+        </w:rPr>
+        <w:t xml:space="preserve"> ac augue commodo commodo. Nunc </w:t>
+      </w:r>
+      <w:proofErr w:type="gramStart"/>
+      <w:r>
+        <w:rPr>
+          <w:lang w:val="en-GB"/>
+        </w:rPr>
+        <w:t>nec</w:t>
+      </w:r>
+      <w:proofErr w:type="gramEnd"/>
+      <w:r>
+        <w:rPr>
+          <w:lang w:val="en-GB"/>
+        </w:rPr>
+        <w:t xml:space="preserve"> mi eu justo tempor consectetuer. Etiam vitae nisl. </w:t>
       </w:r>
       <w:r>
         <w:t xml:space="preserve">In dignissim lacus ut ante. Cras elit lectus, bibendum a, adipiscing vitae, commodo et, dui. </w:t>
@@ -2904,7 +2946,15 @@
       </w:r>
       <w:r>
         <w:br/>
-        <w:t>Nullam porta urna quis mauris. Aliquam erat volutpat. Donec scelerisque quam vitae est. Aenean vitae diam at erat pellentesque condimentum. Duis pulvinar nisl sed orci. Vivamus turpis nisi, volutpat in, placerat et, pharetra nec, eros. Suspendisse tellus metus, sodales non, venenatis a, ultrices auctor, erat. In ut leo nec elit mattis pellentesque. Sed eros elit, cursus accumsan, sollicitudin a, iaculis quis, diam. Pellentesque fermentum, pede a nonummy varius, ligula velit laoreet erat, et lacinia nibh nulla sit amet nunc. Suspendisse at turpis quis augue pellentesque pretium. Nunc condimentum elit semper felis.</w:t>
+        <w:t xml:space="preserve">Nullam porta urna quis mauris. Aliquam erat volutpat. Donec scelerisque quam vitae est. Aenean vitae diam at erat pellentesque condimentum. Duis pulvinar nisl sed orci. Vivamus turpis nisi, volutpat in, placerat et, pharetra nec, eros. Suspendisse tellus metus, sodales non, venenatis </w:t>
+      </w:r>
+      <w:proofErr w:type="gramStart"/>
+      <w:r>
+        <w:t>a</w:t>
+      </w:r>
+      <w:proofErr w:type="gramEnd"/>
+      <w:r>
+        <w:t>, ultrices auctor, erat. In ut leo nec elit mattis pellentesque. Sed eros elit, cursus accumsan, sollicitudin a, iaculis quis, diam. Pellentesque fermentum, pede a nonummy varius, ligula velit laoreet erat, et lacinia nibh nulla sit amet nunc. Suspendisse at turpis quis augue pellentesque pretium. Nunc condimentum elit semper felis.</w:t>
       </w:r>
     </w:p>
     <w:p>
@@ -3927,6 +3977,7 @@
           <w:lang w:val="en-GB"/>
         </w:rPr>
       </w:pPr>
+      <w:proofErr w:type="gramStart"/>
       <w:r>
         <w:rPr>
           <w:lang w:val="en-GB"/>
@@ -3938,7 +3989,14 @@
         <w:rPr>
           <w:lang w:val="en-GB"/>
         </w:rPr>
-        <w:t>nd portable power</w:t>
+        <w:t>nd</w:t>
+      </w:r>
+      <w:proofErr w:type="gramEnd"/>
+      <w:r>
+        <w:rPr>
+          <w:lang w:val="en-GB"/>
+        </w:rPr>
+        <w:t xml:space="preserve"> portable power</w:t>
       </w:r>
       <w:r>
         <w:rPr>
@@ -3975,66 +4033,135 @@
           <w:lang w:val="en-GB"/>
         </w:rPr>
       </w:pPr>
+    </w:p>
+    <w:p>
+      <w:pPr>
+        <w:keepNext/>
+      </w:pPr>
       <w:r>
         <w:rPr>
           <w:noProof/>
           <w:lang w:val="en-US" w:bidi="th-TH"/>
         </w:rPr>
         <w:drawing>
-          <wp:inline distT="0" distB="0" distL="0" distR="0">
-            <wp:extent cx="4676775" cy="2562225"/>
-            <wp:effectExtent l="0" t="0" r="9525" b="9525"/>
-            <wp:docPr id="7" name="Picture 7"/>
-            <wp:cNvGraphicFramePr>
-              <a:graphicFrameLocks xmlns:a="http://schemas.openxmlformats.org/drawingml/2006/main" noChangeAspect="1"/>
-            </wp:cNvGraphicFramePr>
+          <wp:inline distT="0" distB="0" distL="0" distR="0" wp14:anchorId="78B8A322" wp14:editId="5E574882">
+            <wp:extent cx="4679315" cy="2657475"/>
+            <wp:effectExtent l="0" t="0" r="6985" b="9525"/>
+            <wp:docPr id="66" name="Chart 66"/>
+            <wp:cNvGraphicFramePr/>
             <a:graphic xmlns:a="http://schemas.openxmlformats.org/drawingml/2006/main">
-              <a:graphicData uri="http://schemas.openxmlformats.org/drawingml/2006/picture">
-                <pic:pic xmlns:pic="http://schemas.openxmlformats.org/drawingml/2006/picture">
-                  <pic:nvPicPr>
-                    <pic:cNvPr id="0" name="Picture 1"/>
-                    <pic:cNvPicPr>
-                      <a:picLocks noChangeAspect="1" noChangeArrowheads="1"/>
-                    </pic:cNvPicPr>
-                  </pic:nvPicPr>
-                  <pic:blipFill>
-                    <a:blip r:embed="rId28">
-                      <a:extLst>
-                        <a:ext uri="{28A0092B-C50C-407E-A947-70E740481C1C}">
-                          <a14:useLocalDpi xmlns:a14="http://schemas.microsoft.com/office/drawing/2010/main" val="0"/>
-                        </a:ext>
-                      </a:extLst>
-                    </a:blip>
-                    <a:srcRect/>
-                    <a:stretch>
-                      <a:fillRect/>
-                    </a:stretch>
-                  </pic:blipFill>
-                  <pic:spPr bwMode="auto">
-                    <a:xfrm>
-                      <a:off x="0" y="0"/>
-                      <a:ext cx="4676775" cy="2562225"/>
-                    </a:xfrm>
-                    <a:prstGeom prst="rect">
-                      <a:avLst/>
-                    </a:prstGeom>
-                    <a:noFill/>
-                    <a:ln>
-                      <a:noFill/>
-                    </a:ln>
-                  </pic:spPr>
-                </pic:pic>
+              <a:graphicData uri="http://schemas.openxmlformats.org/drawingml/2006/chart">
+                <c:chart xmlns:c="http://schemas.openxmlformats.org/drawingml/2006/chart" xmlns:r="http://schemas.openxmlformats.org/officeDocument/2006/relationships" r:id="rId28"/>
               </a:graphicData>
             </a:graphic>
           </wp:inline>
         </w:drawing>
       </w:r>
+    </w:p>
+    <w:p>
+      <w:pPr>
+        <w:pStyle w:val="Caption"/>
+        <w:rPr>
+          <w:lang w:val="en-GB"/>
+        </w:rPr>
+      </w:pPr>
+      <w:r>
+        <w:t xml:space="preserve">Figure </w:t>
+      </w:r>
+      <w:fldSimple w:instr=" SEQ Figure \* ARABIC ">
+        <w:r>
+          <w:rPr>
+            <w:noProof/>
+          </w:rPr>
+          <w:t>1</w:t>
+        </w:r>
+      </w:fldSimple>
+      <w:r>
+        <w:t xml:space="preserve"> : FC Investment Cost Reduction </w:t>
+      </w:r>
+      <w:r>
+        <w:rPr>
+          <w:rStyle w:val="FootnoteReference"/>
+        </w:rPr>
+        <w:footnoteReference w:id="2"/>
+      </w:r>
+      <w:r>
+        <w:t xml:space="preserve"> </w:t>
+      </w:r>
+    </w:p>
+    <w:p>
+      <w:r>
+        <w:t>In the last decade, the cost of fuel cells continued to decline significantly in terms of  the average capital needed in order to generate a unit kilowatt of energy using fuel cells, as its is pointed out in the figure above that the cost of fuel cells decreased by fifty percent in a period of five years</w:t>
+      </w:r>
+      <w:r>
+        <w:t xml:space="preserve"> mainly because R&amp;D departments of many companies attempted and succeeded to some extents in making the fuel cell prices comparable with conventional energy sources</w:t>
+      </w:r>
+      <w:r>
+        <w:t>. At the same time</w:t>
+      </w:r>
+      <w:r>
+        <w:t>, it was discovered that</w:t>
+      </w:r>
+      <w:r>
+        <w:t xml:space="preserve"> durability of the cells has increased by two times</w:t>
+      </w:r>
+      <w:r>
+        <w:t xml:space="preserve"> in general</w:t>
+      </w:r>
+      <w:r>
+        <w:t>.</w:t>
+      </w:r>
+      <w:r>
+        <w:rPr>
+          <w:rStyle w:val="FootnoteReference"/>
+        </w:rPr>
+        <w:footnoteReference w:id="3"/>
+      </w:r>
+      <w:r>
+        <w:t xml:space="preserve"> The fuel cells cost have then been quite stable for three yoears till now. However, experts projected that the investment cos t will again decrease furthur in the year 2020, due to fuel cells will be actively used in public transportation.</w:t>
+      </w:r>
+      <w:r>
+        <w:rPr>
+          <w:rStyle w:val="FootnoteReference"/>
+        </w:rPr>
+        <w:footnoteReference w:id="4"/>
+      </w:r>
+      <w:r>
+        <w:br/>
+      </w:r>
+    </w:p>
+    <w:p>
+      <w:pPr>
+        <w:pStyle w:val="Heading2"/>
+        <w:rPr>
+          <w:lang w:val="en-GB"/>
+        </w:rPr>
+      </w:pPr>
+      <w:r>
+        <w:rPr>
+          <w:lang w:val="en-GB"/>
+        </w:rPr>
+        <w:t>Intellectual Property</w:t>
+      </w:r>
+    </w:p>
+    <w:p>
+      <w:pPr>
+        <w:rPr>
+          <w:lang w:val="en-GB"/>
+        </w:rPr>
+      </w:pPr>
+      <w:r>
+        <w:rPr>
+          <w:lang w:val="en-GB"/>
+        </w:rPr>
+        <w:t xml:space="preserve"> The data in this section is referred from the Clean Energy Patent Growth Index report which keeps tracks of clean energy patents and covered many sectors involved, including fuel cells.</w:t>
+      </w:r>
       <w:r>
         <w:rPr>
           <w:rStyle w:val="FootnoteReference"/>
           <w:lang w:val="en-GB"/>
         </w:rPr>
-        <w:footnoteReference w:id="2"/>
+        <w:footnoteReference w:id="5"/>
       </w:r>
     </w:p>
     <w:p>
@@ -4043,276 +4170,147 @@
           <w:lang w:val="en-GB"/>
         </w:rPr>
       </w:pPr>
+      <w:r>
+        <w:rPr>
+          <w:lang w:val="en-GB"/>
+        </w:rPr>
+        <w:t xml:space="preserve">In brief, automakers took most control. </w:t>
+      </w:r>
+      <w:r>
+        <w:rPr>
+          <w:lang w:val="en-GB"/>
+        </w:rPr>
+        <w:t>Toyata</w:t>
+      </w:r>
+      <w:r>
+        <w:rPr>
+          <w:lang w:val="en-GB"/>
+        </w:rPr>
+        <w:t xml:space="preserve"> Corporation has </w:t>
+      </w:r>
+      <w:r>
+        <w:rPr>
+          <w:lang w:val="en-GB"/>
+        </w:rPr>
+        <w:t xml:space="preserve">once again </w:t>
+      </w:r>
+      <w:r>
+        <w:rPr>
+          <w:lang w:val="en-GB"/>
+        </w:rPr>
+        <w:t xml:space="preserve">been receiving most fuel cell patents </w:t>
+      </w:r>
+      <w:r>
+        <w:rPr>
+          <w:lang w:val="en-GB"/>
+        </w:rPr>
+        <w:t>since it did so in 2012</w:t>
+      </w:r>
+      <w:r>
+        <w:rPr>
+          <w:lang w:val="en-GB"/>
+        </w:rPr>
+        <w:t>,</w:t>
+      </w:r>
+      <w:r>
+        <w:rPr>
+          <w:lang w:val="en-GB"/>
+        </w:rPr>
+        <w:t xml:space="preserve"> now</w:t>
+      </w:r>
+      <w:r>
+        <w:rPr>
+          <w:lang w:val="en-GB"/>
+        </w:rPr>
+        <w:t xml:space="preserve"> with </w:t>
+      </w:r>
+      <w:r>
+        <w:rPr>
+          <w:lang w:val="en-GB"/>
+        </w:rPr>
+        <w:t>89</w:t>
+      </w:r>
+      <w:r>
+        <w:rPr>
+          <w:lang w:val="en-GB"/>
+        </w:rPr>
+        <w:t xml:space="preserve"> </w:t>
+      </w:r>
+      <w:r>
+        <w:rPr>
+          <w:lang w:val="en-GB"/>
+        </w:rPr>
+        <w:lastRenderedPageBreak/>
+        <w:t xml:space="preserve">patents. While </w:t>
+      </w:r>
+      <w:r>
+        <w:rPr>
+          <w:lang w:val="en-GB"/>
+        </w:rPr>
+        <w:t>General Motors</w:t>
+      </w:r>
+      <w:r>
+        <w:rPr>
+          <w:lang w:val="en-GB"/>
+        </w:rPr>
+        <w:t xml:space="preserve"> Corporation with </w:t>
+      </w:r>
+      <w:r>
+        <w:rPr>
+          <w:lang w:val="en-GB"/>
+        </w:rPr>
+        <w:t>89</w:t>
+      </w:r>
+      <w:r>
+        <w:rPr>
+          <w:lang w:val="en-GB"/>
+        </w:rPr>
+        <w:t xml:space="preserve"> patents comes as the second highest. Samsung and Honda are in the third and fourth places respectively. The approximate number of patent entities granted is 300. The figures below show the distribution between the top ten assignees and how the patents are distributed geographically.</w:t>
+      </w:r>
     </w:p>
     <w:p>
-      <w:r>
-        <w:t>In the last decade, the cost of fuel cells continued to decline significantly in terms of  the average capital needed in order to generate a unit kilowatt of energy using fuel cells, as its is pointed out in the figure above that the cost of fuel cells decreased by fifty percent in a period of five years</w:t>
-      </w:r>
-      <w:r>
-        <w:t xml:space="preserve"> mainly because R&amp;D departments of many companies attempted and succeeded to some extents in making the fuel cell prices comparable with conventional energy sources</w:t>
-      </w:r>
-      <w:r>
-        <w:t>. At the same time</w:t>
-      </w:r>
-      <w:r>
-        <w:t>, it was discovered that</w:t>
-      </w:r>
-      <w:r>
-        <w:t xml:space="preserve"> durability of the cells has increased by two times</w:t>
-      </w:r>
-      <w:r>
-        <w:t xml:space="preserve"> in general</w:t>
-      </w:r>
-      <w:r>
-        <w:t>.</w:t>
-      </w:r>
-      <w:r>
-        <w:rPr>
-          <w:rStyle w:val="FootnoteReference"/>
-        </w:rPr>
-        <w:footnoteReference w:id="3"/>
-      </w:r>
-      <w:r>
-        <w:t xml:space="preserve"> The fuel cells cost have then been quite stable for three yoears till now. However, experts projected that the investment cos t will again decrease furthur in the year 2020, due to fuel cells will be actively used in public transportation.</w:t>
-      </w:r>
-      <w:r>
-        <w:rPr>
-          <w:rStyle w:val="FootnoteReference"/>
-        </w:rPr>
-        <w:footnoteReference w:id="4"/>
-      </w:r>
-      <w:r>
-        <w:br/>
-      </w:r>
-    </w:p>
-    <w:p>
-      <w:pPr>
-        <w:pStyle w:val="Heading2"/>
+      <w:pPr>
         <w:rPr>
           <w:lang w:val="en-GB"/>
         </w:rPr>
       </w:pPr>
       <w:r>
         <w:rPr>
-          <w:lang w:val="en-GB"/>
-        </w:rPr>
-        <w:t>Intellectual Property</w:t>
-      </w:r>
-    </w:p>
-    <w:p>
-      <w:pPr>
-        <w:rPr>
-          <w:lang w:val="en-GB"/>
-        </w:rPr>
-      </w:pPr>
-      <w:r>
-        <w:rPr>
-          <w:lang w:val="en-GB"/>
-        </w:rPr>
-        <w:t xml:space="preserve"> The data in this section is referred from the Clean Energy Patent Growth Index report which keeps tracks of clean energy patents and covered many sectors involved, including fuel cells.</w:t>
-      </w:r>
-      <w:r>
-        <w:rPr>
-          <w:rStyle w:val="FootnoteReference"/>
-          <w:lang w:val="en-GB"/>
-        </w:rPr>
-        <w:footnoteReference w:id="5"/>
-      </w:r>
-    </w:p>
-    <w:p>
-      <w:pPr>
-        <w:rPr>
-          <w:lang w:val="en-GB"/>
-        </w:rPr>
-      </w:pPr>
-      <w:r>
-        <w:rPr>
-          <w:lang w:val="en-GB"/>
-        </w:rPr>
-        <w:t xml:space="preserve">In brief, automakers took most control. </w:t>
-      </w:r>
-      <w:r>
-        <w:rPr>
-          <w:lang w:val="en-GB"/>
-        </w:rPr>
-        <w:t>Toyata</w:t>
-      </w:r>
-      <w:r>
-        <w:rPr>
-          <w:lang w:val="en-GB"/>
-        </w:rPr>
-        <w:t xml:space="preserve"> Corporation has </w:t>
-      </w:r>
-      <w:r>
-        <w:rPr>
-          <w:lang w:val="en-GB"/>
-        </w:rPr>
-        <w:t xml:space="preserve">once again </w:t>
-      </w:r>
-      <w:r>
-        <w:rPr>
-          <w:lang w:val="en-GB"/>
-        </w:rPr>
-        <w:t xml:space="preserve">been receiving most fuel cell patents </w:t>
-      </w:r>
-      <w:r>
-        <w:rPr>
-          <w:lang w:val="en-GB"/>
-        </w:rPr>
-        <w:t>since it did so in 2012</w:t>
-      </w:r>
-      <w:r>
-        <w:rPr>
-          <w:lang w:val="en-GB"/>
-        </w:rPr>
-        <w:t>,</w:t>
-      </w:r>
-      <w:r>
-        <w:rPr>
-          <w:lang w:val="en-GB"/>
-        </w:rPr>
-        <w:t xml:space="preserve"> now</w:t>
-      </w:r>
-      <w:r>
-        <w:rPr>
-          <w:lang w:val="en-GB"/>
-        </w:rPr>
-        <w:t xml:space="preserve"> with </w:t>
-      </w:r>
-      <w:r>
-        <w:rPr>
-          <w:lang w:val="en-GB"/>
-        </w:rPr>
-        <w:t>89</w:t>
-      </w:r>
-      <w:r>
-        <w:rPr>
-          <w:lang w:val="en-GB"/>
-        </w:rPr>
-        <w:t xml:space="preserve"> patents. While </w:t>
-      </w:r>
-      <w:r>
-        <w:rPr>
-          <w:lang w:val="en-GB"/>
-        </w:rPr>
-        <w:t>General Motors</w:t>
-      </w:r>
-      <w:r>
-        <w:rPr>
-          <w:lang w:val="en-GB"/>
-        </w:rPr>
-        <w:t xml:space="preserve"> Corporation with </w:t>
-      </w:r>
-      <w:r>
-        <w:rPr>
-          <w:lang w:val="en-GB"/>
-        </w:rPr>
-        <w:t>89</w:t>
-      </w:r>
-      <w:r>
-        <w:rPr>
-          <w:lang w:val="en-GB"/>
-        </w:rPr>
-        <w:t xml:space="preserve"> patents comes as the </w:t>
-      </w:r>
-      <w:r>
-        <w:rPr>
-          <w:lang w:val="en-GB"/>
-        </w:rPr>
-        <w:lastRenderedPageBreak/>
-        <w:t>second highest. Samsung and Honda are in the third and fourth places respectively. The approximate number of patent entities granted is 300. The figures below show the distribution between the top ten assignees and how the patents are distributed geographically.</w:t>
-      </w:r>
-    </w:p>
-    <w:p>
-      <w:pPr>
-        <w:rPr>
-          <w:lang w:val="en-GB"/>
-        </w:rPr>
-      </w:pPr>
-    </w:p>
-    <w:p>
-      <w:pPr>
-        <w:rPr>
-          <w:lang w:val="en-GB"/>
-        </w:rPr>
-      </w:pPr>
-      <w:r>
-        <w:rPr>
-          <w:lang w:val="en-GB"/>
-        </w:rPr>
-        <w:pict>
-          <v:shapetype id="_x0000_t75" coordsize="21600,21600" o:spt="75" o:preferrelative="t" path="m@4@5l@4@11@9@11@9@5xe" filled="f" stroked="f">
-            <v:stroke joinstyle="miter"/>
-            <v:formulas>
-              <v:f eqn="if lineDrawn pixelLineWidth 0"/>
-              <v:f eqn="sum @0 1 0"/>
-              <v:f eqn="sum 0 0 @1"/>
-              <v:f eqn="prod @2 1 2"/>
-              <v:f eqn="prod @3 21600 pixelWidth"/>
-              <v:f eqn="prod @3 21600 pixelHeight"/>
-              <v:f eqn="sum @0 0 1"/>
-              <v:f eqn="prod @6 1 2"/>
-              <v:f eqn="prod @7 21600 pixelWidth"/>
-              <v:f eqn="sum @8 21600 0"/>
-              <v:f eqn="prod @7 21600 pixelHeight"/>
-              <v:f eqn="sum @10 21600 0"/>
-            </v:formulas>
-            <v:path o:extrusionok="f" gradientshapeok="t" o:connecttype="rect"/>
-            <o:lock v:ext="edit" aspectratio="t"/>
-          </v:shapetype>
-          <v:shape id="_x0000_i1025" type="#_x0000_t75" style="width:368.25pt;height:221.25pt">
-            <v:imagedata r:id="rId29" o:title="patents top 10 _ 2 _ real"/>
-          </v:shape>
-        </w:pict>
-      </w:r>
-      <w:r>
-        <w:rPr>
-          <w:lang w:val="en-GB"/>
-        </w:rPr>
-        <w:pict>
-          <v:shape id="_x0000_i1026" type="#_x0000_t75" style="width:368.25pt;height:221.25pt">
-            <v:imagedata r:id="rId30" o:title="patents top 10 _ 2"/>
-          </v:shape>
-        </w:pict>
-      </w:r>
-      <w:bookmarkStart w:id="38" w:name="_GoBack"/>
-      <w:bookmarkEnd w:id="38"/>
-    </w:p>
-    <w:p>
-      <w:pPr>
-        <w:rPr>
-          <w:color w:val="FF0000"/>
-          <w:sz w:val="48"/>
-          <w:szCs w:val="48"/>
-          <w:lang w:val="en-GB"/>
-        </w:rPr>
-      </w:pPr>
-      <w:r>
-        <w:rPr>
-          <w:color w:val="FF0000"/>
-          <w:sz w:val="48"/>
-          <w:szCs w:val="48"/>
-          <w:lang w:val="en-GB"/>
-        </w:rPr>
-        <w:t xml:space="preserve">(I </w:t>
-      </w:r>
-      <w:r>
-        <w:rPr>
-          <w:color w:val="FF0000"/>
-          <w:sz w:val="48"/>
-          <w:szCs w:val="48"/>
-          <w:lang w:val="en-GB"/>
-        </w:rPr>
-        <w:t>am currently redoing the graphs</w:t>
-      </w:r>
-      <w:r>
-        <w:rPr>
-          <w:color w:val="FF0000"/>
-          <w:sz w:val="48"/>
-          <w:szCs w:val="48"/>
-          <w:lang w:val="en-GB"/>
-        </w:rPr>
-        <w:t>)</w:t>
+          <w:noProof/>
+          <w:lang w:val="en-US" w:bidi="th-TH"/>
+        </w:rPr>
+        <w:drawing>
+          <wp:inline distT="0" distB="0" distL="0" distR="0">
+            <wp:extent cx="4679315" cy="2729865"/>
+            <wp:effectExtent l="0" t="0" r="6985" b="0"/>
+            <wp:docPr id="68" name="Chart 68"/>
+            <wp:cNvGraphicFramePr/>
+            <a:graphic xmlns:a="http://schemas.openxmlformats.org/drawingml/2006/main">
+              <a:graphicData uri="http://schemas.openxmlformats.org/drawingml/2006/chart">
+                <c:chart xmlns:c="http://schemas.openxmlformats.org/drawingml/2006/chart" xmlns:r="http://schemas.openxmlformats.org/officeDocument/2006/relationships" r:id="rId29"/>
+              </a:graphicData>
+            </a:graphic>
+          </wp:inline>
+        </w:drawing>
+      </w:r>
+      <w:r>
+        <w:rPr>
+          <w:noProof/>
+          <w:lang w:val="en-US" w:bidi="th-TH"/>
+        </w:rPr>
+        <w:drawing>
+          <wp:inline distT="0" distB="0" distL="0" distR="0">
+            <wp:extent cx="4679315" cy="2729865"/>
+            <wp:effectExtent l="0" t="0" r="6985" b="0"/>
+            <wp:docPr id="70" name="Chart 70"/>
+            <wp:cNvGraphicFramePr/>
+            <a:graphic xmlns:a="http://schemas.openxmlformats.org/drawingml/2006/main">
+              <a:graphicData uri="http://schemas.openxmlformats.org/drawingml/2006/chart">
+                <c:chart xmlns:c="http://schemas.openxmlformats.org/drawingml/2006/chart" xmlns:r="http://schemas.openxmlformats.org/officeDocument/2006/relationships" r:id="rId30"/>
+              </a:graphicData>
+            </a:graphic>
+          </wp:inline>
+        </w:drawing>
       </w:r>
     </w:p>
     <w:p>
@@ -4505,16 +4503,7 @@
                           <w:sz w:val="18"/>
                           <w:lang w:val="en-GB"/>
                         </w:rPr>
-                        <w:t>CHP</w:t>
-                      </w:r>
-                      <w:r>
-                        <w:rPr>
-                          <w:b/>
-                          <w:color w:val="595959" w:themeColor="accent3"/>
-                          <w:sz w:val="18"/>
-                          <w:lang w:val="en-GB"/>
-                        </w:rPr>
-                        <w:t>:</w:t>
+                        <w:t>CHP:</w:t>
                       </w:r>
                     </w:p>
                     <w:p>
@@ -4633,6 +4622,13 @@
           <w:lang w:val="en-GB"/>
         </w:rPr>
       </w:pPr>
+    </w:p>
+    <w:p>
+      <w:pPr>
+        <w:rPr>
+          <w:lang w:val="en-GB"/>
+        </w:rPr>
+      </w:pPr>
       <w:r>
         <w:rPr>
           <w:noProof/>
@@ -4640,48 +4636,13 @@
         </w:rPr>
         <w:drawing>
           <wp:inline distT="0" distB="0" distL="0" distR="0">
-            <wp:extent cx="4676775" cy="3295650"/>
-            <wp:effectExtent l="0" t="0" r="9525" b="0"/>
-            <wp:docPr id="11" name="Picture 11"/>
-            <wp:cNvGraphicFramePr>
-              <a:graphicFrameLocks xmlns:a="http://schemas.openxmlformats.org/drawingml/2006/main" noChangeAspect="1"/>
-            </wp:cNvGraphicFramePr>
+            <wp:extent cx="4679315" cy="2729865"/>
+            <wp:effectExtent l="0" t="0" r="6985" b="13335"/>
+            <wp:docPr id="71" name="Chart 71"/>
+            <wp:cNvGraphicFramePr/>
             <a:graphic xmlns:a="http://schemas.openxmlformats.org/drawingml/2006/main">
-              <a:graphicData uri="http://schemas.openxmlformats.org/drawingml/2006/picture">
-                <pic:pic xmlns:pic="http://schemas.openxmlformats.org/drawingml/2006/picture">
-                  <pic:nvPicPr>
-                    <pic:cNvPr id="0" name="Picture 16"/>
-                    <pic:cNvPicPr>
-                      <a:picLocks noChangeAspect="1" noChangeArrowheads="1"/>
-                    </pic:cNvPicPr>
-                  </pic:nvPicPr>
-                  <pic:blipFill>
-                    <a:blip r:embed="rId31">
-                      <a:extLst>
-                        <a:ext uri="{28A0092B-C50C-407E-A947-70E740481C1C}">
-                          <a14:useLocalDpi xmlns:a14="http://schemas.microsoft.com/office/drawing/2010/main" val="0"/>
-                        </a:ext>
-                      </a:extLst>
-                    </a:blip>
-                    <a:srcRect/>
-                    <a:stretch>
-                      <a:fillRect/>
-                    </a:stretch>
-                  </pic:blipFill>
-                  <pic:spPr bwMode="auto">
-                    <a:xfrm>
-                      <a:off x="0" y="0"/>
-                      <a:ext cx="4676775" cy="3295650"/>
-                    </a:xfrm>
-                    <a:prstGeom prst="rect">
-                      <a:avLst/>
-                    </a:prstGeom>
-                    <a:noFill/>
-                    <a:ln>
-                      <a:noFill/>
-                    </a:ln>
-                  </pic:spPr>
-                </pic:pic>
+              <a:graphicData uri="http://schemas.openxmlformats.org/drawingml/2006/chart">
+                <c:chart xmlns:c="http://schemas.openxmlformats.org/drawingml/2006/chart" xmlns:r="http://schemas.openxmlformats.org/officeDocument/2006/relationships" r:id="rId31"/>
               </a:graphicData>
             </a:graphic>
           </wp:inline>
@@ -4705,14 +4666,7 @@
         <w:rPr>
           <w:lang w:val="en-GB"/>
         </w:rPr>
-        <w:t xml:space="preserve">power </w:t>
-      </w:r>
-      <w:r>
-        <w:rPr>
-          <w:lang w:val="en-GB"/>
-        </w:rPr>
-        <w:lastRenderedPageBreak/>
-        <w:t>which require decent amount of power to maintain its operation.</w:t>
+        <w:t>power which require decent amount of power to maintain its operation.</w:t>
       </w:r>
       <w:r>
         <w:rPr>
@@ -4721,55 +4675,29 @@
         </w:rPr>
         <w:t xml:space="preserve"> </w:t>
       </w:r>
-      <w:r>
+    </w:p>
+    <w:p>
+      <w:pPr>
         <w:rPr>
           <w:noProof/>
           <w:lang w:val="en-US" w:bidi="th-TH"/>
         </w:rPr>
+      </w:pPr>
+      <w:r>
+        <w:rPr>
+          <w:noProof/>
+          <w:lang w:val="en-US" w:bidi="th-TH"/>
+        </w:rPr>
+        <w:lastRenderedPageBreak/>
         <w:drawing>
-          <wp:inline distT="0" distB="0" distL="0" distR="0" wp14:anchorId="694CA2B9" wp14:editId="3C0B839A">
-            <wp:extent cx="4676775" cy="3076575"/>
-            <wp:effectExtent l="0" t="0" r="9525" b="9525"/>
-            <wp:docPr id="61" name="Picture 61"/>
-            <wp:cNvGraphicFramePr>
-              <a:graphicFrameLocks xmlns:a="http://schemas.openxmlformats.org/drawingml/2006/main" noChangeAspect="1"/>
-            </wp:cNvGraphicFramePr>
+          <wp:inline distT="0" distB="0" distL="0" distR="0" wp14:anchorId="75FC88D8" wp14:editId="741AC086">
+            <wp:extent cx="4679315" cy="2729865"/>
+            <wp:effectExtent l="0" t="0" r="6985" b="13335"/>
+            <wp:docPr id="72" name="Chart 72"/>
+            <wp:cNvGraphicFramePr/>
             <a:graphic xmlns:a="http://schemas.openxmlformats.org/drawingml/2006/main">
-              <a:graphicData uri="http://schemas.openxmlformats.org/drawingml/2006/picture">
-                <pic:pic xmlns:pic="http://schemas.openxmlformats.org/drawingml/2006/picture">
-                  <pic:nvPicPr>
-                    <pic:cNvPr id="0" name="Picture 17"/>
-                    <pic:cNvPicPr>
-                      <a:picLocks noChangeAspect="1" noChangeArrowheads="1"/>
-                    </pic:cNvPicPr>
-                  </pic:nvPicPr>
-                  <pic:blipFill>
-                    <a:blip r:embed="rId32">
-                      <a:extLst>
-                        <a:ext uri="{28A0092B-C50C-407E-A947-70E740481C1C}">
-                          <a14:useLocalDpi xmlns:a14="http://schemas.microsoft.com/office/drawing/2010/main" val="0"/>
-                        </a:ext>
-                      </a:extLst>
-                    </a:blip>
-                    <a:srcRect/>
-                    <a:stretch>
-                      <a:fillRect/>
-                    </a:stretch>
-                  </pic:blipFill>
-                  <pic:spPr bwMode="auto">
-                    <a:xfrm>
-                      <a:off x="0" y="0"/>
-                      <a:ext cx="4676775" cy="3076575"/>
-                    </a:xfrm>
-                    <a:prstGeom prst="rect">
-                      <a:avLst/>
-                    </a:prstGeom>
-                    <a:noFill/>
-                    <a:ln>
-                      <a:noFill/>
-                    </a:ln>
-                  </pic:spPr>
-                </pic:pic>
+              <a:graphicData uri="http://schemas.openxmlformats.org/drawingml/2006/chart">
+                <c:chart xmlns:c="http://schemas.openxmlformats.org/drawingml/2006/chart" xmlns:r="http://schemas.openxmlformats.org/officeDocument/2006/relationships" r:id="rId32"/>
               </a:graphicData>
             </a:graphic>
           </wp:inline>
@@ -4779,65 +4707,24 @@
     <w:p>
       <w:pPr>
         <w:rPr>
-          <w:lang w:val="en-GB"/>
-        </w:rPr>
-      </w:pPr>
-    </w:p>
-    <w:p>
-      <w:pPr>
-        <w:rPr>
-          <w:lang w:val="en-GB"/>
-        </w:rPr>
-      </w:pPr>
-      <w:r>
-        <w:rPr>
           <w:noProof/>
           <w:lang w:val="en-US" w:bidi="th-TH"/>
         </w:rPr>
+      </w:pPr>
+      <w:r>
+        <w:rPr>
+          <w:noProof/>
+          <w:lang w:val="en-US" w:bidi="th-TH"/>
+        </w:rPr>
         <w:drawing>
-          <wp:inline distT="0" distB="0" distL="0" distR="0">
-            <wp:extent cx="4676775" cy="3105150"/>
-            <wp:effectExtent l="0" t="0" r="9525" b="0"/>
-            <wp:docPr id="62" name="Picture 62"/>
-            <wp:cNvGraphicFramePr>
-              <a:graphicFrameLocks xmlns:a="http://schemas.openxmlformats.org/drawingml/2006/main" noChangeAspect="1"/>
-            </wp:cNvGraphicFramePr>
+          <wp:inline distT="0" distB="0" distL="0" distR="0" wp14:anchorId="12CE6DA0" wp14:editId="14505C2F">
+            <wp:extent cx="4679315" cy="2729865"/>
+            <wp:effectExtent l="0" t="0" r="6985" b="13335"/>
+            <wp:docPr id="85" name="Chart 85"/>
+            <wp:cNvGraphicFramePr/>
             <a:graphic xmlns:a="http://schemas.openxmlformats.org/drawingml/2006/main">
-              <a:graphicData uri="http://schemas.openxmlformats.org/drawingml/2006/picture">
-                <pic:pic xmlns:pic="http://schemas.openxmlformats.org/drawingml/2006/picture">
-                  <pic:nvPicPr>
-                    <pic:cNvPr id="0" name="Picture 18"/>
-                    <pic:cNvPicPr>
-                      <a:picLocks noChangeAspect="1" noChangeArrowheads="1"/>
-                    </pic:cNvPicPr>
-                  </pic:nvPicPr>
-                  <pic:blipFill>
-                    <a:blip r:embed="rId33">
-                      <a:extLst>
-                        <a:ext uri="{28A0092B-C50C-407E-A947-70E740481C1C}">
-                          <a14:useLocalDpi xmlns:a14="http://schemas.microsoft.com/office/drawing/2010/main" val="0"/>
-                        </a:ext>
-                      </a:extLst>
-                    </a:blip>
-                    <a:srcRect/>
-                    <a:stretch>
-                      <a:fillRect/>
-                    </a:stretch>
-                  </pic:blipFill>
-                  <pic:spPr bwMode="auto">
-                    <a:xfrm>
-                      <a:off x="0" y="0"/>
-                      <a:ext cx="4676775" cy="3105150"/>
-                    </a:xfrm>
-                    <a:prstGeom prst="rect">
-                      <a:avLst/>
-                    </a:prstGeom>
-                    <a:noFill/>
-                    <a:ln>
-                      <a:noFill/>
-                    </a:ln>
-                  </pic:spPr>
-                </pic:pic>
+              <a:graphicData uri="http://schemas.openxmlformats.org/drawingml/2006/chart">
+                <c:chart xmlns:c="http://schemas.openxmlformats.org/drawingml/2006/chart" xmlns:r="http://schemas.openxmlformats.org/officeDocument/2006/relationships" r:id="rId33"/>
               </a:graphicData>
             </a:graphic>
           </wp:inline>
@@ -4850,6 +4737,22 @@
           <w:lang w:val="en-GB"/>
         </w:rPr>
       </w:pPr>
+    </w:p>
+    <w:p>
+      <w:pPr>
+        <w:rPr>
+          <w:lang w:val="en-GB"/>
+        </w:rPr>
+      </w:pPr>
+    </w:p>
+    <w:p>
+      <w:pPr>
+        <w:rPr>
+          <w:lang w:val="en-GB"/>
+        </w:rPr>
+      </w:pPr>
+      <w:bookmarkStart w:id="38" w:name="_GoBack"/>
+      <w:bookmarkEnd w:id="38"/>
       <w:r>
         <w:rPr>
           <w:noProof/>
@@ -4857,54 +4760,26 @@
         </w:rPr>
         <w:lastRenderedPageBreak/>
         <w:drawing>
-          <wp:inline distT="0" distB="0" distL="0" distR="0">
-            <wp:extent cx="4676775" cy="2952750"/>
-            <wp:effectExtent l="0" t="0" r="9525" b="0"/>
-            <wp:docPr id="63" name="Picture 63"/>
-            <wp:cNvGraphicFramePr>
-              <a:graphicFrameLocks xmlns:a="http://schemas.openxmlformats.org/drawingml/2006/main" noChangeAspect="1"/>
-            </wp:cNvGraphicFramePr>
+          <wp:inline distT="0" distB="0" distL="0" distR="0" wp14:anchorId="7C749E43" wp14:editId="20E87BA2">
+            <wp:extent cx="4679315" cy="2729865"/>
+            <wp:effectExtent l="0" t="0" r="6985" b="13335"/>
+            <wp:docPr id="86" name="Chart 86"/>
+            <wp:cNvGraphicFramePr/>
             <a:graphic xmlns:a="http://schemas.openxmlformats.org/drawingml/2006/main">
-              <a:graphicData uri="http://schemas.openxmlformats.org/drawingml/2006/picture">
-                <pic:pic xmlns:pic="http://schemas.openxmlformats.org/drawingml/2006/picture">
-                  <pic:nvPicPr>
-                    <pic:cNvPr id="0" name="Picture 19"/>
-                    <pic:cNvPicPr>
-                      <a:picLocks noChangeAspect="1" noChangeArrowheads="1"/>
-                    </pic:cNvPicPr>
-                  </pic:nvPicPr>
-                  <pic:blipFill>
-                    <a:blip r:embed="rId34">
-                      <a:extLst>
-                        <a:ext uri="{28A0092B-C50C-407E-A947-70E740481C1C}">
-                          <a14:useLocalDpi xmlns:a14="http://schemas.microsoft.com/office/drawing/2010/main" val="0"/>
-                        </a:ext>
-                      </a:extLst>
-                    </a:blip>
-                    <a:srcRect/>
-                    <a:stretch>
-                      <a:fillRect/>
-                    </a:stretch>
-                  </pic:blipFill>
-                  <pic:spPr bwMode="auto">
-                    <a:xfrm>
-                      <a:off x="0" y="0"/>
-                      <a:ext cx="4676775" cy="2952750"/>
-                    </a:xfrm>
-                    <a:prstGeom prst="rect">
-                      <a:avLst/>
-                    </a:prstGeom>
-                    <a:noFill/>
-                    <a:ln>
-                      <a:noFill/>
-                    </a:ln>
-                  </pic:spPr>
-                </pic:pic>
+              <a:graphicData uri="http://schemas.openxmlformats.org/drawingml/2006/chart">
+                <c:chart xmlns:c="http://schemas.openxmlformats.org/drawingml/2006/chart" xmlns:r="http://schemas.openxmlformats.org/officeDocument/2006/relationships" r:id="rId34"/>
               </a:graphicData>
             </a:graphic>
           </wp:inline>
         </w:drawing>
       </w:r>
+    </w:p>
+    <w:p>
+      <w:pPr>
+        <w:rPr>
+          <w:lang w:val="en-GB"/>
+        </w:rPr>
+      </w:pPr>
     </w:p>
     <w:p>
       <w:pPr>
@@ -5228,6 +5103,11 @@
     <w:p>
       <w:pPr>
         <w:pStyle w:val="Heading3"/>
+        <w:numPr>
+          <w:ilvl w:val="0"/>
+          <w:numId w:val="0"/>
+        </w:numPr>
+        <w:ind w:left="720" w:hanging="720"/>
         <w:rPr>
           <w:lang w:val="en-US"/>
         </w:rPr>
@@ -6048,7 +5928,26 @@
           <w:lang w:val="en-US"/>
         </w:rPr>
         <w:pict>
-          <v:shape id="_x0000_i1027" type="#_x0000_t75" style="width:243pt;height:187.5pt">
+          <v:shapetype id="_x0000_t75" coordsize="21600,21600" o:spt="75" o:preferrelative="t" path="m@4@5l@4@11@9@11@9@5xe" filled="f" stroked="f">
+            <v:stroke joinstyle="miter"/>
+            <v:formulas>
+              <v:f eqn="if lineDrawn pixelLineWidth 0"/>
+              <v:f eqn="sum @0 1 0"/>
+              <v:f eqn="sum 0 0 @1"/>
+              <v:f eqn="prod @2 1 2"/>
+              <v:f eqn="prod @3 21600 pixelWidth"/>
+              <v:f eqn="prod @3 21600 pixelHeight"/>
+              <v:f eqn="sum @0 0 1"/>
+              <v:f eqn="prod @6 1 2"/>
+              <v:f eqn="prod @7 21600 pixelWidth"/>
+              <v:f eqn="sum @8 21600 0"/>
+              <v:f eqn="prod @7 21600 pixelHeight"/>
+              <v:f eqn="sum @10 21600 0"/>
+            </v:formulas>
+            <v:path o:extrusionok="f" gradientshapeok="t" o:connecttype="rect"/>
+            <o:lock v:ext="edit" aspectratio="t"/>
+          </v:shapetype>
+          <v:shape id="_x0000_i1025" type="#_x0000_t75" style="width:243pt;height:187.5pt">
             <v:imagedata r:id="rId36" o:title="horizon"/>
           </v:shape>
         </w:pict>
@@ -8597,11 +8496,19 @@
           <w:lang w:val="en-GB"/>
         </w:rPr>
       </w:pPr>
+      <w:proofErr w:type="gramStart"/>
       <w:r>
         <w:rPr>
           <w:lang w:val="en-GB"/>
         </w:rPr>
-        <w:t>alternative elements</w:t>
+        <w:t>alternative</w:t>
+      </w:r>
+      <w:proofErr w:type="gramEnd"/>
+      <w:r>
+        <w:rPr>
+          <w:lang w:val="en-GB"/>
+        </w:rPr>
+        <w:t xml:space="preserve"> elements</w:t>
       </w:r>
     </w:p>
     <w:p>
@@ -8611,11 +8518,19 @@
           <w:lang w:val="en-GB"/>
         </w:rPr>
       </w:pPr>
+      <w:proofErr w:type="gramStart"/>
       <w:r>
         <w:rPr>
           <w:lang w:val="en-GB"/>
         </w:rPr>
-        <w:t>policy as an important element</w:t>
+        <w:t>policy</w:t>
+      </w:r>
+      <w:proofErr w:type="gramEnd"/>
+      <w:r>
+        <w:rPr>
+          <w:lang w:val="en-GB"/>
+        </w:rPr>
+        <w:t xml:space="preserve"> as an important element</w:t>
       </w:r>
     </w:p>
     <w:p>
@@ -11923,7 +11838,6 @@
               <w:docPartUnique/>
             </w:docPartObj>
           </w:sdtPr>
-          <w:sdtEndPr/>
           <w:sdtContent>
             <w:p>
               <w:pPr>
@@ -12069,7 +11983,7 @@
               <w:noProof/>
               <w:color w:val="7F7F7F" w:themeColor="text1" w:themeTint="80"/>
             </w:rPr>
-            <w:t>20</w:t>
+            <w:t>14</w:t>
           </w:r>
           <w:r>
             <w:rPr>
@@ -12299,7 +12213,7 @@
               <w:noProof/>
               <w:color w:val="7F7F7F" w:themeColor="text1" w:themeTint="80"/>
             </w:rPr>
-            <w:t>11</w:t>
+            <w:t>13</w:t>
           </w:r>
           <w:r>
             <w:rPr>
@@ -12451,9 +12365,6 @@
     <w:p>
       <w:pPr>
         <w:pStyle w:val="FootnoteText"/>
-        <w:rPr>
-          <w:lang w:val="en-US"/>
-        </w:rPr>
       </w:pPr>
       <w:r>
         <w:rPr>
@@ -18790,7 +18701,8709 @@
     <w:basedOn w:val="DefaultParagraphFont"/>
     <w:rsid w:val="00A05698"/>
   </w:style>
+  <w:style w:type="paragraph" w:styleId="Caption">
+    <w:name w:val="caption"/>
+    <w:basedOn w:val="Normal"/>
+    <w:next w:val="Normal"/>
+    <w:uiPriority w:val="35"/>
+    <w:unhideWhenUsed/>
+    <w:qFormat/>
+    <w:rsid w:val="00493551"/>
+    <w:pPr>
+      <w:spacing w:after="200" w:line="240" w:lineRule="auto"/>
+    </w:pPr>
+    <w:rPr>
+      <w:i/>
+      <w:iCs/>
+      <w:color w:val="595959" w:themeColor="text2"/>
+      <w:sz w:val="18"/>
+      <w:szCs w:val="18"/>
+    </w:rPr>
+  </w:style>
 </w:styles>
+</file>
+
+<file path=word/charts/chart1.xml><?xml version="1.0" encoding="utf-8"?>
+<c:chartSpace xmlns:c="http://schemas.openxmlformats.org/drawingml/2006/chart" xmlns:a="http://schemas.openxmlformats.org/drawingml/2006/main" xmlns:r="http://schemas.openxmlformats.org/officeDocument/2006/relationships">
+  <c:date1904 val="0"/>
+  <c:lang val="en-US"/>
+  <c:roundedCorners val="0"/>
+  <mc:AlternateContent xmlns:mc="http://schemas.openxmlformats.org/markup-compatibility/2006">
+    <mc:Choice xmlns:c14="http://schemas.microsoft.com/office/drawing/2007/8/2/chart" Requires="c14">
+      <c14:style val="102"/>
+    </mc:Choice>
+    <mc:Fallback>
+      <c:style val="2"/>
+    </mc:Fallback>
+  </mc:AlternateContent>
+  <c:chart>
+    <c:autoTitleDeleted val="1"/>
+    <c:plotArea>
+      <c:layout/>
+      <c:barChart>
+        <c:barDir val="col"/>
+        <c:grouping val="stacked"/>
+        <c:varyColors val="0"/>
+        <c:ser>
+          <c:idx val="0"/>
+          <c:order val="0"/>
+          <c:tx>
+            <c:strRef>
+              <c:f>Sheet1!$B$1</c:f>
+              <c:strCache>
+                <c:ptCount val="1"/>
+                <c:pt idx="0">
+                  <c:v>Series 1</c:v>
+                </c:pt>
+              </c:strCache>
+            </c:strRef>
+          </c:tx>
+          <c:spPr>
+            <a:solidFill>
+              <a:schemeClr val="accent1"/>
+            </a:solidFill>
+            <a:ln>
+              <a:noFill/>
+            </a:ln>
+            <a:effectLst/>
+          </c:spPr>
+          <c:invertIfNegative val="0"/>
+          <c:dPt>
+            <c:idx val="9"/>
+            <c:invertIfNegative val="0"/>
+            <c:bubble3D val="0"/>
+            <c:spPr>
+              <a:solidFill>
+                <a:srgbClr val="00B0F0"/>
+              </a:solidFill>
+              <a:ln>
+                <a:noFill/>
+              </a:ln>
+              <a:effectLst/>
+            </c:spPr>
+          </c:dPt>
+          <c:dPt>
+            <c:idx val="10"/>
+            <c:invertIfNegative val="0"/>
+            <c:bubble3D val="0"/>
+            <c:spPr>
+              <a:solidFill>
+                <a:srgbClr val="00B0F0"/>
+              </a:solidFill>
+              <a:ln>
+                <a:noFill/>
+              </a:ln>
+              <a:effectLst/>
+            </c:spPr>
+          </c:dPt>
+          <c:cat>
+            <c:strRef>
+              <c:f>Sheet1!$A$2:$A$12</c:f>
+              <c:strCache>
+                <c:ptCount val="11"/>
+                <c:pt idx="0">
+                  <c:v>2006</c:v>
+                </c:pt>
+                <c:pt idx="1">
+                  <c:v>2007</c:v>
+                </c:pt>
+                <c:pt idx="2">
+                  <c:v>2008</c:v>
+                </c:pt>
+                <c:pt idx="3">
+                  <c:v>2009</c:v>
+                </c:pt>
+                <c:pt idx="4">
+                  <c:v>2010</c:v>
+                </c:pt>
+                <c:pt idx="5">
+                  <c:v>2011</c:v>
+                </c:pt>
+                <c:pt idx="6">
+                  <c:v>2012</c:v>
+                </c:pt>
+                <c:pt idx="7">
+                  <c:v>2013</c:v>
+                </c:pt>
+                <c:pt idx="8">
+                  <c:v>2014</c:v>
+                </c:pt>
+                <c:pt idx="9">
+                  <c:v>2020</c:v>
+                </c:pt>
+                <c:pt idx="10">
+                  <c:v>Ultimate Target Price</c:v>
+                </c:pt>
+              </c:strCache>
+            </c:strRef>
+          </c:cat>
+          <c:val>
+            <c:numRef>
+              <c:f>Sheet1!$B$2:$B$12</c:f>
+              <c:numCache>
+                <c:formatCode>General</c:formatCode>
+                <c:ptCount val="11"/>
+                <c:pt idx="0">
+                  <c:v>124</c:v>
+                </c:pt>
+                <c:pt idx="1">
+                  <c:v>106</c:v>
+                </c:pt>
+                <c:pt idx="2">
+                  <c:v>81</c:v>
+                </c:pt>
+                <c:pt idx="3">
+                  <c:v>69</c:v>
+                </c:pt>
+                <c:pt idx="4">
+                  <c:v>59</c:v>
+                </c:pt>
+                <c:pt idx="5">
+                  <c:v>57</c:v>
+                </c:pt>
+                <c:pt idx="6">
+                  <c:v>55</c:v>
+                </c:pt>
+                <c:pt idx="7">
+                  <c:v>55</c:v>
+                </c:pt>
+                <c:pt idx="8">
+                  <c:v>55</c:v>
+                </c:pt>
+                <c:pt idx="9">
+                  <c:v>40</c:v>
+                </c:pt>
+                <c:pt idx="10">
+                  <c:v>30</c:v>
+                </c:pt>
+              </c:numCache>
+            </c:numRef>
+          </c:val>
+        </c:ser>
+        <c:dLbls>
+          <c:showLegendKey val="0"/>
+          <c:showVal val="0"/>
+          <c:showCatName val="0"/>
+          <c:showSerName val="0"/>
+          <c:showPercent val="0"/>
+          <c:showBubbleSize val="0"/>
+        </c:dLbls>
+        <c:gapWidth val="150"/>
+        <c:overlap val="100"/>
+        <c:axId val="2109378880"/>
+        <c:axId val="2109378336"/>
+      </c:barChart>
+      <c:catAx>
+        <c:axId val="2109378880"/>
+        <c:scaling>
+          <c:orientation val="minMax"/>
+        </c:scaling>
+        <c:delete val="0"/>
+        <c:axPos val="b"/>
+        <c:numFmt formatCode="General" sourceLinked="1"/>
+        <c:majorTickMark val="out"/>
+        <c:minorTickMark val="none"/>
+        <c:tickLblPos val="nextTo"/>
+        <c:spPr>
+          <a:noFill/>
+          <a:ln w="9525" cap="flat" cmpd="sng" algn="ctr">
+            <a:solidFill>
+              <a:schemeClr val="tx1">
+                <a:lumMod val="15000"/>
+                <a:lumOff val="85000"/>
+              </a:schemeClr>
+            </a:solidFill>
+            <a:round/>
+          </a:ln>
+          <a:effectLst/>
+        </c:spPr>
+        <c:txPr>
+          <a:bodyPr rot="-60000000" spcFirstLastPara="1" vertOverflow="ellipsis" vert="horz" wrap="square" anchor="ctr" anchorCtr="1"/>
+          <a:lstStyle/>
+          <a:p>
+            <a:pPr>
+              <a:defRPr sz="900" b="0" i="0" u="none" strike="noStrike" kern="1200" baseline="0">
+                <a:solidFill>
+                  <a:schemeClr val="tx1">
+                    <a:lumMod val="65000"/>
+                    <a:lumOff val="35000"/>
+                  </a:schemeClr>
+                </a:solidFill>
+                <a:latin typeface="+mn-lt"/>
+                <a:ea typeface="+mn-ea"/>
+                <a:cs typeface="+mn-cs"/>
+              </a:defRPr>
+            </a:pPr>
+            <a:endParaRPr lang="en-US"/>
+          </a:p>
+        </c:txPr>
+        <c:crossAx val="2109378336"/>
+        <c:crosses val="autoZero"/>
+        <c:auto val="1"/>
+        <c:lblAlgn val="ctr"/>
+        <c:lblOffset val="100"/>
+        <c:noMultiLvlLbl val="0"/>
+      </c:catAx>
+      <c:valAx>
+        <c:axId val="2109378336"/>
+        <c:scaling>
+          <c:orientation val="minMax"/>
+        </c:scaling>
+        <c:delete val="0"/>
+        <c:axPos val="l"/>
+        <c:majorGridlines>
+          <c:spPr>
+            <a:ln w="9525" cap="flat" cmpd="sng" algn="ctr">
+              <a:solidFill>
+                <a:schemeClr val="tx1">
+                  <a:lumMod val="15000"/>
+                  <a:lumOff val="85000"/>
+                </a:schemeClr>
+              </a:solidFill>
+              <a:round/>
+            </a:ln>
+            <a:effectLst/>
+          </c:spPr>
+        </c:majorGridlines>
+        <c:numFmt formatCode="General" sourceLinked="1"/>
+        <c:majorTickMark val="out"/>
+        <c:minorTickMark val="none"/>
+        <c:tickLblPos val="nextTo"/>
+        <c:spPr>
+          <a:noFill/>
+          <a:ln>
+            <a:noFill/>
+          </a:ln>
+          <a:effectLst/>
+        </c:spPr>
+        <c:txPr>
+          <a:bodyPr rot="-60000000" spcFirstLastPara="1" vertOverflow="ellipsis" vert="horz" wrap="square" anchor="ctr" anchorCtr="1"/>
+          <a:lstStyle/>
+          <a:p>
+            <a:pPr>
+              <a:defRPr sz="900" b="0" i="0" u="none" strike="noStrike" kern="1200" baseline="0">
+                <a:solidFill>
+                  <a:schemeClr val="tx1">
+                    <a:lumMod val="65000"/>
+                    <a:lumOff val="35000"/>
+                  </a:schemeClr>
+                </a:solidFill>
+                <a:latin typeface="+mn-lt"/>
+                <a:ea typeface="+mn-ea"/>
+                <a:cs typeface="+mn-cs"/>
+              </a:defRPr>
+            </a:pPr>
+            <a:endParaRPr lang="en-US"/>
+          </a:p>
+        </c:txPr>
+        <c:crossAx val="2109378880"/>
+        <c:crosses val="autoZero"/>
+        <c:crossBetween val="between"/>
+      </c:valAx>
+      <c:spPr>
+        <a:noFill/>
+        <a:ln>
+          <a:noFill/>
+        </a:ln>
+        <a:effectLst/>
+      </c:spPr>
+    </c:plotArea>
+    <c:plotVisOnly val="1"/>
+    <c:dispBlanksAs val="gap"/>
+    <c:showDLblsOverMax val="0"/>
+  </c:chart>
+  <c:spPr>
+    <a:solidFill>
+      <a:schemeClr val="bg1"/>
+    </a:solidFill>
+    <a:ln w="9525" cap="flat" cmpd="sng" algn="ctr">
+      <a:solidFill>
+        <a:schemeClr val="tx1">
+          <a:lumMod val="15000"/>
+          <a:lumOff val="85000"/>
+        </a:schemeClr>
+      </a:solidFill>
+      <a:round/>
+    </a:ln>
+    <a:effectLst/>
+  </c:spPr>
+  <c:txPr>
+    <a:bodyPr/>
+    <a:lstStyle/>
+    <a:p>
+      <a:pPr>
+        <a:defRPr/>
+      </a:pPr>
+      <a:endParaRPr lang="en-US"/>
+    </a:p>
+  </c:txPr>
+  <c:externalData r:id="rId3">
+    <c:autoUpdate val="0"/>
+  </c:externalData>
+</c:chartSpace>
+</file>
+
+<file path=word/charts/chart2.xml><?xml version="1.0" encoding="utf-8"?>
+<c:chartSpace xmlns:c="http://schemas.openxmlformats.org/drawingml/2006/chart" xmlns:a="http://schemas.openxmlformats.org/drawingml/2006/main" xmlns:r="http://schemas.openxmlformats.org/officeDocument/2006/relationships">
+  <c:date1904 val="0"/>
+  <c:lang val="en-US"/>
+  <c:roundedCorners val="0"/>
+  <mc:AlternateContent xmlns:mc="http://schemas.openxmlformats.org/markup-compatibility/2006">
+    <mc:Choice xmlns:c14="http://schemas.microsoft.com/office/drawing/2007/8/2/chart" Requires="c14">
+      <c14:style val="102"/>
+    </mc:Choice>
+    <mc:Fallback>
+      <c:style val="2"/>
+    </mc:Fallback>
+  </mc:AlternateContent>
+  <c:chart>
+    <c:title>
+      <c:tx>
+        <c:rich>
+          <a:bodyPr rot="0" spcFirstLastPara="1" vertOverflow="ellipsis" vert="horz" wrap="square" anchor="ctr" anchorCtr="1"/>
+          <a:lstStyle/>
+          <a:p>
+            <a:pPr>
+              <a:defRPr sz="1600" b="1" i="0" u="none" strike="noStrike" kern="1200" spc="100" baseline="0">
+                <a:solidFill>
+                  <a:schemeClr val="lt1">
+                    <a:lumMod val="95000"/>
+                  </a:schemeClr>
+                </a:solidFill>
+                <a:effectLst>
+                  <a:outerShdw blurRad="50800" dist="38100" dir="5400000" algn="t" rotWithShape="0">
+                    <a:prstClr val="black">
+                      <a:alpha val="40000"/>
+                    </a:prstClr>
+                  </a:outerShdw>
+                </a:effectLst>
+                <a:latin typeface="+mn-lt"/>
+                <a:ea typeface="+mn-ea"/>
+                <a:cs typeface="+mn-cs"/>
+              </a:defRPr>
+            </a:pPr>
+            <a:r>
+              <a:rPr lang="en-US"/>
+              <a:t>Top 10 Fuel Cell Energy Patent Assignees 2002 - 2014</a:t>
+            </a:r>
+          </a:p>
+        </c:rich>
+      </c:tx>
+      <c:overlay val="0"/>
+      <c:spPr>
+        <a:noFill/>
+        <a:ln>
+          <a:noFill/>
+        </a:ln>
+        <a:effectLst/>
+      </c:spPr>
+      <c:txPr>
+        <a:bodyPr rot="0" spcFirstLastPara="1" vertOverflow="ellipsis" vert="horz" wrap="square" anchor="ctr" anchorCtr="1"/>
+        <a:lstStyle/>
+        <a:p>
+          <a:pPr>
+            <a:defRPr sz="1600" b="1" i="0" u="none" strike="noStrike" kern="1200" spc="100" baseline="0">
+              <a:solidFill>
+                <a:schemeClr val="lt1">
+                  <a:lumMod val="95000"/>
+                </a:schemeClr>
+              </a:solidFill>
+              <a:effectLst>
+                <a:outerShdw blurRad="50800" dist="38100" dir="5400000" algn="t" rotWithShape="0">
+                  <a:prstClr val="black">
+                    <a:alpha val="40000"/>
+                  </a:prstClr>
+                </a:outerShdw>
+              </a:effectLst>
+              <a:latin typeface="+mn-lt"/>
+              <a:ea typeface="+mn-ea"/>
+              <a:cs typeface="+mn-cs"/>
+            </a:defRPr>
+          </a:pPr>
+          <a:endParaRPr lang="en-US"/>
+        </a:p>
+      </c:txPr>
+    </c:title>
+    <c:autoTitleDeleted val="0"/>
+    <c:plotArea>
+      <c:layout/>
+      <c:barChart>
+        <c:barDir val="bar"/>
+        <c:grouping val="stacked"/>
+        <c:varyColors val="0"/>
+        <c:ser>
+          <c:idx val="0"/>
+          <c:order val="0"/>
+          <c:tx>
+            <c:strRef>
+              <c:f>Sheet1!$B$1</c:f>
+              <c:strCache>
+                <c:ptCount val="1"/>
+                <c:pt idx="0">
+                  <c:v>2002-2009</c:v>
+                </c:pt>
+              </c:strCache>
+            </c:strRef>
+          </c:tx>
+          <c:spPr>
+            <a:gradFill rotWithShape="1">
+              <a:gsLst>
+                <a:gs pos="0">
+                  <a:schemeClr val="accent1">
+                    <a:satMod val="103000"/>
+                    <a:lumMod val="102000"/>
+                    <a:tint val="94000"/>
+                  </a:schemeClr>
+                </a:gs>
+                <a:gs pos="50000">
+                  <a:schemeClr val="accent1">
+                    <a:satMod val="110000"/>
+                    <a:lumMod val="100000"/>
+                    <a:shade val="100000"/>
+                  </a:schemeClr>
+                </a:gs>
+                <a:gs pos="100000">
+                  <a:schemeClr val="accent1">
+                    <a:lumMod val="99000"/>
+                    <a:satMod val="120000"/>
+                    <a:shade val="78000"/>
+                  </a:schemeClr>
+                </a:gs>
+              </a:gsLst>
+              <a:lin ang="5400000" scaled="0"/>
+            </a:gradFill>
+            <a:ln>
+              <a:noFill/>
+            </a:ln>
+            <a:effectLst>
+              <a:outerShdw blurRad="57150" dist="19050" dir="5400000" algn="ctr" rotWithShape="0">
+                <a:srgbClr val="000000">
+                  <a:alpha val="63000"/>
+                </a:srgbClr>
+              </a:outerShdw>
+            </a:effectLst>
+          </c:spPr>
+          <c:invertIfNegative val="0"/>
+          <c:cat>
+            <c:strRef>
+              <c:f>Sheet1!$A$2:$A$11</c:f>
+              <c:strCache>
+                <c:ptCount val="10"/>
+                <c:pt idx="0">
+                  <c:v>Plug Power</c:v>
+                </c:pt>
+                <c:pt idx="1">
+                  <c:v>Hyundai Motors Corp</c:v>
+                </c:pt>
+                <c:pt idx="2">
+                  <c:v>Ballard Power Systems Corp</c:v>
+                </c:pt>
+                <c:pt idx="3">
+                  <c:v>UTC Power Corporation</c:v>
+                </c:pt>
+                <c:pt idx="4">
+                  <c:v>Nissan Motors Corp</c:v>
+                </c:pt>
+                <c:pt idx="5">
+                  <c:v>Panasonic Corp</c:v>
+                </c:pt>
+                <c:pt idx="6">
+                  <c:v>Samsung Companies</c:v>
+                </c:pt>
+                <c:pt idx="7">
+                  <c:v>Toyota Motors Corp</c:v>
+                </c:pt>
+                <c:pt idx="8">
+                  <c:v>Honda Motors Corp</c:v>
+                </c:pt>
+                <c:pt idx="9">
+                  <c:v>General Motors Corp</c:v>
+                </c:pt>
+              </c:strCache>
+            </c:strRef>
+          </c:cat>
+          <c:val>
+            <c:numRef>
+              <c:f>Sheet1!$B$2:$B$11</c:f>
+              <c:numCache>
+                <c:formatCode>General</c:formatCode>
+                <c:ptCount val="10"/>
+                <c:pt idx="0">
+                  <c:v>104</c:v>
+                </c:pt>
+                <c:pt idx="1">
+                  <c:v>10</c:v>
+                </c:pt>
+                <c:pt idx="2">
+                  <c:v>166</c:v>
+                </c:pt>
+                <c:pt idx="3">
+                  <c:v>177</c:v>
+                </c:pt>
+                <c:pt idx="4">
+                  <c:v>131</c:v>
+                </c:pt>
+                <c:pt idx="5">
+                  <c:v>113</c:v>
+                </c:pt>
+                <c:pt idx="6">
+                  <c:v>73</c:v>
+                </c:pt>
+                <c:pt idx="7">
+                  <c:v>141</c:v>
+                </c:pt>
+                <c:pt idx="8">
+                  <c:v>344</c:v>
+                </c:pt>
+                <c:pt idx="9">
+                  <c:v>299</c:v>
+                </c:pt>
+              </c:numCache>
+            </c:numRef>
+          </c:val>
+        </c:ser>
+        <c:ser>
+          <c:idx val="1"/>
+          <c:order val="1"/>
+          <c:tx>
+            <c:strRef>
+              <c:f>Sheet1!$C$1</c:f>
+              <c:strCache>
+                <c:ptCount val="1"/>
+                <c:pt idx="0">
+                  <c:v>2010</c:v>
+                </c:pt>
+              </c:strCache>
+            </c:strRef>
+          </c:tx>
+          <c:spPr>
+            <a:gradFill rotWithShape="1">
+              <a:gsLst>
+                <a:gs pos="0">
+                  <a:schemeClr val="accent2">
+                    <a:satMod val="103000"/>
+                    <a:lumMod val="102000"/>
+                    <a:tint val="94000"/>
+                  </a:schemeClr>
+                </a:gs>
+                <a:gs pos="50000">
+                  <a:schemeClr val="accent2">
+                    <a:satMod val="110000"/>
+                    <a:lumMod val="100000"/>
+                    <a:shade val="100000"/>
+                  </a:schemeClr>
+                </a:gs>
+                <a:gs pos="100000">
+                  <a:schemeClr val="accent2">
+                    <a:lumMod val="99000"/>
+                    <a:satMod val="120000"/>
+                    <a:shade val="78000"/>
+                  </a:schemeClr>
+                </a:gs>
+              </a:gsLst>
+              <a:lin ang="5400000" scaled="0"/>
+            </a:gradFill>
+            <a:ln>
+              <a:noFill/>
+            </a:ln>
+            <a:effectLst>
+              <a:outerShdw blurRad="57150" dist="19050" dir="5400000" algn="ctr" rotWithShape="0">
+                <a:srgbClr val="000000">
+                  <a:alpha val="63000"/>
+                </a:srgbClr>
+              </a:outerShdw>
+            </a:effectLst>
+          </c:spPr>
+          <c:invertIfNegative val="0"/>
+          <c:cat>
+            <c:strRef>
+              <c:f>Sheet1!$A$2:$A$11</c:f>
+              <c:strCache>
+                <c:ptCount val="10"/>
+                <c:pt idx="0">
+                  <c:v>Plug Power</c:v>
+                </c:pt>
+                <c:pt idx="1">
+                  <c:v>Hyundai Motors Corp</c:v>
+                </c:pt>
+                <c:pt idx="2">
+                  <c:v>Ballard Power Systems Corp</c:v>
+                </c:pt>
+                <c:pt idx="3">
+                  <c:v>UTC Power Corporation</c:v>
+                </c:pt>
+                <c:pt idx="4">
+                  <c:v>Nissan Motors Corp</c:v>
+                </c:pt>
+                <c:pt idx="5">
+                  <c:v>Panasonic Corp</c:v>
+                </c:pt>
+                <c:pt idx="6">
+                  <c:v>Samsung Companies</c:v>
+                </c:pt>
+                <c:pt idx="7">
+                  <c:v>Toyota Motors Corp</c:v>
+                </c:pt>
+                <c:pt idx="8">
+                  <c:v>Honda Motors Corp</c:v>
+                </c:pt>
+                <c:pt idx="9">
+                  <c:v>General Motors Corp</c:v>
+                </c:pt>
+              </c:strCache>
+            </c:strRef>
+          </c:cat>
+          <c:val>
+            <c:numRef>
+              <c:f>Sheet1!$C$2:$C$11</c:f>
+              <c:numCache>
+                <c:formatCode>General</c:formatCode>
+                <c:ptCount val="10"/>
+                <c:pt idx="0">
+                  <c:v>2</c:v>
+                </c:pt>
+                <c:pt idx="1">
+                  <c:v>10</c:v>
+                </c:pt>
+                <c:pt idx="2">
+                  <c:v>3</c:v>
+                </c:pt>
+                <c:pt idx="3">
+                  <c:v>15</c:v>
+                </c:pt>
+                <c:pt idx="4">
+                  <c:v>25</c:v>
+                </c:pt>
+                <c:pt idx="5">
+                  <c:v>34</c:v>
+                </c:pt>
+                <c:pt idx="6">
+                  <c:v>102</c:v>
+                </c:pt>
+                <c:pt idx="7">
+                  <c:v>57</c:v>
+                </c:pt>
+                <c:pt idx="8">
+                  <c:v>94</c:v>
+                </c:pt>
+                <c:pt idx="9">
+                  <c:v>112</c:v>
+                </c:pt>
+              </c:numCache>
+            </c:numRef>
+          </c:val>
+        </c:ser>
+        <c:ser>
+          <c:idx val="2"/>
+          <c:order val="2"/>
+          <c:tx>
+            <c:strRef>
+              <c:f>Sheet1!$D$1</c:f>
+              <c:strCache>
+                <c:ptCount val="1"/>
+                <c:pt idx="0">
+                  <c:v>2011</c:v>
+                </c:pt>
+              </c:strCache>
+            </c:strRef>
+          </c:tx>
+          <c:spPr>
+            <a:gradFill rotWithShape="1">
+              <a:gsLst>
+                <a:gs pos="0">
+                  <a:schemeClr val="accent3">
+                    <a:satMod val="103000"/>
+                    <a:lumMod val="102000"/>
+                    <a:tint val="94000"/>
+                  </a:schemeClr>
+                </a:gs>
+                <a:gs pos="50000">
+                  <a:schemeClr val="accent3">
+                    <a:satMod val="110000"/>
+                    <a:lumMod val="100000"/>
+                    <a:shade val="100000"/>
+                  </a:schemeClr>
+                </a:gs>
+                <a:gs pos="100000">
+                  <a:schemeClr val="accent3">
+                    <a:lumMod val="99000"/>
+                    <a:satMod val="120000"/>
+                    <a:shade val="78000"/>
+                  </a:schemeClr>
+                </a:gs>
+              </a:gsLst>
+              <a:lin ang="5400000" scaled="0"/>
+            </a:gradFill>
+            <a:ln>
+              <a:noFill/>
+            </a:ln>
+            <a:effectLst>
+              <a:outerShdw blurRad="57150" dist="19050" dir="5400000" algn="ctr" rotWithShape="0">
+                <a:srgbClr val="000000">
+                  <a:alpha val="63000"/>
+                </a:srgbClr>
+              </a:outerShdw>
+            </a:effectLst>
+          </c:spPr>
+          <c:invertIfNegative val="0"/>
+          <c:cat>
+            <c:strRef>
+              <c:f>Sheet1!$A$2:$A$11</c:f>
+              <c:strCache>
+                <c:ptCount val="10"/>
+                <c:pt idx="0">
+                  <c:v>Plug Power</c:v>
+                </c:pt>
+                <c:pt idx="1">
+                  <c:v>Hyundai Motors Corp</c:v>
+                </c:pt>
+                <c:pt idx="2">
+                  <c:v>Ballard Power Systems Corp</c:v>
+                </c:pt>
+                <c:pt idx="3">
+                  <c:v>UTC Power Corporation</c:v>
+                </c:pt>
+                <c:pt idx="4">
+                  <c:v>Nissan Motors Corp</c:v>
+                </c:pt>
+                <c:pt idx="5">
+                  <c:v>Panasonic Corp</c:v>
+                </c:pt>
+                <c:pt idx="6">
+                  <c:v>Samsung Companies</c:v>
+                </c:pt>
+                <c:pt idx="7">
+                  <c:v>Toyota Motors Corp</c:v>
+                </c:pt>
+                <c:pt idx="8">
+                  <c:v>Honda Motors Corp</c:v>
+                </c:pt>
+                <c:pt idx="9">
+                  <c:v>General Motors Corp</c:v>
+                </c:pt>
+              </c:strCache>
+            </c:strRef>
+          </c:cat>
+          <c:val>
+            <c:numRef>
+              <c:f>Sheet1!$D$2:$D$11</c:f>
+              <c:numCache>
+                <c:formatCode>General</c:formatCode>
+                <c:ptCount val="10"/>
+                <c:pt idx="0">
+                  <c:v>2</c:v>
+                </c:pt>
+                <c:pt idx="1">
+                  <c:v>30</c:v>
+                </c:pt>
+                <c:pt idx="2">
+                  <c:v>3</c:v>
+                </c:pt>
+                <c:pt idx="3">
+                  <c:v>15</c:v>
+                </c:pt>
+                <c:pt idx="4">
+                  <c:v>25</c:v>
+                </c:pt>
+                <c:pt idx="5">
+                  <c:v>32</c:v>
+                </c:pt>
+                <c:pt idx="6">
+                  <c:v>115</c:v>
+                </c:pt>
+                <c:pt idx="7">
+                  <c:v>78</c:v>
+                </c:pt>
+                <c:pt idx="8">
+                  <c:v>69</c:v>
+                </c:pt>
+                <c:pt idx="9">
+                  <c:v>104</c:v>
+                </c:pt>
+              </c:numCache>
+            </c:numRef>
+          </c:val>
+        </c:ser>
+        <c:ser>
+          <c:idx val="3"/>
+          <c:order val="3"/>
+          <c:tx>
+            <c:strRef>
+              <c:f>Sheet1!$E$1</c:f>
+              <c:strCache>
+                <c:ptCount val="1"/>
+                <c:pt idx="0">
+                  <c:v>2012</c:v>
+                </c:pt>
+              </c:strCache>
+            </c:strRef>
+          </c:tx>
+          <c:spPr>
+            <a:gradFill rotWithShape="1">
+              <a:gsLst>
+                <a:gs pos="0">
+                  <a:schemeClr val="accent4">
+                    <a:satMod val="103000"/>
+                    <a:lumMod val="102000"/>
+                    <a:tint val="94000"/>
+                  </a:schemeClr>
+                </a:gs>
+                <a:gs pos="50000">
+                  <a:schemeClr val="accent4">
+                    <a:satMod val="110000"/>
+                    <a:lumMod val="100000"/>
+                    <a:shade val="100000"/>
+                  </a:schemeClr>
+                </a:gs>
+                <a:gs pos="100000">
+                  <a:schemeClr val="accent4">
+                    <a:lumMod val="99000"/>
+                    <a:satMod val="120000"/>
+                    <a:shade val="78000"/>
+                  </a:schemeClr>
+                </a:gs>
+              </a:gsLst>
+              <a:lin ang="5400000" scaled="0"/>
+            </a:gradFill>
+            <a:ln>
+              <a:noFill/>
+            </a:ln>
+            <a:effectLst>
+              <a:outerShdw blurRad="57150" dist="19050" dir="5400000" algn="ctr" rotWithShape="0">
+                <a:srgbClr val="000000">
+                  <a:alpha val="63000"/>
+                </a:srgbClr>
+              </a:outerShdw>
+            </a:effectLst>
+          </c:spPr>
+          <c:invertIfNegative val="0"/>
+          <c:cat>
+            <c:strRef>
+              <c:f>Sheet1!$A$2:$A$11</c:f>
+              <c:strCache>
+                <c:ptCount val="10"/>
+                <c:pt idx="0">
+                  <c:v>Plug Power</c:v>
+                </c:pt>
+                <c:pt idx="1">
+                  <c:v>Hyundai Motors Corp</c:v>
+                </c:pt>
+                <c:pt idx="2">
+                  <c:v>Ballard Power Systems Corp</c:v>
+                </c:pt>
+                <c:pt idx="3">
+                  <c:v>UTC Power Corporation</c:v>
+                </c:pt>
+                <c:pt idx="4">
+                  <c:v>Nissan Motors Corp</c:v>
+                </c:pt>
+                <c:pt idx="5">
+                  <c:v>Panasonic Corp</c:v>
+                </c:pt>
+                <c:pt idx="6">
+                  <c:v>Samsung Companies</c:v>
+                </c:pt>
+                <c:pt idx="7">
+                  <c:v>Toyota Motors Corp</c:v>
+                </c:pt>
+                <c:pt idx="8">
+                  <c:v>Honda Motors Corp</c:v>
+                </c:pt>
+                <c:pt idx="9">
+                  <c:v>General Motors Corp</c:v>
+                </c:pt>
+              </c:strCache>
+            </c:strRef>
+          </c:cat>
+          <c:val>
+            <c:numRef>
+              <c:f>Sheet1!$E$2:$E$11</c:f>
+              <c:numCache>
+                <c:formatCode>General</c:formatCode>
+                <c:ptCount val="10"/>
+                <c:pt idx="0">
+                  <c:v>2</c:v>
+                </c:pt>
+                <c:pt idx="1">
+                  <c:v>30</c:v>
+                </c:pt>
+                <c:pt idx="2">
+                  <c:v>3</c:v>
+                </c:pt>
+                <c:pt idx="3">
+                  <c:v>15</c:v>
+                </c:pt>
+                <c:pt idx="4">
+                  <c:v>30</c:v>
+                </c:pt>
+                <c:pt idx="5">
+                  <c:v>37</c:v>
+                </c:pt>
+                <c:pt idx="6">
+                  <c:v>76</c:v>
+                </c:pt>
+                <c:pt idx="7">
+                  <c:v>144</c:v>
+                </c:pt>
+                <c:pt idx="8">
+                  <c:v>83</c:v>
+                </c:pt>
+                <c:pt idx="9">
+                  <c:v>99</c:v>
+                </c:pt>
+              </c:numCache>
+            </c:numRef>
+          </c:val>
+        </c:ser>
+        <c:ser>
+          <c:idx val="4"/>
+          <c:order val="4"/>
+          <c:tx>
+            <c:strRef>
+              <c:f>Sheet1!$F$1</c:f>
+              <c:strCache>
+                <c:ptCount val="1"/>
+                <c:pt idx="0">
+                  <c:v>2013</c:v>
+                </c:pt>
+              </c:strCache>
+            </c:strRef>
+          </c:tx>
+          <c:spPr>
+            <a:gradFill rotWithShape="1">
+              <a:gsLst>
+                <a:gs pos="0">
+                  <a:schemeClr val="accent5">
+                    <a:satMod val="103000"/>
+                    <a:lumMod val="102000"/>
+                    <a:tint val="94000"/>
+                  </a:schemeClr>
+                </a:gs>
+                <a:gs pos="50000">
+                  <a:schemeClr val="accent5">
+                    <a:satMod val="110000"/>
+                    <a:lumMod val="100000"/>
+                    <a:shade val="100000"/>
+                  </a:schemeClr>
+                </a:gs>
+                <a:gs pos="100000">
+                  <a:schemeClr val="accent5">
+                    <a:lumMod val="99000"/>
+                    <a:satMod val="120000"/>
+                    <a:shade val="78000"/>
+                  </a:schemeClr>
+                </a:gs>
+              </a:gsLst>
+              <a:lin ang="5400000" scaled="0"/>
+            </a:gradFill>
+            <a:ln>
+              <a:noFill/>
+            </a:ln>
+            <a:effectLst>
+              <a:outerShdw blurRad="57150" dist="19050" dir="5400000" algn="ctr" rotWithShape="0">
+                <a:srgbClr val="000000">
+                  <a:alpha val="63000"/>
+                </a:srgbClr>
+              </a:outerShdw>
+            </a:effectLst>
+          </c:spPr>
+          <c:invertIfNegative val="0"/>
+          <c:cat>
+            <c:strRef>
+              <c:f>Sheet1!$A$2:$A$11</c:f>
+              <c:strCache>
+                <c:ptCount val="10"/>
+                <c:pt idx="0">
+                  <c:v>Plug Power</c:v>
+                </c:pt>
+                <c:pt idx="1">
+                  <c:v>Hyundai Motors Corp</c:v>
+                </c:pt>
+                <c:pt idx="2">
+                  <c:v>Ballard Power Systems Corp</c:v>
+                </c:pt>
+                <c:pt idx="3">
+                  <c:v>UTC Power Corporation</c:v>
+                </c:pt>
+                <c:pt idx="4">
+                  <c:v>Nissan Motors Corp</c:v>
+                </c:pt>
+                <c:pt idx="5">
+                  <c:v>Panasonic Corp</c:v>
+                </c:pt>
+                <c:pt idx="6">
+                  <c:v>Samsung Companies</c:v>
+                </c:pt>
+                <c:pt idx="7">
+                  <c:v>Toyota Motors Corp</c:v>
+                </c:pt>
+                <c:pt idx="8">
+                  <c:v>Honda Motors Corp</c:v>
+                </c:pt>
+                <c:pt idx="9">
+                  <c:v>General Motors Corp</c:v>
+                </c:pt>
+              </c:strCache>
+            </c:strRef>
+          </c:cat>
+          <c:val>
+            <c:numRef>
+              <c:f>Sheet1!$F$2:$F$11</c:f>
+              <c:numCache>
+                <c:formatCode>General</c:formatCode>
+                <c:ptCount val="10"/>
+                <c:pt idx="0">
+                  <c:v>2</c:v>
+                </c:pt>
+                <c:pt idx="1">
+                  <c:v>10</c:v>
+                </c:pt>
+                <c:pt idx="2">
+                  <c:v>3</c:v>
+                </c:pt>
+                <c:pt idx="3">
+                  <c:v>15</c:v>
+                </c:pt>
+                <c:pt idx="4">
+                  <c:v>25</c:v>
+                </c:pt>
+                <c:pt idx="5">
+                  <c:v>31</c:v>
+                </c:pt>
+                <c:pt idx="6">
+                  <c:v>69</c:v>
+                </c:pt>
+                <c:pt idx="7">
+                  <c:v>110</c:v>
+                </c:pt>
+                <c:pt idx="8">
+                  <c:v>52</c:v>
+                </c:pt>
+                <c:pt idx="9">
+                  <c:v>128</c:v>
+                </c:pt>
+              </c:numCache>
+            </c:numRef>
+          </c:val>
+        </c:ser>
+        <c:ser>
+          <c:idx val="5"/>
+          <c:order val="5"/>
+          <c:tx>
+            <c:strRef>
+              <c:f>Sheet1!$G$1</c:f>
+              <c:strCache>
+                <c:ptCount val="1"/>
+                <c:pt idx="0">
+                  <c:v>2014</c:v>
+                </c:pt>
+              </c:strCache>
+            </c:strRef>
+          </c:tx>
+          <c:spPr>
+            <a:gradFill rotWithShape="1">
+              <a:gsLst>
+                <a:gs pos="0">
+                  <a:schemeClr val="accent6">
+                    <a:satMod val="103000"/>
+                    <a:lumMod val="102000"/>
+                    <a:tint val="94000"/>
+                  </a:schemeClr>
+                </a:gs>
+                <a:gs pos="50000">
+                  <a:schemeClr val="accent6">
+                    <a:satMod val="110000"/>
+                    <a:lumMod val="100000"/>
+                    <a:shade val="100000"/>
+                  </a:schemeClr>
+                </a:gs>
+                <a:gs pos="100000">
+                  <a:schemeClr val="accent6">
+                    <a:lumMod val="99000"/>
+                    <a:satMod val="120000"/>
+                    <a:shade val="78000"/>
+                  </a:schemeClr>
+                </a:gs>
+              </a:gsLst>
+              <a:lin ang="5400000" scaled="0"/>
+            </a:gradFill>
+            <a:ln>
+              <a:noFill/>
+            </a:ln>
+            <a:effectLst>
+              <a:outerShdw blurRad="57150" dist="19050" dir="5400000" algn="ctr" rotWithShape="0">
+                <a:srgbClr val="000000">
+                  <a:alpha val="63000"/>
+                </a:srgbClr>
+              </a:outerShdw>
+            </a:effectLst>
+          </c:spPr>
+          <c:invertIfNegative val="0"/>
+          <c:cat>
+            <c:strRef>
+              <c:f>Sheet1!$A$2:$A$11</c:f>
+              <c:strCache>
+                <c:ptCount val="10"/>
+                <c:pt idx="0">
+                  <c:v>Plug Power</c:v>
+                </c:pt>
+                <c:pt idx="1">
+                  <c:v>Hyundai Motors Corp</c:v>
+                </c:pt>
+                <c:pt idx="2">
+                  <c:v>Ballard Power Systems Corp</c:v>
+                </c:pt>
+                <c:pt idx="3">
+                  <c:v>UTC Power Corporation</c:v>
+                </c:pt>
+                <c:pt idx="4">
+                  <c:v>Nissan Motors Corp</c:v>
+                </c:pt>
+                <c:pt idx="5">
+                  <c:v>Panasonic Corp</c:v>
+                </c:pt>
+                <c:pt idx="6">
+                  <c:v>Samsung Companies</c:v>
+                </c:pt>
+                <c:pt idx="7">
+                  <c:v>Toyota Motors Corp</c:v>
+                </c:pt>
+                <c:pt idx="8">
+                  <c:v>Honda Motors Corp</c:v>
+                </c:pt>
+                <c:pt idx="9">
+                  <c:v>General Motors Corp</c:v>
+                </c:pt>
+              </c:strCache>
+            </c:strRef>
+          </c:cat>
+          <c:val>
+            <c:numRef>
+              <c:f>Sheet1!$G$2:$G$11</c:f>
+              <c:numCache>
+                <c:formatCode>General</c:formatCode>
+                <c:ptCount val="10"/>
+                <c:pt idx="1">
+                  <c:v>42</c:v>
+                </c:pt>
+                <c:pt idx="2">
+                  <c:v>10</c:v>
+                </c:pt>
+                <c:pt idx="3">
+                  <c:v>15</c:v>
+                </c:pt>
+                <c:pt idx="4">
+                  <c:v>30</c:v>
+                </c:pt>
+                <c:pt idx="5">
+                  <c:v>30</c:v>
+                </c:pt>
+                <c:pt idx="6">
+                  <c:v>60</c:v>
+                </c:pt>
+                <c:pt idx="7">
+                  <c:v>101</c:v>
+                </c:pt>
+                <c:pt idx="8">
+                  <c:v>58</c:v>
+                </c:pt>
+                <c:pt idx="9">
+                  <c:v>89</c:v>
+                </c:pt>
+              </c:numCache>
+            </c:numRef>
+          </c:val>
+        </c:ser>
+        <c:dLbls>
+          <c:showLegendKey val="0"/>
+          <c:showVal val="0"/>
+          <c:showCatName val="0"/>
+          <c:showSerName val="0"/>
+          <c:showPercent val="0"/>
+          <c:showBubbleSize val="0"/>
+        </c:dLbls>
+        <c:gapWidth val="150"/>
+        <c:overlap val="100"/>
+        <c:axId val="557080864"/>
+        <c:axId val="557084128"/>
+      </c:barChart>
+      <c:catAx>
+        <c:axId val="557080864"/>
+        <c:scaling>
+          <c:orientation val="minMax"/>
+        </c:scaling>
+        <c:delete val="0"/>
+        <c:axPos val="l"/>
+        <c:numFmt formatCode="General" sourceLinked="1"/>
+        <c:majorTickMark val="none"/>
+        <c:minorTickMark val="none"/>
+        <c:tickLblPos val="nextTo"/>
+        <c:spPr>
+          <a:noFill/>
+          <a:ln w="12700" cap="flat" cmpd="sng" algn="ctr">
+            <a:solidFill>
+              <a:schemeClr val="lt1">
+                <a:lumMod val="95000"/>
+                <a:alpha val="54000"/>
+              </a:schemeClr>
+            </a:solidFill>
+            <a:round/>
+          </a:ln>
+          <a:effectLst/>
+        </c:spPr>
+        <c:txPr>
+          <a:bodyPr rot="-60000000" spcFirstLastPara="1" vertOverflow="ellipsis" vert="horz" wrap="square" anchor="ctr" anchorCtr="1"/>
+          <a:lstStyle/>
+          <a:p>
+            <a:pPr>
+              <a:defRPr sz="900" b="0" i="0" u="none" strike="noStrike" kern="1200" baseline="0">
+                <a:solidFill>
+                  <a:schemeClr val="lt1">
+                    <a:lumMod val="85000"/>
+                  </a:schemeClr>
+                </a:solidFill>
+                <a:latin typeface="+mn-lt"/>
+                <a:ea typeface="+mn-ea"/>
+                <a:cs typeface="+mn-cs"/>
+              </a:defRPr>
+            </a:pPr>
+            <a:endParaRPr lang="en-US"/>
+          </a:p>
+        </c:txPr>
+        <c:crossAx val="557084128"/>
+        <c:crosses val="autoZero"/>
+        <c:auto val="1"/>
+        <c:lblAlgn val="ctr"/>
+        <c:lblOffset val="100"/>
+        <c:noMultiLvlLbl val="0"/>
+      </c:catAx>
+      <c:valAx>
+        <c:axId val="557084128"/>
+        <c:scaling>
+          <c:orientation val="minMax"/>
+        </c:scaling>
+        <c:delete val="0"/>
+        <c:axPos val="b"/>
+        <c:majorGridlines>
+          <c:spPr>
+            <a:ln w="9525" cap="flat" cmpd="sng" algn="ctr">
+              <a:solidFill>
+                <a:schemeClr val="lt1">
+                  <a:lumMod val="95000"/>
+                  <a:alpha val="10000"/>
+                </a:schemeClr>
+              </a:solidFill>
+              <a:round/>
+            </a:ln>
+            <a:effectLst/>
+          </c:spPr>
+        </c:majorGridlines>
+        <c:numFmt formatCode="General" sourceLinked="1"/>
+        <c:majorTickMark val="none"/>
+        <c:minorTickMark val="none"/>
+        <c:tickLblPos val="nextTo"/>
+        <c:spPr>
+          <a:noFill/>
+          <a:ln>
+            <a:noFill/>
+          </a:ln>
+          <a:effectLst/>
+        </c:spPr>
+        <c:txPr>
+          <a:bodyPr rot="-60000000" spcFirstLastPara="1" vertOverflow="ellipsis" vert="horz" wrap="square" anchor="ctr" anchorCtr="1"/>
+          <a:lstStyle/>
+          <a:p>
+            <a:pPr>
+              <a:defRPr sz="900" b="0" i="0" u="none" strike="noStrike" kern="1200" baseline="0">
+                <a:solidFill>
+                  <a:schemeClr val="lt1">
+                    <a:lumMod val="85000"/>
+                  </a:schemeClr>
+                </a:solidFill>
+                <a:latin typeface="+mn-lt"/>
+                <a:ea typeface="+mn-ea"/>
+                <a:cs typeface="+mn-cs"/>
+              </a:defRPr>
+            </a:pPr>
+            <a:endParaRPr lang="en-US"/>
+          </a:p>
+        </c:txPr>
+        <c:crossAx val="557080864"/>
+        <c:crosses val="autoZero"/>
+        <c:crossBetween val="between"/>
+      </c:valAx>
+      <c:spPr>
+        <a:noFill/>
+        <a:ln>
+          <a:noFill/>
+        </a:ln>
+        <a:effectLst/>
+      </c:spPr>
+    </c:plotArea>
+    <c:legend>
+      <c:legendPos val="b"/>
+      <c:overlay val="0"/>
+      <c:spPr>
+        <a:noFill/>
+        <a:ln>
+          <a:noFill/>
+        </a:ln>
+        <a:effectLst/>
+      </c:spPr>
+      <c:txPr>
+        <a:bodyPr rot="0" spcFirstLastPara="1" vertOverflow="ellipsis" vert="horz" wrap="square" anchor="ctr" anchorCtr="1"/>
+        <a:lstStyle/>
+        <a:p>
+          <a:pPr>
+            <a:defRPr sz="900" b="0" i="0" u="none" strike="noStrike" kern="1200" baseline="0">
+              <a:solidFill>
+                <a:schemeClr val="lt1">
+                  <a:lumMod val="85000"/>
+                </a:schemeClr>
+              </a:solidFill>
+              <a:latin typeface="+mn-lt"/>
+              <a:ea typeface="+mn-ea"/>
+              <a:cs typeface="+mn-cs"/>
+            </a:defRPr>
+          </a:pPr>
+          <a:endParaRPr lang="en-US"/>
+        </a:p>
+      </c:txPr>
+    </c:legend>
+    <c:plotVisOnly val="1"/>
+    <c:dispBlanksAs val="gap"/>
+    <c:showDLblsOverMax val="0"/>
+  </c:chart>
+  <c:spPr>
+    <a:gradFill flip="none" rotWithShape="1">
+      <a:gsLst>
+        <a:gs pos="0">
+          <a:schemeClr val="dk1">
+            <a:lumMod val="65000"/>
+            <a:lumOff val="35000"/>
+          </a:schemeClr>
+        </a:gs>
+        <a:gs pos="100000">
+          <a:schemeClr val="dk1">
+            <a:lumMod val="85000"/>
+            <a:lumOff val="15000"/>
+          </a:schemeClr>
+        </a:gs>
+      </a:gsLst>
+      <a:path path="circle">
+        <a:fillToRect l="50000" t="50000" r="50000" b="50000"/>
+      </a:path>
+      <a:tileRect/>
+    </a:gradFill>
+    <a:ln>
+      <a:noFill/>
+    </a:ln>
+    <a:effectLst/>
+  </c:spPr>
+  <c:txPr>
+    <a:bodyPr/>
+    <a:lstStyle/>
+    <a:p>
+      <a:pPr>
+        <a:defRPr/>
+      </a:pPr>
+      <a:endParaRPr lang="en-US"/>
+    </a:p>
+  </c:txPr>
+  <c:externalData r:id="rId3">
+    <c:autoUpdate val="0"/>
+  </c:externalData>
+</c:chartSpace>
+</file>
+
+<file path=word/charts/chart3.xml><?xml version="1.0" encoding="utf-8"?>
+<c:chartSpace xmlns:c="http://schemas.openxmlformats.org/drawingml/2006/chart" xmlns:a="http://schemas.openxmlformats.org/drawingml/2006/main" xmlns:r="http://schemas.openxmlformats.org/officeDocument/2006/relationships">
+  <c:date1904 val="0"/>
+  <c:lang val="en-US"/>
+  <c:roundedCorners val="0"/>
+  <mc:AlternateContent xmlns:mc="http://schemas.openxmlformats.org/markup-compatibility/2006">
+    <mc:Choice xmlns:c14="http://schemas.microsoft.com/office/drawing/2007/8/2/chart" Requires="c14">
+      <c14:style val="102"/>
+    </mc:Choice>
+    <mc:Fallback>
+      <c:style val="2"/>
+    </mc:Fallback>
+  </mc:AlternateContent>
+  <c:chart>
+    <c:title>
+      <c:tx>
+        <c:rich>
+          <a:bodyPr rot="0" spcFirstLastPara="1" vertOverflow="ellipsis" vert="horz" wrap="square" anchor="ctr" anchorCtr="1"/>
+          <a:lstStyle/>
+          <a:p>
+            <a:pPr>
+              <a:defRPr sz="1600" b="1" i="0" u="none" strike="noStrike" kern="1200" spc="100" baseline="0">
+                <a:solidFill>
+                  <a:schemeClr val="lt1">
+                    <a:lumMod val="95000"/>
+                  </a:schemeClr>
+                </a:solidFill>
+                <a:effectLst>
+                  <a:outerShdw blurRad="50800" dist="38100" dir="5400000" algn="t" rotWithShape="0">
+                    <a:prstClr val="black">
+                      <a:alpha val="40000"/>
+                    </a:prstClr>
+                  </a:outerShdw>
+                </a:effectLst>
+                <a:latin typeface="+mn-lt"/>
+                <a:ea typeface="+mn-ea"/>
+                <a:cs typeface="+mn-cs"/>
+              </a:defRPr>
+            </a:pPr>
+            <a:r>
+              <a:rPr lang="en-US"/>
+              <a:t>Fuel Cell Patents Geographic Distribution</a:t>
+            </a:r>
+          </a:p>
+        </c:rich>
+      </c:tx>
+      <c:overlay val="0"/>
+      <c:spPr>
+        <a:noFill/>
+        <a:ln>
+          <a:noFill/>
+        </a:ln>
+        <a:effectLst/>
+      </c:spPr>
+      <c:txPr>
+        <a:bodyPr rot="0" spcFirstLastPara="1" vertOverflow="ellipsis" vert="horz" wrap="square" anchor="ctr" anchorCtr="1"/>
+        <a:lstStyle/>
+        <a:p>
+          <a:pPr>
+            <a:defRPr sz="1600" b="1" i="0" u="none" strike="noStrike" kern="1200" spc="100" baseline="0">
+              <a:solidFill>
+                <a:schemeClr val="lt1">
+                  <a:lumMod val="95000"/>
+                </a:schemeClr>
+              </a:solidFill>
+              <a:effectLst>
+                <a:outerShdw blurRad="50800" dist="38100" dir="5400000" algn="t" rotWithShape="0">
+                  <a:prstClr val="black">
+                    <a:alpha val="40000"/>
+                  </a:prstClr>
+                </a:outerShdw>
+              </a:effectLst>
+              <a:latin typeface="+mn-lt"/>
+              <a:ea typeface="+mn-ea"/>
+              <a:cs typeface="+mn-cs"/>
+            </a:defRPr>
+          </a:pPr>
+          <a:endParaRPr lang="en-US"/>
+        </a:p>
+      </c:txPr>
+    </c:title>
+    <c:autoTitleDeleted val="0"/>
+    <c:plotArea>
+      <c:layout/>
+      <c:pieChart>
+        <c:varyColors val="1"/>
+        <c:ser>
+          <c:idx val="0"/>
+          <c:order val="0"/>
+          <c:tx>
+            <c:strRef>
+              <c:f>Sheet1!$B$1</c:f>
+              <c:strCache>
+                <c:ptCount val="1"/>
+                <c:pt idx="0">
+                  <c:v>Sales</c:v>
+                </c:pt>
+              </c:strCache>
+            </c:strRef>
+          </c:tx>
+          <c:dPt>
+            <c:idx val="0"/>
+            <c:bubble3D val="0"/>
+            <c:spPr>
+              <a:gradFill rotWithShape="1">
+                <a:gsLst>
+                  <a:gs pos="0">
+                    <a:schemeClr val="accent1">
+                      <a:satMod val="103000"/>
+                      <a:lumMod val="102000"/>
+                      <a:tint val="94000"/>
+                    </a:schemeClr>
+                  </a:gs>
+                  <a:gs pos="50000">
+                    <a:schemeClr val="accent1">
+                      <a:satMod val="110000"/>
+                      <a:lumMod val="100000"/>
+                      <a:shade val="100000"/>
+                    </a:schemeClr>
+                  </a:gs>
+                  <a:gs pos="100000">
+                    <a:schemeClr val="accent1">
+                      <a:lumMod val="99000"/>
+                      <a:satMod val="120000"/>
+                      <a:shade val="78000"/>
+                    </a:schemeClr>
+                  </a:gs>
+                </a:gsLst>
+                <a:lin ang="5400000" scaled="0"/>
+              </a:gradFill>
+              <a:ln>
+                <a:noFill/>
+              </a:ln>
+              <a:effectLst>
+                <a:outerShdw blurRad="57150" dist="19050" dir="5400000" algn="ctr" rotWithShape="0">
+                  <a:srgbClr val="000000">
+                    <a:alpha val="63000"/>
+                  </a:srgbClr>
+                </a:outerShdw>
+              </a:effectLst>
+            </c:spPr>
+          </c:dPt>
+          <c:dPt>
+            <c:idx val="1"/>
+            <c:bubble3D val="0"/>
+            <c:spPr>
+              <a:gradFill rotWithShape="1">
+                <a:gsLst>
+                  <a:gs pos="0">
+                    <a:schemeClr val="accent2">
+                      <a:satMod val="103000"/>
+                      <a:lumMod val="102000"/>
+                      <a:tint val="94000"/>
+                    </a:schemeClr>
+                  </a:gs>
+                  <a:gs pos="50000">
+                    <a:schemeClr val="accent2">
+                      <a:satMod val="110000"/>
+                      <a:lumMod val="100000"/>
+                      <a:shade val="100000"/>
+                    </a:schemeClr>
+                  </a:gs>
+                  <a:gs pos="100000">
+                    <a:schemeClr val="accent2">
+                      <a:lumMod val="99000"/>
+                      <a:satMod val="120000"/>
+                      <a:shade val="78000"/>
+                    </a:schemeClr>
+                  </a:gs>
+                </a:gsLst>
+                <a:lin ang="5400000" scaled="0"/>
+              </a:gradFill>
+              <a:ln>
+                <a:noFill/>
+              </a:ln>
+              <a:effectLst>
+                <a:outerShdw blurRad="57150" dist="19050" dir="5400000" algn="ctr" rotWithShape="0">
+                  <a:srgbClr val="000000">
+                    <a:alpha val="63000"/>
+                  </a:srgbClr>
+                </a:outerShdw>
+              </a:effectLst>
+            </c:spPr>
+          </c:dPt>
+          <c:dPt>
+            <c:idx val="2"/>
+            <c:bubble3D val="0"/>
+            <c:spPr>
+              <a:gradFill rotWithShape="1">
+                <a:gsLst>
+                  <a:gs pos="0">
+                    <a:schemeClr val="accent3">
+                      <a:satMod val="103000"/>
+                      <a:lumMod val="102000"/>
+                      <a:tint val="94000"/>
+                    </a:schemeClr>
+                  </a:gs>
+                  <a:gs pos="50000">
+                    <a:schemeClr val="accent3">
+                      <a:satMod val="110000"/>
+                      <a:lumMod val="100000"/>
+                      <a:shade val="100000"/>
+                    </a:schemeClr>
+                  </a:gs>
+                  <a:gs pos="100000">
+                    <a:schemeClr val="accent3">
+                      <a:lumMod val="99000"/>
+                      <a:satMod val="120000"/>
+                      <a:shade val="78000"/>
+                    </a:schemeClr>
+                  </a:gs>
+                </a:gsLst>
+                <a:lin ang="5400000" scaled="0"/>
+              </a:gradFill>
+              <a:ln>
+                <a:noFill/>
+              </a:ln>
+              <a:effectLst>
+                <a:outerShdw blurRad="57150" dist="19050" dir="5400000" algn="ctr" rotWithShape="0">
+                  <a:srgbClr val="000000">
+                    <a:alpha val="63000"/>
+                  </a:srgbClr>
+                </a:outerShdw>
+              </a:effectLst>
+            </c:spPr>
+          </c:dPt>
+          <c:dPt>
+            <c:idx val="3"/>
+            <c:bubble3D val="0"/>
+            <c:spPr>
+              <a:gradFill rotWithShape="1">
+                <a:gsLst>
+                  <a:gs pos="0">
+                    <a:schemeClr val="accent4">
+                      <a:satMod val="103000"/>
+                      <a:lumMod val="102000"/>
+                      <a:tint val="94000"/>
+                    </a:schemeClr>
+                  </a:gs>
+                  <a:gs pos="50000">
+                    <a:schemeClr val="accent4">
+                      <a:satMod val="110000"/>
+                      <a:lumMod val="100000"/>
+                      <a:shade val="100000"/>
+                    </a:schemeClr>
+                  </a:gs>
+                  <a:gs pos="100000">
+                    <a:schemeClr val="accent4">
+                      <a:lumMod val="99000"/>
+                      <a:satMod val="120000"/>
+                      <a:shade val="78000"/>
+                    </a:schemeClr>
+                  </a:gs>
+                </a:gsLst>
+                <a:lin ang="5400000" scaled="0"/>
+              </a:gradFill>
+              <a:ln>
+                <a:noFill/>
+              </a:ln>
+              <a:effectLst>
+                <a:outerShdw blurRad="57150" dist="19050" dir="5400000" algn="ctr" rotWithShape="0">
+                  <a:srgbClr val="000000">
+                    <a:alpha val="63000"/>
+                  </a:srgbClr>
+                </a:outerShdw>
+              </a:effectLst>
+            </c:spPr>
+          </c:dPt>
+          <c:dPt>
+            <c:idx val="4"/>
+            <c:bubble3D val="0"/>
+            <c:spPr>
+              <a:gradFill rotWithShape="1">
+                <a:gsLst>
+                  <a:gs pos="0">
+                    <a:schemeClr val="accent5">
+                      <a:satMod val="103000"/>
+                      <a:lumMod val="102000"/>
+                      <a:tint val="94000"/>
+                    </a:schemeClr>
+                  </a:gs>
+                  <a:gs pos="50000">
+                    <a:schemeClr val="accent5">
+                      <a:satMod val="110000"/>
+                      <a:lumMod val="100000"/>
+                      <a:shade val="100000"/>
+                    </a:schemeClr>
+                  </a:gs>
+                  <a:gs pos="100000">
+                    <a:schemeClr val="accent5">
+                      <a:lumMod val="99000"/>
+                      <a:satMod val="120000"/>
+                      <a:shade val="78000"/>
+                    </a:schemeClr>
+                  </a:gs>
+                </a:gsLst>
+                <a:lin ang="5400000" scaled="0"/>
+              </a:gradFill>
+              <a:ln>
+                <a:noFill/>
+              </a:ln>
+              <a:effectLst>
+                <a:outerShdw blurRad="57150" dist="19050" dir="5400000" algn="ctr" rotWithShape="0">
+                  <a:srgbClr val="000000">
+                    <a:alpha val="63000"/>
+                  </a:srgbClr>
+                </a:outerShdw>
+              </a:effectLst>
+            </c:spPr>
+          </c:dPt>
+          <c:dPt>
+            <c:idx val="5"/>
+            <c:bubble3D val="0"/>
+            <c:spPr>
+              <a:gradFill rotWithShape="1">
+                <a:gsLst>
+                  <a:gs pos="0">
+                    <a:schemeClr val="accent6">
+                      <a:satMod val="103000"/>
+                      <a:lumMod val="102000"/>
+                      <a:tint val="94000"/>
+                    </a:schemeClr>
+                  </a:gs>
+                  <a:gs pos="50000">
+                    <a:schemeClr val="accent6">
+                      <a:satMod val="110000"/>
+                      <a:lumMod val="100000"/>
+                      <a:shade val="100000"/>
+                    </a:schemeClr>
+                  </a:gs>
+                  <a:gs pos="100000">
+                    <a:schemeClr val="accent6">
+                      <a:lumMod val="99000"/>
+                      <a:satMod val="120000"/>
+                      <a:shade val="78000"/>
+                    </a:schemeClr>
+                  </a:gs>
+                </a:gsLst>
+                <a:lin ang="5400000" scaled="0"/>
+              </a:gradFill>
+              <a:ln>
+                <a:noFill/>
+              </a:ln>
+              <a:effectLst>
+                <a:outerShdw blurRad="57150" dist="19050" dir="5400000" algn="ctr" rotWithShape="0">
+                  <a:srgbClr val="000000">
+                    <a:alpha val="63000"/>
+                  </a:srgbClr>
+                </a:outerShdw>
+              </a:effectLst>
+            </c:spPr>
+          </c:dPt>
+          <c:dPt>
+            <c:idx val="6"/>
+            <c:bubble3D val="0"/>
+            <c:spPr>
+              <a:gradFill rotWithShape="1">
+                <a:gsLst>
+                  <a:gs pos="0">
+                    <a:schemeClr val="accent1">
+                      <a:lumMod val="60000"/>
+                      <a:satMod val="103000"/>
+                      <a:lumMod val="102000"/>
+                      <a:tint val="94000"/>
+                    </a:schemeClr>
+                  </a:gs>
+                  <a:gs pos="50000">
+                    <a:schemeClr val="accent1">
+                      <a:lumMod val="60000"/>
+                      <a:satMod val="110000"/>
+                      <a:lumMod val="100000"/>
+                      <a:shade val="100000"/>
+                    </a:schemeClr>
+                  </a:gs>
+                  <a:gs pos="100000">
+                    <a:schemeClr val="accent1">
+                      <a:lumMod val="60000"/>
+                      <a:lumMod val="99000"/>
+                      <a:satMod val="120000"/>
+                      <a:shade val="78000"/>
+                    </a:schemeClr>
+                  </a:gs>
+                </a:gsLst>
+                <a:lin ang="5400000" scaled="0"/>
+              </a:gradFill>
+              <a:ln>
+                <a:noFill/>
+              </a:ln>
+              <a:effectLst>
+                <a:outerShdw blurRad="57150" dist="19050" dir="5400000" algn="ctr" rotWithShape="0">
+                  <a:srgbClr val="000000">
+                    <a:alpha val="63000"/>
+                  </a:srgbClr>
+                </a:outerShdw>
+              </a:effectLst>
+            </c:spPr>
+          </c:dPt>
+          <c:dPt>
+            <c:idx val="7"/>
+            <c:bubble3D val="0"/>
+            <c:spPr>
+              <a:gradFill rotWithShape="1">
+                <a:gsLst>
+                  <a:gs pos="0">
+                    <a:schemeClr val="accent2">
+                      <a:lumMod val="60000"/>
+                      <a:satMod val="103000"/>
+                      <a:lumMod val="102000"/>
+                      <a:tint val="94000"/>
+                    </a:schemeClr>
+                  </a:gs>
+                  <a:gs pos="50000">
+                    <a:schemeClr val="accent2">
+                      <a:lumMod val="60000"/>
+                      <a:satMod val="110000"/>
+                      <a:lumMod val="100000"/>
+                      <a:shade val="100000"/>
+                    </a:schemeClr>
+                  </a:gs>
+                  <a:gs pos="100000">
+                    <a:schemeClr val="accent2">
+                      <a:lumMod val="60000"/>
+                      <a:lumMod val="99000"/>
+                      <a:satMod val="120000"/>
+                      <a:shade val="78000"/>
+                    </a:schemeClr>
+                  </a:gs>
+                </a:gsLst>
+                <a:lin ang="5400000" scaled="0"/>
+              </a:gradFill>
+              <a:ln>
+                <a:noFill/>
+              </a:ln>
+              <a:effectLst>
+                <a:outerShdw blurRad="57150" dist="19050" dir="5400000" algn="ctr" rotWithShape="0">
+                  <a:srgbClr val="000000">
+                    <a:alpha val="63000"/>
+                  </a:srgbClr>
+                </a:outerShdw>
+              </a:effectLst>
+            </c:spPr>
+          </c:dPt>
+          <c:dPt>
+            <c:idx val="8"/>
+            <c:bubble3D val="0"/>
+            <c:spPr>
+              <a:gradFill rotWithShape="1">
+                <a:gsLst>
+                  <a:gs pos="0">
+                    <a:schemeClr val="accent3">
+                      <a:lumMod val="60000"/>
+                      <a:satMod val="103000"/>
+                      <a:lumMod val="102000"/>
+                      <a:tint val="94000"/>
+                    </a:schemeClr>
+                  </a:gs>
+                  <a:gs pos="50000">
+                    <a:schemeClr val="accent3">
+                      <a:lumMod val="60000"/>
+                      <a:satMod val="110000"/>
+                      <a:lumMod val="100000"/>
+                      <a:shade val="100000"/>
+                    </a:schemeClr>
+                  </a:gs>
+                  <a:gs pos="100000">
+                    <a:schemeClr val="accent3">
+                      <a:lumMod val="60000"/>
+                      <a:lumMod val="99000"/>
+                      <a:satMod val="120000"/>
+                      <a:shade val="78000"/>
+                    </a:schemeClr>
+                  </a:gs>
+                </a:gsLst>
+                <a:lin ang="5400000" scaled="0"/>
+              </a:gradFill>
+              <a:ln>
+                <a:noFill/>
+              </a:ln>
+              <a:effectLst>
+                <a:outerShdw blurRad="57150" dist="19050" dir="5400000" algn="ctr" rotWithShape="0">
+                  <a:srgbClr val="000000">
+                    <a:alpha val="63000"/>
+                  </a:srgbClr>
+                </a:outerShdw>
+              </a:effectLst>
+            </c:spPr>
+          </c:dPt>
+          <c:dLbls>
+            <c:spPr>
+              <a:noFill/>
+              <a:ln>
+                <a:noFill/>
+              </a:ln>
+              <a:effectLst/>
+            </c:spPr>
+            <c:txPr>
+              <a:bodyPr rot="0" spcFirstLastPara="1" vertOverflow="ellipsis" vert="horz" wrap="square" lIns="38100" tIns="19050" rIns="38100" bIns="19050" anchor="ctr" anchorCtr="1">
+                <a:spAutoFit/>
+              </a:bodyPr>
+              <a:lstStyle/>
+              <a:p>
+                <a:pPr>
+                  <a:defRPr sz="900" b="0" i="0" u="none" strike="noStrike" kern="1200" baseline="0">
+                    <a:solidFill>
+                      <a:schemeClr val="lt1">
+                        <a:lumMod val="85000"/>
+                      </a:schemeClr>
+                    </a:solidFill>
+                    <a:latin typeface="+mn-lt"/>
+                    <a:ea typeface="+mn-ea"/>
+                    <a:cs typeface="+mn-cs"/>
+                  </a:defRPr>
+                </a:pPr>
+                <a:endParaRPr lang="en-US"/>
+              </a:p>
+            </c:txPr>
+            <c:showLegendKey val="0"/>
+            <c:showVal val="0"/>
+            <c:showCatName val="0"/>
+            <c:showSerName val="0"/>
+            <c:showPercent val="1"/>
+            <c:showBubbleSize val="0"/>
+            <c:showLeaderLines val="1"/>
+            <c:leaderLines>
+              <c:spPr>
+                <a:ln w="9525">
+                  <a:solidFill>
+                    <a:schemeClr val="lt1">
+                      <a:lumMod val="95000"/>
+                      <a:alpha val="54000"/>
+                    </a:schemeClr>
+                  </a:solidFill>
+                </a:ln>
+                <a:effectLst/>
+              </c:spPr>
+            </c:leaderLines>
+            <c:extLst>
+              <c:ext xmlns:c15="http://schemas.microsoft.com/office/drawing/2012/chart" uri="{CE6537A1-D6FC-4f65-9D91-7224C49458BB}"/>
+            </c:extLst>
+          </c:dLbls>
+          <c:cat>
+            <c:strRef>
+              <c:f>Sheet1!$A$2:$A$10</c:f>
+              <c:strCache>
+                <c:ptCount val="9"/>
+                <c:pt idx="0">
+                  <c:v>Japan</c:v>
+                </c:pt>
+                <c:pt idx="1">
+                  <c:v>Korea</c:v>
+                </c:pt>
+                <c:pt idx="2">
+                  <c:v>Germany</c:v>
+                </c:pt>
+                <c:pt idx="3">
+                  <c:v>Canada</c:v>
+                </c:pt>
+                <c:pt idx="4">
+                  <c:v>Taiwan</c:v>
+                </c:pt>
+                <c:pt idx="5">
+                  <c:v>France</c:v>
+                </c:pt>
+                <c:pt idx="6">
+                  <c:v>Great Britain</c:v>
+                </c:pt>
+                <c:pt idx="7">
+                  <c:v>Others</c:v>
+                </c:pt>
+                <c:pt idx="8">
+                  <c:v>United States</c:v>
+                </c:pt>
+              </c:strCache>
+            </c:strRef>
+          </c:cat>
+          <c:val>
+            <c:numRef>
+              <c:f>Sheet1!$B$2:$B$10</c:f>
+              <c:numCache>
+                <c:formatCode>General</c:formatCode>
+                <c:ptCount val="9"/>
+                <c:pt idx="0" formatCode="0%">
+                  <c:v>33</c:v>
+                </c:pt>
+                <c:pt idx="1">
+                  <c:v>9</c:v>
+                </c:pt>
+                <c:pt idx="2">
+                  <c:v>6</c:v>
+                </c:pt>
+                <c:pt idx="3">
+                  <c:v>2</c:v>
+                </c:pt>
+                <c:pt idx="4">
+                  <c:v>2</c:v>
+                </c:pt>
+                <c:pt idx="5">
+                  <c:v>2</c:v>
+                </c:pt>
+                <c:pt idx="6">
+                  <c:v>1</c:v>
+                </c:pt>
+                <c:pt idx="7">
+                  <c:v>3</c:v>
+                </c:pt>
+                <c:pt idx="8">
+                  <c:v>42</c:v>
+                </c:pt>
+              </c:numCache>
+            </c:numRef>
+          </c:val>
+        </c:ser>
+        <c:dLbls>
+          <c:showLegendKey val="0"/>
+          <c:showVal val="0"/>
+          <c:showCatName val="0"/>
+          <c:showSerName val="0"/>
+          <c:showPercent val="1"/>
+          <c:showBubbleSize val="0"/>
+          <c:showLeaderLines val="1"/>
+        </c:dLbls>
+        <c:firstSliceAng val="0"/>
+      </c:pieChart>
+      <c:spPr>
+        <a:noFill/>
+        <a:ln>
+          <a:noFill/>
+        </a:ln>
+        <a:effectLst/>
+      </c:spPr>
+    </c:plotArea>
+    <c:legend>
+      <c:legendPos val="r"/>
+      <c:overlay val="0"/>
+      <c:spPr>
+        <a:noFill/>
+        <a:ln>
+          <a:noFill/>
+        </a:ln>
+        <a:effectLst/>
+      </c:spPr>
+      <c:txPr>
+        <a:bodyPr rot="0" spcFirstLastPara="1" vertOverflow="ellipsis" vert="horz" wrap="square" anchor="ctr" anchorCtr="1"/>
+        <a:lstStyle/>
+        <a:p>
+          <a:pPr>
+            <a:defRPr sz="900" b="0" i="0" u="none" strike="noStrike" kern="1200" baseline="0">
+              <a:solidFill>
+                <a:schemeClr val="lt1">
+                  <a:lumMod val="85000"/>
+                </a:schemeClr>
+              </a:solidFill>
+              <a:latin typeface="+mn-lt"/>
+              <a:ea typeface="+mn-ea"/>
+              <a:cs typeface="+mn-cs"/>
+            </a:defRPr>
+          </a:pPr>
+          <a:endParaRPr lang="en-US"/>
+        </a:p>
+      </c:txPr>
+    </c:legend>
+    <c:plotVisOnly val="1"/>
+    <c:dispBlanksAs val="gap"/>
+    <c:showDLblsOverMax val="0"/>
+  </c:chart>
+  <c:spPr>
+    <a:gradFill flip="none" rotWithShape="1">
+      <a:gsLst>
+        <a:gs pos="0">
+          <a:schemeClr val="dk1">
+            <a:lumMod val="65000"/>
+            <a:lumOff val="35000"/>
+          </a:schemeClr>
+        </a:gs>
+        <a:gs pos="100000">
+          <a:schemeClr val="dk1">
+            <a:lumMod val="85000"/>
+            <a:lumOff val="15000"/>
+          </a:schemeClr>
+        </a:gs>
+      </a:gsLst>
+      <a:path path="circle">
+        <a:fillToRect l="50000" t="50000" r="50000" b="50000"/>
+      </a:path>
+      <a:tileRect/>
+    </a:gradFill>
+    <a:ln>
+      <a:noFill/>
+    </a:ln>
+    <a:effectLst/>
+  </c:spPr>
+  <c:txPr>
+    <a:bodyPr/>
+    <a:lstStyle/>
+    <a:p>
+      <a:pPr>
+        <a:defRPr/>
+      </a:pPr>
+      <a:endParaRPr lang="en-US"/>
+    </a:p>
+  </c:txPr>
+  <c:externalData r:id="rId3">
+    <c:autoUpdate val="0"/>
+  </c:externalData>
+</c:chartSpace>
+</file>
+
+<file path=word/charts/chart4.xml><?xml version="1.0" encoding="utf-8"?>
+<c:chartSpace xmlns:c="http://schemas.openxmlformats.org/drawingml/2006/chart" xmlns:a="http://schemas.openxmlformats.org/drawingml/2006/main" xmlns:r="http://schemas.openxmlformats.org/officeDocument/2006/relationships">
+  <c:date1904 val="0"/>
+  <c:lang val="en-US"/>
+  <c:roundedCorners val="0"/>
+  <mc:AlternateContent xmlns:mc="http://schemas.openxmlformats.org/markup-compatibility/2006">
+    <mc:Choice xmlns:c14="http://schemas.microsoft.com/office/drawing/2007/8/2/chart" Requires="c14">
+      <c14:style val="102"/>
+    </mc:Choice>
+    <mc:Fallback>
+      <c:style val="2"/>
+    </mc:Fallback>
+  </mc:AlternateContent>
+  <c:chart>
+    <c:title>
+      <c:tx>
+        <c:rich>
+          <a:bodyPr rot="0" spcFirstLastPara="1" vertOverflow="ellipsis" vert="horz" wrap="square" anchor="ctr" anchorCtr="1"/>
+          <a:lstStyle/>
+          <a:p>
+            <a:pPr>
+              <a:defRPr sz="1400" b="0" i="0" u="none" strike="noStrike" kern="1200" spc="0" baseline="0">
+                <a:solidFill>
+                  <a:schemeClr val="tx1">
+                    <a:lumMod val="65000"/>
+                    <a:lumOff val="35000"/>
+                  </a:schemeClr>
+                </a:solidFill>
+                <a:latin typeface="+mn-lt"/>
+                <a:ea typeface="+mn-ea"/>
+                <a:cs typeface="+mn-cs"/>
+              </a:defRPr>
+            </a:pPr>
+            <a:r>
+              <a:rPr lang="en-US"/>
+              <a:t>Fuel Cell System</a:t>
+            </a:r>
+            <a:r>
+              <a:rPr lang="en-US" baseline="0"/>
+              <a:t> Shipped by Application between 2008 and 2013</a:t>
+            </a:r>
+            <a:endParaRPr lang="en-US"/>
+          </a:p>
+        </c:rich>
+      </c:tx>
+      <c:overlay val="0"/>
+      <c:spPr>
+        <a:noFill/>
+        <a:ln>
+          <a:noFill/>
+        </a:ln>
+        <a:effectLst/>
+      </c:spPr>
+      <c:txPr>
+        <a:bodyPr rot="0" spcFirstLastPara="1" vertOverflow="ellipsis" vert="horz" wrap="square" anchor="ctr" anchorCtr="1"/>
+        <a:lstStyle/>
+        <a:p>
+          <a:pPr>
+            <a:defRPr sz="1400" b="0" i="0" u="none" strike="noStrike" kern="1200" spc="0" baseline="0">
+              <a:solidFill>
+                <a:schemeClr val="tx1">
+                  <a:lumMod val="65000"/>
+                  <a:lumOff val="35000"/>
+                </a:schemeClr>
+              </a:solidFill>
+              <a:latin typeface="+mn-lt"/>
+              <a:ea typeface="+mn-ea"/>
+              <a:cs typeface="+mn-cs"/>
+            </a:defRPr>
+          </a:pPr>
+          <a:endParaRPr lang="en-US"/>
+        </a:p>
+      </c:txPr>
+    </c:title>
+    <c:autoTitleDeleted val="0"/>
+    <c:plotArea>
+      <c:layout/>
+      <c:barChart>
+        <c:barDir val="col"/>
+        <c:grouping val="stacked"/>
+        <c:varyColors val="0"/>
+        <c:ser>
+          <c:idx val="0"/>
+          <c:order val="0"/>
+          <c:tx>
+            <c:strRef>
+              <c:f>Sheet1!$B$1</c:f>
+              <c:strCache>
+                <c:ptCount val="1"/>
+                <c:pt idx="0">
+                  <c:v>Stationary</c:v>
+                </c:pt>
+              </c:strCache>
+            </c:strRef>
+          </c:tx>
+          <c:spPr>
+            <a:solidFill>
+              <a:schemeClr val="accent1"/>
+            </a:solidFill>
+            <a:ln>
+              <a:noFill/>
+            </a:ln>
+            <a:effectLst/>
+          </c:spPr>
+          <c:invertIfNegative val="0"/>
+          <c:cat>
+            <c:numRef>
+              <c:f>Sheet1!$A$2:$A$8</c:f>
+              <c:numCache>
+                <c:formatCode>General</c:formatCode>
+                <c:ptCount val="7"/>
+                <c:pt idx="0">
+                  <c:v>2008</c:v>
+                </c:pt>
+                <c:pt idx="1">
+                  <c:v>2009</c:v>
+                </c:pt>
+                <c:pt idx="2">
+                  <c:v>2010</c:v>
+                </c:pt>
+                <c:pt idx="3">
+                  <c:v>2011</c:v>
+                </c:pt>
+                <c:pt idx="4">
+                  <c:v>2012</c:v>
+                </c:pt>
+                <c:pt idx="5">
+                  <c:v>2013</c:v>
+                </c:pt>
+              </c:numCache>
+            </c:numRef>
+          </c:cat>
+          <c:val>
+            <c:numRef>
+              <c:f>Sheet1!$B$2:$B$8</c:f>
+              <c:numCache>
+                <c:formatCode>General</c:formatCode>
+                <c:ptCount val="7"/>
+                <c:pt idx="0">
+                  <c:v>2000</c:v>
+                </c:pt>
+                <c:pt idx="1">
+                  <c:v>6000</c:v>
+                </c:pt>
+                <c:pt idx="2">
+                  <c:v>9000</c:v>
+                </c:pt>
+                <c:pt idx="3">
+                  <c:v>16000</c:v>
+                </c:pt>
+                <c:pt idx="4">
+                  <c:v>23000</c:v>
+                </c:pt>
+                <c:pt idx="5">
+                  <c:v>30500</c:v>
+                </c:pt>
+              </c:numCache>
+            </c:numRef>
+          </c:val>
+        </c:ser>
+        <c:ser>
+          <c:idx val="1"/>
+          <c:order val="1"/>
+          <c:tx>
+            <c:strRef>
+              <c:f>Sheet1!$C$1</c:f>
+              <c:strCache>
+                <c:ptCount val="1"/>
+                <c:pt idx="0">
+                  <c:v>Transportation</c:v>
+                </c:pt>
+              </c:strCache>
+            </c:strRef>
+          </c:tx>
+          <c:spPr>
+            <a:solidFill>
+              <a:schemeClr val="accent2"/>
+            </a:solidFill>
+            <a:ln>
+              <a:noFill/>
+            </a:ln>
+            <a:effectLst/>
+          </c:spPr>
+          <c:invertIfNegative val="0"/>
+          <c:cat>
+            <c:numRef>
+              <c:f>Sheet1!$A$2:$A$8</c:f>
+              <c:numCache>
+                <c:formatCode>General</c:formatCode>
+                <c:ptCount val="7"/>
+                <c:pt idx="0">
+                  <c:v>2008</c:v>
+                </c:pt>
+                <c:pt idx="1">
+                  <c:v>2009</c:v>
+                </c:pt>
+                <c:pt idx="2">
+                  <c:v>2010</c:v>
+                </c:pt>
+                <c:pt idx="3">
+                  <c:v>2011</c:v>
+                </c:pt>
+                <c:pt idx="4">
+                  <c:v>2012</c:v>
+                </c:pt>
+                <c:pt idx="5">
+                  <c:v>2013</c:v>
+                </c:pt>
+              </c:numCache>
+            </c:numRef>
+          </c:cat>
+          <c:val>
+            <c:numRef>
+              <c:f>Sheet1!$C$2:$C$8</c:f>
+              <c:numCache>
+                <c:formatCode>General</c:formatCode>
+                <c:ptCount val="7"/>
+                <c:pt idx="0">
+                  <c:v>5000</c:v>
+                </c:pt>
+                <c:pt idx="1">
+                  <c:v>3800</c:v>
+                </c:pt>
+                <c:pt idx="2">
+                  <c:v>4500</c:v>
+                </c:pt>
+                <c:pt idx="3">
+                  <c:v>3800</c:v>
+                </c:pt>
+                <c:pt idx="4">
+                  <c:v>3000</c:v>
+                </c:pt>
+                <c:pt idx="5">
+                  <c:v>3000</c:v>
+                </c:pt>
+              </c:numCache>
+            </c:numRef>
+          </c:val>
+        </c:ser>
+        <c:ser>
+          <c:idx val="2"/>
+          <c:order val="2"/>
+          <c:tx>
+            <c:strRef>
+              <c:f>Sheet1!$D$1</c:f>
+              <c:strCache>
+                <c:ptCount val="1"/>
+                <c:pt idx="0">
+                  <c:v>Portable</c:v>
+                </c:pt>
+              </c:strCache>
+            </c:strRef>
+          </c:tx>
+          <c:spPr>
+            <a:solidFill>
+              <a:schemeClr val="accent3"/>
+            </a:solidFill>
+            <a:ln>
+              <a:noFill/>
+            </a:ln>
+            <a:effectLst/>
+          </c:spPr>
+          <c:invertIfNegative val="0"/>
+          <c:cat>
+            <c:numRef>
+              <c:f>Sheet1!$A$2:$A$8</c:f>
+              <c:numCache>
+                <c:formatCode>General</c:formatCode>
+                <c:ptCount val="7"/>
+                <c:pt idx="0">
+                  <c:v>2008</c:v>
+                </c:pt>
+                <c:pt idx="1">
+                  <c:v>2009</c:v>
+                </c:pt>
+                <c:pt idx="2">
+                  <c:v>2010</c:v>
+                </c:pt>
+                <c:pt idx="3">
+                  <c:v>2011</c:v>
+                </c:pt>
+                <c:pt idx="4">
+                  <c:v>2012</c:v>
+                </c:pt>
+                <c:pt idx="5">
+                  <c:v>2013</c:v>
+                </c:pt>
+              </c:numCache>
+            </c:numRef>
+          </c:cat>
+          <c:val>
+            <c:numRef>
+              <c:f>Sheet1!$D$2:$D$8</c:f>
+              <c:numCache>
+                <c:formatCode>General</c:formatCode>
+                <c:ptCount val="7"/>
+                <c:pt idx="0">
+                  <c:v>1000</c:v>
+                </c:pt>
+                <c:pt idx="1">
+                  <c:v>4000</c:v>
+                </c:pt>
+                <c:pt idx="2">
+                  <c:v>2000</c:v>
+                </c:pt>
+                <c:pt idx="3">
+                  <c:v>2000</c:v>
+                </c:pt>
+                <c:pt idx="4">
+                  <c:v>1000</c:v>
+                </c:pt>
+                <c:pt idx="5">
+                  <c:v>1500</c:v>
+                </c:pt>
+              </c:numCache>
+            </c:numRef>
+          </c:val>
+        </c:ser>
+        <c:dLbls>
+          <c:showLegendKey val="0"/>
+          <c:showVal val="0"/>
+          <c:showCatName val="0"/>
+          <c:showSerName val="0"/>
+          <c:showPercent val="0"/>
+          <c:showBubbleSize val="0"/>
+        </c:dLbls>
+        <c:gapWidth val="150"/>
+        <c:overlap val="100"/>
+        <c:axId val="2113695552"/>
+        <c:axId val="2113696096"/>
+      </c:barChart>
+      <c:catAx>
+        <c:axId val="2113695552"/>
+        <c:scaling>
+          <c:orientation val="minMax"/>
+        </c:scaling>
+        <c:delete val="0"/>
+        <c:axPos val="b"/>
+        <c:title>
+          <c:tx>
+            <c:rich>
+              <a:bodyPr rot="0" spcFirstLastPara="1" vertOverflow="ellipsis" vert="horz" wrap="square" anchor="ctr" anchorCtr="1"/>
+              <a:lstStyle/>
+              <a:p>
+                <a:pPr>
+                  <a:defRPr sz="1000" b="0" i="0" u="none" strike="noStrike" kern="1200" baseline="0">
+                    <a:solidFill>
+                      <a:schemeClr val="tx1">
+                        <a:lumMod val="65000"/>
+                        <a:lumOff val="35000"/>
+                      </a:schemeClr>
+                    </a:solidFill>
+                    <a:latin typeface="+mn-lt"/>
+                    <a:ea typeface="+mn-ea"/>
+                    <a:cs typeface="+mn-cs"/>
+                  </a:defRPr>
+                </a:pPr>
+                <a:r>
+                  <a:rPr lang="en-US"/>
+                  <a:t>Year</a:t>
+                </a:r>
+              </a:p>
+            </c:rich>
+          </c:tx>
+          <c:overlay val="0"/>
+          <c:spPr>
+            <a:noFill/>
+            <a:ln>
+              <a:noFill/>
+            </a:ln>
+            <a:effectLst/>
+          </c:spPr>
+          <c:txPr>
+            <a:bodyPr rot="0" spcFirstLastPara="1" vertOverflow="ellipsis" vert="horz" wrap="square" anchor="ctr" anchorCtr="1"/>
+            <a:lstStyle/>
+            <a:p>
+              <a:pPr>
+                <a:defRPr sz="1000" b="0" i="0" u="none" strike="noStrike" kern="1200" baseline="0">
+                  <a:solidFill>
+                    <a:schemeClr val="tx1">
+                      <a:lumMod val="65000"/>
+                      <a:lumOff val="35000"/>
+                    </a:schemeClr>
+                  </a:solidFill>
+                  <a:latin typeface="+mn-lt"/>
+                  <a:ea typeface="+mn-ea"/>
+                  <a:cs typeface="+mn-cs"/>
+                </a:defRPr>
+              </a:pPr>
+              <a:endParaRPr lang="en-US"/>
+            </a:p>
+          </c:txPr>
+        </c:title>
+        <c:numFmt formatCode="General" sourceLinked="1"/>
+        <c:majorTickMark val="none"/>
+        <c:minorTickMark val="none"/>
+        <c:tickLblPos val="nextTo"/>
+        <c:spPr>
+          <a:noFill/>
+          <a:ln w="9525" cap="flat" cmpd="sng" algn="ctr">
+            <a:solidFill>
+              <a:schemeClr val="tx1">
+                <a:lumMod val="15000"/>
+                <a:lumOff val="85000"/>
+              </a:schemeClr>
+            </a:solidFill>
+            <a:round/>
+          </a:ln>
+          <a:effectLst/>
+        </c:spPr>
+        <c:txPr>
+          <a:bodyPr rot="-60000000" spcFirstLastPara="1" vertOverflow="ellipsis" vert="horz" wrap="square" anchor="ctr" anchorCtr="1"/>
+          <a:lstStyle/>
+          <a:p>
+            <a:pPr>
+              <a:defRPr sz="900" b="0" i="0" u="none" strike="noStrike" kern="1200" baseline="0">
+                <a:solidFill>
+                  <a:schemeClr val="tx1">
+                    <a:lumMod val="65000"/>
+                    <a:lumOff val="35000"/>
+                  </a:schemeClr>
+                </a:solidFill>
+                <a:latin typeface="+mn-lt"/>
+                <a:ea typeface="+mn-ea"/>
+                <a:cs typeface="+mn-cs"/>
+              </a:defRPr>
+            </a:pPr>
+            <a:endParaRPr lang="en-US"/>
+          </a:p>
+        </c:txPr>
+        <c:crossAx val="2113696096"/>
+        <c:crosses val="autoZero"/>
+        <c:auto val="1"/>
+        <c:lblAlgn val="ctr"/>
+        <c:lblOffset val="100"/>
+        <c:noMultiLvlLbl val="0"/>
+      </c:catAx>
+      <c:valAx>
+        <c:axId val="2113696096"/>
+        <c:scaling>
+          <c:orientation val="minMax"/>
+        </c:scaling>
+        <c:delete val="0"/>
+        <c:axPos val="l"/>
+        <c:majorGridlines>
+          <c:spPr>
+            <a:ln w="9525" cap="flat" cmpd="sng" algn="ctr">
+              <a:solidFill>
+                <a:schemeClr val="tx1">
+                  <a:lumMod val="15000"/>
+                  <a:lumOff val="85000"/>
+                </a:schemeClr>
+              </a:solidFill>
+              <a:round/>
+            </a:ln>
+            <a:effectLst/>
+          </c:spPr>
+        </c:majorGridlines>
+        <c:title>
+          <c:tx>
+            <c:rich>
+              <a:bodyPr rot="-5400000" spcFirstLastPara="1" vertOverflow="ellipsis" vert="horz" wrap="square" anchor="ctr" anchorCtr="1"/>
+              <a:lstStyle/>
+              <a:p>
+                <a:pPr>
+                  <a:defRPr sz="1000" b="0" i="0" u="none" strike="noStrike" kern="1200" baseline="0">
+                    <a:solidFill>
+                      <a:schemeClr val="tx1">
+                        <a:lumMod val="65000"/>
+                        <a:lumOff val="35000"/>
+                      </a:schemeClr>
+                    </a:solidFill>
+                    <a:latin typeface="+mn-lt"/>
+                    <a:ea typeface="+mn-ea"/>
+                    <a:cs typeface="+mn-cs"/>
+                  </a:defRPr>
+                </a:pPr>
+                <a:r>
+                  <a:rPr lang="en-US"/>
+                  <a:t>System Shipped</a:t>
+                </a:r>
+              </a:p>
+            </c:rich>
+          </c:tx>
+          <c:overlay val="0"/>
+          <c:spPr>
+            <a:noFill/>
+            <a:ln>
+              <a:noFill/>
+            </a:ln>
+            <a:effectLst/>
+          </c:spPr>
+          <c:txPr>
+            <a:bodyPr rot="-5400000" spcFirstLastPara="1" vertOverflow="ellipsis" vert="horz" wrap="square" anchor="ctr" anchorCtr="1"/>
+            <a:lstStyle/>
+            <a:p>
+              <a:pPr>
+                <a:defRPr sz="1000" b="0" i="0" u="none" strike="noStrike" kern="1200" baseline="0">
+                  <a:solidFill>
+                    <a:schemeClr val="tx1">
+                      <a:lumMod val="65000"/>
+                      <a:lumOff val="35000"/>
+                    </a:schemeClr>
+                  </a:solidFill>
+                  <a:latin typeface="+mn-lt"/>
+                  <a:ea typeface="+mn-ea"/>
+                  <a:cs typeface="+mn-cs"/>
+                </a:defRPr>
+              </a:pPr>
+              <a:endParaRPr lang="en-US"/>
+            </a:p>
+          </c:txPr>
+        </c:title>
+        <c:numFmt formatCode="General" sourceLinked="1"/>
+        <c:majorTickMark val="none"/>
+        <c:minorTickMark val="none"/>
+        <c:tickLblPos val="nextTo"/>
+        <c:spPr>
+          <a:noFill/>
+          <a:ln>
+            <a:noFill/>
+          </a:ln>
+          <a:effectLst/>
+        </c:spPr>
+        <c:txPr>
+          <a:bodyPr rot="-60000000" spcFirstLastPara="1" vertOverflow="ellipsis" vert="horz" wrap="square" anchor="ctr" anchorCtr="1"/>
+          <a:lstStyle/>
+          <a:p>
+            <a:pPr>
+              <a:defRPr sz="900" b="0" i="0" u="none" strike="noStrike" kern="1200" baseline="0">
+                <a:solidFill>
+                  <a:schemeClr val="tx1">
+                    <a:lumMod val="65000"/>
+                    <a:lumOff val="35000"/>
+                  </a:schemeClr>
+                </a:solidFill>
+                <a:latin typeface="+mn-lt"/>
+                <a:ea typeface="+mn-ea"/>
+                <a:cs typeface="+mn-cs"/>
+              </a:defRPr>
+            </a:pPr>
+            <a:endParaRPr lang="en-US"/>
+          </a:p>
+        </c:txPr>
+        <c:crossAx val="2113695552"/>
+        <c:crosses val="autoZero"/>
+        <c:crossBetween val="between"/>
+      </c:valAx>
+      <c:spPr>
+        <a:noFill/>
+        <a:ln>
+          <a:noFill/>
+        </a:ln>
+        <a:effectLst/>
+      </c:spPr>
+    </c:plotArea>
+    <c:legend>
+      <c:legendPos val="b"/>
+      <c:overlay val="0"/>
+      <c:spPr>
+        <a:noFill/>
+        <a:ln>
+          <a:noFill/>
+        </a:ln>
+        <a:effectLst/>
+      </c:spPr>
+      <c:txPr>
+        <a:bodyPr rot="0" spcFirstLastPara="1" vertOverflow="ellipsis" vert="horz" wrap="square" anchor="ctr" anchorCtr="1"/>
+        <a:lstStyle/>
+        <a:p>
+          <a:pPr>
+            <a:defRPr sz="900" b="0" i="0" u="none" strike="noStrike" kern="1200" baseline="0">
+              <a:solidFill>
+                <a:schemeClr val="tx1">
+                  <a:lumMod val="65000"/>
+                  <a:lumOff val="35000"/>
+                </a:schemeClr>
+              </a:solidFill>
+              <a:latin typeface="+mn-lt"/>
+              <a:ea typeface="+mn-ea"/>
+              <a:cs typeface="+mn-cs"/>
+            </a:defRPr>
+          </a:pPr>
+          <a:endParaRPr lang="en-US"/>
+        </a:p>
+      </c:txPr>
+    </c:legend>
+    <c:plotVisOnly val="1"/>
+    <c:dispBlanksAs val="gap"/>
+    <c:showDLblsOverMax val="0"/>
+  </c:chart>
+  <c:spPr>
+    <a:solidFill>
+      <a:schemeClr val="bg1"/>
+    </a:solidFill>
+    <a:ln w="9525" cap="flat" cmpd="sng" algn="ctr">
+      <a:solidFill>
+        <a:schemeClr val="tx1">
+          <a:lumMod val="15000"/>
+          <a:lumOff val="85000"/>
+        </a:schemeClr>
+      </a:solidFill>
+      <a:round/>
+    </a:ln>
+    <a:effectLst/>
+  </c:spPr>
+  <c:txPr>
+    <a:bodyPr/>
+    <a:lstStyle/>
+    <a:p>
+      <a:pPr>
+        <a:defRPr/>
+      </a:pPr>
+      <a:endParaRPr lang="en-US"/>
+    </a:p>
+  </c:txPr>
+  <c:externalData r:id="rId3">
+    <c:autoUpdate val="0"/>
+  </c:externalData>
+</c:chartSpace>
+</file>
+
+<file path=word/charts/chart5.xml><?xml version="1.0" encoding="utf-8"?>
+<c:chartSpace xmlns:c="http://schemas.openxmlformats.org/drawingml/2006/chart" xmlns:a="http://schemas.openxmlformats.org/drawingml/2006/main" xmlns:r="http://schemas.openxmlformats.org/officeDocument/2006/relationships">
+  <c:date1904 val="0"/>
+  <c:lang val="en-US"/>
+  <c:roundedCorners val="0"/>
+  <mc:AlternateContent xmlns:mc="http://schemas.openxmlformats.org/markup-compatibility/2006">
+    <mc:Choice xmlns:c14="http://schemas.microsoft.com/office/drawing/2007/8/2/chart" Requires="c14">
+      <c14:style val="102"/>
+    </mc:Choice>
+    <mc:Fallback>
+      <c:style val="2"/>
+    </mc:Fallback>
+  </mc:AlternateContent>
+  <c:chart>
+    <c:title>
+      <c:tx>
+        <c:rich>
+          <a:bodyPr rot="0" spcFirstLastPara="1" vertOverflow="ellipsis" vert="horz" wrap="square" anchor="ctr" anchorCtr="1"/>
+          <a:lstStyle/>
+          <a:p>
+            <a:pPr>
+              <a:defRPr sz="1400" b="0" i="0" u="none" strike="noStrike" kern="1200" spc="0" baseline="0">
+                <a:solidFill>
+                  <a:schemeClr val="tx1">
+                    <a:lumMod val="65000"/>
+                    <a:lumOff val="35000"/>
+                  </a:schemeClr>
+                </a:solidFill>
+                <a:latin typeface="+mn-lt"/>
+                <a:ea typeface="+mn-ea"/>
+                <a:cs typeface="+mn-cs"/>
+              </a:defRPr>
+            </a:pPr>
+            <a:r>
+              <a:rPr lang="en-US"/>
+              <a:t>Fuel Cell Magawatts</a:t>
+            </a:r>
+            <a:r>
+              <a:rPr lang="en-US" baseline="0"/>
+              <a:t> Shipped by Applications between 2008 and 2013</a:t>
+            </a:r>
+            <a:endParaRPr lang="en-US"/>
+          </a:p>
+        </c:rich>
+      </c:tx>
+      <c:overlay val="0"/>
+      <c:spPr>
+        <a:noFill/>
+        <a:ln>
+          <a:noFill/>
+        </a:ln>
+        <a:effectLst/>
+      </c:spPr>
+      <c:txPr>
+        <a:bodyPr rot="0" spcFirstLastPara="1" vertOverflow="ellipsis" vert="horz" wrap="square" anchor="ctr" anchorCtr="1"/>
+        <a:lstStyle/>
+        <a:p>
+          <a:pPr>
+            <a:defRPr sz="1400" b="0" i="0" u="none" strike="noStrike" kern="1200" spc="0" baseline="0">
+              <a:solidFill>
+                <a:schemeClr val="tx1">
+                  <a:lumMod val="65000"/>
+                  <a:lumOff val="35000"/>
+                </a:schemeClr>
+              </a:solidFill>
+              <a:latin typeface="+mn-lt"/>
+              <a:ea typeface="+mn-ea"/>
+              <a:cs typeface="+mn-cs"/>
+            </a:defRPr>
+          </a:pPr>
+          <a:endParaRPr lang="en-US"/>
+        </a:p>
+      </c:txPr>
+    </c:title>
+    <c:autoTitleDeleted val="0"/>
+    <c:plotArea>
+      <c:layout/>
+      <c:barChart>
+        <c:barDir val="col"/>
+        <c:grouping val="stacked"/>
+        <c:varyColors val="0"/>
+        <c:ser>
+          <c:idx val="0"/>
+          <c:order val="0"/>
+          <c:tx>
+            <c:strRef>
+              <c:f>Sheet1!$B$1</c:f>
+              <c:strCache>
+                <c:ptCount val="1"/>
+                <c:pt idx="0">
+                  <c:v>Stationary</c:v>
+                </c:pt>
+              </c:strCache>
+            </c:strRef>
+          </c:tx>
+          <c:spPr>
+            <a:solidFill>
+              <a:schemeClr val="accent1"/>
+            </a:solidFill>
+            <a:ln>
+              <a:noFill/>
+            </a:ln>
+            <a:effectLst/>
+          </c:spPr>
+          <c:invertIfNegative val="0"/>
+          <c:cat>
+            <c:numRef>
+              <c:f>Sheet1!$A$2:$A$8</c:f>
+              <c:numCache>
+                <c:formatCode>General</c:formatCode>
+                <c:ptCount val="7"/>
+                <c:pt idx="0">
+                  <c:v>2008</c:v>
+                </c:pt>
+                <c:pt idx="1">
+                  <c:v>2009</c:v>
+                </c:pt>
+                <c:pt idx="2">
+                  <c:v>2010</c:v>
+                </c:pt>
+                <c:pt idx="3">
+                  <c:v>2011</c:v>
+                </c:pt>
+                <c:pt idx="4">
+                  <c:v>2012</c:v>
+                </c:pt>
+                <c:pt idx="5">
+                  <c:v>2013</c:v>
+                </c:pt>
+              </c:numCache>
+            </c:numRef>
+          </c:cat>
+          <c:val>
+            <c:numRef>
+              <c:f>Sheet1!$B$2:$B$8</c:f>
+              <c:numCache>
+                <c:formatCode>General</c:formatCode>
+                <c:ptCount val="7"/>
+                <c:pt idx="0">
+                  <c:v>46</c:v>
+                </c:pt>
+                <c:pt idx="1">
+                  <c:v>60</c:v>
+                </c:pt>
+                <c:pt idx="2">
+                  <c:v>73</c:v>
+                </c:pt>
+                <c:pt idx="3">
+                  <c:v>58</c:v>
+                </c:pt>
+                <c:pt idx="4">
+                  <c:v>123</c:v>
+                </c:pt>
+                <c:pt idx="5">
+                  <c:v>156</c:v>
+                </c:pt>
+              </c:numCache>
+            </c:numRef>
+          </c:val>
+        </c:ser>
+        <c:ser>
+          <c:idx val="1"/>
+          <c:order val="1"/>
+          <c:tx>
+            <c:strRef>
+              <c:f>Sheet1!$C$1</c:f>
+              <c:strCache>
+                <c:ptCount val="1"/>
+                <c:pt idx="0">
+                  <c:v>Transportation</c:v>
+                </c:pt>
+              </c:strCache>
+            </c:strRef>
+          </c:tx>
+          <c:spPr>
+            <a:solidFill>
+              <a:schemeClr val="accent2"/>
+            </a:solidFill>
+            <a:ln>
+              <a:noFill/>
+            </a:ln>
+            <a:effectLst/>
+          </c:spPr>
+          <c:invertIfNegative val="0"/>
+          <c:cat>
+            <c:numRef>
+              <c:f>Sheet1!$A$2:$A$8</c:f>
+              <c:numCache>
+                <c:formatCode>General</c:formatCode>
+                <c:ptCount val="7"/>
+                <c:pt idx="0">
+                  <c:v>2008</c:v>
+                </c:pt>
+                <c:pt idx="1">
+                  <c:v>2009</c:v>
+                </c:pt>
+                <c:pt idx="2">
+                  <c:v>2010</c:v>
+                </c:pt>
+                <c:pt idx="3">
+                  <c:v>2011</c:v>
+                </c:pt>
+                <c:pt idx="4">
+                  <c:v>2012</c:v>
+                </c:pt>
+                <c:pt idx="5">
+                  <c:v>2013</c:v>
+                </c:pt>
+              </c:numCache>
+            </c:numRef>
+          </c:cat>
+          <c:val>
+            <c:numRef>
+              <c:f>Sheet1!$C$2:$C$8</c:f>
+              <c:numCache>
+                <c:formatCode>General</c:formatCode>
+                <c:ptCount val="7"/>
+                <c:pt idx="0">
+                  <c:v>14</c:v>
+                </c:pt>
+                <c:pt idx="1">
+                  <c:v>8</c:v>
+                </c:pt>
+                <c:pt idx="2">
+                  <c:v>22</c:v>
+                </c:pt>
+                <c:pt idx="3">
+                  <c:v>24</c:v>
+                </c:pt>
+                <c:pt idx="4">
+                  <c:v>20</c:v>
+                </c:pt>
+                <c:pt idx="5">
+                  <c:v>16</c:v>
+                </c:pt>
+              </c:numCache>
+            </c:numRef>
+          </c:val>
+        </c:ser>
+        <c:ser>
+          <c:idx val="2"/>
+          <c:order val="2"/>
+          <c:tx>
+            <c:strRef>
+              <c:f>Sheet1!$D$1</c:f>
+              <c:strCache>
+                <c:ptCount val="1"/>
+                <c:pt idx="0">
+                  <c:v>Portable</c:v>
+                </c:pt>
+              </c:strCache>
+            </c:strRef>
+          </c:tx>
+          <c:spPr>
+            <a:solidFill>
+              <a:schemeClr val="accent3"/>
+            </a:solidFill>
+            <a:ln>
+              <a:noFill/>
+            </a:ln>
+            <a:effectLst/>
+          </c:spPr>
+          <c:invertIfNegative val="0"/>
+          <c:cat>
+            <c:numRef>
+              <c:f>Sheet1!$A$2:$A$8</c:f>
+              <c:numCache>
+                <c:formatCode>General</c:formatCode>
+                <c:ptCount val="7"/>
+                <c:pt idx="0">
+                  <c:v>2008</c:v>
+                </c:pt>
+                <c:pt idx="1">
+                  <c:v>2009</c:v>
+                </c:pt>
+                <c:pt idx="2">
+                  <c:v>2010</c:v>
+                </c:pt>
+                <c:pt idx="3">
+                  <c:v>2011</c:v>
+                </c:pt>
+                <c:pt idx="4">
+                  <c:v>2012</c:v>
+                </c:pt>
+                <c:pt idx="5">
+                  <c:v>2013</c:v>
+                </c:pt>
+              </c:numCache>
+            </c:numRef>
+          </c:cat>
+          <c:val>
+            <c:numRef>
+              <c:f>Sheet1!$D$2:$D$8</c:f>
+              <c:numCache>
+                <c:formatCode>General</c:formatCode>
+                <c:ptCount val="7"/>
+              </c:numCache>
+            </c:numRef>
+          </c:val>
+        </c:ser>
+        <c:dLbls>
+          <c:showLegendKey val="0"/>
+          <c:showVal val="0"/>
+          <c:showCatName val="0"/>
+          <c:showSerName val="0"/>
+          <c:showPercent val="0"/>
+          <c:showBubbleSize val="0"/>
+        </c:dLbls>
+        <c:gapWidth val="150"/>
+        <c:overlap val="100"/>
+        <c:axId val="557924048"/>
+        <c:axId val="2098690336"/>
+      </c:barChart>
+      <c:catAx>
+        <c:axId val="557924048"/>
+        <c:scaling>
+          <c:orientation val="minMax"/>
+        </c:scaling>
+        <c:delete val="0"/>
+        <c:axPos val="b"/>
+        <c:title>
+          <c:tx>
+            <c:rich>
+              <a:bodyPr rot="0" spcFirstLastPara="1" vertOverflow="ellipsis" vert="horz" wrap="square" anchor="ctr" anchorCtr="1"/>
+              <a:lstStyle/>
+              <a:p>
+                <a:pPr>
+                  <a:defRPr sz="1000" b="0" i="0" u="none" strike="noStrike" kern="1200" baseline="0">
+                    <a:solidFill>
+                      <a:schemeClr val="tx1">
+                        <a:lumMod val="65000"/>
+                        <a:lumOff val="35000"/>
+                      </a:schemeClr>
+                    </a:solidFill>
+                    <a:latin typeface="+mn-lt"/>
+                    <a:ea typeface="+mn-ea"/>
+                    <a:cs typeface="+mn-cs"/>
+                  </a:defRPr>
+                </a:pPr>
+                <a:r>
+                  <a:rPr lang="en-US"/>
+                  <a:t>Year</a:t>
+                </a:r>
+              </a:p>
+            </c:rich>
+          </c:tx>
+          <c:overlay val="0"/>
+          <c:spPr>
+            <a:noFill/>
+            <a:ln>
+              <a:noFill/>
+            </a:ln>
+            <a:effectLst/>
+          </c:spPr>
+          <c:txPr>
+            <a:bodyPr rot="0" spcFirstLastPara="1" vertOverflow="ellipsis" vert="horz" wrap="square" anchor="ctr" anchorCtr="1"/>
+            <a:lstStyle/>
+            <a:p>
+              <a:pPr>
+                <a:defRPr sz="1000" b="0" i="0" u="none" strike="noStrike" kern="1200" baseline="0">
+                  <a:solidFill>
+                    <a:schemeClr val="tx1">
+                      <a:lumMod val="65000"/>
+                      <a:lumOff val="35000"/>
+                    </a:schemeClr>
+                  </a:solidFill>
+                  <a:latin typeface="+mn-lt"/>
+                  <a:ea typeface="+mn-ea"/>
+                  <a:cs typeface="+mn-cs"/>
+                </a:defRPr>
+              </a:pPr>
+              <a:endParaRPr lang="en-US"/>
+            </a:p>
+          </c:txPr>
+        </c:title>
+        <c:numFmt formatCode="General" sourceLinked="1"/>
+        <c:majorTickMark val="none"/>
+        <c:minorTickMark val="none"/>
+        <c:tickLblPos val="nextTo"/>
+        <c:spPr>
+          <a:noFill/>
+          <a:ln w="9525" cap="flat" cmpd="sng" algn="ctr">
+            <a:solidFill>
+              <a:schemeClr val="tx1">
+                <a:lumMod val="15000"/>
+                <a:lumOff val="85000"/>
+              </a:schemeClr>
+            </a:solidFill>
+            <a:round/>
+          </a:ln>
+          <a:effectLst/>
+        </c:spPr>
+        <c:txPr>
+          <a:bodyPr rot="-60000000" spcFirstLastPara="1" vertOverflow="ellipsis" vert="horz" wrap="square" anchor="ctr" anchorCtr="1"/>
+          <a:lstStyle/>
+          <a:p>
+            <a:pPr>
+              <a:defRPr sz="900" b="0" i="0" u="none" strike="noStrike" kern="1200" baseline="0">
+                <a:solidFill>
+                  <a:schemeClr val="tx1">
+                    <a:lumMod val="65000"/>
+                    <a:lumOff val="35000"/>
+                  </a:schemeClr>
+                </a:solidFill>
+                <a:latin typeface="+mn-lt"/>
+                <a:ea typeface="+mn-ea"/>
+                <a:cs typeface="+mn-cs"/>
+              </a:defRPr>
+            </a:pPr>
+            <a:endParaRPr lang="en-US"/>
+          </a:p>
+        </c:txPr>
+        <c:crossAx val="2098690336"/>
+        <c:crosses val="autoZero"/>
+        <c:auto val="1"/>
+        <c:lblAlgn val="ctr"/>
+        <c:lblOffset val="100"/>
+        <c:noMultiLvlLbl val="0"/>
+      </c:catAx>
+      <c:valAx>
+        <c:axId val="2098690336"/>
+        <c:scaling>
+          <c:orientation val="minMax"/>
+        </c:scaling>
+        <c:delete val="0"/>
+        <c:axPos val="l"/>
+        <c:majorGridlines>
+          <c:spPr>
+            <a:ln w="9525" cap="flat" cmpd="sng" algn="ctr">
+              <a:solidFill>
+                <a:schemeClr val="tx1">
+                  <a:lumMod val="15000"/>
+                  <a:lumOff val="85000"/>
+                </a:schemeClr>
+              </a:solidFill>
+              <a:round/>
+            </a:ln>
+            <a:effectLst/>
+          </c:spPr>
+        </c:majorGridlines>
+        <c:title>
+          <c:tx>
+            <c:rich>
+              <a:bodyPr rot="-5400000" spcFirstLastPara="1" vertOverflow="ellipsis" vert="horz" wrap="square" anchor="ctr" anchorCtr="1"/>
+              <a:lstStyle/>
+              <a:p>
+                <a:pPr>
+                  <a:defRPr sz="1000" b="0" i="0" u="none" strike="noStrike" kern="1200" baseline="0">
+                    <a:solidFill>
+                      <a:schemeClr val="tx1">
+                        <a:lumMod val="65000"/>
+                        <a:lumOff val="35000"/>
+                      </a:schemeClr>
+                    </a:solidFill>
+                    <a:latin typeface="+mn-lt"/>
+                    <a:ea typeface="+mn-ea"/>
+                    <a:cs typeface="+mn-cs"/>
+                  </a:defRPr>
+                </a:pPr>
+                <a:r>
+                  <a:rPr lang="en-US"/>
+                  <a:t>MW Shipped</a:t>
+                </a:r>
+              </a:p>
+            </c:rich>
+          </c:tx>
+          <c:overlay val="0"/>
+          <c:spPr>
+            <a:noFill/>
+            <a:ln>
+              <a:noFill/>
+            </a:ln>
+            <a:effectLst/>
+          </c:spPr>
+          <c:txPr>
+            <a:bodyPr rot="-5400000" spcFirstLastPara="1" vertOverflow="ellipsis" vert="horz" wrap="square" anchor="ctr" anchorCtr="1"/>
+            <a:lstStyle/>
+            <a:p>
+              <a:pPr>
+                <a:defRPr sz="1000" b="0" i="0" u="none" strike="noStrike" kern="1200" baseline="0">
+                  <a:solidFill>
+                    <a:schemeClr val="tx1">
+                      <a:lumMod val="65000"/>
+                      <a:lumOff val="35000"/>
+                    </a:schemeClr>
+                  </a:solidFill>
+                  <a:latin typeface="+mn-lt"/>
+                  <a:ea typeface="+mn-ea"/>
+                  <a:cs typeface="+mn-cs"/>
+                </a:defRPr>
+              </a:pPr>
+              <a:endParaRPr lang="en-US"/>
+            </a:p>
+          </c:txPr>
+        </c:title>
+        <c:numFmt formatCode="General" sourceLinked="1"/>
+        <c:majorTickMark val="none"/>
+        <c:minorTickMark val="none"/>
+        <c:tickLblPos val="nextTo"/>
+        <c:spPr>
+          <a:noFill/>
+          <a:ln>
+            <a:noFill/>
+          </a:ln>
+          <a:effectLst/>
+        </c:spPr>
+        <c:txPr>
+          <a:bodyPr rot="-60000000" spcFirstLastPara="1" vertOverflow="ellipsis" vert="horz" wrap="square" anchor="ctr" anchorCtr="1"/>
+          <a:lstStyle/>
+          <a:p>
+            <a:pPr>
+              <a:defRPr sz="900" b="0" i="0" u="none" strike="noStrike" kern="1200" baseline="0">
+                <a:solidFill>
+                  <a:schemeClr val="tx1">
+                    <a:lumMod val="65000"/>
+                    <a:lumOff val="35000"/>
+                  </a:schemeClr>
+                </a:solidFill>
+                <a:latin typeface="+mn-lt"/>
+                <a:ea typeface="+mn-ea"/>
+                <a:cs typeface="+mn-cs"/>
+              </a:defRPr>
+            </a:pPr>
+            <a:endParaRPr lang="en-US"/>
+          </a:p>
+        </c:txPr>
+        <c:crossAx val="557924048"/>
+        <c:crosses val="autoZero"/>
+        <c:crossBetween val="between"/>
+      </c:valAx>
+      <c:spPr>
+        <a:noFill/>
+        <a:ln>
+          <a:noFill/>
+        </a:ln>
+        <a:effectLst/>
+      </c:spPr>
+    </c:plotArea>
+    <c:legend>
+      <c:legendPos val="b"/>
+      <c:overlay val="0"/>
+      <c:spPr>
+        <a:noFill/>
+        <a:ln>
+          <a:noFill/>
+        </a:ln>
+        <a:effectLst/>
+      </c:spPr>
+      <c:txPr>
+        <a:bodyPr rot="0" spcFirstLastPara="1" vertOverflow="ellipsis" vert="horz" wrap="square" anchor="ctr" anchorCtr="1"/>
+        <a:lstStyle/>
+        <a:p>
+          <a:pPr>
+            <a:defRPr sz="900" b="0" i="0" u="none" strike="noStrike" kern="1200" baseline="0">
+              <a:solidFill>
+                <a:schemeClr val="tx1">
+                  <a:lumMod val="65000"/>
+                  <a:lumOff val="35000"/>
+                </a:schemeClr>
+              </a:solidFill>
+              <a:latin typeface="+mn-lt"/>
+              <a:ea typeface="+mn-ea"/>
+              <a:cs typeface="+mn-cs"/>
+            </a:defRPr>
+          </a:pPr>
+          <a:endParaRPr lang="en-US"/>
+        </a:p>
+      </c:txPr>
+    </c:legend>
+    <c:plotVisOnly val="1"/>
+    <c:dispBlanksAs val="gap"/>
+    <c:showDLblsOverMax val="0"/>
+  </c:chart>
+  <c:spPr>
+    <a:solidFill>
+      <a:schemeClr val="bg1"/>
+    </a:solidFill>
+    <a:ln w="9525" cap="flat" cmpd="sng" algn="ctr">
+      <a:solidFill>
+        <a:schemeClr val="tx1">
+          <a:lumMod val="15000"/>
+          <a:lumOff val="85000"/>
+        </a:schemeClr>
+      </a:solidFill>
+      <a:round/>
+    </a:ln>
+    <a:effectLst/>
+  </c:spPr>
+  <c:txPr>
+    <a:bodyPr/>
+    <a:lstStyle/>
+    <a:p>
+      <a:pPr>
+        <a:defRPr/>
+      </a:pPr>
+      <a:endParaRPr lang="en-US"/>
+    </a:p>
+  </c:txPr>
+  <c:externalData r:id="rId3">
+    <c:autoUpdate val="0"/>
+  </c:externalData>
+</c:chartSpace>
+</file>
+
+<file path=word/charts/chart6.xml><?xml version="1.0" encoding="utf-8"?>
+<c:chartSpace xmlns:c="http://schemas.openxmlformats.org/drawingml/2006/chart" xmlns:a="http://schemas.openxmlformats.org/drawingml/2006/main" xmlns:r="http://schemas.openxmlformats.org/officeDocument/2006/relationships">
+  <c:date1904 val="0"/>
+  <c:lang val="en-US"/>
+  <c:roundedCorners val="0"/>
+  <mc:AlternateContent xmlns:mc="http://schemas.openxmlformats.org/markup-compatibility/2006">
+    <mc:Choice xmlns:c14="http://schemas.microsoft.com/office/drawing/2007/8/2/chart" Requires="c14">
+      <c14:style val="102"/>
+    </mc:Choice>
+    <mc:Fallback>
+      <c:style val="2"/>
+    </mc:Fallback>
+  </mc:AlternateContent>
+  <c:chart>
+    <c:title>
+      <c:tx>
+        <c:rich>
+          <a:bodyPr rot="0" spcFirstLastPara="1" vertOverflow="ellipsis" vert="horz" wrap="square" anchor="ctr" anchorCtr="1"/>
+          <a:lstStyle/>
+          <a:p>
+            <a:pPr>
+              <a:defRPr sz="1400" b="0" i="0" u="none" strike="noStrike" kern="1200" spc="0" baseline="0">
+                <a:solidFill>
+                  <a:schemeClr val="tx1">
+                    <a:lumMod val="65000"/>
+                    <a:lumOff val="35000"/>
+                  </a:schemeClr>
+                </a:solidFill>
+                <a:latin typeface="+mn-lt"/>
+                <a:ea typeface="+mn-ea"/>
+                <a:cs typeface="+mn-cs"/>
+              </a:defRPr>
+            </a:pPr>
+            <a:r>
+              <a:rPr lang="en-US"/>
+              <a:t>Fuel Cell System</a:t>
+            </a:r>
+            <a:r>
+              <a:rPr lang="en-US" baseline="0"/>
+              <a:t> Shipped by Major Manufacturer Countries between 2008 and 2013</a:t>
+            </a:r>
+            <a:endParaRPr lang="en-US"/>
+          </a:p>
+        </c:rich>
+      </c:tx>
+      <c:overlay val="0"/>
+      <c:spPr>
+        <a:noFill/>
+        <a:ln>
+          <a:noFill/>
+        </a:ln>
+        <a:effectLst/>
+      </c:spPr>
+      <c:txPr>
+        <a:bodyPr rot="0" spcFirstLastPara="1" vertOverflow="ellipsis" vert="horz" wrap="square" anchor="ctr" anchorCtr="1"/>
+        <a:lstStyle/>
+        <a:p>
+          <a:pPr>
+            <a:defRPr sz="1400" b="0" i="0" u="none" strike="noStrike" kern="1200" spc="0" baseline="0">
+              <a:solidFill>
+                <a:schemeClr val="tx1">
+                  <a:lumMod val="65000"/>
+                  <a:lumOff val="35000"/>
+                </a:schemeClr>
+              </a:solidFill>
+              <a:latin typeface="+mn-lt"/>
+              <a:ea typeface="+mn-ea"/>
+              <a:cs typeface="+mn-cs"/>
+            </a:defRPr>
+          </a:pPr>
+          <a:endParaRPr lang="en-US"/>
+        </a:p>
+      </c:txPr>
+    </c:title>
+    <c:autoTitleDeleted val="0"/>
+    <c:plotArea>
+      <c:layout/>
+      <c:barChart>
+        <c:barDir val="col"/>
+        <c:grouping val="stacked"/>
+        <c:varyColors val="0"/>
+        <c:ser>
+          <c:idx val="0"/>
+          <c:order val="0"/>
+          <c:tx>
+            <c:strRef>
+              <c:f>Sheet1!$B$1</c:f>
+              <c:strCache>
+                <c:ptCount val="1"/>
+                <c:pt idx="0">
+                  <c:v>United States</c:v>
+                </c:pt>
+              </c:strCache>
+            </c:strRef>
+          </c:tx>
+          <c:spPr>
+            <a:solidFill>
+              <a:schemeClr val="accent1"/>
+            </a:solidFill>
+            <a:ln>
+              <a:noFill/>
+            </a:ln>
+            <a:effectLst/>
+          </c:spPr>
+          <c:invertIfNegative val="0"/>
+          <c:cat>
+            <c:numRef>
+              <c:f>Sheet1!$A$2:$A$8</c:f>
+              <c:numCache>
+                <c:formatCode>General</c:formatCode>
+                <c:ptCount val="7"/>
+                <c:pt idx="0">
+                  <c:v>2008</c:v>
+                </c:pt>
+                <c:pt idx="1">
+                  <c:v>2009</c:v>
+                </c:pt>
+                <c:pt idx="2">
+                  <c:v>2010</c:v>
+                </c:pt>
+                <c:pt idx="3">
+                  <c:v>2011</c:v>
+                </c:pt>
+                <c:pt idx="4">
+                  <c:v>2012</c:v>
+                </c:pt>
+                <c:pt idx="5">
+                  <c:v>2013</c:v>
+                </c:pt>
+              </c:numCache>
+            </c:numRef>
+          </c:cat>
+          <c:val>
+            <c:numRef>
+              <c:f>Sheet1!$B$2:$B$8</c:f>
+              <c:numCache>
+                <c:formatCode>General</c:formatCode>
+                <c:ptCount val="7"/>
+                <c:pt idx="0">
+                  <c:v>800</c:v>
+                </c:pt>
+                <c:pt idx="1">
+                  <c:v>2200</c:v>
+                </c:pt>
+                <c:pt idx="2">
+                  <c:v>4500</c:v>
+                </c:pt>
+                <c:pt idx="3">
+                  <c:v>3500</c:v>
+                </c:pt>
+                <c:pt idx="4">
+                  <c:v>3000</c:v>
+                </c:pt>
+                <c:pt idx="5">
+                  <c:v>2500</c:v>
+                </c:pt>
+              </c:numCache>
+            </c:numRef>
+          </c:val>
+        </c:ser>
+        <c:ser>
+          <c:idx val="1"/>
+          <c:order val="1"/>
+          <c:tx>
+            <c:strRef>
+              <c:f>Sheet1!$C$1</c:f>
+              <c:strCache>
+                <c:ptCount val="1"/>
+                <c:pt idx="0">
+                  <c:v>Germany</c:v>
+                </c:pt>
+              </c:strCache>
+            </c:strRef>
+          </c:tx>
+          <c:spPr>
+            <a:solidFill>
+              <a:schemeClr val="accent2"/>
+            </a:solidFill>
+            <a:ln>
+              <a:noFill/>
+            </a:ln>
+            <a:effectLst/>
+          </c:spPr>
+          <c:invertIfNegative val="0"/>
+          <c:cat>
+            <c:numRef>
+              <c:f>Sheet1!$A$2:$A$8</c:f>
+              <c:numCache>
+                <c:formatCode>General</c:formatCode>
+                <c:ptCount val="7"/>
+                <c:pt idx="0">
+                  <c:v>2008</c:v>
+                </c:pt>
+                <c:pt idx="1">
+                  <c:v>2009</c:v>
+                </c:pt>
+                <c:pt idx="2">
+                  <c:v>2010</c:v>
+                </c:pt>
+                <c:pt idx="3">
+                  <c:v>2011</c:v>
+                </c:pt>
+                <c:pt idx="4">
+                  <c:v>2012</c:v>
+                </c:pt>
+                <c:pt idx="5">
+                  <c:v>2013</c:v>
+                </c:pt>
+              </c:numCache>
+            </c:numRef>
+          </c:cat>
+          <c:val>
+            <c:numRef>
+              <c:f>Sheet1!$C$2:$C$8</c:f>
+              <c:numCache>
+                <c:formatCode>General</c:formatCode>
+                <c:ptCount val="7"/>
+                <c:pt idx="0">
+                  <c:v>5000</c:v>
+                </c:pt>
+                <c:pt idx="1">
+                  <c:v>3600</c:v>
+                </c:pt>
+                <c:pt idx="2">
+                  <c:v>3600</c:v>
+                </c:pt>
+                <c:pt idx="3">
+                  <c:v>3500</c:v>
+                </c:pt>
+                <c:pt idx="4">
+                  <c:v>2100</c:v>
+                </c:pt>
+                <c:pt idx="5">
+                  <c:v>2600</c:v>
+                </c:pt>
+              </c:numCache>
+            </c:numRef>
+          </c:val>
+        </c:ser>
+        <c:ser>
+          <c:idx val="2"/>
+          <c:order val="2"/>
+          <c:tx>
+            <c:strRef>
+              <c:f>Sheet1!$D$1</c:f>
+              <c:strCache>
+                <c:ptCount val="1"/>
+                <c:pt idx="0">
+                  <c:v>South Korea</c:v>
+                </c:pt>
+              </c:strCache>
+            </c:strRef>
+          </c:tx>
+          <c:spPr>
+            <a:solidFill>
+              <a:schemeClr val="accent3"/>
+            </a:solidFill>
+            <a:ln>
+              <a:noFill/>
+            </a:ln>
+            <a:effectLst/>
+          </c:spPr>
+          <c:invertIfNegative val="0"/>
+          <c:cat>
+            <c:numRef>
+              <c:f>Sheet1!$A$2:$A$8</c:f>
+              <c:numCache>
+                <c:formatCode>General</c:formatCode>
+                <c:ptCount val="7"/>
+                <c:pt idx="0">
+                  <c:v>2008</c:v>
+                </c:pt>
+                <c:pt idx="1">
+                  <c:v>2009</c:v>
+                </c:pt>
+                <c:pt idx="2">
+                  <c:v>2010</c:v>
+                </c:pt>
+                <c:pt idx="3">
+                  <c:v>2011</c:v>
+                </c:pt>
+                <c:pt idx="4">
+                  <c:v>2012</c:v>
+                </c:pt>
+                <c:pt idx="5">
+                  <c:v>2013</c:v>
+                </c:pt>
+              </c:numCache>
+            </c:numRef>
+          </c:cat>
+          <c:val>
+            <c:numRef>
+              <c:f>Sheet1!$D$2:$D$8</c:f>
+              <c:numCache>
+                <c:formatCode>General</c:formatCode>
+                <c:ptCount val="7"/>
+                <c:pt idx="0">
+                  <c:v>80</c:v>
+                </c:pt>
+                <c:pt idx="1">
+                  <c:v>100</c:v>
+                </c:pt>
+                <c:pt idx="2">
+                  <c:v>100</c:v>
+                </c:pt>
+                <c:pt idx="3">
+                  <c:v>200</c:v>
+                </c:pt>
+                <c:pt idx="4">
+                  <c:v>200</c:v>
+                </c:pt>
+                <c:pt idx="5">
+                  <c:v>200</c:v>
+                </c:pt>
+              </c:numCache>
+            </c:numRef>
+          </c:val>
+        </c:ser>
+        <c:ser>
+          <c:idx val="3"/>
+          <c:order val="3"/>
+          <c:tx>
+            <c:strRef>
+              <c:f>Sheet1!$E$1</c:f>
+              <c:strCache>
+                <c:ptCount val="1"/>
+                <c:pt idx="0">
+                  <c:v>Japan</c:v>
+                </c:pt>
+              </c:strCache>
+            </c:strRef>
+          </c:tx>
+          <c:spPr>
+            <a:solidFill>
+              <a:schemeClr val="accent4"/>
+            </a:solidFill>
+            <a:ln>
+              <a:noFill/>
+            </a:ln>
+            <a:effectLst/>
+          </c:spPr>
+          <c:invertIfNegative val="0"/>
+          <c:cat>
+            <c:numRef>
+              <c:f>Sheet1!$A$2:$A$8</c:f>
+              <c:numCache>
+                <c:formatCode>General</c:formatCode>
+                <c:ptCount val="7"/>
+                <c:pt idx="0">
+                  <c:v>2008</c:v>
+                </c:pt>
+                <c:pt idx="1">
+                  <c:v>2009</c:v>
+                </c:pt>
+                <c:pt idx="2">
+                  <c:v>2010</c:v>
+                </c:pt>
+                <c:pt idx="3">
+                  <c:v>2011</c:v>
+                </c:pt>
+                <c:pt idx="4">
+                  <c:v>2012</c:v>
+                </c:pt>
+                <c:pt idx="5">
+                  <c:v>2013</c:v>
+                </c:pt>
+              </c:numCache>
+            </c:numRef>
+          </c:cat>
+          <c:val>
+            <c:numRef>
+              <c:f>Sheet1!$E$2:$E$8</c:f>
+              <c:numCache>
+                <c:formatCode>General</c:formatCode>
+                <c:ptCount val="7"/>
+                <c:pt idx="0">
+                  <c:v>800</c:v>
+                </c:pt>
+                <c:pt idx="1">
+                  <c:v>7000</c:v>
+                </c:pt>
+                <c:pt idx="2">
+                  <c:v>6000</c:v>
+                </c:pt>
+                <c:pt idx="3">
+                  <c:v>13000</c:v>
+                </c:pt>
+                <c:pt idx="4">
+                  <c:v>19000</c:v>
+                </c:pt>
+                <c:pt idx="5">
+                  <c:v>28000</c:v>
+                </c:pt>
+              </c:numCache>
+            </c:numRef>
+          </c:val>
+        </c:ser>
+        <c:ser>
+          <c:idx val="4"/>
+          <c:order val="4"/>
+          <c:tx>
+            <c:strRef>
+              <c:f>Sheet1!$F$1</c:f>
+              <c:strCache>
+                <c:ptCount val="1"/>
+                <c:pt idx="0">
+                  <c:v>Others</c:v>
+                </c:pt>
+              </c:strCache>
+            </c:strRef>
+          </c:tx>
+          <c:spPr>
+            <a:solidFill>
+              <a:schemeClr val="accent5"/>
+            </a:solidFill>
+            <a:ln>
+              <a:noFill/>
+            </a:ln>
+            <a:effectLst/>
+          </c:spPr>
+          <c:invertIfNegative val="0"/>
+          <c:cat>
+            <c:numRef>
+              <c:f>Sheet1!$A$2:$A$8</c:f>
+              <c:numCache>
+                <c:formatCode>General</c:formatCode>
+                <c:ptCount val="7"/>
+                <c:pt idx="0">
+                  <c:v>2008</c:v>
+                </c:pt>
+                <c:pt idx="1">
+                  <c:v>2009</c:v>
+                </c:pt>
+                <c:pt idx="2">
+                  <c:v>2010</c:v>
+                </c:pt>
+                <c:pt idx="3">
+                  <c:v>2011</c:v>
+                </c:pt>
+                <c:pt idx="4">
+                  <c:v>2012</c:v>
+                </c:pt>
+                <c:pt idx="5">
+                  <c:v>2013</c:v>
+                </c:pt>
+              </c:numCache>
+            </c:numRef>
+          </c:cat>
+          <c:val>
+            <c:numRef>
+              <c:f>Sheet1!$F$2:$F$8</c:f>
+              <c:numCache>
+                <c:formatCode>General</c:formatCode>
+                <c:ptCount val="7"/>
+                <c:pt idx="0">
+                  <c:v>150</c:v>
+                </c:pt>
+                <c:pt idx="1">
+                  <c:v>800</c:v>
+                </c:pt>
+                <c:pt idx="2">
+                  <c:v>1200</c:v>
+                </c:pt>
+                <c:pt idx="3">
+                  <c:v>1300</c:v>
+                </c:pt>
+                <c:pt idx="4">
+                  <c:v>1300</c:v>
+                </c:pt>
+                <c:pt idx="5">
+                  <c:v>1300</c:v>
+                </c:pt>
+              </c:numCache>
+            </c:numRef>
+          </c:val>
+        </c:ser>
+        <c:dLbls>
+          <c:showLegendKey val="0"/>
+          <c:showVal val="0"/>
+          <c:showCatName val="0"/>
+          <c:showSerName val="0"/>
+          <c:showPercent val="0"/>
+          <c:showBubbleSize val="0"/>
+        </c:dLbls>
+        <c:gapWidth val="150"/>
+        <c:overlap val="100"/>
+        <c:axId val="2098695776"/>
+        <c:axId val="2098695232"/>
+      </c:barChart>
+      <c:catAx>
+        <c:axId val="2098695776"/>
+        <c:scaling>
+          <c:orientation val="minMax"/>
+        </c:scaling>
+        <c:delete val="0"/>
+        <c:axPos val="b"/>
+        <c:title>
+          <c:tx>
+            <c:rich>
+              <a:bodyPr rot="0" spcFirstLastPara="1" vertOverflow="ellipsis" vert="horz" wrap="square" anchor="ctr" anchorCtr="1"/>
+              <a:lstStyle/>
+              <a:p>
+                <a:pPr>
+                  <a:defRPr sz="1000" b="0" i="0" u="none" strike="noStrike" kern="1200" baseline="0">
+                    <a:solidFill>
+                      <a:schemeClr val="tx1">
+                        <a:lumMod val="65000"/>
+                        <a:lumOff val="35000"/>
+                      </a:schemeClr>
+                    </a:solidFill>
+                    <a:latin typeface="+mn-lt"/>
+                    <a:ea typeface="+mn-ea"/>
+                    <a:cs typeface="+mn-cs"/>
+                  </a:defRPr>
+                </a:pPr>
+                <a:r>
+                  <a:rPr lang="en-US"/>
+                  <a:t>Year</a:t>
+                </a:r>
+              </a:p>
+            </c:rich>
+          </c:tx>
+          <c:overlay val="0"/>
+          <c:spPr>
+            <a:noFill/>
+            <a:ln>
+              <a:noFill/>
+            </a:ln>
+            <a:effectLst/>
+          </c:spPr>
+          <c:txPr>
+            <a:bodyPr rot="0" spcFirstLastPara="1" vertOverflow="ellipsis" vert="horz" wrap="square" anchor="ctr" anchorCtr="1"/>
+            <a:lstStyle/>
+            <a:p>
+              <a:pPr>
+                <a:defRPr sz="1000" b="0" i="0" u="none" strike="noStrike" kern="1200" baseline="0">
+                  <a:solidFill>
+                    <a:schemeClr val="tx1">
+                      <a:lumMod val="65000"/>
+                      <a:lumOff val="35000"/>
+                    </a:schemeClr>
+                  </a:solidFill>
+                  <a:latin typeface="+mn-lt"/>
+                  <a:ea typeface="+mn-ea"/>
+                  <a:cs typeface="+mn-cs"/>
+                </a:defRPr>
+              </a:pPr>
+              <a:endParaRPr lang="en-US"/>
+            </a:p>
+          </c:txPr>
+        </c:title>
+        <c:numFmt formatCode="General" sourceLinked="1"/>
+        <c:majorTickMark val="none"/>
+        <c:minorTickMark val="none"/>
+        <c:tickLblPos val="nextTo"/>
+        <c:spPr>
+          <a:noFill/>
+          <a:ln w="9525" cap="flat" cmpd="sng" algn="ctr">
+            <a:solidFill>
+              <a:schemeClr val="tx1">
+                <a:lumMod val="15000"/>
+                <a:lumOff val="85000"/>
+              </a:schemeClr>
+            </a:solidFill>
+            <a:round/>
+          </a:ln>
+          <a:effectLst/>
+        </c:spPr>
+        <c:txPr>
+          <a:bodyPr rot="-60000000" spcFirstLastPara="1" vertOverflow="ellipsis" vert="horz" wrap="square" anchor="ctr" anchorCtr="1"/>
+          <a:lstStyle/>
+          <a:p>
+            <a:pPr>
+              <a:defRPr sz="900" b="0" i="0" u="none" strike="noStrike" kern="1200" baseline="0">
+                <a:solidFill>
+                  <a:schemeClr val="tx1">
+                    <a:lumMod val="65000"/>
+                    <a:lumOff val="35000"/>
+                  </a:schemeClr>
+                </a:solidFill>
+                <a:latin typeface="+mn-lt"/>
+                <a:ea typeface="+mn-ea"/>
+                <a:cs typeface="+mn-cs"/>
+              </a:defRPr>
+            </a:pPr>
+            <a:endParaRPr lang="en-US"/>
+          </a:p>
+        </c:txPr>
+        <c:crossAx val="2098695232"/>
+        <c:crosses val="autoZero"/>
+        <c:auto val="1"/>
+        <c:lblAlgn val="ctr"/>
+        <c:lblOffset val="100"/>
+        <c:noMultiLvlLbl val="0"/>
+      </c:catAx>
+      <c:valAx>
+        <c:axId val="2098695232"/>
+        <c:scaling>
+          <c:orientation val="minMax"/>
+        </c:scaling>
+        <c:delete val="0"/>
+        <c:axPos val="l"/>
+        <c:majorGridlines>
+          <c:spPr>
+            <a:ln w="9525" cap="flat" cmpd="sng" algn="ctr">
+              <a:solidFill>
+                <a:schemeClr val="tx1">
+                  <a:lumMod val="15000"/>
+                  <a:lumOff val="85000"/>
+                </a:schemeClr>
+              </a:solidFill>
+              <a:round/>
+            </a:ln>
+            <a:effectLst/>
+          </c:spPr>
+        </c:majorGridlines>
+        <c:title>
+          <c:tx>
+            <c:rich>
+              <a:bodyPr rot="-5400000" spcFirstLastPara="1" vertOverflow="ellipsis" vert="horz" wrap="square" anchor="ctr" anchorCtr="1"/>
+              <a:lstStyle/>
+              <a:p>
+                <a:pPr>
+                  <a:defRPr sz="1000" b="0" i="0" u="none" strike="noStrike" kern="1200" baseline="0">
+                    <a:solidFill>
+                      <a:schemeClr val="tx1">
+                        <a:lumMod val="65000"/>
+                        <a:lumOff val="35000"/>
+                      </a:schemeClr>
+                    </a:solidFill>
+                    <a:latin typeface="+mn-lt"/>
+                    <a:ea typeface="+mn-ea"/>
+                    <a:cs typeface="+mn-cs"/>
+                  </a:defRPr>
+                </a:pPr>
+                <a:r>
+                  <a:rPr lang="en-US"/>
+                  <a:t>MW Shipped</a:t>
+                </a:r>
+              </a:p>
+            </c:rich>
+          </c:tx>
+          <c:overlay val="0"/>
+          <c:spPr>
+            <a:noFill/>
+            <a:ln>
+              <a:noFill/>
+            </a:ln>
+            <a:effectLst/>
+          </c:spPr>
+          <c:txPr>
+            <a:bodyPr rot="-5400000" spcFirstLastPara="1" vertOverflow="ellipsis" vert="horz" wrap="square" anchor="ctr" anchorCtr="1"/>
+            <a:lstStyle/>
+            <a:p>
+              <a:pPr>
+                <a:defRPr sz="1000" b="0" i="0" u="none" strike="noStrike" kern="1200" baseline="0">
+                  <a:solidFill>
+                    <a:schemeClr val="tx1">
+                      <a:lumMod val="65000"/>
+                      <a:lumOff val="35000"/>
+                    </a:schemeClr>
+                  </a:solidFill>
+                  <a:latin typeface="+mn-lt"/>
+                  <a:ea typeface="+mn-ea"/>
+                  <a:cs typeface="+mn-cs"/>
+                </a:defRPr>
+              </a:pPr>
+              <a:endParaRPr lang="en-US"/>
+            </a:p>
+          </c:txPr>
+        </c:title>
+        <c:numFmt formatCode="General" sourceLinked="1"/>
+        <c:majorTickMark val="none"/>
+        <c:minorTickMark val="none"/>
+        <c:tickLblPos val="nextTo"/>
+        <c:spPr>
+          <a:noFill/>
+          <a:ln>
+            <a:noFill/>
+          </a:ln>
+          <a:effectLst/>
+        </c:spPr>
+        <c:txPr>
+          <a:bodyPr rot="-60000000" spcFirstLastPara="1" vertOverflow="ellipsis" vert="horz" wrap="square" anchor="ctr" anchorCtr="1"/>
+          <a:lstStyle/>
+          <a:p>
+            <a:pPr>
+              <a:defRPr sz="900" b="0" i="0" u="none" strike="noStrike" kern="1200" baseline="0">
+                <a:solidFill>
+                  <a:schemeClr val="tx1">
+                    <a:lumMod val="65000"/>
+                    <a:lumOff val="35000"/>
+                  </a:schemeClr>
+                </a:solidFill>
+                <a:latin typeface="+mn-lt"/>
+                <a:ea typeface="+mn-ea"/>
+                <a:cs typeface="+mn-cs"/>
+              </a:defRPr>
+            </a:pPr>
+            <a:endParaRPr lang="en-US"/>
+          </a:p>
+        </c:txPr>
+        <c:crossAx val="2098695776"/>
+        <c:crosses val="autoZero"/>
+        <c:crossBetween val="between"/>
+      </c:valAx>
+      <c:spPr>
+        <a:noFill/>
+        <a:ln>
+          <a:noFill/>
+        </a:ln>
+        <a:effectLst/>
+      </c:spPr>
+    </c:plotArea>
+    <c:legend>
+      <c:legendPos val="b"/>
+      <c:overlay val="0"/>
+      <c:spPr>
+        <a:noFill/>
+        <a:ln>
+          <a:noFill/>
+        </a:ln>
+        <a:effectLst/>
+      </c:spPr>
+      <c:txPr>
+        <a:bodyPr rot="0" spcFirstLastPara="1" vertOverflow="ellipsis" vert="horz" wrap="square" anchor="ctr" anchorCtr="1"/>
+        <a:lstStyle/>
+        <a:p>
+          <a:pPr>
+            <a:defRPr sz="900" b="0" i="0" u="none" strike="noStrike" kern="1200" baseline="0">
+              <a:solidFill>
+                <a:schemeClr val="tx1">
+                  <a:lumMod val="65000"/>
+                  <a:lumOff val="35000"/>
+                </a:schemeClr>
+              </a:solidFill>
+              <a:latin typeface="+mn-lt"/>
+              <a:ea typeface="+mn-ea"/>
+              <a:cs typeface="+mn-cs"/>
+            </a:defRPr>
+          </a:pPr>
+          <a:endParaRPr lang="en-US"/>
+        </a:p>
+      </c:txPr>
+    </c:legend>
+    <c:plotVisOnly val="1"/>
+    <c:dispBlanksAs val="gap"/>
+    <c:showDLblsOverMax val="0"/>
+  </c:chart>
+  <c:spPr>
+    <a:solidFill>
+      <a:schemeClr val="bg1"/>
+    </a:solidFill>
+    <a:ln w="9525" cap="flat" cmpd="sng" algn="ctr">
+      <a:solidFill>
+        <a:schemeClr val="tx1">
+          <a:lumMod val="15000"/>
+          <a:lumOff val="85000"/>
+        </a:schemeClr>
+      </a:solidFill>
+      <a:round/>
+    </a:ln>
+    <a:effectLst/>
+  </c:spPr>
+  <c:txPr>
+    <a:bodyPr/>
+    <a:lstStyle/>
+    <a:p>
+      <a:pPr>
+        <a:defRPr/>
+      </a:pPr>
+      <a:endParaRPr lang="en-US"/>
+    </a:p>
+  </c:txPr>
+  <c:externalData r:id="rId3">
+    <c:autoUpdate val="0"/>
+  </c:externalData>
+</c:chartSpace>
+</file>
+
+<file path=word/charts/chart7.xml><?xml version="1.0" encoding="utf-8"?>
+<c:chartSpace xmlns:c="http://schemas.openxmlformats.org/drawingml/2006/chart" xmlns:a="http://schemas.openxmlformats.org/drawingml/2006/main" xmlns:r="http://schemas.openxmlformats.org/officeDocument/2006/relationships">
+  <c:date1904 val="0"/>
+  <c:lang val="en-US"/>
+  <c:roundedCorners val="0"/>
+  <mc:AlternateContent xmlns:mc="http://schemas.openxmlformats.org/markup-compatibility/2006">
+    <mc:Choice xmlns:c14="http://schemas.microsoft.com/office/drawing/2007/8/2/chart" Requires="c14">
+      <c14:style val="102"/>
+    </mc:Choice>
+    <mc:Fallback>
+      <c:style val="2"/>
+    </mc:Fallback>
+  </mc:AlternateContent>
+  <c:chart>
+    <c:title>
+      <c:tx>
+        <c:rich>
+          <a:bodyPr rot="0" spcFirstLastPara="1" vertOverflow="ellipsis" vert="horz" wrap="square" anchor="ctr" anchorCtr="1"/>
+          <a:lstStyle/>
+          <a:p>
+            <a:pPr>
+              <a:defRPr sz="1400" b="0" i="0" u="none" strike="noStrike" kern="1200" spc="0" baseline="0">
+                <a:solidFill>
+                  <a:schemeClr val="tx1">
+                    <a:lumMod val="65000"/>
+                    <a:lumOff val="35000"/>
+                  </a:schemeClr>
+                </a:solidFill>
+                <a:latin typeface="+mn-lt"/>
+                <a:ea typeface="+mn-ea"/>
+                <a:cs typeface="+mn-cs"/>
+              </a:defRPr>
+            </a:pPr>
+            <a:r>
+              <a:rPr lang="en-US"/>
+              <a:t>Fuel Cell Megawatts</a:t>
+            </a:r>
+            <a:r>
+              <a:rPr lang="en-US" baseline="0"/>
+              <a:t> Shipped by Major Manufacturer Countries between 2008 and 2013</a:t>
+            </a:r>
+            <a:endParaRPr lang="en-US"/>
+          </a:p>
+        </c:rich>
+      </c:tx>
+      <c:overlay val="0"/>
+      <c:spPr>
+        <a:noFill/>
+        <a:ln>
+          <a:noFill/>
+        </a:ln>
+        <a:effectLst/>
+      </c:spPr>
+      <c:txPr>
+        <a:bodyPr rot="0" spcFirstLastPara="1" vertOverflow="ellipsis" vert="horz" wrap="square" anchor="ctr" anchorCtr="1"/>
+        <a:lstStyle/>
+        <a:p>
+          <a:pPr>
+            <a:defRPr sz="1400" b="0" i="0" u="none" strike="noStrike" kern="1200" spc="0" baseline="0">
+              <a:solidFill>
+                <a:schemeClr val="tx1">
+                  <a:lumMod val="65000"/>
+                  <a:lumOff val="35000"/>
+                </a:schemeClr>
+              </a:solidFill>
+              <a:latin typeface="+mn-lt"/>
+              <a:ea typeface="+mn-ea"/>
+              <a:cs typeface="+mn-cs"/>
+            </a:defRPr>
+          </a:pPr>
+          <a:endParaRPr lang="en-US"/>
+        </a:p>
+      </c:txPr>
+    </c:title>
+    <c:autoTitleDeleted val="0"/>
+    <c:plotArea>
+      <c:layout/>
+      <c:barChart>
+        <c:barDir val="col"/>
+        <c:grouping val="stacked"/>
+        <c:varyColors val="0"/>
+        <c:ser>
+          <c:idx val="0"/>
+          <c:order val="0"/>
+          <c:tx>
+            <c:strRef>
+              <c:f>Sheet1!$B$1</c:f>
+              <c:strCache>
+                <c:ptCount val="1"/>
+                <c:pt idx="0">
+                  <c:v>United States</c:v>
+                </c:pt>
+              </c:strCache>
+            </c:strRef>
+          </c:tx>
+          <c:spPr>
+            <a:solidFill>
+              <a:schemeClr val="accent1"/>
+            </a:solidFill>
+            <a:ln>
+              <a:noFill/>
+            </a:ln>
+            <a:effectLst/>
+          </c:spPr>
+          <c:invertIfNegative val="0"/>
+          <c:cat>
+            <c:numRef>
+              <c:f>Sheet1!$A$2:$A$8</c:f>
+              <c:numCache>
+                <c:formatCode>General</c:formatCode>
+                <c:ptCount val="7"/>
+                <c:pt idx="0">
+                  <c:v>2008</c:v>
+                </c:pt>
+                <c:pt idx="1">
+                  <c:v>2009</c:v>
+                </c:pt>
+                <c:pt idx="2">
+                  <c:v>2010</c:v>
+                </c:pt>
+                <c:pt idx="3">
+                  <c:v>2011</c:v>
+                </c:pt>
+                <c:pt idx="4">
+                  <c:v>2012</c:v>
+                </c:pt>
+                <c:pt idx="5">
+                  <c:v>2013</c:v>
+                </c:pt>
+              </c:numCache>
+            </c:numRef>
+          </c:cat>
+          <c:val>
+            <c:numRef>
+              <c:f>Sheet1!$B$2:$B$8</c:f>
+              <c:numCache>
+                <c:formatCode>General</c:formatCode>
+                <c:ptCount val="7"/>
+                <c:pt idx="0">
+                  <c:v>20</c:v>
+                </c:pt>
+                <c:pt idx="1">
+                  <c:v>20</c:v>
+                </c:pt>
+                <c:pt idx="2">
+                  <c:v>35</c:v>
+                </c:pt>
+                <c:pt idx="3">
+                  <c:v>35</c:v>
+                </c:pt>
+                <c:pt idx="4">
+                  <c:v>82</c:v>
+                </c:pt>
+                <c:pt idx="5">
+                  <c:v>82</c:v>
+                </c:pt>
+              </c:numCache>
+            </c:numRef>
+          </c:val>
+        </c:ser>
+        <c:ser>
+          <c:idx val="1"/>
+          <c:order val="1"/>
+          <c:tx>
+            <c:strRef>
+              <c:f>Sheet1!$C$1</c:f>
+              <c:strCache>
+                <c:ptCount val="1"/>
+                <c:pt idx="0">
+                  <c:v>Germany</c:v>
+                </c:pt>
+              </c:strCache>
+            </c:strRef>
+          </c:tx>
+          <c:spPr>
+            <a:solidFill>
+              <a:schemeClr val="accent2"/>
+            </a:solidFill>
+            <a:ln>
+              <a:noFill/>
+            </a:ln>
+            <a:effectLst/>
+          </c:spPr>
+          <c:invertIfNegative val="0"/>
+          <c:cat>
+            <c:numRef>
+              <c:f>Sheet1!$A$2:$A$8</c:f>
+              <c:numCache>
+                <c:formatCode>General</c:formatCode>
+                <c:ptCount val="7"/>
+                <c:pt idx="0">
+                  <c:v>2008</c:v>
+                </c:pt>
+                <c:pt idx="1">
+                  <c:v>2009</c:v>
+                </c:pt>
+                <c:pt idx="2">
+                  <c:v>2010</c:v>
+                </c:pt>
+                <c:pt idx="3">
+                  <c:v>2011</c:v>
+                </c:pt>
+                <c:pt idx="4">
+                  <c:v>2012</c:v>
+                </c:pt>
+                <c:pt idx="5">
+                  <c:v>2013</c:v>
+                </c:pt>
+              </c:numCache>
+            </c:numRef>
+          </c:cat>
+          <c:val>
+            <c:numRef>
+              <c:f>Sheet1!$C$2:$C$8</c:f>
+              <c:numCache>
+                <c:formatCode>General</c:formatCode>
+                <c:ptCount val="7"/>
+                <c:pt idx="0">
+                  <c:v>0.5</c:v>
+                </c:pt>
+                <c:pt idx="1">
+                  <c:v>0.5</c:v>
+                </c:pt>
+                <c:pt idx="2">
+                  <c:v>3</c:v>
+                </c:pt>
+                <c:pt idx="3">
+                  <c:v>5</c:v>
+                </c:pt>
+                <c:pt idx="4">
+                  <c:v>3</c:v>
+                </c:pt>
+                <c:pt idx="5">
+                  <c:v>2</c:v>
+                </c:pt>
+              </c:numCache>
+            </c:numRef>
+          </c:val>
+        </c:ser>
+        <c:ser>
+          <c:idx val="2"/>
+          <c:order val="2"/>
+          <c:tx>
+            <c:strRef>
+              <c:f>Sheet1!$D$1</c:f>
+              <c:strCache>
+                <c:ptCount val="1"/>
+                <c:pt idx="0">
+                  <c:v>South Korea</c:v>
+                </c:pt>
+              </c:strCache>
+            </c:strRef>
+          </c:tx>
+          <c:spPr>
+            <a:solidFill>
+              <a:schemeClr val="accent3"/>
+            </a:solidFill>
+            <a:ln>
+              <a:noFill/>
+            </a:ln>
+            <a:effectLst/>
+          </c:spPr>
+          <c:invertIfNegative val="0"/>
+          <c:cat>
+            <c:numRef>
+              <c:f>Sheet1!$A$2:$A$8</c:f>
+              <c:numCache>
+                <c:formatCode>General</c:formatCode>
+                <c:ptCount val="7"/>
+                <c:pt idx="0">
+                  <c:v>2008</c:v>
+                </c:pt>
+                <c:pt idx="1">
+                  <c:v>2009</c:v>
+                </c:pt>
+                <c:pt idx="2">
+                  <c:v>2010</c:v>
+                </c:pt>
+                <c:pt idx="3">
+                  <c:v>2011</c:v>
+                </c:pt>
+                <c:pt idx="4">
+                  <c:v>2012</c:v>
+                </c:pt>
+                <c:pt idx="5">
+                  <c:v>2013</c:v>
+                </c:pt>
+              </c:numCache>
+            </c:numRef>
+          </c:cat>
+          <c:val>
+            <c:numRef>
+              <c:f>Sheet1!$D$2:$D$8</c:f>
+              <c:numCache>
+                <c:formatCode>General</c:formatCode>
+                <c:ptCount val="7"/>
+                <c:pt idx="0">
+                  <c:v>31.5</c:v>
+                </c:pt>
+                <c:pt idx="1">
+                  <c:v>32</c:v>
+                </c:pt>
+                <c:pt idx="2">
+                  <c:v>37</c:v>
+                </c:pt>
+                <c:pt idx="3">
+                  <c:v>18</c:v>
+                </c:pt>
+                <c:pt idx="4">
+                  <c:v>25</c:v>
+                </c:pt>
+                <c:pt idx="5">
+                  <c:v>50</c:v>
+                </c:pt>
+              </c:numCache>
+            </c:numRef>
+          </c:val>
+        </c:ser>
+        <c:ser>
+          <c:idx val="3"/>
+          <c:order val="3"/>
+          <c:tx>
+            <c:strRef>
+              <c:f>Sheet1!$E$1</c:f>
+              <c:strCache>
+                <c:ptCount val="1"/>
+                <c:pt idx="0">
+                  <c:v>Japan</c:v>
+                </c:pt>
+              </c:strCache>
+            </c:strRef>
+          </c:tx>
+          <c:spPr>
+            <a:solidFill>
+              <a:schemeClr val="accent4"/>
+            </a:solidFill>
+            <a:ln>
+              <a:noFill/>
+            </a:ln>
+            <a:effectLst/>
+          </c:spPr>
+          <c:invertIfNegative val="0"/>
+          <c:cat>
+            <c:numRef>
+              <c:f>Sheet1!$A$2:$A$8</c:f>
+              <c:numCache>
+                <c:formatCode>General</c:formatCode>
+                <c:ptCount val="7"/>
+                <c:pt idx="0">
+                  <c:v>2008</c:v>
+                </c:pt>
+                <c:pt idx="1">
+                  <c:v>2009</c:v>
+                </c:pt>
+                <c:pt idx="2">
+                  <c:v>2010</c:v>
+                </c:pt>
+                <c:pt idx="3">
+                  <c:v>2011</c:v>
+                </c:pt>
+                <c:pt idx="4">
+                  <c:v>2012</c:v>
+                </c:pt>
+                <c:pt idx="5">
+                  <c:v>2013</c:v>
+                </c:pt>
+              </c:numCache>
+            </c:numRef>
+          </c:cat>
+          <c:val>
+            <c:numRef>
+              <c:f>Sheet1!$E$2:$E$8</c:f>
+              <c:numCache>
+                <c:formatCode>General</c:formatCode>
+                <c:ptCount val="7"/>
+                <c:pt idx="0">
+                  <c:v>5</c:v>
+                </c:pt>
+                <c:pt idx="1">
+                  <c:v>8</c:v>
+                </c:pt>
+                <c:pt idx="2">
+                  <c:v>9</c:v>
+                </c:pt>
+                <c:pt idx="3">
+                  <c:v>10</c:v>
+                </c:pt>
+                <c:pt idx="4">
+                  <c:v>14</c:v>
+                </c:pt>
+                <c:pt idx="5">
+                  <c:v>22</c:v>
+                </c:pt>
+              </c:numCache>
+            </c:numRef>
+          </c:val>
+        </c:ser>
+        <c:ser>
+          <c:idx val="4"/>
+          <c:order val="4"/>
+          <c:tx>
+            <c:strRef>
+              <c:f>Sheet1!$F$1</c:f>
+              <c:strCache>
+                <c:ptCount val="1"/>
+                <c:pt idx="0">
+                  <c:v>Others</c:v>
+                </c:pt>
+              </c:strCache>
+            </c:strRef>
+          </c:tx>
+          <c:spPr>
+            <a:solidFill>
+              <a:schemeClr val="accent5"/>
+            </a:solidFill>
+            <a:ln>
+              <a:noFill/>
+            </a:ln>
+            <a:effectLst/>
+          </c:spPr>
+          <c:invertIfNegative val="0"/>
+          <c:cat>
+            <c:numRef>
+              <c:f>Sheet1!$A$2:$A$8</c:f>
+              <c:numCache>
+                <c:formatCode>General</c:formatCode>
+                <c:ptCount val="7"/>
+                <c:pt idx="0">
+                  <c:v>2008</c:v>
+                </c:pt>
+                <c:pt idx="1">
+                  <c:v>2009</c:v>
+                </c:pt>
+                <c:pt idx="2">
+                  <c:v>2010</c:v>
+                </c:pt>
+                <c:pt idx="3">
+                  <c:v>2011</c:v>
+                </c:pt>
+                <c:pt idx="4">
+                  <c:v>2012</c:v>
+                </c:pt>
+                <c:pt idx="5">
+                  <c:v>2013</c:v>
+                </c:pt>
+              </c:numCache>
+            </c:numRef>
+          </c:cat>
+          <c:val>
+            <c:numRef>
+              <c:f>Sheet1!$F$2:$F$8</c:f>
+              <c:numCache>
+                <c:formatCode>General</c:formatCode>
+                <c:ptCount val="7"/>
+                <c:pt idx="0">
+                  <c:v>5</c:v>
+                </c:pt>
+                <c:pt idx="1">
+                  <c:v>8</c:v>
+                </c:pt>
+                <c:pt idx="2">
+                  <c:v>14</c:v>
+                </c:pt>
+                <c:pt idx="3">
+                  <c:v>8</c:v>
+                </c:pt>
+                <c:pt idx="4">
+                  <c:v>8</c:v>
+                </c:pt>
+                <c:pt idx="5">
+                  <c:v>12</c:v>
+                </c:pt>
+              </c:numCache>
+            </c:numRef>
+          </c:val>
+        </c:ser>
+        <c:dLbls>
+          <c:showLegendKey val="0"/>
+          <c:showVal val="0"/>
+          <c:showCatName val="0"/>
+          <c:showSerName val="0"/>
+          <c:showPercent val="0"/>
+          <c:showBubbleSize val="0"/>
+        </c:dLbls>
+        <c:gapWidth val="150"/>
+        <c:overlap val="100"/>
+        <c:axId val="2098689792"/>
+        <c:axId val="2098693056"/>
+      </c:barChart>
+      <c:catAx>
+        <c:axId val="2098689792"/>
+        <c:scaling>
+          <c:orientation val="minMax"/>
+        </c:scaling>
+        <c:delete val="0"/>
+        <c:axPos val="b"/>
+        <c:title>
+          <c:tx>
+            <c:rich>
+              <a:bodyPr rot="0" spcFirstLastPara="1" vertOverflow="ellipsis" vert="horz" wrap="square" anchor="ctr" anchorCtr="1"/>
+              <a:lstStyle/>
+              <a:p>
+                <a:pPr>
+                  <a:defRPr sz="1000" b="0" i="0" u="none" strike="noStrike" kern="1200" baseline="0">
+                    <a:solidFill>
+                      <a:schemeClr val="tx1">
+                        <a:lumMod val="65000"/>
+                        <a:lumOff val="35000"/>
+                      </a:schemeClr>
+                    </a:solidFill>
+                    <a:latin typeface="+mn-lt"/>
+                    <a:ea typeface="+mn-ea"/>
+                    <a:cs typeface="+mn-cs"/>
+                  </a:defRPr>
+                </a:pPr>
+                <a:r>
+                  <a:rPr lang="en-US"/>
+                  <a:t>Year</a:t>
+                </a:r>
+              </a:p>
+            </c:rich>
+          </c:tx>
+          <c:overlay val="0"/>
+          <c:spPr>
+            <a:noFill/>
+            <a:ln>
+              <a:noFill/>
+            </a:ln>
+            <a:effectLst/>
+          </c:spPr>
+          <c:txPr>
+            <a:bodyPr rot="0" spcFirstLastPara="1" vertOverflow="ellipsis" vert="horz" wrap="square" anchor="ctr" anchorCtr="1"/>
+            <a:lstStyle/>
+            <a:p>
+              <a:pPr>
+                <a:defRPr sz="1000" b="0" i="0" u="none" strike="noStrike" kern="1200" baseline="0">
+                  <a:solidFill>
+                    <a:schemeClr val="tx1">
+                      <a:lumMod val="65000"/>
+                      <a:lumOff val="35000"/>
+                    </a:schemeClr>
+                  </a:solidFill>
+                  <a:latin typeface="+mn-lt"/>
+                  <a:ea typeface="+mn-ea"/>
+                  <a:cs typeface="+mn-cs"/>
+                </a:defRPr>
+              </a:pPr>
+              <a:endParaRPr lang="en-US"/>
+            </a:p>
+          </c:txPr>
+        </c:title>
+        <c:numFmt formatCode="General" sourceLinked="1"/>
+        <c:majorTickMark val="none"/>
+        <c:minorTickMark val="none"/>
+        <c:tickLblPos val="nextTo"/>
+        <c:spPr>
+          <a:noFill/>
+          <a:ln w="9525" cap="flat" cmpd="sng" algn="ctr">
+            <a:solidFill>
+              <a:schemeClr val="tx1">
+                <a:lumMod val="15000"/>
+                <a:lumOff val="85000"/>
+              </a:schemeClr>
+            </a:solidFill>
+            <a:round/>
+          </a:ln>
+          <a:effectLst/>
+        </c:spPr>
+        <c:txPr>
+          <a:bodyPr rot="-60000000" spcFirstLastPara="1" vertOverflow="ellipsis" vert="horz" wrap="square" anchor="ctr" anchorCtr="1"/>
+          <a:lstStyle/>
+          <a:p>
+            <a:pPr>
+              <a:defRPr sz="900" b="0" i="0" u="none" strike="noStrike" kern="1200" baseline="0">
+                <a:solidFill>
+                  <a:schemeClr val="tx1">
+                    <a:lumMod val="65000"/>
+                    <a:lumOff val="35000"/>
+                  </a:schemeClr>
+                </a:solidFill>
+                <a:latin typeface="+mn-lt"/>
+                <a:ea typeface="+mn-ea"/>
+                <a:cs typeface="+mn-cs"/>
+              </a:defRPr>
+            </a:pPr>
+            <a:endParaRPr lang="en-US"/>
+          </a:p>
+        </c:txPr>
+        <c:crossAx val="2098693056"/>
+        <c:crosses val="autoZero"/>
+        <c:auto val="1"/>
+        <c:lblAlgn val="ctr"/>
+        <c:lblOffset val="100"/>
+        <c:noMultiLvlLbl val="0"/>
+      </c:catAx>
+      <c:valAx>
+        <c:axId val="2098693056"/>
+        <c:scaling>
+          <c:orientation val="minMax"/>
+        </c:scaling>
+        <c:delete val="0"/>
+        <c:axPos val="l"/>
+        <c:majorGridlines>
+          <c:spPr>
+            <a:ln w="9525" cap="flat" cmpd="sng" algn="ctr">
+              <a:solidFill>
+                <a:schemeClr val="tx1">
+                  <a:lumMod val="15000"/>
+                  <a:lumOff val="85000"/>
+                </a:schemeClr>
+              </a:solidFill>
+              <a:round/>
+            </a:ln>
+            <a:effectLst/>
+          </c:spPr>
+        </c:majorGridlines>
+        <c:title>
+          <c:tx>
+            <c:rich>
+              <a:bodyPr rot="-5400000" spcFirstLastPara="1" vertOverflow="ellipsis" vert="horz" wrap="square" anchor="ctr" anchorCtr="1"/>
+              <a:lstStyle/>
+              <a:p>
+                <a:pPr>
+                  <a:defRPr sz="1000" b="0" i="0" u="none" strike="noStrike" kern="1200" baseline="0">
+                    <a:solidFill>
+                      <a:schemeClr val="tx1">
+                        <a:lumMod val="65000"/>
+                        <a:lumOff val="35000"/>
+                      </a:schemeClr>
+                    </a:solidFill>
+                    <a:latin typeface="+mn-lt"/>
+                    <a:ea typeface="+mn-ea"/>
+                    <a:cs typeface="+mn-cs"/>
+                  </a:defRPr>
+                </a:pPr>
+                <a:r>
+                  <a:rPr lang="en-US"/>
+                  <a:t>MW Shipped</a:t>
+                </a:r>
+              </a:p>
+            </c:rich>
+          </c:tx>
+          <c:overlay val="0"/>
+          <c:spPr>
+            <a:noFill/>
+            <a:ln>
+              <a:noFill/>
+            </a:ln>
+            <a:effectLst/>
+          </c:spPr>
+          <c:txPr>
+            <a:bodyPr rot="-5400000" spcFirstLastPara="1" vertOverflow="ellipsis" vert="horz" wrap="square" anchor="ctr" anchorCtr="1"/>
+            <a:lstStyle/>
+            <a:p>
+              <a:pPr>
+                <a:defRPr sz="1000" b="0" i="0" u="none" strike="noStrike" kern="1200" baseline="0">
+                  <a:solidFill>
+                    <a:schemeClr val="tx1">
+                      <a:lumMod val="65000"/>
+                      <a:lumOff val="35000"/>
+                    </a:schemeClr>
+                  </a:solidFill>
+                  <a:latin typeface="+mn-lt"/>
+                  <a:ea typeface="+mn-ea"/>
+                  <a:cs typeface="+mn-cs"/>
+                </a:defRPr>
+              </a:pPr>
+              <a:endParaRPr lang="en-US"/>
+            </a:p>
+          </c:txPr>
+        </c:title>
+        <c:numFmt formatCode="General" sourceLinked="1"/>
+        <c:majorTickMark val="none"/>
+        <c:minorTickMark val="none"/>
+        <c:tickLblPos val="nextTo"/>
+        <c:spPr>
+          <a:noFill/>
+          <a:ln>
+            <a:noFill/>
+          </a:ln>
+          <a:effectLst/>
+        </c:spPr>
+        <c:txPr>
+          <a:bodyPr rot="-60000000" spcFirstLastPara="1" vertOverflow="ellipsis" vert="horz" wrap="square" anchor="ctr" anchorCtr="1"/>
+          <a:lstStyle/>
+          <a:p>
+            <a:pPr>
+              <a:defRPr sz="900" b="0" i="0" u="none" strike="noStrike" kern="1200" baseline="0">
+                <a:solidFill>
+                  <a:schemeClr val="tx1">
+                    <a:lumMod val="65000"/>
+                    <a:lumOff val="35000"/>
+                  </a:schemeClr>
+                </a:solidFill>
+                <a:latin typeface="+mn-lt"/>
+                <a:ea typeface="+mn-ea"/>
+                <a:cs typeface="+mn-cs"/>
+              </a:defRPr>
+            </a:pPr>
+            <a:endParaRPr lang="en-US"/>
+          </a:p>
+        </c:txPr>
+        <c:crossAx val="2098689792"/>
+        <c:crosses val="autoZero"/>
+        <c:crossBetween val="between"/>
+      </c:valAx>
+      <c:spPr>
+        <a:noFill/>
+        <a:ln>
+          <a:noFill/>
+        </a:ln>
+        <a:effectLst/>
+      </c:spPr>
+    </c:plotArea>
+    <c:legend>
+      <c:legendPos val="b"/>
+      <c:overlay val="0"/>
+      <c:spPr>
+        <a:noFill/>
+        <a:ln>
+          <a:noFill/>
+        </a:ln>
+        <a:effectLst/>
+      </c:spPr>
+      <c:txPr>
+        <a:bodyPr rot="0" spcFirstLastPara="1" vertOverflow="ellipsis" vert="horz" wrap="square" anchor="ctr" anchorCtr="1"/>
+        <a:lstStyle/>
+        <a:p>
+          <a:pPr>
+            <a:defRPr sz="900" b="0" i="0" u="none" strike="noStrike" kern="1200" baseline="0">
+              <a:solidFill>
+                <a:schemeClr val="tx1">
+                  <a:lumMod val="65000"/>
+                  <a:lumOff val="35000"/>
+                </a:schemeClr>
+              </a:solidFill>
+              <a:latin typeface="+mn-lt"/>
+              <a:ea typeface="+mn-ea"/>
+              <a:cs typeface="+mn-cs"/>
+            </a:defRPr>
+          </a:pPr>
+          <a:endParaRPr lang="en-US"/>
+        </a:p>
+      </c:txPr>
+    </c:legend>
+    <c:plotVisOnly val="1"/>
+    <c:dispBlanksAs val="gap"/>
+    <c:showDLblsOverMax val="0"/>
+  </c:chart>
+  <c:spPr>
+    <a:solidFill>
+      <a:schemeClr val="bg1"/>
+    </a:solidFill>
+    <a:ln w="9525" cap="flat" cmpd="sng" algn="ctr">
+      <a:solidFill>
+        <a:schemeClr val="tx1">
+          <a:lumMod val="15000"/>
+          <a:lumOff val="85000"/>
+        </a:schemeClr>
+      </a:solidFill>
+      <a:round/>
+    </a:ln>
+    <a:effectLst/>
+  </c:spPr>
+  <c:txPr>
+    <a:bodyPr/>
+    <a:lstStyle/>
+    <a:p>
+      <a:pPr>
+        <a:defRPr/>
+      </a:pPr>
+      <a:endParaRPr lang="en-US"/>
+    </a:p>
+  </c:txPr>
+  <c:externalData r:id="rId3">
+    <c:autoUpdate val="0"/>
+  </c:externalData>
+</c:chartSpace>
+</file>
+
+<file path=word/charts/colors1.xml><?xml version="1.0" encoding="utf-8"?>
+<cs:colorStyle xmlns:cs="http://schemas.microsoft.com/office/drawing/2012/chartStyle" xmlns:a="http://schemas.openxmlformats.org/drawingml/2006/main" meth="cycle" id="10">
+  <a:schemeClr val="accent1"/>
+  <a:schemeClr val="accent2"/>
+  <a:schemeClr val="accent3"/>
+  <a:schemeClr val="accent4"/>
+  <a:schemeClr val="accent5"/>
+  <a:schemeClr val="accent6"/>
+  <cs:variation/>
+  <cs:variation>
+    <a:lumMod val="60000"/>
+  </cs:variation>
+  <cs:variation>
+    <a:lumMod val="80000"/>
+    <a:lumOff val="20000"/>
+  </cs:variation>
+  <cs:variation>
+    <a:lumMod val="80000"/>
+  </cs:variation>
+  <cs:variation>
+    <a:lumMod val="60000"/>
+    <a:lumOff val="40000"/>
+  </cs:variation>
+  <cs:variation>
+    <a:lumMod val="50000"/>
+  </cs:variation>
+  <cs:variation>
+    <a:lumMod val="70000"/>
+    <a:lumOff val="30000"/>
+  </cs:variation>
+  <cs:variation>
+    <a:lumMod val="70000"/>
+  </cs:variation>
+  <cs:variation>
+    <a:lumMod val="50000"/>
+    <a:lumOff val="50000"/>
+  </cs:variation>
+</cs:colorStyle>
+</file>
+
+<file path=word/charts/colors2.xml><?xml version="1.0" encoding="utf-8"?>
+<cs:colorStyle xmlns:cs="http://schemas.microsoft.com/office/drawing/2012/chartStyle" xmlns:a="http://schemas.openxmlformats.org/drawingml/2006/main" meth="cycle" id="10">
+  <a:schemeClr val="accent1"/>
+  <a:schemeClr val="accent2"/>
+  <a:schemeClr val="accent3"/>
+  <a:schemeClr val="accent4"/>
+  <a:schemeClr val="accent5"/>
+  <a:schemeClr val="accent6"/>
+  <cs:variation/>
+  <cs:variation>
+    <a:lumMod val="60000"/>
+  </cs:variation>
+  <cs:variation>
+    <a:lumMod val="80000"/>
+    <a:lumOff val="20000"/>
+  </cs:variation>
+  <cs:variation>
+    <a:lumMod val="80000"/>
+  </cs:variation>
+  <cs:variation>
+    <a:lumMod val="60000"/>
+    <a:lumOff val="40000"/>
+  </cs:variation>
+  <cs:variation>
+    <a:lumMod val="50000"/>
+  </cs:variation>
+  <cs:variation>
+    <a:lumMod val="70000"/>
+    <a:lumOff val="30000"/>
+  </cs:variation>
+  <cs:variation>
+    <a:lumMod val="70000"/>
+  </cs:variation>
+  <cs:variation>
+    <a:lumMod val="50000"/>
+    <a:lumOff val="50000"/>
+  </cs:variation>
+</cs:colorStyle>
+</file>
+
+<file path=word/charts/colors3.xml><?xml version="1.0" encoding="utf-8"?>
+<cs:colorStyle xmlns:cs="http://schemas.microsoft.com/office/drawing/2012/chartStyle" xmlns:a="http://schemas.openxmlformats.org/drawingml/2006/main" meth="cycle" id="10">
+  <a:schemeClr val="accent1"/>
+  <a:schemeClr val="accent2"/>
+  <a:schemeClr val="accent3"/>
+  <a:schemeClr val="accent4"/>
+  <a:schemeClr val="accent5"/>
+  <a:schemeClr val="accent6"/>
+  <cs:variation/>
+  <cs:variation>
+    <a:lumMod val="60000"/>
+  </cs:variation>
+  <cs:variation>
+    <a:lumMod val="80000"/>
+    <a:lumOff val="20000"/>
+  </cs:variation>
+  <cs:variation>
+    <a:lumMod val="80000"/>
+  </cs:variation>
+  <cs:variation>
+    <a:lumMod val="60000"/>
+    <a:lumOff val="40000"/>
+  </cs:variation>
+  <cs:variation>
+    <a:lumMod val="50000"/>
+  </cs:variation>
+  <cs:variation>
+    <a:lumMod val="70000"/>
+    <a:lumOff val="30000"/>
+  </cs:variation>
+  <cs:variation>
+    <a:lumMod val="70000"/>
+  </cs:variation>
+  <cs:variation>
+    <a:lumMod val="50000"/>
+    <a:lumOff val="50000"/>
+  </cs:variation>
+</cs:colorStyle>
+</file>
+
+<file path=word/charts/colors4.xml><?xml version="1.0" encoding="utf-8"?>
+<cs:colorStyle xmlns:cs="http://schemas.microsoft.com/office/drawing/2012/chartStyle" xmlns:a="http://schemas.openxmlformats.org/drawingml/2006/main" meth="cycle" id="10">
+  <a:schemeClr val="accent1"/>
+  <a:schemeClr val="accent2"/>
+  <a:schemeClr val="accent3"/>
+  <a:schemeClr val="accent4"/>
+  <a:schemeClr val="accent5"/>
+  <a:schemeClr val="accent6"/>
+  <cs:variation/>
+  <cs:variation>
+    <a:lumMod val="60000"/>
+  </cs:variation>
+  <cs:variation>
+    <a:lumMod val="80000"/>
+    <a:lumOff val="20000"/>
+  </cs:variation>
+  <cs:variation>
+    <a:lumMod val="80000"/>
+  </cs:variation>
+  <cs:variation>
+    <a:lumMod val="60000"/>
+    <a:lumOff val="40000"/>
+  </cs:variation>
+  <cs:variation>
+    <a:lumMod val="50000"/>
+  </cs:variation>
+  <cs:variation>
+    <a:lumMod val="70000"/>
+    <a:lumOff val="30000"/>
+  </cs:variation>
+  <cs:variation>
+    <a:lumMod val="70000"/>
+  </cs:variation>
+  <cs:variation>
+    <a:lumMod val="50000"/>
+    <a:lumOff val="50000"/>
+  </cs:variation>
+</cs:colorStyle>
+</file>
+
+<file path=word/charts/colors5.xml><?xml version="1.0" encoding="utf-8"?>
+<cs:colorStyle xmlns:cs="http://schemas.microsoft.com/office/drawing/2012/chartStyle" xmlns:a="http://schemas.openxmlformats.org/drawingml/2006/main" meth="cycle" id="10">
+  <a:schemeClr val="accent1"/>
+  <a:schemeClr val="accent2"/>
+  <a:schemeClr val="accent3"/>
+  <a:schemeClr val="accent4"/>
+  <a:schemeClr val="accent5"/>
+  <a:schemeClr val="accent6"/>
+  <cs:variation/>
+  <cs:variation>
+    <a:lumMod val="60000"/>
+  </cs:variation>
+  <cs:variation>
+    <a:lumMod val="80000"/>
+    <a:lumOff val="20000"/>
+  </cs:variation>
+  <cs:variation>
+    <a:lumMod val="80000"/>
+  </cs:variation>
+  <cs:variation>
+    <a:lumMod val="60000"/>
+    <a:lumOff val="40000"/>
+  </cs:variation>
+  <cs:variation>
+    <a:lumMod val="50000"/>
+  </cs:variation>
+  <cs:variation>
+    <a:lumMod val="70000"/>
+    <a:lumOff val="30000"/>
+  </cs:variation>
+  <cs:variation>
+    <a:lumMod val="70000"/>
+  </cs:variation>
+  <cs:variation>
+    <a:lumMod val="50000"/>
+    <a:lumOff val="50000"/>
+  </cs:variation>
+</cs:colorStyle>
+</file>
+
+<file path=word/charts/colors6.xml><?xml version="1.0" encoding="utf-8"?>
+<cs:colorStyle xmlns:cs="http://schemas.microsoft.com/office/drawing/2012/chartStyle" xmlns:a="http://schemas.openxmlformats.org/drawingml/2006/main" meth="cycle" id="10">
+  <a:schemeClr val="accent1"/>
+  <a:schemeClr val="accent2"/>
+  <a:schemeClr val="accent3"/>
+  <a:schemeClr val="accent4"/>
+  <a:schemeClr val="accent5"/>
+  <a:schemeClr val="accent6"/>
+  <cs:variation/>
+  <cs:variation>
+    <a:lumMod val="60000"/>
+  </cs:variation>
+  <cs:variation>
+    <a:lumMod val="80000"/>
+    <a:lumOff val="20000"/>
+  </cs:variation>
+  <cs:variation>
+    <a:lumMod val="80000"/>
+  </cs:variation>
+  <cs:variation>
+    <a:lumMod val="60000"/>
+    <a:lumOff val="40000"/>
+  </cs:variation>
+  <cs:variation>
+    <a:lumMod val="50000"/>
+  </cs:variation>
+  <cs:variation>
+    <a:lumMod val="70000"/>
+    <a:lumOff val="30000"/>
+  </cs:variation>
+  <cs:variation>
+    <a:lumMod val="70000"/>
+  </cs:variation>
+  <cs:variation>
+    <a:lumMod val="50000"/>
+    <a:lumOff val="50000"/>
+  </cs:variation>
+</cs:colorStyle>
+</file>
+
+<file path=word/charts/colors7.xml><?xml version="1.0" encoding="utf-8"?>
+<cs:colorStyle xmlns:cs="http://schemas.microsoft.com/office/drawing/2012/chartStyle" xmlns:a="http://schemas.openxmlformats.org/drawingml/2006/main" meth="cycle" id="10">
+  <a:schemeClr val="accent1"/>
+  <a:schemeClr val="accent2"/>
+  <a:schemeClr val="accent3"/>
+  <a:schemeClr val="accent4"/>
+  <a:schemeClr val="accent5"/>
+  <a:schemeClr val="accent6"/>
+  <cs:variation/>
+  <cs:variation>
+    <a:lumMod val="60000"/>
+  </cs:variation>
+  <cs:variation>
+    <a:lumMod val="80000"/>
+    <a:lumOff val="20000"/>
+  </cs:variation>
+  <cs:variation>
+    <a:lumMod val="80000"/>
+  </cs:variation>
+  <cs:variation>
+    <a:lumMod val="60000"/>
+    <a:lumOff val="40000"/>
+  </cs:variation>
+  <cs:variation>
+    <a:lumMod val="50000"/>
+  </cs:variation>
+  <cs:variation>
+    <a:lumMod val="70000"/>
+    <a:lumOff val="30000"/>
+  </cs:variation>
+  <cs:variation>
+    <a:lumMod val="70000"/>
+  </cs:variation>
+  <cs:variation>
+    <a:lumMod val="50000"/>
+    <a:lumOff val="50000"/>
+  </cs:variation>
+</cs:colorStyle>
+</file>
+
+<file path=word/charts/style1.xml><?xml version="1.0" encoding="utf-8"?>
+<cs:chartStyle xmlns:cs="http://schemas.microsoft.com/office/drawing/2012/chartStyle" xmlns:a="http://schemas.openxmlformats.org/drawingml/2006/main" id="297">
+  <cs:axisTitle>
+    <cs:lnRef idx="0"/>
+    <cs:fillRef idx="0"/>
+    <cs:effectRef idx="0"/>
+    <cs:fontRef idx="minor">
+      <a:schemeClr val="tx1">
+        <a:lumMod val="65000"/>
+        <a:lumOff val="35000"/>
+      </a:schemeClr>
+    </cs:fontRef>
+    <cs:defRPr sz="1000" kern="1200"/>
+  </cs:axisTitle>
+  <cs:categoryAxis>
+    <cs:lnRef idx="0"/>
+    <cs:fillRef idx="0"/>
+    <cs:effectRef idx="0"/>
+    <cs:fontRef idx="minor">
+      <a:schemeClr val="tx1">
+        <a:lumMod val="65000"/>
+        <a:lumOff val="35000"/>
+      </a:schemeClr>
+    </cs:fontRef>
+    <cs:spPr>
+      <a:ln w="9525" cap="flat" cmpd="sng" algn="ctr">
+        <a:solidFill>
+          <a:schemeClr val="tx1">
+            <a:lumMod val="15000"/>
+            <a:lumOff val="85000"/>
+          </a:schemeClr>
+        </a:solidFill>
+        <a:round/>
+      </a:ln>
+    </cs:spPr>
+    <cs:defRPr sz="900" kern="1200"/>
+  </cs:categoryAxis>
+  <cs:chartArea mods="allowNoFillOverride allowNoLineOverride">
+    <cs:lnRef idx="0"/>
+    <cs:fillRef idx="0"/>
+    <cs:effectRef idx="0"/>
+    <cs:fontRef idx="minor">
+      <a:schemeClr val="tx1"/>
+    </cs:fontRef>
+    <cs:spPr>
+      <a:solidFill>
+        <a:schemeClr val="bg1"/>
+      </a:solidFill>
+      <a:ln w="9525" cap="flat" cmpd="sng" algn="ctr">
+        <a:solidFill>
+          <a:schemeClr val="tx1">
+            <a:lumMod val="15000"/>
+            <a:lumOff val="85000"/>
+          </a:schemeClr>
+        </a:solidFill>
+        <a:round/>
+      </a:ln>
+    </cs:spPr>
+    <cs:defRPr sz="1000" kern="1200"/>
+  </cs:chartArea>
+  <cs:dataLabel>
+    <cs:lnRef idx="0"/>
+    <cs:fillRef idx="0"/>
+    <cs:effectRef idx="0"/>
+    <cs:fontRef idx="minor">
+      <a:schemeClr val="tx1">
+        <a:lumMod val="75000"/>
+        <a:lumOff val="25000"/>
+      </a:schemeClr>
+    </cs:fontRef>
+    <cs:defRPr sz="900" kern="1200"/>
+  </cs:dataLabel>
+  <cs:dataLabelCallout>
+    <cs:lnRef idx="0"/>
+    <cs:fillRef idx="0"/>
+    <cs:effectRef idx="0"/>
+    <cs:fontRef idx="minor">
+      <a:schemeClr val="dk1">
+        <a:lumMod val="65000"/>
+        <a:lumOff val="35000"/>
+      </a:schemeClr>
+    </cs:fontRef>
+    <cs:spPr>
+      <a:solidFill>
+        <a:schemeClr val="lt1"/>
+      </a:solidFill>
+      <a:ln>
+        <a:solidFill>
+          <a:schemeClr val="dk1">
+            <a:lumMod val="25000"/>
+            <a:lumOff val="75000"/>
+          </a:schemeClr>
+        </a:solidFill>
+      </a:ln>
+    </cs:spPr>
+    <cs:defRPr sz="900" kern="1200"/>
+    <cs:bodyPr rot="0" spcFirstLastPara="1" vertOverflow="clip" horzOverflow="clip" vert="horz" wrap="square" lIns="36576" tIns="18288" rIns="36576" bIns="18288" anchor="ctr" anchorCtr="1">
+      <a:spAutoFit/>
+    </cs:bodyPr>
+  </cs:dataLabelCallout>
+  <cs:dataPoint>
+    <cs:lnRef idx="0"/>
+    <cs:fillRef idx="1">
+      <cs:styleClr val="auto"/>
+    </cs:fillRef>
+    <cs:effectRef idx="0"/>
+    <cs:fontRef idx="minor">
+      <a:schemeClr val="tx1"/>
+    </cs:fontRef>
+  </cs:dataPoint>
+  <cs:dataPoint3D>
+    <cs:lnRef idx="0"/>
+    <cs:fillRef idx="1">
+      <cs:styleClr val="auto"/>
+    </cs:fillRef>
+    <cs:effectRef idx="0"/>
+    <cs:fontRef idx="minor">
+      <a:schemeClr val="tx1"/>
+    </cs:fontRef>
+  </cs:dataPoint3D>
+  <cs:dataPointLine>
+    <cs:lnRef idx="0">
+      <cs:styleClr val="auto"/>
+    </cs:lnRef>
+    <cs:fillRef idx="1"/>
+    <cs:effectRef idx="0"/>
+    <cs:fontRef idx="minor">
+      <a:schemeClr val="tx1"/>
+    </cs:fontRef>
+    <cs:spPr>
+      <a:ln w="28575" cap="rnd">
+        <a:solidFill>
+          <a:schemeClr val="phClr"/>
+        </a:solidFill>
+        <a:round/>
+      </a:ln>
+    </cs:spPr>
+  </cs:dataPointLine>
+  <cs:dataPointMarker>
+    <cs:lnRef idx="0">
+      <cs:styleClr val="auto"/>
+    </cs:lnRef>
+    <cs:fillRef idx="1">
+      <cs:styleClr val="auto"/>
+    </cs:fillRef>
+    <cs:effectRef idx="0"/>
+    <cs:fontRef idx="minor">
+      <a:schemeClr val="tx1"/>
+    </cs:fontRef>
+    <cs:spPr>
+      <a:ln w="9525">
+        <a:solidFill>
+          <a:schemeClr val="phClr"/>
+        </a:solidFill>
+      </a:ln>
+    </cs:spPr>
+  </cs:dataPointMarker>
+  <cs:dataPointMarkerLayout symbol="circle" size="5"/>
+  <cs:dataPointWireframe>
+    <cs:lnRef idx="0">
+      <cs:styleClr val="auto"/>
+    </cs:lnRef>
+    <cs:fillRef idx="1"/>
+    <cs:effectRef idx="0"/>
+    <cs:fontRef idx="minor">
+      <a:schemeClr val="tx1"/>
+    </cs:fontRef>
+    <cs:spPr>
+      <a:ln w="9525" cap="rnd">
+        <a:solidFill>
+          <a:schemeClr val="phClr"/>
+        </a:solidFill>
+        <a:round/>
+      </a:ln>
+    </cs:spPr>
+  </cs:dataPointWireframe>
+  <cs:dataTable>
+    <cs:lnRef idx="0"/>
+    <cs:fillRef idx="0"/>
+    <cs:effectRef idx="0"/>
+    <cs:fontRef idx="minor">
+      <a:schemeClr val="tx1">
+        <a:lumMod val="65000"/>
+        <a:lumOff val="35000"/>
+      </a:schemeClr>
+    </cs:fontRef>
+    <cs:spPr>
+      <a:noFill/>
+      <a:ln w="9525" cap="flat" cmpd="sng" algn="ctr">
+        <a:solidFill>
+          <a:schemeClr val="tx1">
+            <a:lumMod val="15000"/>
+            <a:lumOff val="85000"/>
+          </a:schemeClr>
+        </a:solidFill>
+        <a:round/>
+      </a:ln>
+    </cs:spPr>
+    <cs:defRPr sz="900" kern="1200"/>
+  </cs:dataTable>
+  <cs:downBar>
+    <cs:lnRef idx="0"/>
+    <cs:fillRef idx="0"/>
+    <cs:effectRef idx="0"/>
+    <cs:fontRef idx="minor">
+      <a:schemeClr val="tx1"/>
+    </cs:fontRef>
+    <cs:spPr>
+      <a:solidFill>
+        <a:schemeClr val="dk1">
+          <a:lumMod val="75000"/>
+          <a:lumOff val="25000"/>
+        </a:schemeClr>
+      </a:solidFill>
+      <a:ln w="9525" cap="flat" cmpd="sng" algn="ctr">
+        <a:solidFill>
+          <a:schemeClr val="tx1">
+            <a:lumMod val="65000"/>
+            <a:lumOff val="35000"/>
+          </a:schemeClr>
+        </a:solidFill>
+        <a:round/>
+      </a:ln>
+    </cs:spPr>
+  </cs:downBar>
+  <cs:dropLine>
+    <cs:lnRef idx="0"/>
+    <cs:fillRef idx="0"/>
+    <cs:effectRef idx="0"/>
+    <cs:fontRef idx="minor">
+      <a:schemeClr val="tx1"/>
+    </cs:fontRef>
+    <cs:spPr>
+      <a:ln w="9525" cap="flat" cmpd="sng" algn="ctr">
+        <a:solidFill>
+          <a:schemeClr val="tx1">
+            <a:lumMod val="35000"/>
+            <a:lumOff val="65000"/>
+          </a:schemeClr>
+        </a:solidFill>
+        <a:round/>
+      </a:ln>
+    </cs:spPr>
+  </cs:dropLine>
+  <cs:errorBar>
+    <cs:lnRef idx="0"/>
+    <cs:fillRef idx="0"/>
+    <cs:effectRef idx="0"/>
+    <cs:fontRef idx="minor">
+      <a:schemeClr val="tx1"/>
+    </cs:fontRef>
+    <cs:spPr>
+      <a:ln w="9525" cap="flat" cmpd="sng" algn="ctr">
+        <a:solidFill>
+          <a:schemeClr val="tx1">
+            <a:lumMod val="65000"/>
+            <a:lumOff val="35000"/>
+          </a:schemeClr>
+        </a:solidFill>
+        <a:round/>
+      </a:ln>
+    </cs:spPr>
+  </cs:errorBar>
+  <cs:floor>
+    <cs:lnRef idx="0"/>
+    <cs:fillRef idx="0"/>
+    <cs:effectRef idx="0"/>
+    <cs:fontRef idx="minor">
+      <a:schemeClr val="tx1"/>
+    </cs:fontRef>
+    <cs:spPr>
+      <a:noFill/>
+      <a:ln>
+        <a:noFill/>
+      </a:ln>
+    </cs:spPr>
+  </cs:floor>
+  <cs:gridlineMajor>
+    <cs:lnRef idx="0"/>
+    <cs:fillRef idx="0"/>
+    <cs:effectRef idx="0"/>
+    <cs:fontRef idx="minor">
+      <a:schemeClr val="tx1"/>
+    </cs:fontRef>
+    <cs:spPr>
+      <a:ln w="9525" cap="flat" cmpd="sng" algn="ctr">
+        <a:solidFill>
+          <a:schemeClr val="tx1">
+            <a:lumMod val="15000"/>
+            <a:lumOff val="85000"/>
+          </a:schemeClr>
+        </a:solidFill>
+        <a:round/>
+      </a:ln>
+    </cs:spPr>
+  </cs:gridlineMajor>
+  <cs:gridlineMinor>
+    <cs:lnRef idx="0"/>
+    <cs:fillRef idx="0"/>
+    <cs:effectRef idx="0"/>
+    <cs:fontRef idx="minor">
+      <a:schemeClr val="tx1"/>
+    </cs:fontRef>
+    <cs:spPr>
+      <a:ln w="9525" cap="flat" cmpd="sng" algn="ctr">
+        <a:solidFill>
+          <a:schemeClr val="tx1">
+            <a:lumMod val="5000"/>
+            <a:lumOff val="95000"/>
+          </a:schemeClr>
+        </a:solidFill>
+        <a:round/>
+      </a:ln>
+    </cs:spPr>
+  </cs:gridlineMinor>
+  <cs:hiLoLine>
+    <cs:lnRef idx="0"/>
+    <cs:fillRef idx="0"/>
+    <cs:effectRef idx="0"/>
+    <cs:fontRef idx="minor">
+      <a:schemeClr val="tx1"/>
+    </cs:fontRef>
+    <cs:spPr>
+      <a:ln w="9525" cap="flat" cmpd="sng" algn="ctr">
+        <a:solidFill>
+          <a:schemeClr val="tx1">
+            <a:lumMod val="50000"/>
+            <a:lumOff val="50000"/>
+          </a:schemeClr>
+        </a:solidFill>
+        <a:round/>
+      </a:ln>
+    </cs:spPr>
+  </cs:hiLoLine>
+  <cs:leaderLine>
+    <cs:lnRef idx="0"/>
+    <cs:fillRef idx="0"/>
+    <cs:effectRef idx="0"/>
+    <cs:fontRef idx="minor">
+      <a:schemeClr val="tx1"/>
+    </cs:fontRef>
+    <cs:spPr>
+      <a:ln w="9525" cap="flat" cmpd="sng" algn="ctr">
+        <a:solidFill>
+          <a:schemeClr val="tx1">
+            <a:lumMod val="35000"/>
+            <a:lumOff val="65000"/>
+          </a:schemeClr>
+        </a:solidFill>
+        <a:round/>
+      </a:ln>
+    </cs:spPr>
+  </cs:leaderLine>
+  <cs:legend>
+    <cs:lnRef idx="0"/>
+    <cs:fillRef idx="0"/>
+    <cs:effectRef idx="0"/>
+    <cs:fontRef idx="minor">
+      <a:schemeClr val="tx1">
+        <a:lumMod val="65000"/>
+        <a:lumOff val="35000"/>
+      </a:schemeClr>
+    </cs:fontRef>
+    <cs:defRPr sz="900" kern="1200"/>
+  </cs:legend>
+  <cs:plotArea mods="allowNoFillOverride allowNoLineOverride">
+    <cs:lnRef idx="0"/>
+    <cs:fillRef idx="0"/>
+    <cs:effectRef idx="0"/>
+    <cs:fontRef idx="minor">
+      <a:schemeClr val="tx1"/>
+    </cs:fontRef>
+  </cs:plotArea>
+  <cs:plotArea3D mods="allowNoFillOverride allowNoLineOverride">
+    <cs:lnRef idx="0"/>
+    <cs:fillRef idx="0"/>
+    <cs:effectRef idx="0"/>
+    <cs:fontRef idx="minor">
+      <a:schemeClr val="tx1"/>
+    </cs:fontRef>
+  </cs:plotArea3D>
+  <cs:seriesAxis>
+    <cs:lnRef idx="0"/>
+    <cs:fillRef idx="0"/>
+    <cs:effectRef idx="0"/>
+    <cs:fontRef idx="minor">
+      <a:schemeClr val="tx1">
+        <a:lumMod val="65000"/>
+        <a:lumOff val="35000"/>
+      </a:schemeClr>
+    </cs:fontRef>
+    <cs:defRPr sz="900" kern="1200"/>
+  </cs:seriesAxis>
+  <cs:seriesLine>
+    <cs:lnRef idx="0"/>
+    <cs:fillRef idx="0"/>
+    <cs:effectRef idx="0"/>
+    <cs:fontRef idx="minor">
+      <a:schemeClr val="tx1"/>
+    </cs:fontRef>
+    <cs:spPr>
+      <a:ln w="9525" cap="flat" cmpd="sng" algn="ctr">
+        <a:solidFill>
+          <a:schemeClr val="tx1">
+            <a:lumMod val="35000"/>
+            <a:lumOff val="65000"/>
+          </a:schemeClr>
+        </a:solidFill>
+        <a:round/>
+      </a:ln>
+    </cs:spPr>
+  </cs:seriesLine>
+  <cs:title>
+    <cs:lnRef idx="0"/>
+    <cs:fillRef idx="0"/>
+    <cs:effectRef idx="0"/>
+    <cs:fontRef idx="minor">
+      <a:schemeClr val="tx1">
+        <a:lumMod val="65000"/>
+        <a:lumOff val="35000"/>
+      </a:schemeClr>
+    </cs:fontRef>
+    <cs:defRPr sz="1400" b="0" kern="1200" spc="0" baseline="0"/>
+  </cs:title>
+  <cs:trendline>
+    <cs:lnRef idx="0">
+      <cs:styleClr val="auto"/>
+    </cs:lnRef>
+    <cs:fillRef idx="0"/>
+    <cs:effectRef idx="0"/>
+    <cs:fontRef idx="minor">
+      <a:schemeClr val="tx1"/>
+    </cs:fontRef>
+    <cs:spPr>
+      <a:ln w="19050" cap="rnd">
+        <a:solidFill>
+          <a:schemeClr val="phClr"/>
+        </a:solidFill>
+        <a:prstDash val="sysDot"/>
+      </a:ln>
+    </cs:spPr>
+  </cs:trendline>
+  <cs:trendlineLabel>
+    <cs:lnRef idx="0"/>
+    <cs:fillRef idx="0"/>
+    <cs:effectRef idx="0"/>
+    <cs:fontRef idx="minor">
+      <a:schemeClr val="tx1">
+        <a:lumMod val="65000"/>
+        <a:lumOff val="35000"/>
+      </a:schemeClr>
+    </cs:fontRef>
+    <cs:defRPr sz="900" kern="1200"/>
+  </cs:trendlineLabel>
+  <cs:upBar>
+    <cs:lnRef idx="0"/>
+    <cs:fillRef idx="0"/>
+    <cs:effectRef idx="0"/>
+    <cs:fontRef idx="minor">
+      <a:schemeClr val="tx1"/>
+    </cs:fontRef>
+    <cs:spPr>
+      <a:solidFill>
+        <a:schemeClr val="lt1"/>
+      </a:solidFill>
+      <a:ln w="9525" cap="flat" cmpd="sng" algn="ctr">
+        <a:solidFill>
+          <a:schemeClr val="tx1">
+            <a:lumMod val="65000"/>
+            <a:lumOff val="35000"/>
+          </a:schemeClr>
+        </a:solidFill>
+        <a:round/>
+      </a:ln>
+    </cs:spPr>
+  </cs:upBar>
+  <cs:valueAxis>
+    <cs:lnRef idx="0"/>
+    <cs:fillRef idx="0"/>
+    <cs:effectRef idx="0"/>
+    <cs:fontRef idx="minor">
+      <a:schemeClr val="tx1">
+        <a:lumMod val="65000"/>
+        <a:lumOff val="35000"/>
+      </a:schemeClr>
+    </cs:fontRef>
+    <cs:defRPr sz="900" kern="1200"/>
+  </cs:valueAxis>
+  <cs:wall>
+    <cs:lnRef idx="0"/>
+    <cs:fillRef idx="0"/>
+    <cs:effectRef idx="0"/>
+    <cs:fontRef idx="minor">
+      <a:schemeClr val="tx1"/>
+    </cs:fontRef>
+    <cs:spPr>
+      <a:noFill/>
+      <a:ln>
+        <a:noFill/>
+      </a:ln>
+    </cs:spPr>
+  </cs:wall>
+</cs:chartStyle>
+</file>
+
+<file path=word/charts/style2.xml><?xml version="1.0" encoding="utf-8"?>
+<cs:chartStyle xmlns:cs="http://schemas.microsoft.com/office/drawing/2012/chartStyle" xmlns:a="http://schemas.openxmlformats.org/drawingml/2006/main" id="304">
+  <cs:axisTitle>
+    <cs:lnRef idx="0"/>
+    <cs:fillRef idx="0"/>
+    <cs:effectRef idx="0"/>
+    <cs:fontRef idx="minor">
+      <a:schemeClr val="lt1">
+        <a:lumMod val="85000"/>
+      </a:schemeClr>
+    </cs:fontRef>
+    <cs:defRPr sz="900" b="1" kern="1200" cap="all"/>
+  </cs:axisTitle>
+  <cs:categoryAxis>
+    <cs:lnRef idx="0"/>
+    <cs:fillRef idx="0"/>
+    <cs:effectRef idx="0"/>
+    <cs:fontRef idx="minor">
+      <a:schemeClr val="lt1">
+        <a:lumMod val="85000"/>
+      </a:schemeClr>
+    </cs:fontRef>
+    <cs:spPr>
+      <a:ln w="12700" cap="flat" cmpd="sng" algn="ctr">
+        <a:solidFill>
+          <a:schemeClr val="lt1">
+            <a:lumMod val="95000"/>
+            <a:alpha val="54000"/>
+          </a:schemeClr>
+        </a:solidFill>
+        <a:round/>
+      </a:ln>
+    </cs:spPr>
+    <cs:defRPr sz="900" kern="1200"/>
+  </cs:categoryAxis>
+  <cs:chartArea>
+    <cs:lnRef idx="0"/>
+    <cs:fillRef idx="0"/>
+    <cs:effectRef idx="0"/>
+    <cs:fontRef idx="minor">
+      <a:schemeClr val="dk1"/>
+    </cs:fontRef>
+    <cs:spPr>
+      <a:gradFill flip="none" rotWithShape="1">
+        <a:gsLst>
+          <a:gs pos="0">
+            <a:schemeClr val="dk1">
+              <a:lumMod val="65000"/>
+              <a:lumOff val="35000"/>
+            </a:schemeClr>
+          </a:gs>
+          <a:gs pos="100000">
+            <a:schemeClr val="dk1">
+              <a:lumMod val="85000"/>
+              <a:lumOff val="15000"/>
+            </a:schemeClr>
+          </a:gs>
+        </a:gsLst>
+        <a:path path="circle">
+          <a:fillToRect l="50000" t="50000" r="50000" b="50000"/>
+        </a:path>
+        <a:tileRect/>
+      </a:gradFill>
+    </cs:spPr>
+    <cs:defRPr sz="1000" kern="1200"/>
+  </cs:chartArea>
+  <cs:dataLabel>
+    <cs:lnRef idx="0"/>
+    <cs:fillRef idx="0"/>
+    <cs:effectRef idx="0"/>
+    <cs:fontRef idx="minor">
+      <a:schemeClr val="lt1">
+        <a:lumMod val="85000"/>
+      </a:schemeClr>
+    </cs:fontRef>
+    <cs:defRPr sz="900" kern="1200"/>
+  </cs:dataLabel>
+  <cs:dataLabelCallout>
+    <cs:lnRef idx="0"/>
+    <cs:fillRef idx="0"/>
+    <cs:effectRef idx="0"/>
+    <cs:fontRef idx="minor">
+      <a:schemeClr val="dk1">
+        <a:lumMod val="65000"/>
+        <a:lumOff val="35000"/>
+      </a:schemeClr>
+    </cs:fontRef>
+    <cs:spPr>
+      <a:solidFill>
+        <a:schemeClr val="lt1"/>
+      </a:solidFill>
+    </cs:spPr>
+    <cs:defRPr sz="900" kern="1200"/>
+    <cs:bodyPr rot="0" spcFirstLastPara="1" vertOverflow="clip" horzOverflow="clip" vert="horz" wrap="square" lIns="36576" tIns="18288" rIns="36576" bIns="18288" anchor="ctr" anchorCtr="1">
+      <a:spAutoFit/>
+    </cs:bodyPr>
+  </cs:dataLabelCallout>
+  <cs:dataPoint>
+    <cs:lnRef idx="0"/>
+    <cs:fillRef idx="3">
+      <cs:styleClr val="auto"/>
+    </cs:fillRef>
+    <cs:effectRef idx="3"/>
+    <cs:fontRef idx="minor">
+      <a:schemeClr val="tx1"/>
+    </cs:fontRef>
+  </cs:dataPoint>
+  <cs:dataPoint3D>
+    <cs:lnRef idx="0"/>
+    <cs:fillRef idx="3">
+      <cs:styleClr val="auto"/>
+    </cs:fillRef>
+    <cs:effectRef idx="3"/>
+    <cs:fontRef idx="minor">
+      <a:schemeClr val="tx1"/>
+    </cs:fontRef>
+  </cs:dataPoint3D>
+  <cs:dataPointLine>
+    <cs:lnRef idx="0">
+      <cs:styleClr val="auto"/>
+    </cs:lnRef>
+    <cs:fillRef idx="3"/>
+    <cs:effectRef idx="3"/>
+    <cs:fontRef idx="minor">
+      <a:schemeClr val="tx1"/>
+    </cs:fontRef>
+    <cs:spPr>
+      <a:ln w="34925" cap="rnd">
+        <a:solidFill>
+          <a:schemeClr val="phClr"/>
+        </a:solidFill>
+        <a:round/>
+      </a:ln>
+    </cs:spPr>
+  </cs:dataPointLine>
+  <cs:dataPointMarker>
+    <cs:lnRef idx="0">
+      <cs:styleClr val="auto"/>
+    </cs:lnRef>
+    <cs:fillRef idx="3">
+      <cs:styleClr val="auto"/>
+    </cs:fillRef>
+    <cs:effectRef idx="3"/>
+    <cs:fontRef idx="minor">
+      <a:schemeClr val="tx1"/>
+    </cs:fontRef>
+    <cs:spPr>
+      <a:ln w="9525">
+        <a:solidFill>
+          <a:schemeClr val="phClr"/>
+        </a:solidFill>
+        <a:round/>
+      </a:ln>
+    </cs:spPr>
+  </cs:dataPointMarker>
+  <cs:dataPointMarkerLayout symbol="circle" size="6"/>
+  <cs:dataPointWireframe>
+    <cs:lnRef idx="0">
+      <cs:styleClr val="auto"/>
+    </cs:lnRef>
+    <cs:fillRef idx="3"/>
+    <cs:effectRef idx="3"/>
+    <cs:fontRef idx="minor">
+      <a:schemeClr val="tx1"/>
+    </cs:fontRef>
+    <cs:spPr>
+      <a:ln w="9525" cap="rnd">
+        <a:solidFill>
+          <a:schemeClr val="phClr"/>
+        </a:solidFill>
+        <a:round/>
+      </a:ln>
+    </cs:spPr>
+  </cs:dataPointWireframe>
+  <cs:dataTable>
+    <cs:lnRef idx="0"/>
+    <cs:fillRef idx="0"/>
+    <cs:effectRef idx="0"/>
+    <cs:fontRef idx="minor">
+      <a:schemeClr val="lt1">
+        <a:lumMod val="85000"/>
+      </a:schemeClr>
+    </cs:fontRef>
+    <cs:spPr>
+      <a:ln w="9525">
+        <a:solidFill>
+          <a:schemeClr val="lt1">
+            <a:lumMod val="95000"/>
+            <a:alpha val="54000"/>
+          </a:schemeClr>
+        </a:solidFill>
+      </a:ln>
+    </cs:spPr>
+    <cs:defRPr sz="900" kern="1200"/>
+  </cs:dataTable>
+  <cs:downBar>
+    <cs:lnRef idx="0"/>
+    <cs:fillRef idx="0"/>
+    <cs:effectRef idx="0"/>
+    <cs:fontRef idx="minor">
+      <a:schemeClr val="tx1"/>
+    </cs:fontRef>
+    <cs:spPr>
+      <a:solidFill>
+        <a:schemeClr val="dk1">
+          <a:lumMod val="75000"/>
+          <a:lumOff val="25000"/>
+        </a:schemeClr>
+      </a:solidFill>
+      <a:ln w="9525">
+        <a:solidFill>
+          <a:schemeClr val="lt1">
+            <a:lumMod val="95000"/>
+            <a:alpha val="54000"/>
+          </a:schemeClr>
+        </a:solidFill>
+      </a:ln>
+    </cs:spPr>
+  </cs:downBar>
+  <cs:dropLine>
+    <cs:lnRef idx="0"/>
+    <cs:fillRef idx="0"/>
+    <cs:effectRef idx="0"/>
+    <cs:fontRef idx="minor">
+      <a:schemeClr val="tx1"/>
+    </cs:fontRef>
+    <cs:spPr>
+      <a:ln w="9525">
+        <a:solidFill>
+          <a:schemeClr val="lt1">
+            <a:lumMod val="95000"/>
+            <a:alpha val="54000"/>
+          </a:schemeClr>
+        </a:solidFill>
+        <a:prstDash val="dash"/>
+      </a:ln>
+    </cs:spPr>
+  </cs:dropLine>
+  <cs:errorBar>
+    <cs:lnRef idx="0"/>
+    <cs:fillRef idx="0"/>
+    <cs:effectRef idx="0"/>
+    <cs:fontRef idx="minor">
+      <a:schemeClr val="tx1"/>
+    </cs:fontRef>
+    <cs:spPr>
+      <a:ln w="9525" cap="flat" cmpd="sng" algn="ctr">
+        <a:solidFill>
+          <a:schemeClr val="lt1">
+            <a:lumMod val="95000"/>
+          </a:schemeClr>
+        </a:solidFill>
+        <a:round/>
+      </a:ln>
+    </cs:spPr>
+  </cs:errorBar>
+  <cs:floor>
+    <cs:lnRef idx="0"/>
+    <cs:fillRef idx="0"/>
+    <cs:effectRef idx="0"/>
+    <cs:fontRef idx="minor">
+      <a:schemeClr val="tx1"/>
+    </cs:fontRef>
+  </cs:floor>
+  <cs:gridlineMajor>
+    <cs:lnRef idx="0"/>
+    <cs:fillRef idx="0"/>
+    <cs:effectRef idx="0"/>
+    <cs:fontRef idx="minor">
+      <a:schemeClr val="tx1"/>
+    </cs:fontRef>
+    <cs:spPr>
+      <a:ln w="9525" cap="flat" cmpd="sng" algn="ctr">
+        <a:solidFill>
+          <a:schemeClr val="lt1">
+            <a:lumMod val="95000"/>
+            <a:alpha val="10000"/>
+          </a:schemeClr>
+        </a:solidFill>
+        <a:round/>
+      </a:ln>
+    </cs:spPr>
+  </cs:gridlineMajor>
+  <cs:gridlineMinor>
+    <cs:lnRef idx="0"/>
+    <cs:fillRef idx="0"/>
+    <cs:effectRef idx="0"/>
+    <cs:fontRef idx="minor">
+      <a:schemeClr val="tx1"/>
+    </cs:fontRef>
+    <cs:spPr>
+      <a:ln>
+        <a:solidFill>
+          <a:schemeClr val="lt1">
+            <a:lumMod val="95000"/>
+            <a:alpha val="5000"/>
+          </a:schemeClr>
+        </a:solidFill>
+      </a:ln>
+    </cs:spPr>
+  </cs:gridlineMinor>
+  <cs:hiLoLine>
+    <cs:lnRef idx="0"/>
+    <cs:fillRef idx="0"/>
+    <cs:effectRef idx="0"/>
+    <cs:fontRef idx="minor">
+      <a:schemeClr val="tx1"/>
+    </cs:fontRef>
+    <cs:spPr>
+      <a:ln w="9525">
+        <a:solidFill>
+          <a:schemeClr val="lt1">
+            <a:lumMod val="95000"/>
+            <a:alpha val="54000"/>
+          </a:schemeClr>
+        </a:solidFill>
+        <a:prstDash val="dash"/>
+      </a:ln>
+    </cs:spPr>
+  </cs:hiLoLine>
+  <cs:leaderLine>
+    <cs:lnRef idx="0"/>
+    <cs:fillRef idx="0"/>
+    <cs:effectRef idx="0"/>
+    <cs:fontRef idx="minor">
+      <a:schemeClr val="tx1"/>
+    </cs:fontRef>
+    <cs:spPr>
+      <a:ln w="9525">
+        <a:solidFill>
+          <a:schemeClr val="lt1">
+            <a:lumMod val="95000"/>
+            <a:alpha val="54000"/>
+          </a:schemeClr>
+        </a:solidFill>
+      </a:ln>
+    </cs:spPr>
+  </cs:leaderLine>
+  <cs:legend>
+    <cs:lnRef idx="0"/>
+    <cs:fillRef idx="0"/>
+    <cs:effectRef idx="0"/>
+    <cs:fontRef idx="minor">
+      <a:schemeClr val="lt1">
+        <a:lumMod val="85000"/>
+      </a:schemeClr>
+    </cs:fontRef>
+    <cs:defRPr sz="900" kern="1200"/>
+  </cs:legend>
+  <cs:plotArea>
+    <cs:lnRef idx="0"/>
+    <cs:fillRef idx="0"/>
+    <cs:effectRef idx="0"/>
+    <cs:fontRef idx="minor">
+      <a:schemeClr val="tx1"/>
+    </cs:fontRef>
+  </cs:plotArea>
+  <cs:plotArea3D>
+    <cs:lnRef idx="0"/>
+    <cs:fillRef idx="0"/>
+    <cs:effectRef idx="0"/>
+    <cs:fontRef idx="minor">
+      <a:schemeClr val="tx1"/>
+    </cs:fontRef>
+  </cs:plotArea3D>
+  <cs:seriesAxis>
+    <cs:lnRef idx="0"/>
+    <cs:fillRef idx="0"/>
+    <cs:effectRef idx="0"/>
+    <cs:fontRef idx="minor">
+      <a:schemeClr val="lt1">
+        <a:lumMod val="85000"/>
+      </a:schemeClr>
+    </cs:fontRef>
+    <cs:spPr>
+      <a:ln w="12700" cap="flat" cmpd="sng" algn="ctr">
+        <a:solidFill>
+          <a:schemeClr val="lt1">
+            <a:lumMod val="95000"/>
+            <a:alpha val="54000"/>
+          </a:schemeClr>
+        </a:solidFill>
+        <a:round/>
+      </a:ln>
+    </cs:spPr>
+    <cs:defRPr sz="900" kern="1200"/>
+  </cs:seriesAxis>
+  <cs:seriesLine>
+    <cs:lnRef idx="0"/>
+    <cs:fillRef idx="0"/>
+    <cs:effectRef idx="0"/>
+    <cs:fontRef idx="minor">
+      <a:schemeClr val="lt1"/>
+    </cs:fontRef>
+    <cs:spPr>
+      <a:ln w="9525" cap="flat" cmpd="sng" algn="ctr">
+        <a:solidFill>
+          <a:schemeClr val="lt1">
+            <a:lumMod val="95000"/>
+            <a:alpha val="54000"/>
+          </a:schemeClr>
+        </a:solidFill>
+        <a:round/>
+      </a:ln>
+    </cs:spPr>
+  </cs:seriesLine>
+  <cs:title>
+    <cs:lnRef idx="0"/>
+    <cs:fillRef idx="0"/>
+    <cs:effectRef idx="0"/>
+    <cs:fontRef idx="minor">
+      <a:schemeClr val="lt1">
+        <a:lumMod val="95000"/>
+      </a:schemeClr>
+    </cs:fontRef>
+    <cs:defRPr sz="1600" b="1" kern="1200" spc="100" baseline="0">
+      <a:effectLst>
+        <a:outerShdw blurRad="50800" dist="38100" dir="5400000" algn="t" rotWithShape="0">
+          <a:prstClr val="black">
+            <a:alpha val="40000"/>
+          </a:prstClr>
+        </a:outerShdw>
+      </a:effectLst>
+    </cs:defRPr>
+  </cs:title>
+  <cs:trendline>
+    <cs:lnRef idx="0">
+      <cs:styleClr val="auto"/>
+    </cs:lnRef>
+    <cs:fillRef idx="0"/>
+    <cs:effectRef idx="0"/>
+    <cs:fontRef idx="minor">
+      <a:schemeClr val="tx1"/>
+    </cs:fontRef>
+    <cs:spPr>
+      <a:ln w="19050" cap="rnd">
+        <a:solidFill>
+          <a:schemeClr val="phClr"/>
+        </a:solidFill>
+      </a:ln>
+    </cs:spPr>
+  </cs:trendline>
+  <cs:trendlineLabel>
+    <cs:lnRef idx="0"/>
+    <cs:fillRef idx="0"/>
+    <cs:effectRef idx="0"/>
+    <cs:fontRef idx="minor">
+      <a:schemeClr val="lt1">
+        <a:lumMod val="85000"/>
+      </a:schemeClr>
+    </cs:fontRef>
+    <cs:defRPr sz="900" kern="1200"/>
+  </cs:trendlineLabel>
+  <cs:upBar>
+    <cs:lnRef idx="0"/>
+    <cs:fillRef idx="0"/>
+    <cs:effectRef idx="0"/>
+    <cs:fontRef idx="minor">
+      <a:schemeClr val="tx1"/>
+    </cs:fontRef>
+    <cs:spPr>
+      <a:solidFill>
+        <a:schemeClr val="lt1"/>
+      </a:solidFill>
+      <a:ln w="9525">
+        <a:solidFill>
+          <a:schemeClr val="lt1">
+            <a:lumMod val="95000"/>
+            <a:alpha val="54000"/>
+          </a:schemeClr>
+        </a:solidFill>
+      </a:ln>
+    </cs:spPr>
+  </cs:upBar>
+  <cs:valueAxis>
+    <cs:lnRef idx="0"/>
+    <cs:fillRef idx="0"/>
+    <cs:effectRef idx="0"/>
+    <cs:fontRef idx="minor">
+      <a:schemeClr val="lt1">
+        <a:lumMod val="85000"/>
+      </a:schemeClr>
+    </cs:fontRef>
+    <cs:defRPr sz="900" kern="1200"/>
+  </cs:valueAxis>
+  <cs:wall>
+    <cs:lnRef idx="0"/>
+    <cs:fillRef idx="0"/>
+    <cs:effectRef idx="0"/>
+    <cs:fontRef idx="minor">
+      <a:schemeClr val="tx1"/>
+    </cs:fontRef>
+  </cs:wall>
+</cs:chartStyle>
+</file>
+
+<file path=word/charts/style3.xml><?xml version="1.0" encoding="utf-8"?>
+<cs:chartStyle xmlns:cs="http://schemas.microsoft.com/office/drawing/2012/chartStyle" xmlns:a="http://schemas.openxmlformats.org/drawingml/2006/main" id="257">
+  <cs:axisTitle>
+    <cs:lnRef idx="0"/>
+    <cs:fillRef idx="0"/>
+    <cs:effectRef idx="0"/>
+    <cs:fontRef idx="minor">
+      <a:schemeClr val="lt1">
+        <a:lumMod val="85000"/>
+      </a:schemeClr>
+    </cs:fontRef>
+    <cs:defRPr sz="900" b="1" kern="1200" cap="all"/>
+  </cs:axisTitle>
+  <cs:categoryAxis>
+    <cs:lnRef idx="0"/>
+    <cs:fillRef idx="0"/>
+    <cs:effectRef idx="0"/>
+    <cs:fontRef idx="minor">
+      <a:schemeClr val="lt1">
+        <a:lumMod val="85000"/>
+      </a:schemeClr>
+    </cs:fontRef>
+    <cs:spPr>
+      <a:ln w="12700" cap="flat" cmpd="sng" algn="ctr">
+        <a:solidFill>
+          <a:schemeClr val="lt1">
+            <a:lumMod val="95000"/>
+            <a:alpha val="54000"/>
+          </a:schemeClr>
+        </a:solidFill>
+        <a:round/>
+      </a:ln>
+    </cs:spPr>
+    <cs:defRPr sz="900" kern="1200"/>
+  </cs:categoryAxis>
+  <cs:chartArea>
+    <cs:lnRef idx="0"/>
+    <cs:fillRef idx="0"/>
+    <cs:effectRef idx="0"/>
+    <cs:fontRef idx="minor">
+      <a:schemeClr val="dk1"/>
+    </cs:fontRef>
+    <cs:spPr>
+      <a:gradFill flip="none" rotWithShape="1">
+        <a:gsLst>
+          <a:gs pos="0">
+            <a:schemeClr val="dk1">
+              <a:lumMod val="65000"/>
+              <a:lumOff val="35000"/>
+            </a:schemeClr>
+          </a:gs>
+          <a:gs pos="100000">
+            <a:schemeClr val="dk1">
+              <a:lumMod val="85000"/>
+              <a:lumOff val="15000"/>
+            </a:schemeClr>
+          </a:gs>
+        </a:gsLst>
+        <a:path path="circle">
+          <a:fillToRect l="50000" t="50000" r="50000" b="50000"/>
+        </a:path>
+        <a:tileRect/>
+      </a:gradFill>
+    </cs:spPr>
+    <cs:defRPr sz="1000" kern="1200"/>
+  </cs:chartArea>
+  <cs:dataLabel>
+    <cs:lnRef idx="0"/>
+    <cs:fillRef idx="0"/>
+    <cs:effectRef idx="0"/>
+    <cs:fontRef idx="minor">
+      <a:schemeClr val="lt1">
+        <a:lumMod val="85000"/>
+      </a:schemeClr>
+    </cs:fontRef>
+    <cs:defRPr sz="900" kern="1200"/>
+  </cs:dataLabel>
+  <cs:dataLabelCallout>
+    <cs:lnRef idx="0"/>
+    <cs:fillRef idx="0"/>
+    <cs:effectRef idx="0"/>
+    <cs:fontRef idx="minor">
+      <a:schemeClr val="dk1">
+        <a:lumMod val="65000"/>
+        <a:lumOff val="35000"/>
+      </a:schemeClr>
+    </cs:fontRef>
+    <cs:spPr>
+      <a:solidFill>
+        <a:schemeClr val="lt1"/>
+      </a:solidFill>
+    </cs:spPr>
+    <cs:defRPr sz="900" kern="1200"/>
+    <cs:bodyPr rot="0" spcFirstLastPara="1" vertOverflow="clip" horzOverflow="clip" vert="horz" wrap="square" lIns="36576" tIns="18288" rIns="36576" bIns="18288" anchor="ctr" anchorCtr="1">
+      <a:spAutoFit/>
+    </cs:bodyPr>
+  </cs:dataLabelCallout>
+  <cs:dataPoint>
+    <cs:lnRef idx="0"/>
+    <cs:fillRef idx="3">
+      <cs:styleClr val="auto"/>
+    </cs:fillRef>
+    <cs:effectRef idx="3"/>
+    <cs:fontRef idx="minor">
+      <a:schemeClr val="tx1"/>
+    </cs:fontRef>
+  </cs:dataPoint>
+  <cs:dataPoint3D>
+    <cs:lnRef idx="0"/>
+    <cs:fillRef idx="3">
+      <cs:styleClr val="auto"/>
+    </cs:fillRef>
+    <cs:effectRef idx="3"/>
+    <cs:fontRef idx="minor">
+      <a:schemeClr val="tx1"/>
+    </cs:fontRef>
+  </cs:dataPoint3D>
+  <cs:dataPointLine>
+    <cs:lnRef idx="0">
+      <cs:styleClr val="auto"/>
+    </cs:lnRef>
+    <cs:fillRef idx="3"/>
+    <cs:effectRef idx="3"/>
+    <cs:fontRef idx="minor">
+      <a:schemeClr val="tx1"/>
+    </cs:fontRef>
+    <cs:spPr>
+      <a:ln w="34925" cap="rnd">
+        <a:solidFill>
+          <a:schemeClr val="phClr"/>
+        </a:solidFill>
+        <a:round/>
+      </a:ln>
+    </cs:spPr>
+  </cs:dataPointLine>
+  <cs:dataPointMarker>
+    <cs:lnRef idx="0">
+      <cs:styleClr val="auto"/>
+    </cs:lnRef>
+    <cs:fillRef idx="3">
+      <cs:styleClr val="auto"/>
+    </cs:fillRef>
+    <cs:effectRef idx="3"/>
+    <cs:fontRef idx="minor">
+      <a:schemeClr val="tx1"/>
+    </cs:fontRef>
+    <cs:spPr>
+      <a:ln w="9525">
+        <a:solidFill>
+          <a:schemeClr val="phClr"/>
+        </a:solidFill>
+        <a:round/>
+      </a:ln>
+    </cs:spPr>
+  </cs:dataPointMarker>
+  <cs:dataPointMarkerLayout symbol="circle" size="6"/>
+  <cs:dataPointWireframe>
+    <cs:lnRef idx="0">
+      <cs:styleClr val="auto"/>
+    </cs:lnRef>
+    <cs:fillRef idx="3"/>
+    <cs:effectRef idx="3"/>
+    <cs:fontRef idx="minor">
+      <a:schemeClr val="tx1"/>
+    </cs:fontRef>
+    <cs:spPr>
+      <a:ln w="9525" cap="rnd">
+        <a:solidFill>
+          <a:schemeClr val="phClr"/>
+        </a:solidFill>
+        <a:round/>
+      </a:ln>
+    </cs:spPr>
+  </cs:dataPointWireframe>
+  <cs:dataTable>
+    <cs:lnRef idx="0"/>
+    <cs:fillRef idx="0"/>
+    <cs:effectRef idx="0"/>
+    <cs:fontRef idx="minor">
+      <a:schemeClr val="lt1">
+        <a:lumMod val="85000"/>
+      </a:schemeClr>
+    </cs:fontRef>
+    <cs:spPr>
+      <a:ln w="9525">
+        <a:solidFill>
+          <a:schemeClr val="lt1">
+            <a:lumMod val="95000"/>
+            <a:alpha val="54000"/>
+          </a:schemeClr>
+        </a:solidFill>
+      </a:ln>
+    </cs:spPr>
+    <cs:defRPr sz="900" kern="1200"/>
+  </cs:dataTable>
+  <cs:downBar>
+    <cs:lnRef idx="0"/>
+    <cs:fillRef idx="0"/>
+    <cs:effectRef idx="0"/>
+    <cs:fontRef idx="minor">
+      <a:schemeClr val="tx1"/>
+    </cs:fontRef>
+    <cs:spPr>
+      <a:solidFill>
+        <a:schemeClr val="dk1">
+          <a:lumMod val="75000"/>
+          <a:lumOff val="25000"/>
+        </a:schemeClr>
+      </a:solidFill>
+      <a:ln w="9525">
+        <a:solidFill>
+          <a:schemeClr val="lt1">
+            <a:lumMod val="95000"/>
+            <a:alpha val="54000"/>
+          </a:schemeClr>
+        </a:solidFill>
+      </a:ln>
+    </cs:spPr>
+  </cs:downBar>
+  <cs:dropLine>
+    <cs:lnRef idx="0"/>
+    <cs:fillRef idx="0"/>
+    <cs:effectRef idx="0"/>
+    <cs:fontRef idx="minor">
+      <a:schemeClr val="tx1"/>
+    </cs:fontRef>
+    <cs:spPr>
+      <a:ln w="9525">
+        <a:solidFill>
+          <a:schemeClr val="lt1">
+            <a:lumMod val="95000"/>
+            <a:alpha val="54000"/>
+          </a:schemeClr>
+        </a:solidFill>
+        <a:prstDash val="dash"/>
+      </a:ln>
+    </cs:spPr>
+  </cs:dropLine>
+  <cs:errorBar>
+    <cs:lnRef idx="0"/>
+    <cs:fillRef idx="0"/>
+    <cs:effectRef idx="0"/>
+    <cs:fontRef idx="minor">
+      <a:schemeClr val="tx1"/>
+    </cs:fontRef>
+    <cs:spPr>
+      <a:ln w="9525" cap="flat" cmpd="sng" algn="ctr">
+        <a:solidFill>
+          <a:schemeClr val="lt1">
+            <a:lumMod val="95000"/>
+          </a:schemeClr>
+        </a:solidFill>
+        <a:round/>
+      </a:ln>
+    </cs:spPr>
+  </cs:errorBar>
+  <cs:floor>
+    <cs:lnRef idx="0"/>
+    <cs:fillRef idx="0"/>
+    <cs:effectRef idx="0"/>
+    <cs:fontRef idx="minor">
+      <a:schemeClr val="tx1"/>
+    </cs:fontRef>
+  </cs:floor>
+  <cs:gridlineMajor>
+    <cs:lnRef idx="0"/>
+    <cs:fillRef idx="0"/>
+    <cs:effectRef idx="0"/>
+    <cs:fontRef idx="minor">
+      <a:schemeClr val="tx1"/>
+    </cs:fontRef>
+    <cs:spPr>
+      <a:ln w="9525" cap="flat" cmpd="sng" algn="ctr">
+        <a:solidFill>
+          <a:schemeClr val="lt1">
+            <a:lumMod val="95000"/>
+            <a:alpha val="10000"/>
+          </a:schemeClr>
+        </a:solidFill>
+        <a:round/>
+      </a:ln>
+    </cs:spPr>
+  </cs:gridlineMajor>
+  <cs:gridlineMinor>
+    <cs:lnRef idx="0"/>
+    <cs:fillRef idx="0"/>
+    <cs:effectRef idx="0"/>
+    <cs:fontRef idx="minor">
+      <a:schemeClr val="tx1"/>
+    </cs:fontRef>
+    <cs:spPr>
+      <a:ln>
+        <a:solidFill>
+          <a:schemeClr val="lt1">
+            <a:lumMod val="95000"/>
+            <a:alpha val="5000"/>
+          </a:schemeClr>
+        </a:solidFill>
+      </a:ln>
+    </cs:spPr>
+  </cs:gridlineMinor>
+  <cs:hiLoLine>
+    <cs:lnRef idx="0"/>
+    <cs:fillRef idx="0"/>
+    <cs:effectRef idx="0"/>
+    <cs:fontRef idx="minor">
+      <a:schemeClr val="tx1"/>
+    </cs:fontRef>
+    <cs:spPr>
+      <a:ln w="9525">
+        <a:solidFill>
+          <a:schemeClr val="lt1">
+            <a:lumMod val="95000"/>
+            <a:alpha val="54000"/>
+          </a:schemeClr>
+        </a:solidFill>
+        <a:prstDash val="dash"/>
+      </a:ln>
+    </cs:spPr>
+  </cs:hiLoLine>
+  <cs:leaderLine>
+    <cs:lnRef idx="0"/>
+    <cs:fillRef idx="0"/>
+    <cs:effectRef idx="0"/>
+    <cs:fontRef idx="minor">
+      <a:schemeClr val="tx1"/>
+    </cs:fontRef>
+    <cs:spPr>
+      <a:ln w="9525">
+        <a:solidFill>
+          <a:schemeClr val="lt1">
+            <a:lumMod val="95000"/>
+            <a:alpha val="54000"/>
+          </a:schemeClr>
+        </a:solidFill>
+      </a:ln>
+    </cs:spPr>
+  </cs:leaderLine>
+  <cs:legend>
+    <cs:lnRef idx="0"/>
+    <cs:fillRef idx="0"/>
+    <cs:effectRef idx="0"/>
+    <cs:fontRef idx="minor">
+      <a:schemeClr val="lt1">
+        <a:lumMod val="85000"/>
+      </a:schemeClr>
+    </cs:fontRef>
+    <cs:defRPr sz="900" kern="1200"/>
+  </cs:legend>
+  <cs:plotArea>
+    <cs:lnRef idx="0"/>
+    <cs:fillRef idx="0"/>
+    <cs:effectRef idx="0"/>
+    <cs:fontRef idx="minor">
+      <a:schemeClr val="tx1"/>
+    </cs:fontRef>
+  </cs:plotArea>
+  <cs:plotArea3D>
+    <cs:lnRef idx="0"/>
+    <cs:fillRef idx="0"/>
+    <cs:effectRef idx="0"/>
+    <cs:fontRef idx="minor">
+      <a:schemeClr val="tx1"/>
+    </cs:fontRef>
+  </cs:plotArea3D>
+  <cs:seriesAxis>
+    <cs:lnRef idx="0"/>
+    <cs:fillRef idx="0"/>
+    <cs:effectRef idx="0"/>
+    <cs:fontRef idx="minor">
+      <a:schemeClr val="lt1">
+        <a:lumMod val="85000"/>
+      </a:schemeClr>
+    </cs:fontRef>
+    <cs:spPr>
+      <a:ln w="12700" cap="flat" cmpd="sng" algn="ctr">
+        <a:solidFill>
+          <a:schemeClr val="lt1">
+            <a:lumMod val="95000"/>
+            <a:alpha val="54000"/>
+          </a:schemeClr>
+        </a:solidFill>
+        <a:round/>
+      </a:ln>
+    </cs:spPr>
+    <cs:defRPr sz="900" kern="1200"/>
+  </cs:seriesAxis>
+  <cs:seriesLine>
+    <cs:lnRef idx="0"/>
+    <cs:fillRef idx="0"/>
+    <cs:effectRef idx="0"/>
+    <cs:fontRef idx="minor">
+      <a:schemeClr val="lt1"/>
+    </cs:fontRef>
+    <cs:spPr>
+      <a:ln w="9525" cap="flat" cmpd="sng" algn="ctr">
+        <a:solidFill>
+          <a:schemeClr val="lt1">
+            <a:lumMod val="95000"/>
+            <a:alpha val="54000"/>
+          </a:schemeClr>
+        </a:solidFill>
+        <a:round/>
+      </a:ln>
+    </cs:spPr>
+  </cs:seriesLine>
+  <cs:title>
+    <cs:lnRef idx="0"/>
+    <cs:fillRef idx="0"/>
+    <cs:effectRef idx="0"/>
+    <cs:fontRef idx="minor">
+      <a:schemeClr val="lt1">
+        <a:lumMod val="95000"/>
+      </a:schemeClr>
+    </cs:fontRef>
+    <cs:defRPr sz="1600" b="1" kern="1200" spc="100" baseline="0">
+      <a:effectLst>
+        <a:outerShdw blurRad="50800" dist="38100" dir="5400000" algn="t" rotWithShape="0">
+          <a:prstClr val="black">
+            <a:alpha val="40000"/>
+          </a:prstClr>
+        </a:outerShdw>
+      </a:effectLst>
+    </cs:defRPr>
+  </cs:title>
+  <cs:trendline>
+    <cs:lnRef idx="0">
+      <cs:styleClr val="auto"/>
+    </cs:lnRef>
+    <cs:fillRef idx="0"/>
+    <cs:effectRef idx="0"/>
+    <cs:fontRef idx="minor">
+      <a:schemeClr val="tx1"/>
+    </cs:fontRef>
+    <cs:spPr>
+      <a:ln w="19050" cap="rnd">
+        <a:solidFill>
+          <a:schemeClr val="phClr"/>
+        </a:solidFill>
+      </a:ln>
+    </cs:spPr>
+  </cs:trendline>
+  <cs:trendlineLabel>
+    <cs:lnRef idx="0"/>
+    <cs:fillRef idx="0"/>
+    <cs:effectRef idx="0"/>
+    <cs:fontRef idx="minor">
+      <a:schemeClr val="lt1">
+        <a:lumMod val="85000"/>
+      </a:schemeClr>
+    </cs:fontRef>
+    <cs:defRPr sz="900" kern="1200"/>
+  </cs:trendlineLabel>
+  <cs:upBar>
+    <cs:lnRef idx="0"/>
+    <cs:fillRef idx="0"/>
+    <cs:effectRef idx="0"/>
+    <cs:fontRef idx="minor">
+      <a:schemeClr val="tx1"/>
+    </cs:fontRef>
+    <cs:spPr>
+      <a:solidFill>
+        <a:schemeClr val="lt1"/>
+      </a:solidFill>
+      <a:ln w="9525">
+        <a:solidFill>
+          <a:schemeClr val="lt1">
+            <a:lumMod val="95000"/>
+            <a:alpha val="54000"/>
+          </a:schemeClr>
+        </a:solidFill>
+      </a:ln>
+    </cs:spPr>
+  </cs:upBar>
+  <cs:valueAxis>
+    <cs:lnRef idx="0"/>
+    <cs:fillRef idx="0"/>
+    <cs:effectRef idx="0"/>
+    <cs:fontRef idx="minor">
+      <a:schemeClr val="lt1">
+        <a:lumMod val="85000"/>
+      </a:schemeClr>
+    </cs:fontRef>
+    <cs:defRPr sz="900" kern="1200"/>
+  </cs:valueAxis>
+  <cs:wall>
+    <cs:lnRef idx="0"/>
+    <cs:fillRef idx="0"/>
+    <cs:effectRef idx="0"/>
+    <cs:fontRef idx="minor">
+      <a:schemeClr val="tx1"/>
+    </cs:fontRef>
+  </cs:wall>
+</cs:chartStyle>
+</file>
+
+<file path=word/charts/style4.xml><?xml version="1.0" encoding="utf-8"?>
+<cs:chartStyle xmlns:cs="http://schemas.microsoft.com/office/drawing/2012/chartStyle" xmlns:a="http://schemas.openxmlformats.org/drawingml/2006/main" id="297">
+  <cs:axisTitle>
+    <cs:lnRef idx="0"/>
+    <cs:fillRef idx="0"/>
+    <cs:effectRef idx="0"/>
+    <cs:fontRef idx="minor">
+      <a:schemeClr val="tx1">
+        <a:lumMod val="65000"/>
+        <a:lumOff val="35000"/>
+      </a:schemeClr>
+    </cs:fontRef>
+    <cs:defRPr sz="1000" kern="1200"/>
+  </cs:axisTitle>
+  <cs:categoryAxis>
+    <cs:lnRef idx="0"/>
+    <cs:fillRef idx="0"/>
+    <cs:effectRef idx="0"/>
+    <cs:fontRef idx="minor">
+      <a:schemeClr val="tx1">
+        <a:lumMod val="65000"/>
+        <a:lumOff val="35000"/>
+      </a:schemeClr>
+    </cs:fontRef>
+    <cs:spPr>
+      <a:ln w="9525" cap="flat" cmpd="sng" algn="ctr">
+        <a:solidFill>
+          <a:schemeClr val="tx1">
+            <a:lumMod val="15000"/>
+            <a:lumOff val="85000"/>
+          </a:schemeClr>
+        </a:solidFill>
+        <a:round/>
+      </a:ln>
+    </cs:spPr>
+    <cs:defRPr sz="900" kern="1200"/>
+  </cs:categoryAxis>
+  <cs:chartArea mods="allowNoFillOverride allowNoLineOverride">
+    <cs:lnRef idx="0"/>
+    <cs:fillRef idx="0"/>
+    <cs:effectRef idx="0"/>
+    <cs:fontRef idx="minor">
+      <a:schemeClr val="tx1"/>
+    </cs:fontRef>
+    <cs:spPr>
+      <a:solidFill>
+        <a:schemeClr val="bg1"/>
+      </a:solidFill>
+      <a:ln w="9525" cap="flat" cmpd="sng" algn="ctr">
+        <a:solidFill>
+          <a:schemeClr val="tx1">
+            <a:lumMod val="15000"/>
+            <a:lumOff val="85000"/>
+          </a:schemeClr>
+        </a:solidFill>
+        <a:round/>
+      </a:ln>
+    </cs:spPr>
+    <cs:defRPr sz="1000" kern="1200"/>
+  </cs:chartArea>
+  <cs:dataLabel>
+    <cs:lnRef idx="0"/>
+    <cs:fillRef idx="0"/>
+    <cs:effectRef idx="0"/>
+    <cs:fontRef idx="minor">
+      <a:schemeClr val="tx1">
+        <a:lumMod val="75000"/>
+        <a:lumOff val="25000"/>
+      </a:schemeClr>
+    </cs:fontRef>
+    <cs:defRPr sz="900" kern="1200"/>
+  </cs:dataLabel>
+  <cs:dataLabelCallout>
+    <cs:lnRef idx="0"/>
+    <cs:fillRef idx="0"/>
+    <cs:effectRef idx="0"/>
+    <cs:fontRef idx="minor">
+      <a:schemeClr val="dk1">
+        <a:lumMod val="65000"/>
+        <a:lumOff val="35000"/>
+      </a:schemeClr>
+    </cs:fontRef>
+    <cs:spPr>
+      <a:solidFill>
+        <a:schemeClr val="lt1"/>
+      </a:solidFill>
+      <a:ln>
+        <a:solidFill>
+          <a:schemeClr val="dk1">
+            <a:lumMod val="25000"/>
+            <a:lumOff val="75000"/>
+          </a:schemeClr>
+        </a:solidFill>
+      </a:ln>
+    </cs:spPr>
+    <cs:defRPr sz="900" kern="1200"/>
+    <cs:bodyPr rot="0" spcFirstLastPara="1" vertOverflow="clip" horzOverflow="clip" vert="horz" wrap="square" lIns="36576" tIns="18288" rIns="36576" bIns="18288" anchor="ctr" anchorCtr="1">
+      <a:spAutoFit/>
+    </cs:bodyPr>
+  </cs:dataLabelCallout>
+  <cs:dataPoint>
+    <cs:lnRef idx="0"/>
+    <cs:fillRef idx="1">
+      <cs:styleClr val="auto"/>
+    </cs:fillRef>
+    <cs:effectRef idx="0"/>
+    <cs:fontRef idx="minor">
+      <a:schemeClr val="tx1"/>
+    </cs:fontRef>
+  </cs:dataPoint>
+  <cs:dataPoint3D>
+    <cs:lnRef idx="0"/>
+    <cs:fillRef idx="1">
+      <cs:styleClr val="auto"/>
+    </cs:fillRef>
+    <cs:effectRef idx="0"/>
+    <cs:fontRef idx="minor">
+      <a:schemeClr val="tx1"/>
+    </cs:fontRef>
+  </cs:dataPoint3D>
+  <cs:dataPointLine>
+    <cs:lnRef idx="0">
+      <cs:styleClr val="auto"/>
+    </cs:lnRef>
+    <cs:fillRef idx="1"/>
+    <cs:effectRef idx="0"/>
+    <cs:fontRef idx="minor">
+      <a:schemeClr val="tx1"/>
+    </cs:fontRef>
+    <cs:spPr>
+      <a:ln w="28575" cap="rnd">
+        <a:solidFill>
+          <a:schemeClr val="phClr"/>
+        </a:solidFill>
+        <a:round/>
+      </a:ln>
+    </cs:spPr>
+  </cs:dataPointLine>
+  <cs:dataPointMarker>
+    <cs:lnRef idx="0">
+      <cs:styleClr val="auto"/>
+    </cs:lnRef>
+    <cs:fillRef idx="1">
+      <cs:styleClr val="auto"/>
+    </cs:fillRef>
+    <cs:effectRef idx="0"/>
+    <cs:fontRef idx="minor">
+      <a:schemeClr val="tx1"/>
+    </cs:fontRef>
+    <cs:spPr>
+      <a:ln w="9525">
+        <a:solidFill>
+          <a:schemeClr val="phClr"/>
+        </a:solidFill>
+      </a:ln>
+    </cs:spPr>
+  </cs:dataPointMarker>
+  <cs:dataPointMarkerLayout symbol="circle" size="5"/>
+  <cs:dataPointWireframe>
+    <cs:lnRef idx="0">
+      <cs:styleClr val="auto"/>
+    </cs:lnRef>
+    <cs:fillRef idx="1"/>
+    <cs:effectRef idx="0"/>
+    <cs:fontRef idx="minor">
+      <a:schemeClr val="tx1"/>
+    </cs:fontRef>
+    <cs:spPr>
+      <a:ln w="9525" cap="rnd">
+        <a:solidFill>
+          <a:schemeClr val="phClr"/>
+        </a:solidFill>
+        <a:round/>
+      </a:ln>
+    </cs:spPr>
+  </cs:dataPointWireframe>
+  <cs:dataTable>
+    <cs:lnRef idx="0"/>
+    <cs:fillRef idx="0"/>
+    <cs:effectRef idx="0"/>
+    <cs:fontRef idx="minor">
+      <a:schemeClr val="tx1">
+        <a:lumMod val="65000"/>
+        <a:lumOff val="35000"/>
+      </a:schemeClr>
+    </cs:fontRef>
+    <cs:spPr>
+      <a:noFill/>
+      <a:ln w="9525" cap="flat" cmpd="sng" algn="ctr">
+        <a:solidFill>
+          <a:schemeClr val="tx1">
+            <a:lumMod val="15000"/>
+            <a:lumOff val="85000"/>
+          </a:schemeClr>
+        </a:solidFill>
+        <a:round/>
+      </a:ln>
+    </cs:spPr>
+    <cs:defRPr sz="900" kern="1200"/>
+  </cs:dataTable>
+  <cs:downBar>
+    <cs:lnRef idx="0"/>
+    <cs:fillRef idx="0"/>
+    <cs:effectRef idx="0"/>
+    <cs:fontRef idx="minor">
+      <a:schemeClr val="tx1"/>
+    </cs:fontRef>
+    <cs:spPr>
+      <a:solidFill>
+        <a:schemeClr val="dk1">
+          <a:lumMod val="75000"/>
+          <a:lumOff val="25000"/>
+        </a:schemeClr>
+      </a:solidFill>
+      <a:ln w="9525" cap="flat" cmpd="sng" algn="ctr">
+        <a:solidFill>
+          <a:schemeClr val="tx1">
+            <a:lumMod val="65000"/>
+            <a:lumOff val="35000"/>
+          </a:schemeClr>
+        </a:solidFill>
+        <a:round/>
+      </a:ln>
+    </cs:spPr>
+  </cs:downBar>
+  <cs:dropLine>
+    <cs:lnRef idx="0"/>
+    <cs:fillRef idx="0"/>
+    <cs:effectRef idx="0"/>
+    <cs:fontRef idx="minor">
+      <a:schemeClr val="tx1"/>
+    </cs:fontRef>
+    <cs:spPr>
+      <a:ln w="9525" cap="flat" cmpd="sng" algn="ctr">
+        <a:solidFill>
+          <a:schemeClr val="tx1">
+            <a:lumMod val="35000"/>
+            <a:lumOff val="65000"/>
+          </a:schemeClr>
+        </a:solidFill>
+        <a:round/>
+      </a:ln>
+    </cs:spPr>
+  </cs:dropLine>
+  <cs:errorBar>
+    <cs:lnRef idx="0"/>
+    <cs:fillRef idx="0"/>
+    <cs:effectRef idx="0"/>
+    <cs:fontRef idx="minor">
+      <a:schemeClr val="tx1"/>
+    </cs:fontRef>
+    <cs:spPr>
+      <a:ln w="9525" cap="flat" cmpd="sng" algn="ctr">
+        <a:solidFill>
+          <a:schemeClr val="tx1">
+            <a:lumMod val="65000"/>
+            <a:lumOff val="35000"/>
+          </a:schemeClr>
+        </a:solidFill>
+        <a:round/>
+      </a:ln>
+    </cs:spPr>
+  </cs:errorBar>
+  <cs:floor>
+    <cs:lnRef idx="0"/>
+    <cs:fillRef idx="0"/>
+    <cs:effectRef idx="0"/>
+    <cs:fontRef idx="minor">
+      <a:schemeClr val="tx1"/>
+    </cs:fontRef>
+    <cs:spPr>
+      <a:noFill/>
+      <a:ln>
+        <a:noFill/>
+      </a:ln>
+    </cs:spPr>
+  </cs:floor>
+  <cs:gridlineMajor>
+    <cs:lnRef idx="0"/>
+    <cs:fillRef idx="0"/>
+    <cs:effectRef idx="0"/>
+    <cs:fontRef idx="minor">
+      <a:schemeClr val="tx1"/>
+    </cs:fontRef>
+    <cs:spPr>
+      <a:ln w="9525" cap="flat" cmpd="sng" algn="ctr">
+        <a:solidFill>
+          <a:schemeClr val="tx1">
+            <a:lumMod val="15000"/>
+            <a:lumOff val="85000"/>
+          </a:schemeClr>
+        </a:solidFill>
+        <a:round/>
+      </a:ln>
+    </cs:spPr>
+  </cs:gridlineMajor>
+  <cs:gridlineMinor>
+    <cs:lnRef idx="0"/>
+    <cs:fillRef idx="0"/>
+    <cs:effectRef idx="0"/>
+    <cs:fontRef idx="minor">
+      <a:schemeClr val="tx1"/>
+    </cs:fontRef>
+    <cs:spPr>
+      <a:ln w="9525" cap="flat" cmpd="sng" algn="ctr">
+        <a:solidFill>
+          <a:schemeClr val="tx1">
+            <a:lumMod val="5000"/>
+            <a:lumOff val="95000"/>
+          </a:schemeClr>
+        </a:solidFill>
+        <a:round/>
+      </a:ln>
+    </cs:spPr>
+  </cs:gridlineMinor>
+  <cs:hiLoLine>
+    <cs:lnRef idx="0"/>
+    <cs:fillRef idx="0"/>
+    <cs:effectRef idx="0"/>
+    <cs:fontRef idx="minor">
+      <a:schemeClr val="tx1"/>
+    </cs:fontRef>
+    <cs:spPr>
+      <a:ln w="9525" cap="flat" cmpd="sng" algn="ctr">
+        <a:solidFill>
+          <a:schemeClr val="tx1">
+            <a:lumMod val="50000"/>
+            <a:lumOff val="50000"/>
+          </a:schemeClr>
+        </a:solidFill>
+        <a:round/>
+      </a:ln>
+    </cs:spPr>
+  </cs:hiLoLine>
+  <cs:leaderLine>
+    <cs:lnRef idx="0"/>
+    <cs:fillRef idx="0"/>
+    <cs:effectRef idx="0"/>
+    <cs:fontRef idx="minor">
+      <a:schemeClr val="tx1"/>
+    </cs:fontRef>
+    <cs:spPr>
+      <a:ln w="9525" cap="flat" cmpd="sng" algn="ctr">
+        <a:solidFill>
+          <a:schemeClr val="tx1">
+            <a:lumMod val="35000"/>
+            <a:lumOff val="65000"/>
+          </a:schemeClr>
+        </a:solidFill>
+        <a:round/>
+      </a:ln>
+    </cs:spPr>
+  </cs:leaderLine>
+  <cs:legend>
+    <cs:lnRef idx="0"/>
+    <cs:fillRef idx="0"/>
+    <cs:effectRef idx="0"/>
+    <cs:fontRef idx="minor">
+      <a:schemeClr val="tx1">
+        <a:lumMod val="65000"/>
+        <a:lumOff val="35000"/>
+      </a:schemeClr>
+    </cs:fontRef>
+    <cs:defRPr sz="900" kern="1200"/>
+  </cs:legend>
+  <cs:plotArea mods="allowNoFillOverride allowNoLineOverride">
+    <cs:lnRef idx="0"/>
+    <cs:fillRef idx="0"/>
+    <cs:effectRef idx="0"/>
+    <cs:fontRef idx="minor">
+      <a:schemeClr val="tx1"/>
+    </cs:fontRef>
+  </cs:plotArea>
+  <cs:plotArea3D mods="allowNoFillOverride allowNoLineOverride">
+    <cs:lnRef idx="0"/>
+    <cs:fillRef idx="0"/>
+    <cs:effectRef idx="0"/>
+    <cs:fontRef idx="minor">
+      <a:schemeClr val="tx1"/>
+    </cs:fontRef>
+  </cs:plotArea3D>
+  <cs:seriesAxis>
+    <cs:lnRef idx="0"/>
+    <cs:fillRef idx="0"/>
+    <cs:effectRef idx="0"/>
+    <cs:fontRef idx="minor">
+      <a:schemeClr val="tx1">
+        <a:lumMod val="65000"/>
+        <a:lumOff val="35000"/>
+      </a:schemeClr>
+    </cs:fontRef>
+    <cs:defRPr sz="900" kern="1200"/>
+  </cs:seriesAxis>
+  <cs:seriesLine>
+    <cs:lnRef idx="0"/>
+    <cs:fillRef idx="0"/>
+    <cs:effectRef idx="0"/>
+    <cs:fontRef idx="minor">
+      <a:schemeClr val="tx1"/>
+    </cs:fontRef>
+    <cs:spPr>
+      <a:ln w="9525" cap="flat" cmpd="sng" algn="ctr">
+        <a:solidFill>
+          <a:schemeClr val="tx1">
+            <a:lumMod val="35000"/>
+            <a:lumOff val="65000"/>
+          </a:schemeClr>
+        </a:solidFill>
+        <a:round/>
+      </a:ln>
+    </cs:spPr>
+  </cs:seriesLine>
+  <cs:title>
+    <cs:lnRef idx="0"/>
+    <cs:fillRef idx="0"/>
+    <cs:effectRef idx="0"/>
+    <cs:fontRef idx="minor">
+      <a:schemeClr val="tx1">
+        <a:lumMod val="65000"/>
+        <a:lumOff val="35000"/>
+      </a:schemeClr>
+    </cs:fontRef>
+    <cs:defRPr sz="1400" b="0" kern="1200" spc="0" baseline="0"/>
+  </cs:title>
+  <cs:trendline>
+    <cs:lnRef idx="0">
+      <cs:styleClr val="auto"/>
+    </cs:lnRef>
+    <cs:fillRef idx="0"/>
+    <cs:effectRef idx="0"/>
+    <cs:fontRef idx="minor">
+      <a:schemeClr val="tx1"/>
+    </cs:fontRef>
+    <cs:spPr>
+      <a:ln w="19050" cap="rnd">
+        <a:solidFill>
+          <a:schemeClr val="phClr"/>
+        </a:solidFill>
+        <a:prstDash val="sysDot"/>
+      </a:ln>
+    </cs:spPr>
+  </cs:trendline>
+  <cs:trendlineLabel>
+    <cs:lnRef idx="0"/>
+    <cs:fillRef idx="0"/>
+    <cs:effectRef idx="0"/>
+    <cs:fontRef idx="minor">
+      <a:schemeClr val="tx1">
+        <a:lumMod val="65000"/>
+        <a:lumOff val="35000"/>
+      </a:schemeClr>
+    </cs:fontRef>
+    <cs:defRPr sz="900" kern="1200"/>
+  </cs:trendlineLabel>
+  <cs:upBar>
+    <cs:lnRef idx="0"/>
+    <cs:fillRef idx="0"/>
+    <cs:effectRef idx="0"/>
+    <cs:fontRef idx="minor">
+      <a:schemeClr val="tx1"/>
+    </cs:fontRef>
+    <cs:spPr>
+      <a:solidFill>
+        <a:schemeClr val="lt1"/>
+      </a:solidFill>
+      <a:ln w="9525" cap="flat" cmpd="sng" algn="ctr">
+        <a:solidFill>
+          <a:schemeClr val="tx1">
+            <a:lumMod val="65000"/>
+            <a:lumOff val="35000"/>
+          </a:schemeClr>
+        </a:solidFill>
+        <a:round/>
+      </a:ln>
+    </cs:spPr>
+  </cs:upBar>
+  <cs:valueAxis>
+    <cs:lnRef idx="0"/>
+    <cs:fillRef idx="0"/>
+    <cs:effectRef idx="0"/>
+    <cs:fontRef idx="minor">
+      <a:schemeClr val="tx1">
+        <a:lumMod val="65000"/>
+        <a:lumOff val="35000"/>
+      </a:schemeClr>
+    </cs:fontRef>
+    <cs:defRPr sz="900" kern="1200"/>
+  </cs:valueAxis>
+  <cs:wall>
+    <cs:lnRef idx="0"/>
+    <cs:fillRef idx="0"/>
+    <cs:effectRef idx="0"/>
+    <cs:fontRef idx="minor">
+      <a:schemeClr val="tx1"/>
+    </cs:fontRef>
+    <cs:spPr>
+      <a:noFill/>
+      <a:ln>
+        <a:noFill/>
+      </a:ln>
+    </cs:spPr>
+  </cs:wall>
+</cs:chartStyle>
+</file>
+
+<file path=word/charts/style5.xml><?xml version="1.0" encoding="utf-8"?>
+<cs:chartStyle xmlns:cs="http://schemas.microsoft.com/office/drawing/2012/chartStyle" xmlns:a="http://schemas.openxmlformats.org/drawingml/2006/main" id="297">
+  <cs:axisTitle>
+    <cs:lnRef idx="0"/>
+    <cs:fillRef idx="0"/>
+    <cs:effectRef idx="0"/>
+    <cs:fontRef idx="minor">
+      <a:schemeClr val="tx1">
+        <a:lumMod val="65000"/>
+        <a:lumOff val="35000"/>
+      </a:schemeClr>
+    </cs:fontRef>
+    <cs:defRPr sz="1000" kern="1200"/>
+  </cs:axisTitle>
+  <cs:categoryAxis>
+    <cs:lnRef idx="0"/>
+    <cs:fillRef idx="0"/>
+    <cs:effectRef idx="0"/>
+    <cs:fontRef idx="minor">
+      <a:schemeClr val="tx1">
+        <a:lumMod val="65000"/>
+        <a:lumOff val="35000"/>
+      </a:schemeClr>
+    </cs:fontRef>
+    <cs:spPr>
+      <a:ln w="9525" cap="flat" cmpd="sng" algn="ctr">
+        <a:solidFill>
+          <a:schemeClr val="tx1">
+            <a:lumMod val="15000"/>
+            <a:lumOff val="85000"/>
+          </a:schemeClr>
+        </a:solidFill>
+        <a:round/>
+      </a:ln>
+    </cs:spPr>
+    <cs:defRPr sz="900" kern="1200"/>
+  </cs:categoryAxis>
+  <cs:chartArea mods="allowNoFillOverride allowNoLineOverride">
+    <cs:lnRef idx="0"/>
+    <cs:fillRef idx="0"/>
+    <cs:effectRef idx="0"/>
+    <cs:fontRef idx="minor">
+      <a:schemeClr val="tx1"/>
+    </cs:fontRef>
+    <cs:spPr>
+      <a:solidFill>
+        <a:schemeClr val="bg1"/>
+      </a:solidFill>
+      <a:ln w="9525" cap="flat" cmpd="sng" algn="ctr">
+        <a:solidFill>
+          <a:schemeClr val="tx1">
+            <a:lumMod val="15000"/>
+            <a:lumOff val="85000"/>
+          </a:schemeClr>
+        </a:solidFill>
+        <a:round/>
+      </a:ln>
+    </cs:spPr>
+    <cs:defRPr sz="1000" kern="1200"/>
+  </cs:chartArea>
+  <cs:dataLabel>
+    <cs:lnRef idx="0"/>
+    <cs:fillRef idx="0"/>
+    <cs:effectRef idx="0"/>
+    <cs:fontRef idx="minor">
+      <a:schemeClr val="tx1">
+        <a:lumMod val="75000"/>
+        <a:lumOff val="25000"/>
+      </a:schemeClr>
+    </cs:fontRef>
+    <cs:defRPr sz="900" kern="1200"/>
+  </cs:dataLabel>
+  <cs:dataLabelCallout>
+    <cs:lnRef idx="0"/>
+    <cs:fillRef idx="0"/>
+    <cs:effectRef idx="0"/>
+    <cs:fontRef idx="minor">
+      <a:schemeClr val="dk1">
+        <a:lumMod val="65000"/>
+        <a:lumOff val="35000"/>
+      </a:schemeClr>
+    </cs:fontRef>
+    <cs:spPr>
+      <a:solidFill>
+        <a:schemeClr val="lt1"/>
+      </a:solidFill>
+      <a:ln>
+        <a:solidFill>
+          <a:schemeClr val="dk1">
+            <a:lumMod val="25000"/>
+            <a:lumOff val="75000"/>
+          </a:schemeClr>
+        </a:solidFill>
+      </a:ln>
+    </cs:spPr>
+    <cs:defRPr sz="900" kern="1200"/>
+    <cs:bodyPr rot="0" spcFirstLastPara="1" vertOverflow="clip" horzOverflow="clip" vert="horz" wrap="square" lIns="36576" tIns="18288" rIns="36576" bIns="18288" anchor="ctr" anchorCtr="1">
+      <a:spAutoFit/>
+    </cs:bodyPr>
+  </cs:dataLabelCallout>
+  <cs:dataPoint>
+    <cs:lnRef idx="0"/>
+    <cs:fillRef idx="1">
+      <cs:styleClr val="auto"/>
+    </cs:fillRef>
+    <cs:effectRef idx="0"/>
+    <cs:fontRef idx="minor">
+      <a:schemeClr val="tx1"/>
+    </cs:fontRef>
+  </cs:dataPoint>
+  <cs:dataPoint3D>
+    <cs:lnRef idx="0"/>
+    <cs:fillRef idx="1">
+      <cs:styleClr val="auto"/>
+    </cs:fillRef>
+    <cs:effectRef idx="0"/>
+    <cs:fontRef idx="minor">
+      <a:schemeClr val="tx1"/>
+    </cs:fontRef>
+  </cs:dataPoint3D>
+  <cs:dataPointLine>
+    <cs:lnRef idx="0">
+      <cs:styleClr val="auto"/>
+    </cs:lnRef>
+    <cs:fillRef idx="1"/>
+    <cs:effectRef idx="0"/>
+    <cs:fontRef idx="minor">
+      <a:schemeClr val="tx1"/>
+    </cs:fontRef>
+    <cs:spPr>
+      <a:ln w="28575" cap="rnd">
+        <a:solidFill>
+          <a:schemeClr val="phClr"/>
+        </a:solidFill>
+        <a:round/>
+      </a:ln>
+    </cs:spPr>
+  </cs:dataPointLine>
+  <cs:dataPointMarker>
+    <cs:lnRef idx="0">
+      <cs:styleClr val="auto"/>
+    </cs:lnRef>
+    <cs:fillRef idx="1">
+      <cs:styleClr val="auto"/>
+    </cs:fillRef>
+    <cs:effectRef idx="0"/>
+    <cs:fontRef idx="minor">
+      <a:schemeClr val="tx1"/>
+    </cs:fontRef>
+    <cs:spPr>
+      <a:ln w="9525">
+        <a:solidFill>
+          <a:schemeClr val="phClr"/>
+        </a:solidFill>
+      </a:ln>
+    </cs:spPr>
+  </cs:dataPointMarker>
+  <cs:dataPointMarkerLayout symbol="circle" size="5"/>
+  <cs:dataPointWireframe>
+    <cs:lnRef idx="0">
+      <cs:styleClr val="auto"/>
+    </cs:lnRef>
+    <cs:fillRef idx="1"/>
+    <cs:effectRef idx="0"/>
+    <cs:fontRef idx="minor">
+      <a:schemeClr val="tx1"/>
+    </cs:fontRef>
+    <cs:spPr>
+      <a:ln w="9525" cap="rnd">
+        <a:solidFill>
+          <a:schemeClr val="phClr"/>
+        </a:solidFill>
+        <a:round/>
+      </a:ln>
+    </cs:spPr>
+  </cs:dataPointWireframe>
+  <cs:dataTable>
+    <cs:lnRef idx="0"/>
+    <cs:fillRef idx="0"/>
+    <cs:effectRef idx="0"/>
+    <cs:fontRef idx="minor">
+      <a:schemeClr val="tx1">
+        <a:lumMod val="65000"/>
+        <a:lumOff val="35000"/>
+      </a:schemeClr>
+    </cs:fontRef>
+    <cs:spPr>
+      <a:noFill/>
+      <a:ln w="9525" cap="flat" cmpd="sng" algn="ctr">
+        <a:solidFill>
+          <a:schemeClr val="tx1">
+            <a:lumMod val="15000"/>
+            <a:lumOff val="85000"/>
+          </a:schemeClr>
+        </a:solidFill>
+        <a:round/>
+      </a:ln>
+    </cs:spPr>
+    <cs:defRPr sz="900" kern="1200"/>
+  </cs:dataTable>
+  <cs:downBar>
+    <cs:lnRef idx="0"/>
+    <cs:fillRef idx="0"/>
+    <cs:effectRef idx="0"/>
+    <cs:fontRef idx="minor">
+      <a:schemeClr val="tx1"/>
+    </cs:fontRef>
+    <cs:spPr>
+      <a:solidFill>
+        <a:schemeClr val="dk1">
+          <a:lumMod val="75000"/>
+          <a:lumOff val="25000"/>
+        </a:schemeClr>
+      </a:solidFill>
+      <a:ln w="9525" cap="flat" cmpd="sng" algn="ctr">
+        <a:solidFill>
+          <a:schemeClr val="tx1">
+            <a:lumMod val="65000"/>
+            <a:lumOff val="35000"/>
+          </a:schemeClr>
+        </a:solidFill>
+        <a:round/>
+      </a:ln>
+    </cs:spPr>
+  </cs:downBar>
+  <cs:dropLine>
+    <cs:lnRef idx="0"/>
+    <cs:fillRef idx="0"/>
+    <cs:effectRef idx="0"/>
+    <cs:fontRef idx="minor">
+      <a:schemeClr val="tx1"/>
+    </cs:fontRef>
+    <cs:spPr>
+      <a:ln w="9525" cap="flat" cmpd="sng" algn="ctr">
+        <a:solidFill>
+          <a:schemeClr val="tx1">
+            <a:lumMod val="35000"/>
+            <a:lumOff val="65000"/>
+          </a:schemeClr>
+        </a:solidFill>
+        <a:round/>
+      </a:ln>
+    </cs:spPr>
+  </cs:dropLine>
+  <cs:errorBar>
+    <cs:lnRef idx="0"/>
+    <cs:fillRef idx="0"/>
+    <cs:effectRef idx="0"/>
+    <cs:fontRef idx="minor">
+      <a:schemeClr val="tx1"/>
+    </cs:fontRef>
+    <cs:spPr>
+      <a:ln w="9525" cap="flat" cmpd="sng" algn="ctr">
+        <a:solidFill>
+          <a:schemeClr val="tx1">
+            <a:lumMod val="65000"/>
+            <a:lumOff val="35000"/>
+          </a:schemeClr>
+        </a:solidFill>
+        <a:round/>
+      </a:ln>
+    </cs:spPr>
+  </cs:errorBar>
+  <cs:floor>
+    <cs:lnRef idx="0"/>
+    <cs:fillRef idx="0"/>
+    <cs:effectRef idx="0"/>
+    <cs:fontRef idx="minor">
+      <a:schemeClr val="tx1"/>
+    </cs:fontRef>
+    <cs:spPr>
+      <a:noFill/>
+      <a:ln>
+        <a:noFill/>
+      </a:ln>
+    </cs:spPr>
+  </cs:floor>
+  <cs:gridlineMajor>
+    <cs:lnRef idx="0"/>
+    <cs:fillRef idx="0"/>
+    <cs:effectRef idx="0"/>
+    <cs:fontRef idx="minor">
+      <a:schemeClr val="tx1"/>
+    </cs:fontRef>
+    <cs:spPr>
+      <a:ln w="9525" cap="flat" cmpd="sng" algn="ctr">
+        <a:solidFill>
+          <a:schemeClr val="tx1">
+            <a:lumMod val="15000"/>
+            <a:lumOff val="85000"/>
+          </a:schemeClr>
+        </a:solidFill>
+        <a:round/>
+      </a:ln>
+    </cs:spPr>
+  </cs:gridlineMajor>
+  <cs:gridlineMinor>
+    <cs:lnRef idx="0"/>
+    <cs:fillRef idx="0"/>
+    <cs:effectRef idx="0"/>
+    <cs:fontRef idx="minor">
+      <a:schemeClr val="tx1"/>
+    </cs:fontRef>
+    <cs:spPr>
+      <a:ln w="9525" cap="flat" cmpd="sng" algn="ctr">
+        <a:solidFill>
+          <a:schemeClr val="tx1">
+            <a:lumMod val="5000"/>
+            <a:lumOff val="95000"/>
+          </a:schemeClr>
+        </a:solidFill>
+        <a:round/>
+      </a:ln>
+    </cs:spPr>
+  </cs:gridlineMinor>
+  <cs:hiLoLine>
+    <cs:lnRef idx="0"/>
+    <cs:fillRef idx="0"/>
+    <cs:effectRef idx="0"/>
+    <cs:fontRef idx="minor">
+      <a:schemeClr val="tx1"/>
+    </cs:fontRef>
+    <cs:spPr>
+      <a:ln w="9525" cap="flat" cmpd="sng" algn="ctr">
+        <a:solidFill>
+          <a:schemeClr val="tx1">
+            <a:lumMod val="50000"/>
+            <a:lumOff val="50000"/>
+          </a:schemeClr>
+        </a:solidFill>
+        <a:round/>
+      </a:ln>
+    </cs:spPr>
+  </cs:hiLoLine>
+  <cs:leaderLine>
+    <cs:lnRef idx="0"/>
+    <cs:fillRef idx="0"/>
+    <cs:effectRef idx="0"/>
+    <cs:fontRef idx="minor">
+      <a:schemeClr val="tx1"/>
+    </cs:fontRef>
+    <cs:spPr>
+      <a:ln w="9525" cap="flat" cmpd="sng" algn="ctr">
+        <a:solidFill>
+          <a:schemeClr val="tx1">
+            <a:lumMod val="35000"/>
+            <a:lumOff val="65000"/>
+          </a:schemeClr>
+        </a:solidFill>
+        <a:round/>
+      </a:ln>
+    </cs:spPr>
+  </cs:leaderLine>
+  <cs:legend>
+    <cs:lnRef idx="0"/>
+    <cs:fillRef idx="0"/>
+    <cs:effectRef idx="0"/>
+    <cs:fontRef idx="minor">
+      <a:schemeClr val="tx1">
+        <a:lumMod val="65000"/>
+        <a:lumOff val="35000"/>
+      </a:schemeClr>
+    </cs:fontRef>
+    <cs:defRPr sz="900" kern="1200"/>
+  </cs:legend>
+  <cs:plotArea mods="allowNoFillOverride allowNoLineOverride">
+    <cs:lnRef idx="0"/>
+    <cs:fillRef idx="0"/>
+    <cs:effectRef idx="0"/>
+    <cs:fontRef idx="minor">
+      <a:schemeClr val="tx1"/>
+    </cs:fontRef>
+  </cs:plotArea>
+  <cs:plotArea3D mods="allowNoFillOverride allowNoLineOverride">
+    <cs:lnRef idx="0"/>
+    <cs:fillRef idx="0"/>
+    <cs:effectRef idx="0"/>
+    <cs:fontRef idx="minor">
+      <a:schemeClr val="tx1"/>
+    </cs:fontRef>
+  </cs:plotArea3D>
+  <cs:seriesAxis>
+    <cs:lnRef idx="0"/>
+    <cs:fillRef idx="0"/>
+    <cs:effectRef idx="0"/>
+    <cs:fontRef idx="minor">
+      <a:schemeClr val="tx1">
+        <a:lumMod val="65000"/>
+        <a:lumOff val="35000"/>
+      </a:schemeClr>
+    </cs:fontRef>
+    <cs:defRPr sz="900" kern="1200"/>
+  </cs:seriesAxis>
+  <cs:seriesLine>
+    <cs:lnRef idx="0"/>
+    <cs:fillRef idx="0"/>
+    <cs:effectRef idx="0"/>
+    <cs:fontRef idx="minor">
+      <a:schemeClr val="tx1"/>
+    </cs:fontRef>
+    <cs:spPr>
+      <a:ln w="9525" cap="flat" cmpd="sng" algn="ctr">
+        <a:solidFill>
+          <a:schemeClr val="tx1">
+            <a:lumMod val="35000"/>
+            <a:lumOff val="65000"/>
+          </a:schemeClr>
+        </a:solidFill>
+        <a:round/>
+      </a:ln>
+    </cs:spPr>
+  </cs:seriesLine>
+  <cs:title>
+    <cs:lnRef idx="0"/>
+    <cs:fillRef idx="0"/>
+    <cs:effectRef idx="0"/>
+    <cs:fontRef idx="minor">
+      <a:schemeClr val="tx1">
+        <a:lumMod val="65000"/>
+        <a:lumOff val="35000"/>
+      </a:schemeClr>
+    </cs:fontRef>
+    <cs:defRPr sz="1400" b="0" kern="1200" spc="0" baseline="0"/>
+  </cs:title>
+  <cs:trendline>
+    <cs:lnRef idx="0">
+      <cs:styleClr val="auto"/>
+    </cs:lnRef>
+    <cs:fillRef idx="0"/>
+    <cs:effectRef idx="0"/>
+    <cs:fontRef idx="minor">
+      <a:schemeClr val="tx1"/>
+    </cs:fontRef>
+    <cs:spPr>
+      <a:ln w="19050" cap="rnd">
+        <a:solidFill>
+          <a:schemeClr val="phClr"/>
+        </a:solidFill>
+        <a:prstDash val="sysDot"/>
+      </a:ln>
+    </cs:spPr>
+  </cs:trendline>
+  <cs:trendlineLabel>
+    <cs:lnRef idx="0"/>
+    <cs:fillRef idx="0"/>
+    <cs:effectRef idx="0"/>
+    <cs:fontRef idx="minor">
+      <a:schemeClr val="tx1">
+        <a:lumMod val="65000"/>
+        <a:lumOff val="35000"/>
+      </a:schemeClr>
+    </cs:fontRef>
+    <cs:defRPr sz="900" kern="1200"/>
+  </cs:trendlineLabel>
+  <cs:upBar>
+    <cs:lnRef idx="0"/>
+    <cs:fillRef idx="0"/>
+    <cs:effectRef idx="0"/>
+    <cs:fontRef idx="minor">
+      <a:schemeClr val="tx1"/>
+    </cs:fontRef>
+    <cs:spPr>
+      <a:solidFill>
+        <a:schemeClr val="lt1"/>
+      </a:solidFill>
+      <a:ln w="9525" cap="flat" cmpd="sng" algn="ctr">
+        <a:solidFill>
+          <a:schemeClr val="tx1">
+            <a:lumMod val="65000"/>
+            <a:lumOff val="35000"/>
+          </a:schemeClr>
+        </a:solidFill>
+        <a:round/>
+      </a:ln>
+    </cs:spPr>
+  </cs:upBar>
+  <cs:valueAxis>
+    <cs:lnRef idx="0"/>
+    <cs:fillRef idx="0"/>
+    <cs:effectRef idx="0"/>
+    <cs:fontRef idx="minor">
+      <a:schemeClr val="tx1">
+        <a:lumMod val="65000"/>
+        <a:lumOff val="35000"/>
+      </a:schemeClr>
+    </cs:fontRef>
+    <cs:defRPr sz="900" kern="1200"/>
+  </cs:valueAxis>
+  <cs:wall>
+    <cs:lnRef idx="0"/>
+    <cs:fillRef idx="0"/>
+    <cs:effectRef idx="0"/>
+    <cs:fontRef idx="minor">
+      <a:schemeClr val="tx1"/>
+    </cs:fontRef>
+    <cs:spPr>
+      <a:noFill/>
+      <a:ln>
+        <a:noFill/>
+      </a:ln>
+    </cs:spPr>
+  </cs:wall>
+</cs:chartStyle>
+</file>
+
+<file path=word/charts/style6.xml><?xml version="1.0" encoding="utf-8"?>
+<cs:chartStyle xmlns:cs="http://schemas.microsoft.com/office/drawing/2012/chartStyle" xmlns:a="http://schemas.openxmlformats.org/drawingml/2006/main" id="297">
+  <cs:axisTitle>
+    <cs:lnRef idx="0"/>
+    <cs:fillRef idx="0"/>
+    <cs:effectRef idx="0"/>
+    <cs:fontRef idx="minor">
+      <a:schemeClr val="tx1">
+        <a:lumMod val="65000"/>
+        <a:lumOff val="35000"/>
+      </a:schemeClr>
+    </cs:fontRef>
+    <cs:defRPr sz="1000" kern="1200"/>
+  </cs:axisTitle>
+  <cs:categoryAxis>
+    <cs:lnRef idx="0"/>
+    <cs:fillRef idx="0"/>
+    <cs:effectRef idx="0"/>
+    <cs:fontRef idx="minor">
+      <a:schemeClr val="tx1">
+        <a:lumMod val="65000"/>
+        <a:lumOff val="35000"/>
+      </a:schemeClr>
+    </cs:fontRef>
+    <cs:spPr>
+      <a:ln w="9525" cap="flat" cmpd="sng" algn="ctr">
+        <a:solidFill>
+          <a:schemeClr val="tx1">
+            <a:lumMod val="15000"/>
+            <a:lumOff val="85000"/>
+          </a:schemeClr>
+        </a:solidFill>
+        <a:round/>
+      </a:ln>
+    </cs:spPr>
+    <cs:defRPr sz="900" kern="1200"/>
+  </cs:categoryAxis>
+  <cs:chartArea mods="allowNoFillOverride allowNoLineOverride">
+    <cs:lnRef idx="0"/>
+    <cs:fillRef idx="0"/>
+    <cs:effectRef idx="0"/>
+    <cs:fontRef idx="minor">
+      <a:schemeClr val="tx1"/>
+    </cs:fontRef>
+    <cs:spPr>
+      <a:solidFill>
+        <a:schemeClr val="bg1"/>
+      </a:solidFill>
+      <a:ln w="9525" cap="flat" cmpd="sng" algn="ctr">
+        <a:solidFill>
+          <a:schemeClr val="tx1">
+            <a:lumMod val="15000"/>
+            <a:lumOff val="85000"/>
+          </a:schemeClr>
+        </a:solidFill>
+        <a:round/>
+      </a:ln>
+    </cs:spPr>
+    <cs:defRPr sz="1000" kern="1200"/>
+  </cs:chartArea>
+  <cs:dataLabel>
+    <cs:lnRef idx="0"/>
+    <cs:fillRef idx="0"/>
+    <cs:effectRef idx="0"/>
+    <cs:fontRef idx="minor">
+      <a:schemeClr val="tx1">
+        <a:lumMod val="75000"/>
+        <a:lumOff val="25000"/>
+      </a:schemeClr>
+    </cs:fontRef>
+    <cs:defRPr sz="900" kern="1200"/>
+  </cs:dataLabel>
+  <cs:dataLabelCallout>
+    <cs:lnRef idx="0"/>
+    <cs:fillRef idx="0"/>
+    <cs:effectRef idx="0"/>
+    <cs:fontRef idx="minor">
+      <a:schemeClr val="dk1">
+        <a:lumMod val="65000"/>
+        <a:lumOff val="35000"/>
+      </a:schemeClr>
+    </cs:fontRef>
+    <cs:spPr>
+      <a:solidFill>
+        <a:schemeClr val="lt1"/>
+      </a:solidFill>
+      <a:ln>
+        <a:solidFill>
+          <a:schemeClr val="dk1">
+            <a:lumMod val="25000"/>
+            <a:lumOff val="75000"/>
+          </a:schemeClr>
+        </a:solidFill>
+      </a:ln>
+    </cs:spPr>
+    <cs:defRPr sz="900" kern="1200"/>
+    <cs:bodyPr rot="0" spcFirstLastPara="1" vertOverflow="clip" horzOverflow="clip" vert="horz" wrap="square" lIns="36576" tIns="18288" rIns="36576" bIns="18288" anchor="ctr" anchorCtr="1">
+      <a:spAutoFit/>
+    </cs:bodyPr>
+  </cs:dataLabelCallout>
+  <cs:dataPoint>
+    <cs:lnRef idx="0"/>
+    <cs:fillRef idx="1">
+      <cs:styleClr val="auto"/>
+    </cs:fillRef>
+    <cs:effectRef idx="0"/>
+    <cs:fontRef idx="minor">
+      <a:schemeClr val="tx1"/>
+    </cs:fontRef>
+  </cs:dataPoint>
+  <cs:dataPoint3D>
+    <cs:lnRef idx="0"/>
+    <cs:fillRef idx="1">
+      <cs:styleClr val="auto"/>
+    </cs:fillRef>
+    <cs:effectRef idx="0"/>
+    <cs:fontRef idx="minor">
+      <a:schemeClr val="tx1"/>
+    </cs:fontRef>
+  </cs:dataPoint3D>
+  <cs:dataPointLine>
+    <cs:lnRef idx="0">
+      <cs:styleClr val="auto"/>
+    </cs:lnRef>
+    <cs:fillRef idx="1"/>
+    <cs:effectRef idx="0"/>
+    <cs:fontRef idx="minor">
+      <a:schemeClr val="tx1"/>
+    </cs:fontRef>
+    <cs:spPr>
+      <a:ln w="28575" cap="rnd">
+        <a:solidFill>
+          <a:schemeClr val="phClr"/>
+        </a:solidFill>
+        <a:round/>
+      </a:ln>
+    </cs:spPr>
+  </cs:dataPointLine>
+  <cs:dataPointMarker>
+    <cs:lnRef idx="0">
+      <cs:styleClr val="auto"/>
+    </cs:lnRef>
+    <cs:fillRef idx="1">
+      <cs:styleClr val="auto"/>
+    </cs:fillRef>
+    <cs:effectRef idx="0"/>
+    <cs:fontRef idx="minor">
+      <a:schemeClr val="tx1"/>
+    </cs:fontRef>
+    <cs:spPr>
+      <a:ln w="9525">
+        <a:solidFill>
+          <a:schemeClr val="phClr"/>
+        </a:solidFill>
+      </a:ln>
+    </cs:spPr>
+  </cs:dataPointMarker>
+  <cs:dataPointMarkerLayout symbol="circle" size="5"/>
+  <cs:dataPointWireframe>
+    <cs:lnRef idx="0">
+      <cs:styleClr val="auto"/>
+    </cs:lnRef>
+    <cs:fillRef idx="1"/>
+    <cs:effectRef idx="0"/>
+    <cs:fontRef idx="minor">
+      <a:schemeClr val="tx1"/>
+    </cs:fontRef>
+    <cs:spPr>
+      <a:ln w="9525" cap="rnd">
+        <a:solidFill>
+          <a:schemeClr val="phClr"/>
+        </a:solidFill>
+        <a:round/>
+      </a:ln>
+    </cs:spPr>
+  </cs:dataPointWireframe>
+  <cs:dataTable>
+    <cs:lnRef idx="0"/>
+    <cs:fillRef idx="0"/>
+    <cs:effectRef idx="0"/>
+    <cs:fontRef idx="minor">
+      <a:schemeClr val="tx1">
+        <a:lumMod val="65000"/>
+        <a:lumOff val="35000"/>
+      </a:schemeClr>
+    </cs:fontRef>
+    <cs:spPr>
+      <a:noFill/>
+      <a:ln w="9525" cap="flat" cmpd="sng" algn="ctr">
+        <a:solidFill>
+          <a:schemeClr val="tx1">
+            <a:lumMod val="15000"/>
+            <a:lumOff val="85000"/>
+          </a:schemeClr>
+        </a:solidFill>
+        <a:round/>
+      </a:ln>
+    </cs:spPr>
+    <cs:defRPr sz="900" kern="1200"/>
+  </cs:dataTable>
+  <cs:downBar>
+    <cs:lnRef idx="0"/>
+    <cs:fillRef idx="0"/>
+    <cs:effectRef idx="0"/>
+    <cs:fontRef idx="minor">
+      <a:schemeClr val="tx1"/>
+    </cs:fontRef>
+    <cs:spPr>
+      <a:solidFill>
+        <a:schemeClr val="dk1">
+          <a:lumMod val="75000"/>
+          <a:lumOff val="25000"/>
+        </a:schemeClr>
+      </a:solidFill>
+      <a:ln w="9525" cap="flat" cmpd="sng" algn="ctr">
+        <a:solidFill>
+          <a:schemeClr val="tx1">
+            <a:lumMod val="65000"/>
+            <a:lumOff val="35000"/>
+          </a:schemeClr>
+        </a:solidFill>
+        <a:round/>
+      </a:ln>
+    </cs:spPr>
+  </cs:downBar>
+  <cs:dropLine>
+    <cs:lnRef idx="0"/>
+    <cs:fillRef idx="0"/>
+    <cs:effectRef idx="0"/>
+    <cs:fontRef idx="minor">
+      <a:schemeClr val="tx1"/>
+    </cs:fontRef>
+    <cs:spPr>
+      <a:ln w="9525" cap="flat" cmpd="sng" algn="ctr">
+        <a:solidFill>
+          <a:schemeClr val="tx1">
+            <a:lumMod val="35000"/>
+            <a:lumOff val="65000"/>
+          </a:schemeClr>
+        </a:solidFill>
+        <a:round/>
+      </a:ln>
+    </cs:spPr>
+  </cs:dropLine>
+  <cs:errorBar>
+    <cs:lnRef idx="0"/>
+    <cs:fillRef idx="0"/>
+    <cs:effectRef idx="0"/>
+    <cs:fontRef idx="minor">
+      <a:schemeClr val="tx1"/>
+    </cs:fontRef>
+    <cs:spPr>
+      <a:ln w="9525" cap="flat" cmpd="sng" algn="ctr">
+        <a:solidFill>
+          <a:schemeClr val="tx1">
+            <a:lumMod val="65000"/>
+            <a:lumOff val="35000"/>
+          </a:schemeClr>
+        </a:solidFill>
+        <a:round/>
+      </a:ln>
+    </cs:spPr>
+  </cs:errorBar>
+  <cs:floor>
+    <cs:lnRef idx="0"/>
+    <cs:fillRef idx="0"/>
+    <cs:effectRef idx="0"/>
+    <cs:fontRef idx="minor">
+      <a:schemeClr val="tx1"/>
+    </cs:fontRef>
+    <cs:spPr>
+      <a:noFill/>
+      <a:ln>
+        <a:noFill/>
+      </a:ln>
+    </cs:spPr>
+  </cs:floor>
+  <cs:gridlineMajor>
+    <cs:lnRef idx="0"/>
+    <cs:fillRef idx="0"/>
+    <cs:effectRef idx="0"/>
+    <cs:fontRef idx="minor">
+      <a:schemeClr val="tx1"/>
+    </cs:fontRef>
+    <cs:spPr>
+      <a:ln w="9525" cap="flat" cmpd="sng" algn="ctr">
+        <a:solidFill>
+          <a:schemeClr val="tx1">
+            <a:lumMod val="15000"/>
+            <a:lumOff val="85000"/>
+          </a:schemeClr>
+        </a:solidFill>
+        <a:round/>
+      </a:ln>
+    </cs:spPr>
+  </cs:gridlineMajor>
+  <cs:gridlineMinor>
+    <cs:lnRef idx="0"/>
+    <cs:fillRef idx="0"/>
+    <cs:effectRef idx="0"/>
+    <cs:fontRef idx="minor">
+      <a:schemeClr val="tx1"/>
+    </cs:fontRef>
+    <cs:spPr>
+      <a:ln w="9525" cap="flat" cmpd="sng" algn="ctr">
+        <a:solidFill>
+          <a:schemeClr val="tx1">
+            <a:lumMod val="5000"/>
+            <a:lumOff val="95000"/>
+          </a:schemeClr>
+        </a:solidFill>
+        <a:round/>
+      </a:ln>
+    </cs:spPr>
+  </cs:gridlineMinor>
+  <cs:hiLoLine>
+    <cs:lnRef idx="0"/>
+    <cs:fillRef idx="0"/>
+    <cs:effectRef idx="0"/>
+    <cs:fontRef idx="minor">
+      <a:schemeClr val="tx1"/>
+    </cs:fontRef>
+    <cs:spPr>
+      <a:ln w="9525" cap="flat" cmpd="sng" algn="ctr">
+        <a:solidFill>
+          <a:schemeClr val="tx1">
+            <a:lumMod val="50000"/>
+            <a:lumOff val="50000"/>
+          </a:schemeClr>
+        </a:solidFill>
+        <a:round/>
+      </a:ln>
+    </cs:spPr>
+  </cs:hiLoLine>
+  <cs:leaderLine>
+    <cs:lnRef idx="0"/>
+    <cs:fillRef idx="0"/>
+    <cs:effectRef idx="0"/>
+    <cs:fontRef idx="minor">
+      <a:schemeClr val="tx1"/>
+    </cs:fontRef>
+    <cs:spPr>
+      <a:ln w="9525" cap="flat" cmpd="sng" algn="ctr">
+        <a:solidFill>
+          <a:schemeClr val="tx1">
+            <a:lumMod val="35000"/>
+            <a:lumOff val="65000"/>
+          </a:schemeClr>
+        </a:solidFill>
+        <a:round/>
+      </a:ln>
+    </cs:spPr>
+  </cs:leaderLine>
+  <cs:legend>
+    <cs:lnRef idx="0"/>
+    <cs:fillRef idx="0"/>
+    <cs:effectRef idx="0"/>
+    <cs:fontRef idx="minor">
+      <a:schemeClr val="tx1">
+        <a:lumMod val="65000"/>
+        <a:lumOff val="35000"/>
+      </a:schemeClr>
+    </cs:fontRef>
+    <cs:defRPr sz="900" kern="1200"/>
+  </cs:legend>
+  <cs:plotArea mods="allowNoFillOverride allowNoLineOverride">
+    <cs:lnRef idx="0"/>
+    <cs:fillRef idx="0"/>
+    <cs:effectRef idx="0"/>
+    <cs:fontRef idx="minor">
+      <a:schemeClr val="tx1"/>
+    </cs:fontRef>
+  </cs:plotArea>
+  <cs:plotArea3D mods="allowNoFillOverride allowNoLineOverride">
+    <cs:lnRef idx="0"/>
+    <cs:fillRef idx="0"/>
+    <cs:effectRef idx="0"/>
+    <cs:fontRef idx="minor">
+      <a:schemeClr val="tx1"/>
+    </cs:fontRef>
+  </cs:plotArea3D>
+  <cs:seriesAxis>
+    <cs:lnRef idx="0"/>
+    <cs:fillRef idx="0"/>
+    <cs:effectRef idx="0"/>
+    <cs:fontRef idx="minor">
+      <a:schemeClr val="tx1">
+        <a:lumMod val="65000"/>
+        <a:lumOff val="35000"/>
+      </a:schemeClr>
+    </cs:fontRef>
+    <cs:defRPr sz="900" kern="1200"/>
+  </cs:seriesAxis>
+  <cs:seriesLine>
+    <cs:lnRef idx="0"/>
+    <cs:fillRef idx="0"/>
+    <cs:effectRef idx="0"/>
+    <cs:fontRef idx="minor">
+      <a:schemeClr val="tx1"/>
+    </cs:fontRef>
+    <cs:spPr>
+      <a:ln w="9525" cap="flat" cmpd="sng" algn="ctr">
+        <a:solidFill>
+          <a:schemeClr val="tx1">
+            <a:lumMod val="35000"/>
+            <a:lumOff val="65000"/>
+          </a:schemeClr>
+        </a:solidFill>
+        <a:round/>
+      </a:ln>
+    </cs:spPr>
+  </cs:seriesLine>
+  <cs:title>
+    <cs:lnRef idx="0"/>
+    <cs:fillRef idx="0"/>
+    <cs:effectRef idx="0"/>
+    <cs:fontRef idx="minor">
+      <a:schemeClr val="tx1">
+        <a:lumMod val="65000"/>
+        <a:lumOff val="35000"/>
+      </a:schemeClr>
+    </cs:fontRef>
+    <cs:defRPr sz="1400" b="0" kern="1200" spc="0" baseline="0"/>
+  </cs:title>
+  <cs:trendline>
+    <cs:lnRef idx="0">
+      <cs:styleClr val="auto"/>
+    </cs:lnRef>
+    <cs:fillRef idx="0"/>
+    <cs:effectRef idx="0"/>
+    <cs:fontRef idx="minor">
+      <a:schemeClr val="tx1"/>
+    </cs:fontRef>
+    <cs:spPr>
+      <a:ln w="19050" cap="rnd">
+        <a:solidFill>
+          <a:schemeClr val="phClr"/>
+        </a:solidFill>
+        <a:prstDash val="sysDot"/>
+      </a:ln>
+    </cs:spPr>
+  </cs:trendline>
+  <cs:trendlineLabel>
+    <cs:lnRef idx="0"/>
+    <cs:fillRef idx="0"/>
+    <cs:effectRef idx="0"/>
+    <cs:fontRef idx="minor">
+      <a:schemeClr val="tx1">
+        <a:lumMod val="65000"/>
+        <a:lumOff val="35000"/>
+      </a:schemeClr>
+    </cs:fontRef>
+    <cs:defRPr sz="900" kern="1200"/>
+  </cs:trendlineLabel>
+  <cs:upBar>
+    <cs:lnRef idx="0"/>
+    <cs:fillRef idx="0"/>
+    <cs:effectRef idx="0"/>
+    <cs:fontRef idx="minor">
+      <a:schemeClr val="tx1"/>
+    </cs:fontRef>
+    <cs:spPr>
+      <a:solidFill>
+        <a:schemeClr val="lt1"/>
+      </a:solidFill>
+      <a:ln w="9525" cap="flat" cmpd="sng" algn="ctr">
+        <a:solidFill>
+          <a:schemeClr val="tx1">
+            <a:lumMod val="65000"/>
+            <a:lumOff val="35000"/>
+          </a:schemeClr>
+        </a:solidFill>
+        <a:round/>
+      </a:ln>
+    </cs:spPr>
+  </cs:upBar>
+  <cs:valueAxis>
+    <cs:lnRef idx="0"/>
+    <cs:fillRef idx="0"/>
+    <cs:effectRef idx="0"/>
+    <cs:fontRef idx="minor">
+      <a:schemeClr val="tx1">
+        <a:lumMod val="65000"/>
+        <a:lumOff val="35000"/>
+      </a:schemeClr>
+    </cs:fontRef>
+    <cs:defRPr sz="900" kern="1200"/>
+  </cs:valueAxis>
+  <cs:wall>
+    <cs:lnRef idx="0"/>
+    <cs:fillRef idx="0"/>
+    <cs:effectRef idx="0"/>
+    <cs:fontRef idx="minor">
+      <a:schemeClr val="tx1"/>
+    </cs:fontRef>
+    <cs:spPr>
+      <a:noFill/>
+      <a:ln>
+        <a:noFill/>
+      </a:ln>
+    </cs:spPr>
+  </cs:wall>
+</cs:chartStyle>
+</file>
+
+<file path=word/charts/style7.xml><?xml version="1.0" encoding="utf-8"?>
+<cs:chartStyle xmlns:cs="http://schemas.microsoft.com/office/drawing/2012/chartStyle" xmlns:a="http://schemas.openxmlformats.org/drawingml/2006/main" id="297">
+  <cs:axisTitle>
+    <cs:lnRef idx="0"/>
+    <cs:fillRef idx="0"/>
+    <cs:effectRef idx="0"/>
+    <cs:fontRef idx="minor">
+      <a:schemeClr val="tx1">
+        <a:lumMod val="65000"/>
+        <a:lumOff val="35000"/>
+      </a:schemeClr>
+    </cs:fontRef>
+    <cs:defRPr sz="1000" kern="1200"/>
+  </cs:axisTitle>
+  <cs:categoryAxis>
+    <cs:lnRef idx="0"/>
+    <cs:fillRef idx="0"/>
+    <cs:effectRef idx="0"/>
+    <cs:fontRef idx="minor">
+      <a:schemeClr val="tx1">
+        <a:lumMod val="65000"/>
+        <a:lumOff val="35000"/>
+      </a:schemeClr>
+    </cs:fontRef>
+    <cs:spPr>
+      <a:ln w="9525" cap="flat" cmpd="sng" algn="ctr">
+        <a:solidFill>
+          <a:schemeClr val="tx1">
+            <a:lumMod val="15000"/>
+            <a:lumOff val="85000"/>
+          </a:schemeClr>
+        </a:solidFill>
+        <a:round/>
+      </a:ln>
+    </cs:spPr>
+    <cs:defRPr sz="900" kern="1200"/>
+  </cs:categoryAxis>
+  <cs:chartArea mods="allowNoFillOverride allowNoLineOverride">
+    <cs:lnRef idx="0"/>
+    <cs:fillRef idx="0"/>
+    <cs:effectRef idx="0"/>
+    <cs:fontRef idx="minor">
+      <a:schemeClr val="tx1"/>
+    </cs:fontRef>
+    <cs:spPr>
+      <a:solidFill>
+        <a:schemeClr val="bg1"/>
+      </a:solidFill>
+      <a:ln w="9525" cap="flat" cmpd="sng" algn="ctr">
+        <a:solidFill>
+          <a:schemeClr val="tx1">
+            <a:lumMod val="15000"/>
+            <a:lumOff val="85000"/>
+          </a:schemeClr>
+        </a:solidFill>
+        <a:round/>
+      </a:ln>
+    </cs:spPr>
+    <cs:defRPr sz="1000" kern="1200"/>
+  </cs:chartArea>
+  <cs:dataLabel>
+    <cs:lnRef idx="0"/>
+    <cs:fillRef idx="0"/>
+    <cs:effectRef idx="0"/>
+    <cs:fontRef idx="minor">
+      <a:schemeClr val="tx1">
+        <a:lumMod val="75000"/>
+        <a:lumOff val="25000"/>
+      </a:schemeClr>
+    </cs:fontRef>
+    <cs:defRPr sz="900" kern="1200"/>
+  </cs:dataLabel>
+  <cs:dataLabelCallout>
+    <cs:lnRef idx="0"/>
+    <cs:fillRef idx="0"/>
+    <cs:effectRef idx="0"/>
+    <cs:fontRef idx="minor">
+      <a:schemeClr val="dk1">
+        <a:lumMod val="65000"/>
+        <a:lumOff val="35000"/>
+      </a:schemeClr>
+    </cs:fontRef>
+    <cs:spPr>
+      <a:solidFill>
+        <a:schemeClr val="lt1"/>
+      </a:solidFill>
+      <a:ln>
+        <a:solidFill>
+          <a:schemeClr val="dk1">
+            <a:lumMod val="25000"/>
+            <a:lumOff val="75000"/>
+          </a:schemeClr>
+        </a:solidFill>
+      </a:ln>
+    </cs:spPr>
+    <cs:defRPr sz="900" kern="1200"/>
+    <cs:bodyPr rot="0" spcFirstLastPara="1" vertOverflow="clip" horzOverflow="clip" vert="horz" wrap="square" lIns="36576" tIns="18288" rIns="36576" bIns="18288" anchor="ctr" anchorCtr="1">
+      <a:spAutoFit/>
+    </cs:bodyPr>
+  </cs:dataLabelCallout>
+  <cs:dataPoint>
+    <cs:lnRef idx="0"/>
+    <cs:fillRef idx="1">
+      <cs:styleClr val="auto"/>
+    </cs:fillRef>
+    <cs:effectRef idx="0"/>
+    <cs:fontRef idx="minor">
+      <a:schemeClr val="tx1"/>
+    </cs:fontRef>
+  </cs:dataPoint>
+  <cs:dataPoint3D>
+    <cs:lnRef idx="0"/>
+    <cs:fillRef idx="1">
+      <cs:styleClr val="auto"/>
+    </cs:fillRef>
+    <cs:effectRef idx="0"/>
+    <cs:fontRef idx="minor">
+      <a:schemeClr val="tx1"/>
+    </cs:fontRef>
+  </cs:dataPoint3D>
+  <cs:dataPointLine>
+    <cs:lnRef idx="0">
+      <cs:styleClr val="auto"/>
+    </cs:lnRef>
+    <cs:fillRef idx="1"/>
+    <cs:effectRef idx="0"/>
+    <cs:fontRef idx="minor">
+      <a:schemeClr val="tx1"/>
+    </cs:fontRef>
+    <cs:spPr>
+      <a:ln w="28575" cap="rnd">
+        <a:solidFill>
+          <a:schemeClr val="phClr"/>
+        </a:solidFill>
+        <a:round/>
+      </a:ln>
+    </cs:spPr>
+  </cs:dataPointLine>
+  <cs:dataPointMarker>
+    <cs:lnRef idx="0">
+      <cs:styleClr val="auto"/>
+    </cs:lnRef>
+    <cs:fillRef idx="1">
+      <cs:styleClr val="auto"/>
+    </cs:fillRef>
+    <cs:effectRef idx="0"/>
+    <cs:fontRef idx="minor">
+      <a:schemeClr val="tx1"/>
+    </cs:fontRef>
+    <cs:spPr>
+      <a:ln w="9525">
+        <a:solidFill>
+          <a:schemeClr val="phClr"/>
+        </a:solidFill>
+      </a:ln>
+    </cs:spPr>
+  </cs:dataPointMarker>
+  <cs:dataPointMarkerLayout symbol="circle" size="5"/>
+  <cs:dataPointWireframe>
+    <cs:lnRef idx="0">
+      <cs:styleClr val="auto"/>
+    </cs:lnRef>
+    <cs:fillRef idx="1"/>
+    <cs:effectRef idx="0"/>
+    <cs:fontRef idx="minor">
+      <a:schemeClr val="tx1"/>
+    </cs:fontRef>
+    <cs:spPr>
+      <a:ln w="9525" cap="rnd">
+        <a:solidFill>
+          <a:schemeClr val="phClr"/>
+        </a:solidFill>
+        <a:round/>
+      </a:ln>
+    </cs:spPr>
+  </cs:dataPointWireframe>
+  <cs:dataTable>
+    <cs:lnRef idx="0"/>
+    <cs:fillRef idx="0"/>
+    <cs:effectRef idx="0"/>
+    <cs:fontRef idx="minor">
+      <a:schemeClr val="tx1">
+        <a:lumMod val="65000"/>
+        <a:lumOff val="35000"/>
+      </a:schemeClr>
+    </cs:fontRef>
+    <cs:spPr>
+      <a:noFill/>
+      <a:ln w="9525" cap="flat" cmpd="sng" algn="ctr">
+        <a:solidFill>
+          <a:schemeClr val="tx1">
+            <a:lumMod val="15000"/>
+            <a:lumOff val="85000"/>
+          </a:schemeClr>
+        </a:solidFill>
+        <a:round/>
+      </a:ln>
+    </cs:spPr>
+    <cs:defRPr sz="900" kern="1200"/>
+  </cs:dataTable>
+  <cs:downBar>
+    <cs:lnRef idx="0"/>
+    <cs:fillRef idx="0"/>
+    <cs:effectRef idx="0"/>
+    <cs:fontRef idx="minor">
+      <a:schemeClr val="tx1"/>
+    </cs:fontRef>
+    <cs:spPr>
+      <a:solidFill>
+        <a:schemeClr val="dk1">
+          <a:lumMod val="75000"/>
+          <a:lumOff val="25000"/>
+        </a:schemeClr>
+      </a:solidFill>
+      <a:ln w="9525" cap="flat" cmpd="sng" algn="ctr">
+        <a:solidFill>
+          <a:schemeClr val="tx1">
+            <a:lumMod val="65000"/>
+            <a:lumOff val="35000"/>
+          </a:schemeClr>
+        </a:solidFill>
+        <a:round/>
+      </a:ln>
+    </cs:spPr>
+  </cs:downBar>
+  <cs:dropLine>
+    <cs:lnRef idx="0"/>
+    <cs:fillRef idx="0"/>
+    <cs:effectRef idx="0"/>
+    <cs:fontRef idx="minor">
+      <a:schemeClr val="tx1"/>
+    </cs:fontRef>
+    <cs:spPr>
+      <a:ln w="9525" cap="flat" cmpd="sng" algn="ctr">
+        <a:solidFill>
+          <a:schemeClr val="tx1">
+            <a:lumMod val="35000"/>
+            <a:lumOff val="65000"/>
+          </a:schemeClr>
+        </a:solidFill>
+        <a:round/>
+      </a:ln>
+    </cs:spPr>
+  </cs:dropLine>
+  <cs:errorBar>
+    <cs:lnRef idx="0"/>
+    <cs:fillRef idx="0"/>
+    <cs:effectRef idx="0"/>
+    <cs:fontRef idx="minor">
+      <a:schemeClr val="tx1"/>
+    </cs:fontRef>
+    <cs:spPr>
+      <a:ln w="9525" cap="flat" cmpd="sng" algn="ctr">
+        <a:solidFill>
+          <a:schemeClr val="tx1">
+            <a:lumMod val="65000"/>
+            <a:lumOff val="35000"/>
+          </a:schemeClr>
+        </a:solidFill>
+        <a:round/>
+      </a:ln>
+    </cs:spPr>
+  </cs:errorBar>
+  <cs:floor>
+    <cs:lnRef idx="0"/>
+    <cs:fillRef idx="0"/>
+    <cs:effectRef idx="0"/>
+    <cs:fontRef idx="minor">
+      <a:schemeClr val="tx1"/>
+    </cs:fontRef>
+    <cs:spPr>
+      <a:noFill/>
+      <a:ln>
+        <a:noFill/>
+      </a:ln>
+    </cs:spPr>
+  </cs:floor>
+  <cs:gridlineMajor>
+    <cs:lnRef idx="0"/>
+    <cs:fillRef idx="0"/>
+    <cs:effectRef idx="0"/>
+    <cs:fontRef idx="minor">
+      <a:schemeClr val="tx1"/>
+    </cs:fontRef>
+    <cs:spPr>
+      <a:ln w="9525" cap="flat" cmpd="sng" algn="ctr">
+        <a:solidFill>
+          <a:schemeClr val="tx1">
+            <a:lumMod val="15000"/>
+            <a:lumOff val="85000"/>
+          </a:schemeClr>
+        </a:solidFill>
+        <a:round/>
+      </a:ln>
+    </cs:spPr>
+  </cs:gridlineMajor>
+  <cs:gridlineMinor>
+    <cs:lnRef idx="0"/>
+    <cs:fillRef idx="0"/>
+    <cs:effectRef idx="0"/>
+    <cs:fontRef idx="minor">
+      <a:schemeClr val="tx1"/>
+    </cs:fontRef>
+    <cs:spPr>
+      <a:ln w="9525" cap="flat" cmpd="sng" algn="ctr">
+        <a:solidFill>
+          <a:schemeClr val="tx1">
+            <a:lumMod val="5000"/>
+            <a:lumOff val="95000"/>
+          </a:schemeClr>
+        </a:solidFill>
+        <a:round/>
+      </a:ln>
+    </cs:spPr>
+  </cs:gridlineMinor>
+  <cs:hiLoLine>
+    <cs:lnRef idx="0"/>
+    <cs:fillRef idx="0"/>
+    <cs:effectRef idx="0"/>
+    <cs:fontRef idx="minor">
+      <a:schemeClr val="tx1"/>
+    </cs:fontRef>
+    <cs:spPr>
+      <a:ln w="9525" cap="flat" cmpd="sng" algn="ctr">
+        <a:solidFill>
+          <a:schemeClr val="tx1">
+            <a:lumMod val="50000"/>
+            <a:lumOff val="50000"/>
+          </a:schemeClr>
+        </a:solidFill>
+        <a:round/>
+      </a:ln>
+    </cs:spPr>
+  </cs:hiLoLine>
+  <cs:leaderLine>
+    <cs:lnRef idx="0"/>
+    <cs:fillRef idx="0"/>
+    <cs:effectRef idx="0"/>
+    <cs:fontRef idx="minor">
+      <a:schemeClr val="tx1"/>
+    </cs:fontRef>
+    <cs:spPr>
+      <a:ln w="9525" cap="flat" cmpd="sng" algn="ctr">
+        <a:solidFill>
+          <a:schemeClr val="tx1">
+            <a:lumMod val="35000"/>
+            <a:lumOff val="65000"/>
+          </a:schemeClr>
+        </a:solidFill>
+        <a:round/>
+      </a:ln>
+    </cs:spPr>
+  </cs:leaderLine>
+  <cs:legend>
+    <cs:lnRef idx="0"/>
+    <cs:fillRef idx="0"/>
+    <cs:effectRef idx="0"/>
+    <cs:fontRef idx="minor">
+      <a:schemeClr val="tx1">
+        <a:lumMod val="65000"/>
+        <a:lumOff val="35000"/>
+      </a:schemeClr>
+    </cs:fontRef>
+    <cs:defRPr sz="900" kern="1200"/>
+  </cs:legend>
+  <cs:plotArea mods="allowNoFillOverride allowNoLineOverride">
+    <cs:lnRef idx="0"/>
+    <cs:fillRef idx="0"/>
+    <cs:effectRef idx="0"/>
+    <cs:fontRef idx="minor">
+      <a:schemeClr val="tx1"/>
+    </cs:fontRef>
+  </cs:plotArea>
+  <cs:plotArea3D mods="allowNoFillOverride allowNoLineOverride">
+    <cs:lnRef idx="0"/>
+    <cs:fillRef idx="0"/>
+    <cs:effectRef idx="0"/>
+    <cs:fontRef idx="minor">
+      <a:schemeClr val="tx1"/>
+    </cs:fontRef>
+  </cs:plotArea3D>
+  <cs:seriesAxis>
+    <cs:lnRef idx="0"/>
+    <cs:fillRef idx="0"/>
+    <cs:effectRef idx="0"/>
+    <cs:fontRef idx="minor">
+      <a:schemeClr val="tx1">
+        <a:lumMod val="65000"/>
+        <a:lumOff val="35000"/>
+      </a:schemeClr>
+    </cs:fontRef>
+    <cs:defRPr sz="900" kern="1200"/>
+  </cs:seriesAxis>
+  <cs:seriesLine>
+    <cs:lnRef idx="0"/>
+    <cs:fillRef idx="0"/>
+    <cs:effectRef idx="0"/>
+    <cs:fontRef idx="minor">
+      <a:schemeClr val="tx1"/>
+    </cs:fontRef>
+    <cs:spPr>
+      <a:ln w="9525" cap="flat" cmpd="sng" algn="ctr">
+        <a:solidFill>
+          <a:schemeClr val="tx1">
+            <a:lumMod val="35000"/>
+            <a:lumOff val="65000"/>
+          </a:schemeClr>
+        </a:solidFill>
+        <a:round/>
+      </a:ln>
+    </cs:spPr>
+  </cs:seriesLine>
+  <cs:title>
+    <cs:lnRef idx="0"/>
+    <cs:fillRef idx="0"/>
+    <cs:effectRef idx="0"/>
+    <cs:fontRef idx="minor">
+      <a:schemeClr val="tx1">
+        <a:lumMod val="65000"/>
+        <a:lumOff val="35000"/>
+      </a:schemeClr>
+    </cs:fontRef>
+    <cs:defRPr sz="1400" b="0" kern="1200" spc="0" baseline="0"/>
+  </cs:title>
+  <cs:trendline>
+    <cs:lnRef idx="0">
+      <cs:styleClr val="auto"/>
+    </cs:lnRef>
+    <cs:fillRef idx="0"/>
+    <cs:effectRef idx="0"/>
+    <cs:fontRef idx="minor">
+      <a:schemeClr val="tx1"/>
+    </cs:fontRef>
+    <cs:spPr>
+      <a:ln w="19050" cap="rnd">
+        <a:solidFill>
+          <a:schemeClr val="phClr"/>
+        </a:solidFill>
+        <a:prstDash val="sysDot"/>
+      </a:ln>
+    </cs:spPr>
+  </cs:trendline>
+  <cs:trendlineLabel>
+    <cs:lnRef idx="0"/>
+    <cs:fillRef idx="0"/>
+    <cs:effectRef idx="0"/>
+    <cs:fontRef idx="minor">
+      <a:schemeClr val="tx1">
+        <a:lumMod val="65000"/>
+        <a:lumOff val="35000"/>
+      </a:schemeClr>
+    </cs:fontRef>
+    <cs:defRPr sz="900" kern="1200"/>
+  </cs:trendlineLabel>
+  <cs:upBar>
+    <cs:lnRef idx="0"/>
+    <cs:fillRef idx="0"/>
+    <cs:effectRef idx="0"/>
+    <cs:fontRef idx="minor">
+      <a:schemeClr val="tx1"/>
+    </cs:fontRef>
+    <cs:spPr>
+      <a:solidFill>
+        <a:schemeClr val="lt1"/>
+      </a:solidFill>
+      <a:ln w="9525" cap="flat" cmpd="sng" algn="ctr">
+        <a:solidFill>
+          <a:schemeClr val="tx1">
+            <a:lumMod val="65000"/>
+            <a:lumOff val="35000"/>
+          </a:schemeClr>
+        </a:solidFill>
+        <a:round/>
+      </a:ln>
+    </cs:spPr>
+  </cs:upBar>
+  <cs:valueAxis>
+    <cs:lnRef idx="0"/>
+    <cs:fillRef idx="0"/>
+    <cs:effectRef idx="0"/>
+    <cs:fontRef idx="minor">
+      <a:schemeClr val="tx1">
+        <a:lumMod val="65000"/>
+        <a:lumOff val="35000"/>
+      </a:schemeClr>
+    </cs:fontRef>
+    <cs:defRPr sz="900" kern="1200"/>
+  </cs:valueAxis>
+  <cs:wall>
+    <cs:lnRef idx="0"/>
+    <cs:fillRef idx="0"/>
+    <cs:effectRef idx="0"/>
+    <cs:fontRef idx="minor">
+      <a:schemeClr val="tx1"/>
+    </cs:fontRef>
+    <cs:spPr>
+      <a:noFill/>
+      <a:ln>
+        <a:noFill/>
+      </a:ln>
+    </cs:spPr>
+  </cs:wall>
+</cs:chartStyle>
 </file>
 
 <file path=word/glossary/document.xml><?xml version="1.0" encoding="utf-8"?>
@@ -18913,11 +27526,10 @@
   </w:font>
   <w:font w:name="Segoe UI">
     <w:panose1 w:val="020B0502040204020203"/>
-    <w:charset w:val="00"/>
+    <w:charset w:val="CC"/>
     <w:family w:val="swiss"/>
-    <w:notTrueType/>
     <w:pitch w:val="variable"/>
-    <w:sig w:usb0="00000003" w:usb1="00000000" w:usb2="00000000" w:usb3="00000000" w:csb0="00000001" w:csb1="00000000"/>
+    <w:sig w:usb0="E4002EFF" w:usb1="C000E47F" w:usb2="00000009" w:usb3="00000000" w:csb0="000001FF" w:csb1="00000000"/>
   </w:font>
   <w:font w:name="Calibri">
     <w:panose1 w:val="020F0502020204030204"/>
@@ -18968,6 +27580,7 @@
   <w:rsids>
     <w:rsidRoot w:val="006422BA"/>
     <w:rsid w:val="00001E4E"/>
+    <w:rsid w:val="002B4493"/>
     <w:rsid w:val="0030511D"/>
     <w:rsid w:val="003809BC"/>
     <w:rsid w:val="006422BA"/>
@@ -19781,7 +28394,7 @@
 </file>
 
 <file path=customXml/itemProps2.xml><?xml version="1.0" encoding="utf-8"?>
-<ds:datastoreItem xmlns:ds="http://schemas.openxmlformats.org/officeDocument/2006/customXml" ds:itemID="{334CA921-9643-4D2C-B7B5-AC9D3444774A}">
+<ds:datastoreItem xmlns:ds="http://schemas.openxmlformats.org/officeDocument/2006/customXml" ds:itemID="{ECC0BD00-2327-4731-8A98-D02119936254}">
   <ds:schemaRefs>
     <ds:schemaRef ds:uri="http://schemas.openxmlformats.org/officeDocument/2006/bibliography"/>
   </ds:schemaRefs>

--- a/Project/Report/Part 3.docx
+++ b/Project/Report/Part 3.docx
@@ -3449,14 +3449,14 @@
             <w:drawing>
               <wp:anchor distT="0" distB="0" distL="114300" distR="114300" simplePos="0" relativeHeight="251667456" behindDoc="0" locked="0" layoutInCell="1" allowOverlap="1" wp14:anchorId="77C2A4B5" wp14:editId="0135AE6A">
                 <wp:simplePos x="0" y="0"/>
-                <wp:positionH relativeFrom="column">
-                  <wp:posOffset>5210175</wp:posOffset>
+                <wp:positionH relativeFrom="outsideMargin">
+                  <wp:posOffset>323850</wp:posOffset>
                 </wp:positionH>
                 <wp:positionV relativeFrom="paragraph">
                   <wp:posOffset>-26035</wp:posOffset>
                 </wp:positionV>
-                <wp:extent cx="1352550" cy="4762500"/>
-                <wp:effectExtent l="0" t="0" r="19050" b="19050"/>
+                <wp:extent cx="1368000" cy="4762800"/>
+                <wp:effectExtent l="0" t="0" r="3810" b="0"/>
                 <wp:wrapNone/>
                 <wp:docPr id="6" name="Zone de texte 50"/>
                 <wp:cNvGraphicFramePr/>
@@ -3467,7 +3467,7 @@
                       <wps:spPr>
                         <a:xfrm>
                           <a:off x="0" y="0"/>
-                          <a:ext cx="1352550" cy="4762500"/>
+                          <a:ext cx="1368000" cy="4762800"/>
                         </a:xfrm>
                         <a:prstGeom prst="rect">
                           <a:avLst/>
@@ -3476,924 +3476,7 @@
                           <a:schemeClr val="lt1"/>
                         </a:solidFill>
                         <a:ln w="6350">
-                          <a:solidFill>
-                            <a:prstClr val="black"/>
-                          </a:solidFill>
-                        </a:ln>
-                        <a:effectLst/>
-                      </wps:spPr>
-                      <wps:style>
-                        <a:lnRef idx="0">
-                          <a:schemeClr val="accent1"/>
-                        </a:lnRef>
-                        <a:fillRef idx="0">
-                          <a:schemeClr val="accent1"/>
-                        </a:fillRef>
-                        <a:effectRef idx="0">
-                          <a:schemeClr val="accent1"/>
-                        </a:effectRef>
-                        <a:fontRef idx="minor">
-                          <a:schemeClr val="dk1"/>
-                        </a:fontRef>
-                      </wps:style>
-                      <wps:txbx>
-                        <w:txbxContent>
-                          <w:p>
-                            <w:pPr>
-                              <w:jc w:val="left"/>
-                              <w:rPr>
-                                <w:b/>
-                                <w:color w:val="595959" w:themeColor="accent3"/>
-                                <w:sz w:val="18"/>
-                                <w:lang w:val="en-GB"/>
-                              </w:rPr>
-                            </w:pPr>
-                            <w:r>
-                              <w:rPr>
-                                <w:b/>
-                                <w:color w:val="595959" w:themeColor="accent3"/>
-                                <w:sz w:val="18"/>
-                                <w:lang w:val="en-GB"/>
-                              </w:rPr>
-                              <w:t>CHP:</w:t>
-                            </w:r>
-                          </w:p>
-                          <w:p>
-                            <w:pPr>
-                              <w:jc w:val="left"/>
-                              <w:rPr>
-                                <w:bCs/>
-                                <w:color w:val="595959" w:themeColor="accent3"/>
-                                <w:sz w:val="18"/>
-                                <w:lang w:val="en-GB"/>
-                              </w:rPr>
-                            </w:pPr>
-                            <w:r>
-                              <w:rPr>
-                                <w:bCs/>
-                                <w:color w:val="595959" w:themeColor="accent3"/>
-                                <w:sz w:val="18"/>
-                                <w:lang w:val="en-GB"/>
-                              </w:rPr>
-                              <w:t>Combined Heat and Power</w:t>
-                            </w:r>
-                          </w:p>
-                          <w:p>
-                            <w:pPr>
-                              <w:jc w:val="left"/>
-                              <w:rPr>
-                                <w:b/>
-                                <w:color w:val="595959" w:themeColor="accent3"/>
-                                <w:sz w:val="18"/>
-                                <w:lang w:val="en-GB"/>
-                              </w:rPr>
-                            </w:pPr>
-                          </w:p>
-                          <w:p>
-                            <w:pPr>
-                              <w:jc w:val="left"/>
-                              <w:rPr>
-                                <w:color w:val="595959" w:themeColor="accent3"/>
-                                <w:sz w:val="18"/>
-                                <w:lang w:val="en-GB"/>
-                              </w:rPr>
-                            </w:pPr>
-                            <w:r>
-                              <w:rPr>
-                                <w:b/>
-                                <w:color w:val="595959" w:themeColor="accent3"/>
-                                <w:sz w:val="18"/>
-                                <w:lang w:val="en-GB"/>
-                              </w:rPr>
-                              <w:t>FCEV:</w:t>
-                            </w:r>
-                            <w:r>
-                              <w:rPr>
-                                <w:b/>
-                                <w:color w:val="595959" w:themeColor="accent3"/>
-                                <w:sz w:val="18"/>
-                                <w:lang w:val="en-GB"/>
-                              </w:rPr>
-                              <w:t xml:space="preserve"> </w:t>
-                            </w:r>
-                            <w:r>
-                              <w:rPr>
-                                <w:color w:val="595959" w:themeColor="accent3"/>
-                                <w:sz w:val="18"/>
-                                <w:lang w:val="en-GB"/>
-                              </w:rPr>
-                              <w:t xml:space="preserve"> </w:t>
-                            </w:r>
-                          </w:p>
-                          <w:p>
-                            <w:pPr>
-                              <w:jc w:val="left"/>
-                              <w:rPr>
-                                <w:color w:val="595959" w:themeColor="accent3"/>
-                                <w:sz w:val="18"/>
-                                <w:lang w:val="en-GB"/>
-                              </w:rPr>
-                            </w:pPr>
-                            <w:r>
-                              <w:rPr>
-                                <w:color w:val="595959" w:themeColor="accent3"/>
-                                <w:sz w:val="18"/>
-                                <w:lang w:val="en-GB"/>
-                              </w:rPr>
-                              <w:t>Fuel Cell Electric Vehicle</w:t>
-                            </w:r>
-                          </w:p>
-                          <w:p>
-                            <w:pPr>
-                              <w:jc w:val="left"/>
-                              <w:rPr>
-                                <w:color w:val="595959" w:themeColor="accent3"/>
-                                <w:sz w:val="18"/>
-                                <w:lang w:val="en-GB"/>
-                              </w:rPr>
-                            </w:pPr>
-                          </w:p>
-                        </w:txbxContent>
-                      </wps:txbx>
-                      <wps:bodyPr rot="0" spcFirstLastPara="0" vertOverflow="overflow" horzOverflow="overflow" vert="horz" wrap="square" lIns="91440" tIns="45720" rIns="91440" bIns="45720" numCol="1" spcCol="0" rtlCol="0" fromWordArt="0" anchor="t" anchorCtr="0" forceAA="0" compatLnSpc="1">
-                        <a:prstTxWarp prst="textNoShape">
-                          <a:avLst/>
-                        </a:prstTxWarp>
-                        <a:noAutofit/>
-                      </wps:bodyPr>
-                    </wps:wsp>
-                  </a:graphicData>
-                </a:graphic>
-                <wp14:sizeRelV relativeFrom="margin">
-                  <wp14:pctHeight>0</wp14:pctHeight>
-                </wp14:sizeRelV>
-              </wp:anchor>
-            </w:drawing>
-          </mc:Choice>
-          <mc:Fallback>
-            <w:pict>
-              <v:shapetype w14:anchorId="77C2A4B5" id="_x0000_t202" coordsize="21600,21600" o:spt="202" path="m,l,21600r21600,l21600,xe">
-                <v:stroke joinstyle="miter"/>
-                <v:path gradientshapeok="t" o:connecttype="rect"/>
-              </v:shapetype>
-              <v:shape id="Zone de texte 50" o:spid="_x0000_s1026" type="#_x0000_t202" style="position:absolute;margin-left:410.25pt;margin-top:-2.05pt;width:106.5pt;height:375pt;z-index:251667456;visibility:visible;mso-wrap-style:square;mso-height-percent:0;mso-wrap-distance-left:9pt;mso-wrap-distance-top:0;mso-wrap-distance-right:9pt;mso-wrap-distance-bottom:0;mso-position-horizontal:absolute;mso-position-horizontal-relative:text;mso-position-vertical:absolute;mso-position-vertical-relative:text;mso-height-percent:0;mso-height-relative:margin;v-text-anchor:top" o:gfxdata="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" fillcolor="white [3201]" strokeweight=".5pt">
-                <v:textbox>
-                  <w:txbxContent>
-                    <w:p>
-                      <w:pPr>
-                        <w:jc w:val="left"/>
-                        <w:rPr>
-                          <w:b/>
-                          <w:color w:val="595959" w:themeColor="accent3"/>
-                          <w:sz w:val="18"/>
-                          <w:lang w:val="en-GB"/>
-                        </w:rPr>
-                      </w:pPr>
-                      <w:r>
-                        <w:rPr>
-                          <w:b/>
-                          <w:color w:val="595959" w:themeColor="accent3"/>
-                          <w:sz w:val="18"/>
-                          <w:lang w:val="en-GB"/>
-                        </w:rPr>
-                        <w:t>CHP:</w:t>
-                      </w:r>
-                    </w:p>
-                    <w:p>
-                      <w:pPr>
-                        <w:jc w:val="left"/>
-                        <w:rPr>
-                          <w:bCs/>
-                          <w:color w:val="595959" w:themeColor="accent3"/>
-                          <w:sz w:val="18"/>
-                          <w:lang w:val="en-GB"/>
-                        </w:rPr>
-                      </w:pPr>
-                      <w:r>
-                        <w:rPr>
-                          <w:bCs/>
-                          <w:color w:val="595959" w:themeColor="accent3"/>
-                          <w:sz w:val="18"/>
-                          <w:lang w:val="en-GB"/>
-                        </w:rPr>
-                        <w:t>Combined Heat and Power</w:t>
-                      </w:r>
-                    </w:p>
-                    <w:p>
-                      <w:pPr>
-                        <w:jc w:val="left"/>
-                        <w:rPr>
-                          <w:b/>
-                          <w:color w:val="595959" w:themeColor="accent3"/>
-                          <w:sz w:val="18"/>
-                          <w:lang w:val="en-GB"/>
-                        </w:rPr>
-                      </w:pPr>
-                    </w:p>
-                    <w:p>
-                      <w:pPr>
-                        <w:jc w:val="left"/>
-                        <w:rPr>
-                          <w:color w:val="595959" w:themeColor="accent3"/>
-                          <w:sz w:val="18"/>
-                          <w:lang w:val="en-GB"/>
-                        </w:rPr>
-                      </w:pPr>
-                      <w:r>
-                        <w:rPr>
-                          <w:b/>
-                          <w:color w:val="595959" w:themeColor="accent3"/>
-                          <w:sz w:val="18"/>
-                          <w:lang w:val="en-GB"/>
-                        </w:rPr>
-                        <w:t>FCEV:</w:t>
-                      </w:r>
-                      <w:r>
-                        <w:rPr>
-                          <w:b/>
-                          <w:color w:val="595959" w:themeColor="accent3"/>
-                          <w:sz w:val="18"/>
-                          <w:lang w:val="en-GB"/>
-                        </w:rPr>
-                        <w:t xml:space="preserve"> </w:t>
-                      </w:r>
-                      <w:r>
-                        <w:rPr>
-                          <w:color w:val="595959" w:themeColor="accent3"/>
-                          <w:sz w:val="18"/>
-                          <w:lang w:val="en-GB"/>
-                        </w:rPr>
-                        <w:t xml:space="preserve"> </w:t>
-                      </w:r>
-                    </w:p>
-                    <w:p>
-                      <w:pPr>
-                        <w:jc w:val="left"/>
-                        <w:rPr>
-                          <w:color w:val="595959" w:themeColor="accent3"/>
-                          <w:sz w:val="18"/>
-                          <w:lang w:val="en-GB"/>
-                        </w:rPr>
-                      </w:pPr>
-                      <w:r>
-                        <w:rPr>
-                          <w:color w:val="595959" w:themeColor="accent3"/>
-                          <w:sz w:val="18"/>
-                          <w:lang w:val="en-GB"/>
-                        </w:rPr>
-                        <w:t>Fuel Cell Electric Vehicle</w:t>
-                      </w:r>
-                    </w:p>
-                    <w:p>
-                      <w:pPr>
-                        <w:jc w:val="left"/>
-                        <w:rPr>
-                          <w:color w:val="595959" w:themeColor="accent3"/>
-                          <w:sz w:val="18"/>
-                          <w:lang w:val="en-GB"/>
-                        </w:rPr>
-                      </w:pPr>
-                    </w:p>
-                  </w:txbxContent>
-                </v:textbox>
-              </v:shape>
-            </w:pict>
-          </mc:Fallback>
-        </mc:AlternateContent>
-      </w:r>
-    </w:p>
-    <w:p>
-      <w:pPr>
-        <w:pStyle w:val="Heading1"/>
-        <w:rPr>
-          <w:lang w:val="en-GB"/>
-        </w:rPr>
-      </w:pPr>
-      <w:bookmarkStart w:id="34" w:name="_Toc417578129"/>
-      <w:bookmarkStart w:id="35" w:name="_Toc417579186"/>
-      <w:bookmarkStart w:id="36" w:name="_Toc417584744"/>
-      <w:bookmarkStart w:id="37" w:name="_Toc417860547"/>
-      <w:r>
-        <w:rPr>
-          <w:lang w:val="en-GB"/>
-        </w:rPr>
-        <w:t>Market Perspective</w:t>
-      </w:r>
-    </w:p>
-    <w:p>
-      <w:pPr>
-        <w:pStyle w:val="Heading2"/>
-        <w:rPr>
-          <w:lang w:val="en-GB"/>
-        </w:rPr>
-      </w:pPr>
-      <w:r>
-        <w:rPr>
-          <w:lang w:val="en-GB"/>
-        </w:rPr>
-        <w:t>Introduction</w:t>
-      </w:r>
-    </w:p>
-    <w:p>
-      <w:pPr>
-        <w:rPr>
-          <w:lang w:val="en-GB"/>
-        </w:rPr>
-      </w:pPr>
-      <w:r>
-        <w:rPr>
-          <w:lang w:val="en-GB"/>
-        </w:rPr>
-        <w:t xml:space="preserve"> In general, fuel cells are devices capable of combining hydrogen and oxygen thus, obtaining electricity, water and heat in the process. And it differs from batteries because of the fact that it would continually produce electricity as long as hydrogen is being provided to the cells, it also differs from the conventional energy sources due to it does not burn fuel, thus it hold few advantages :</w:t>
-      </w:r>
-    </w:p>
-    <w:p>
-      <w:pPr>
-        <w:pStyle w:val="ListParagraph"/>
-        <w:numPr>
-          <w:ilvl w:val="0"/>
-          <w:numId w:val="4"/>
-        </w:numPr>
-        <w:rPr>
-          <w:lang w:val="en-GB"/>
-        </w:rPr>
-      </w:pPr>
-      <w:r>
-        <w:rPr>
-          <w:lang w:val="en-GB"/>
-        </w:rPr>
-        <w:t>The generation process is quiet</w:t>
-      </w:r>
-    </w:p>
-    <w:p>
-      <w:pPr>
-        <w:pStyle w:val="ListParagraph"/>
-        <w:numPr>
-          <w:ilvl w:val="0"/>
-          <w:numId w:val="4"/>
-        </w:numPr>
-        <w:rPr>
-          <w:lang w:val="en-GB"/>
-        </w:rPr>
-      </w:pPr>
-      <w:r>
-        <w:rPr>
-          <w:lang w:val="en-GB"/>
-        </w:rPr>
-        <w:t>The process is pollution-free</w:t>
-      </w:r>
-    </w:p>
-    <w:p>
-      <w:pPr>
-        <w:pStyle w:val="ListParagraph"/>
-        <w:numPr>
-          <w:ilvl w:val="0"/>
-          <w:numId w:val="4"/>
-        </w:numPr>
-        <w:rPr>
-          <w:lang w:val="en-GB"/>
-        </w:rPr>
-      </w:pPr>
-      <w:r>
-        <w:rPr>
-          <w:lang w:val="en-GB"/>
-        </w:rPr>
-        <w:t>It’s two to three times more efficient than combustion</w:t>
-      </w:r>
-      <w:r>
-        <w:rPr>
-          <w:rStyle w:val="FootnoteReference"/>
-          <w:lang w:val="en-GB"/>
-        </w:rPr>
-        <w:footnoteReference w:id="1"/>
-      </w:r>
-    </w:p>
-    <w:p>
-      <w:pPr>
-        <w:rPr>
-          <w:lang w:val="en-GB"/>
-        </w:rPr>
-      </w:pPr>
-    </w:p>
-    <w:p>
-      <w:pPr>
-        <w:rPr>
-          <w:lang w:val="en-GB"/>
-        </w:rPr>
-      </w:pPr>
-      <w:r>
-        <w:rPr>
-          <w:lang w:val="en-GB"/>
-        </w:rPr>
-        <w:t xml:space="preserve">The markets for fuel cells can be classified into: </w:t>
-      </w:r>
-    </w:p>
-    <w:p>
-      <w:pPr>
-        <w:pStyle w:val="ListParagraph"/>
-        <w:numPr>
-          <w:ilvl w:val="0"/>
-          <w:numId w:val="5"/>
-        </w:numPr>
-        <w:rPr>
-          <w:lang w:val="en-GB"/>
-        </w:rPr>
-      </w:pPr>
-      <w:r>
-        <w:rPr>
-          <w:lang w:val="en-GB"/>
-        </w:rPr>
-        <w:t>stationary power:</w:t>
-      </w:r>
-      <w:r>
-        <w:rPr>
-          <w:lang w:val="en-GB"/>
-        </w:rPr>
-        <w:t xml:space="preserve"> </w:t>
-      </w:r>
-      <w:r>
-        <w:rPr>
-          <w:lang w:val="en-GB"/>
-        </w:rPr>
-        <w:t>applications where the fuel cells are working at a stationary or fixed location mostly for primary power, CHP or backup power sources;</w:t>
-      </w:r>
-    </w:p>
-    <w:p>
-      <w:pPr>
-        <w:pStyle w:val="ListParagraph"/>
-        <w:numPr>
-          <w:ilvl w:val="0"/>
-          <w:numId w:val="5"/>
-        </w:numPr>
-        <w:rPr>
-          <w:lang w:val="en-GB"/>
-        </w:rPr>
-      </w:pPr>
-      <w:r>
-        <w:rPr>
-          <w:lang w:val="en-GB"/>
-        </w:rPr>
-        <w:t>transportation power</w:t>
-      </w:r>
-      <w:r>
-        <w:rPr>
-          <w:lang w:val="en-GB"/>
-        </w:rPr>
-        <w:t>: applications where fuel cells are used in transportation vehicles like passenger cars, buses and other FCEV</w:t>
-      </w:r>
-      <w:r>
-        <w:rPr>
-          <w:lang w:val="en-GB"/>
-        </w:rPr>
-        <w:t>s</w:t>
-      </w:r>
-      <w:r>
-        <w:rPr>
-          <w:lang w:val="en-GB"/>
-        </w:rPr>
-        <w:t xml:space="preserve"> </w:t>
-      </w:r>
-      <w:r>
-        <w:rPr>
-          <w:lang w:val="en-GB"/>
-        </w:rPr>
-        <w:t>;</w:t>
-      </w:r>
-      <w:r>
-        <w:rPr>
-          <w:lang w:val="en-GB"/>
-        </w:rPr>
-        <w:t xml:space="preserve"> </w:t>
-      </w:r>
-    </w:p>
-    <w:p>
-      <w:pPr>
-        <w:pStyle w:val="ListParagraph"/>
-        <w:numPr>
-          <w:ilvl w:val="0"/>
-          <w:numId w:val="5"/>
-        </w:numPr>
-        <w:rPr>
-          <w:lang w:val="en-GB"/>
-        </w:rPr>
-      </w:pPr>
-      <w:proofErr w:type="gramStart"/>
-      <w:r>
-        <w:rPr>
-          <w:lang w:val="en-GB"/>
-        </w:rPr>
-        <w:lastRenderedPageBreak/>
-        <w:t>a</w:t>
-      </w:r>
-      <w:r>
-        <w:rPr>
-          <w:lang w:val="en-GB"/>
-        </w:rPr>
-        <w:t>nd</w:t>
-      </w:r>
-      <w:proofErr w:type="gramEnd"/>
-      <w:r>
-        <w:rPr>
-          <w:lang w:val="en-GB"/>
-        </w:rPr>
-        <w:t xml:space="preserve"> portable power</w:t>
-      </w:r>
-      <w:r>
-        <w:rPr>
-          <w:lang w:val="en-GB"/>
-        </w:rPr>
-        <w:t>: applications where fuel cells are in portable electronic devices like MP3 players, laptops, mobliephones.</w:t>
-      </w:r>
-    </w:p>
-    <w:p>
-      <w:pPr>
-        <w:pStyle w:val="ListParagraph"/>
-        <w:rPr>
-          <w:lang w:val="en-GB"/>
-        </w:rPr>
-      </w:pPr>
-    </w:p>
-    <w:p>
-      <w:pPr>
-        <w:pStyle w:val="Heading2"/>
-        <w:rPr>
-          <w:lang w:val="en-GB"/>
-        </w:rPr>
-      </w:pPr>
-      <w:r>
-        <w:rPr>
-          <w:lang w:val="en-GB"/>
-        </w:rPr>
-        <w:t>Investment Cost Reduction</w:t>
-      </w:r>
-    </w:p>
-    <w:p>
-      <w:pPr>
-        <w:rPr>
-          <w:lang w:val="en-GB"/>
-        </w:rPr>
-      </w:pPr>
-    </w:p>
-    <w:p>
-      <w:pPr>
-        <w:keepNext/>
-      </w:pPr>
-      <w:r>
-        <w:rPr>
-          <w:noProof/>
-          <w:lang w:val="en-US" w:bidi="th-TH"/>
-        </w:rPr>
-        <w:drawing>
-          <wp:inline distT="0" distB="0" distL="0" distR="0" wp14:anchorId="78B8A322" wp14:editId="5E574882">
-            <wp:extent cx="4679315" cy="2657475"/>
-            <wp:effectExtent l="0" t="0" r="6985" b="9525"/>
-            <wp:docPr id="66" name="Chart 66"/>
-            <wp:cNvGraphicFramePr/>
-            <a:graphic xmlns:a="http://schemas.openxmlformats.org/drawingml/2006/main">
-              <a:graphicData uri="http://schemas.openxmlformats.org/drawingml/2006/chart">
-                <c:chart xmlns:c="http://schemas.openxmlformats.org/drawingml/2006/chart" xmlns:r="http://schemas.openxmlformats.org/officeDocument/2006/relationships" r:id="rId28"/>
-              </a:graphicData>
-            </a:graphic>
-          </wp:inline>
-        </w:drawing>
-      </w:r>
-    </w:p>
-    <w:p>
-      <w:pPr>
-        <w:pStyle w:val="Caption"/>
-        <w:rPr>
-          <w:lang w:val="en-GB"/>
-        </w:rPr>
-      </w:pPr>
-      <w:r>
-        <w:t xml:space="preserve">Figure </w:t>
-      </w:r>
-      <w:fldSimple w:instr=" SEQ Figure \* ARABIC ">
-        <w:r>
-          <w:rPr>
-            <w:noProof/>
-          </w:rPr>
-          <w:t>1</w:t>
-        </w:r>
-      </w:fldSimple>
-      <w:r>
-        <w:t xml:space="preserve"> : FC Investment Cost Reduction </w:t>
-      </w:r>
-      <w:r>
-        <w:rPr>
-          <w:rStyle w:val="FootnoteReference"/>
-        </w:rPr>
-        <w:footnoteReference w:id="2"/>
-      </w:r>
-      <w:r>
-        <w:t xml:space="preserve"> </w:t>
-      </w:r>
-    </w:p>
-    <w:p>
-      <w:r>
-        <w:t>In the last decade, the cost of fuel cells continued to decline significantly in terms of  the average capital needed in order to generate a unit kilowatt of energy using fuel cells, as its is pointed out in the figure above that the cost of fuel cells decreased by fifty percent in a period of five years</w:t>
-      </w:r>
-      <w:r>
-        <w:t xml:space="preserve"> mainly because R&amp;D departments of many companies attempted and succeeded to some extents in making the fuel cell prices comparable with conventional energy sources</w:t>
-      </w:r>
-      <w:r>
-        <w:t>. At the same time</w:t>
-      </w:r>
-      <w:r>
-        <w:t>, it was discovered that</w:t>
-      </w:r>
-      <w:r>
-        <w:t xml:space="preserve"> durability of the cells has increased by two times</w:t>
-      </w:r>
-      <w:r>
-        <w:t xml:space="preserve"> in general</w:t>
-      </w:r>
-      <w:r>
-        <w:t>.</w:t>
-      </w:r>
-      <w:r>
-        <w:rPr>
-          <w:rStyle w:val="FootnoteReference"/>
-        </w:rPr>
-        <w:footnoteReference w:id="3"/>
-      </w:r>
-      <w:r>
-        <w:t xml:space="preserve"> The fuel cells cost have then been quite stable for three yoears till now. However, experts projected that the investment cos t will again decrease furthur in the year 2020, due to fuel cells will be actively used in public transportation.</w:t>
-      </w:r>
-      <w:r>
-        <w:rPr>
-          <w:rStyle w:val="FootnoteReference"/>
-        </w:rPr>
-        <w:footnoteReference w:id="4"/>
-      </w:r>
-      <w:r>
-        <w:br/>
-      </w:r>
-    </w:p>
-    <w:p>
-      <w:pPr>
-        <w:pStyle w:val="Heading2"/>
-        <w:rPr>
-          <w:lang w:val="en-GB"/>
-        </w:rPr>
-      </w:pPr>
-      <w:r>
-        <w:rPr>
-          <w:lang w:val="en-GB"/>
-        </w:rPr>
-        <w:t>Intellectual Property</w:t>
-      </w:r>
-    </w:p>
-    <w:p>
-      <w:pPr>
-        <w:rPr>
-          <w:lang w:val="en-GB"/>
-        </w:rPr>
-      </w:pPr>
-      <w:r>
-        <w:rPr>
-          <w:lang w:val="en-GB"/>
-        </w:rPr>
-        <w:t xml:space="preserve"> The data in this section is referred from the Clean Energy Patent Growth Index report which keeps tracks of clean energy patents and covered many sectors involved, including fuel cells.</w:t>
-      </w:r>
-      <w:r>
-        <w:rPr>
-          <w:rStyle w:val="FootnoteReference"/>
-          <w:lang w:val="en-GB"/>
-        </w:rPr>
-        <w:footnoteReference w:id="5"/>
-      </w:r>
-    </w:p>
-    <w:p>
-      <w:pPr>
-        <w:rPr>
-          <w:lang w:val="en-GB"/>
-        </w:rPr>
-      </w:pPr>
-      <w:r>
-        <w:rPr>
-          <w:lang w:val="en-GB"/>
-        </w:rPr>
-        <w:t xml:space="preserve">In brief, automakers took most control. </w:t>
-      </w:r>
-      <w:r>
-        <w:rPr>
-          <w:lang w:val="en-GB"/>
-        </w:rPr>
-        <w:t>Toyata</w:t>
-      </w:r>
-      <w:r>
-        <w:rPr>
-          <w:lang w:val="en-GB"/>
-        </w:rPr>
-        <w:t xml:space="preserve"> Corporation has </w:t>
-      </w:r>
-      <w:r>
-        <w:rPr>
-          <w:lang w:val="en-GB"/>
-        </w:rPr>
-        <w:t xml:space="preserve">once again </w:t>
-      </w:r>
-      <w:r>
-        <w:rPr>
-          <w:lang w:val="en-GB"/>
-        </w:rPr>
-        <w:t xml:space="preserve">been receiving most fuel cell patents </w:t>
-      </w:r>
-      <w:r>
-        <w:rPr>
-          <w:lang w:val="en-GB"/>
-        </w:rPr>
-        <w:t>since it did so in 2012</w:t>
-      </w:r>
-      <w:r>
-        <w:rPr>
-          <w:lang w:val="en-GB"/>
-        </w:rPr>
-        <w:t>,</w:t>
-      </w:r>
-      <w:r>
-        <w:rPr>
-          <w:lang w:val="en-GB"/>
-        </w:rPr>
-        <w:t xml:space="preserve"> now</w:t>
-      </w:r>
-      <w:r>
-        <w:rPr>
-          <w:lang w:val="en-GB"/>
-        </w:rPr>
-        <w:t xml:space="preserve"> with </w:t>
-      </w:r>
-      <w:r>
-        <w:rPr>
-          <w:lang w:val="en-GB"/>
-        </w:rPr>
-        <w:t>89</w:t>
-      </w:r>
-      <w:r>
-        <w:rPr>
-          <w:lang w:val="en-GB"/>
-        </w:rPr>
-        <w:t xml:space="preserve"> </w:t>
-      </w:r>
-      <w:r>
-        <w:rPr>
-          <w:lang w:val="en-GB"/>
-        </w:rPr>
-        <w:lastRenderedPageBreak/>
-        <w:t xml:space="preserve">patents. While </w:t>
-      </w:r>
-      <w:r>
-        <w:rPr>
-          <w:lang w:val="en-GB"/>
-        </w:rPr>
-        <w:t>General Motors</w:t>
-      </w:r>
-      <w:r>
-        <w:rPr>
-          <w:lang w:val="en-GB"/>
-        </w:rPr>
-        <w:t xml:space="preserve"> Corporation with </w:t>
-      </w:r>
-      <w:r>
-        <w:rPr>
-          <w:lang w:val="en-GB"/>
-        </w:rPr>
-        <w:t>89</w:t>
-      </w:r>
-      <w:r>
-        <w:rPr>
-          <w:lang w:val="en-GB"/>
-        </w:rPr>
-        <w:t xml:space="preserve"> patents comes as the second highest. Samsung and Honda are in the third and fourth places respectively. The approximate number of patent entities granted is 300. The figures below show the distribution between the top ten assignees and how the patents are distributed geographically.</w:t>
-      </w:r>
-    </w:p>
-    <w:p>
-      <w:pPr>
-        <w:rPr>
-          <w:lang w:val="en-GB"/>
-        </w:rPr>
-      </w:pPr>
-      <w:r>
-        <w:rPr>
-          <w:noProof/>
-          <w:lang w:val="en-US" w:bidi="th-TH"/>
-        </w:rPr>
-        <w:drawing>
-          <wp:inline distT="0" distB="0" distL="0" distR="0">
-            <wp:extent cx="4679315" cy="2729865"/>
-            <wp:effectExtent l="0" t="0" r="6985" b="0"/>
-            <wp:docPr id="68" name="Chart 68"/>
-            <wp:cNvGraphicFramePr/>
-            <a:graphic xmlns:a="http://schemas.openxmlformats.org/drawingml/2006/main">
-              <a:graphicData uri="http://schemas.openxmlformats.org/drawingml/2006/chart">
-                <c:chart xmlns:c="http://schemas.openxmlformats.org/drawingml/2006/chart" xmlns:r="http://schemas.openxmlformats.org/officeDocument/2006/relationships" r:id="rId29"/>
-              </a:graphicData>
-            </a:graphic>
-          </wp:inline>
-        </w:drawing>
-      </w:r>
-      <w:r>
-        <w:rPr>
-          <w:noProof/>
-          <w:lang w:val="en-US" w:bidi="th-TH"/>
-        </w:rPr>
-        <w:drawing>
-          <wp:inline distT="0" distB="0" distL="0" distR="0">
-            <wp:extent cx="4679315" cy="2729865"/>
-            <wp:effectExtent l="0" t="0" r="6985" b="0"/>
-            <wp:docPr id="70" name="Chart 70"/>
-            <wp:cNvGraphicFramePr/>
-            <a:graphic xmlns:a="http://schemas.openxmlformats.org/drawingml/2006/main">
-              <a:graphicData uri="http://schemas.openxmlformats.org/drawingml/2006/chart">
-                <c:chart xmlns:c="http://schemas.openxmlformats.org/drawingml/2006/chart" xmlns:r="http://schemas.openxmlformats.org/officeDocument/2006/relationships" r:id="rId30"/>
-              </a:graphicData>
-            </a:graphic>
-          </wp:inline>
-        </w:drawing>
-      </w:r>
-    </w:p>
-    <w:p>
-      <w:pPr>
-        <w:rPr>
-          <w:lang w:val="en-GB"/>
-        </w:rPr>
-      </w:pPr>
-    </w:p>
-    <w:p>
-      <w:pPr>
-        <w:rPr>
-          <w:lang w:val="en-GB"/>
-        </w:rPr>
-      </w:pPr>
-    </w:p>
-    <w:p>
-      <w:pPr>
-        <w:rPr>
-          <w:lang w:val="en-GB"/>
-        </w:rPr>
-      </w:pPr>
-      <w:r>
-        <w:rPr>
-          <w:lang w:val="en-GB"/>
-        </w:rPr>
-        <w:br w:type="page"/>
-      </w:r>
-    </w:p>
-    <w:p>
-      <w:pPr>
-        <w:rPr>
-          <w:lang w:val="en-GB"/>
-        </w:rPr>
-      </w:pPr>
-    </w:p>
-    <w:p>
-      <w:pPr>
-        <w:pStyle w:val="Heading2"/>
-        <w:rPr>
-          <w:lang w:val="en-GB"/>
-        </w:rPr>
-      </w:pPr>
-      <w:r>
-        <w:rPr>
-          <w:noProof/>
-          <w:lang w:val="en-US" w:bidi="th-TH"/>
-        </w:rPr>
-        <mc:AlternateContent>
-          <mc:Choice Requires="wps">
-            <w:drawing>
-              <wp:anchor distT="0" distB="0" distL="114300" distR="114300" simplePos="0" relativeHeight="251677696" behindDoc="0" locked="0" layoutInCell="1" allowOverlap="1" wp14:anchorId="37E4FF8F" wp14:editId="672CD68E">
-                <wp:simplePos x="0" y="0"/>
-                <wp:positionH relativeFrom="column">
-                  <wp:posOffset>-1847850</wp:posOffset>
-                </wp:positionH>
-                <wp:positionV relativeFrom="paragraph">
-                  <wp:posOffset>277495</wp:posOffset>
-                </wp:positionV>
-                <wp:extent cx="1457325" cy="4762500"/>
-                <wp:effectExtent l="0" t="0" r="28575" b="19050"/>
-                <wp:wrapNone/>
-                <wp:docPr id="64" name="Zone de texte 50"/>
-                <wp:cNvGraphicFramePr/>
-                <a:graphic xmlns:a="http://schemas.openxmlformats.org/drawingml/2006/main">
-                  <a:graphicData uri="http://schemas.microsoft.com/office/word/2010/wordprocessingShape">
-                    <wps:wsp>
-                      <wps:cNvSpPr txBox="1"/>
-                      <wps:spPr>
-                        <a:xfrm>
-                          <a:off x="0" y="0"/>
-                          <a:ext cx="1457325" cy="4762500"/>
-                        </a:xfrm>
-                        <a:prstGeom prst="rect">
-                          <a:avLst/>
-                        </a:prstGeom>
-                        <a:solidFill>
-                          <a:schemeClr val="lt1"/>
-                        </a:solidFill>
-                        <a:ln w="6350">
-                          <a:solidFill>
-                            <a:prstClr val="black"/>
-                          </a:solidFill>
+                          <a:noFill/>
                         </a:ln>
                         <a:effectLst/>
                       </wps:spPr>
@@ -4449,7 +3532,7 @@
                                 <w:sz w:val="18"/>
                                 <w:lang w:val="en-GB"/>
                               </w:rPr>
-                              <w:t xml:space="preserve">Combined </w:t>
+                              <w:t>Combined Heat and Power</w:t>
                             </w:r>
                             <w:r>
                               <w:rPr>
@@ -4458,8 +3541,160 @@
                                 <w:sz w:val="18"/>
                                 <w:lang w:val="en-GB"/>
                               </w:rPr>
-                              <w:t>Heat Power</w:t>
+                              <w:t>. The process of generating useful heat and electricity at the same time. Scan the QR below to learn more about CHP.</w:t>
                             </w:r>
+                          </w:p>
+                          <w:p>
+                            <w:pPr>
+                              <w:jc w:val="left"/>
+                              <w:rPr>
+                                <w:bCs/>
+                                <w:color w:val="595959" w:themeColor="accent3"/>
+                                <w:sz w:val="18"/>
+                                <w:lang w:val="en-GB"/>
+                              </w:rPr>
+                            </w:pPr>
+                            <w:r>
+                              <w:rPr>
+                                <w:bCs/>
+                                <w:color w:val="595959" w:themeColor="accent3"/>
+                                <w:sz w:val="18"/>
+                                <w:lang w:val="en-GB"/>
+                              </w:rPr>
+                              <w:pict>
+                                <v:shapetype id="_x0000_t75" coordsize="21600,21600" o:spt="75" o:preferrelative="t" path="m@4@5l@4@11@9@11@9@5xe" filled="f" stroked="f">
+                                  <v:stroke joinstyle="miter"/>
+                                  <v:formulas>
+                                    <v:f eqn="if lineDrawn pixelLineWidth 0"/>
+                                    <v:f eqn="sum @0 1 0"/>
+                                    <v:f eqn="sum 0 0 @1"/>
+                                    <v:f eqn="prod @2 1 2"/>
+                                    <v:f eqn="prod @3 21600 pixelWidth"/>
+                                    <v:f eqn="prod @3 21600 pixelHeight"/>
+                                    <v:f eqn="sum @0 0 1"/>
+                                    <v:f eqn="prod @6 1 2"/>
+                                    <v:f eqn="prod @7 21600 pixelWidth"/>
+                                    <v:f eqn="sum @8 21600 0"/>
+                                    <v:f eqn="prod @7 21600 pixelHeight"/>
+                                    <v:f eqn="sum @10 21600 0"/>
+                                  </v:formulas>
+                                  <v:path o:extrusionok="f" gradientshapeok="t" o:connecttype="rect"/>
+                                  <o:lock v:ext="edit" aspectratio="t"/>
+                                </v:shapetype>
+                                <v:shape id="_x0000_i1026" type="#_x0000_t75" style="width:91.5pt;height:91.5pt">
+                                  <v:imagedata r:id="rId28" o:title="qrcode"/>
+                                </v:shape>
+                              </w:pict>
+                            </w:r>
+                          </w:p>
+                          <w:p>
+                            <w:pPr>
+                              <w:jc w:val="left"/>
+                              <w:rPr>
+                                <w:b/>
+                                <w:color w:val="595959" w:themeColor="accent3"/>
+                                <w:sz w:val="18"/>
+                                <w:lang w:val="en-GB"/>
+                              </w:rPr>
+                            </w:pPr>
+                          </w:p>
+                          <w:p>
+                            <w:pPr>
+                              <w:jc w:val="left"/>
+                              <w:rPr>
+                                <w:color w:val="595959" w:themeColor="accent3"/>
+                                <w:sz w:val="18"/>
+                                <w:lang w:val="en-GB"/>
+                              </w:rPr>
+                            </w:pPr>
+                            <w:r>
+                              <w:rPr>
+                                <w:b/>
+                                <w:color w:val="595959" w:themeColor="accent3"/>
+                                <w:sz w:val="18"/>
+                                <w:lang w:val="en-GB"/>
+                              </w:rPr>
+                              <w:t>FCEV:</w:t>
+                            </w:r>
+                            <w:r>
+                              <w:rPr>
+                                <w:b/>
+                                <w:color w:val="595959" w:themeColor="accent3"/>
+                                <w:sz w:val="18"/>
+                                <w:lang w:val="en-GB"/>
+                              </w:rPr>
+                              <w:t xml:space="preserve"> </w:t>
+                            </w:r>
+                            <w:r>
+                              <w:rPr>
+                                <w:color w:val="595959" w:themeColor="accent3"/>
+                                <w:sz w:val="18"/>
+                                <w:lang w:val="en-GB"/>
+                              </w:rPr>
+                              <w:t xml:space="preserve"> </w:t>
+                            </w:r>
+                          </w:p>
+                          <w:p>
+                            <w:pPr>
+                              <w:rPr>
+                                <w:color w:val="595959" w:themeColor="accent3"/>
+                                <w:sz w:val="18"/>
+                                <w:lang w:val="en-GB"/>
+                              </w:rPr>
+                            </w:pPr>
+                            <w:r>
+                              <w:rPr>
+                                <w:color w:val="595959" w:themeColor="accent3"/>
+                                <w:sz w:val="18"/>
+                                <w:lang w:val="en-GB"/>
+                              </w:rPr>
+                              <w:t>Fuel Cell Electric Vehicle</w:t>
+                            </w:r>
+                            <w:r>
+                              <w:rPr>
+                                <w:color w:val="595959" w:themeColor="accent3"/>
+                                <w:sz w:val="18"/>
+                                <w:lang w:val="en-GB"/>
+                              </w:rPr>
+                              <w:t xml:space="preserve">. </w:t>
+                            </w:r>
+                          </w:p>
+                          <w:p>
+                            <w:pPr>
+                              <w:rPr>
+                                <w:color w:val="595959" w:themeColor="accent3"/>
+                                <w:sz w:val="18"/>
+                                <w:lang w:val="en-GB"/>
+                              </w:rPr>
+                            </w:pPr>
+                            <w:r>
+                              <w:rPr>
+                                <w:color w:val="595959" w:themeColor="accent3"/>
+                                <w:sz w:val="18"/>
+                                <w:lang w:val="en-GB"/>
+                              </w:rPr>
+                              <w:t>A vehicle in which fuel cell is used to power its electric motor.</w:t>
+                            </w:r>
+                          </w:p>
+                          <w:p>
+                            <w:pPr>
+                              <w:jc w:val="left"/>
+                              <w:rPr>
+                                <w:color w:val="595959" w:themeColor="accent3"/>
+                                <w:sz w:val="18"/>
+                                <w:lang w:val="en-GB"/>
+                              </w:rPr>
+                            </w:pPr>
+                          </w:p>
+                          <w:p>
+                            <w:pPr>
+                              <w:jc w:val="left"/>
+                              <w:rPr>
+                                <w:color w:val="595959" w:themeColor="accent3"/>
+                                <w:sz w:val="18"/>
+                                <w:lang w:val="en-GB"/>
+                              </w:rPr>
+                            </w:pPr>
                           </w:p>
                         </w:txbxContent>
                       </wps:txbx>
@@ -4483,7 +3718,11 @@
           </mc:Choice>
           <mc:Fallback>
             <w:pict>
-              <v:shape w14:anchorId="37E4FF8F" id="_x0000_s1027" type="#_x0000_t202" style="position:absolute;left:0;text-align:left;margin-left:-145.5pt;margin-top:21.85pt;width:114.75pt;height:375pt;z-index:251677696;visibility:visible;mso-wrap-style:square;mso-width-percent:0;mso-height-percent:0;mso-wrap-distance-left:9pt;mso-wrap-distance-top:0;mso-wrap-distance-right:9pt;mso-wrap-distance-bottom:0;mso-position-horizontal:absolute;mso-position-horizontal-relative:text;mso-position-vertical:absolute;mso-position-vertical-relative:text;mso-width-percent:0;mso-height-percent:0;mso-width-relative:margin;mso-height-relative:margin;v-text-anchor:top" o:gfxdata="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" fillcolor="white [3201]" strokeweight=".5pt">
+              <v:shapetype w14:anchorId="77C2A4B5" id="_x0000_t202" coordsize="21600,21600" o:spt="202" path="m,l,21600r21600,l21600,xe">
+                <v:stroke joinstyle="miter"/>
+                <v:path gradientshapeok="t" o:connecttype="rect"/>
+              </v:shapetype>
+              <v:shape id="Zone de texte 50" o:spid="_x0000_s1026" type="#_x0000_t202" style="position:absolute;margin-left:25.5pt;margin-top:-2.05pt;width:107.7pt;height:375pt;z-index:251667456;visibility:visible;mso-wrap-style:square;mso-width-percent:0;mso-height-percent:0;mso-wrap-distance-left:9pt;mso-wrap-distance-top:0;mso-wrap-distance-right:9pt;mso-wrap-distance-bottom:0;mso-position-horizontal:absolute;mso-position-horizontal-relative:inner-margin-area;mso-position-vertical:absolute;mso-position-vertical-relative:text;mso-width-percent:0;mso-height-percent:0;mso-width-relative:margin;mso-height-relative:margin;v-text-anchor:top" o:gfxdata="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" fillcolor="white [3201]" stroked="f" strokeweight=".5pt">
                 <v:textbox>
                   <w:txbxContent>
                     <w:p>
@@ -4522,7 +3761,7 @@
                           <w:sz w:val="18"/>
                           <w:lang w:val="en-GB"/>
                         </w:rPr>
-                        <w:t xml:space="preserve">Combined </w:t>
+                        <w:t>Combined Heat and Power</w:t>
                       </w:r>
                       <w:r>
                         <w:rPr>
@@ -4531,7 +3770,686 @@
                           <w:sz w:val="18"/>
                           <w:lang w:val="en-GB"/>
                         </w:rPr>
-                        <w:t>Heat Power</w:t>
+                        <w:t>. The process of generating useful heat and electricity at the same time. Scan the QR below to learn more about CHP.</w:t>
+                      </w:r>
+                    </w:p>
+                    <w:p>
+                      <w:pPr>
+                        <w:jc w:val="left"/>
+                        <w:rPr>
+                          <w:bCs/>
+                          <w:color w:val="595959" w:themeColor="accent3"/>
+                          <w:sz w:val="18"/>
+                          <w:lang w:val="en-GB"/>
+                        </w:rPr>
+                      </w:pPr>
+                      <w:r>
+                        <w:rPr>
+                          <w:bCs/>
+                          <w:color w:val="595959" w:themeColor="accent3"/>
+                          <w:sz w:val="18"/>
+                          <w:lang w:val="en-GB"/>
+                        </w:rPr>
+                        <w:pict>
+                          <v:shape id="_x0000_i1026" type="#_x0000_t75" style="width:91.5pt;height:91.5pt">
+                            <v:imagedata r:id="rId29" o:title="qrcode.29887004"/>
+                          </v:shape>
+                        </w:pict>
+                      </w:r>
+                    </w:p>
+                    <w:p>
+                      <w:pPr>
+                        <w:jc w:val="left"/>
+                        <w:rPr>
+                          <w:b/>
+                          <w:color w:val="595959" w:themeColor="accent3"/>
+                          <w:sz w:val="18"/>
+                          <w:lang w:val="en-GB"/>
+                        </w:rPr>
+                      </w:pPr>
+                    </w:p>
+                    <w:p>
+                      <w:pPr>
+                        <w:jc w:val="left"/>
+                        <w:rPr>
+                          <w:color w:val="595959" w:themeColor="accent3"/>
+                          <w:sz w:val="18"/>
+                          <w:lang w:val="en-GB"/>
+                        </w:rPr>
+                      </w:pPr>
+                      <w:r>
+                        <w:rPr>
+                          <w:b/>
+                          <w:color w:val="595959" w:themeColor="accent3"/>
+                          <w:sz w:val="18"/>
+                          <w:lang w:val="en-GB"/>
+                        </w:rPr>
+                        <w:t>FCEV:</w:t>
+                      </w:r>
+                      <w:r>
+                        <w:rPr>
+                          <w:b/>
+                          <w:color w:val="595959" w:themeColor="accent3"/>
+                          <w:sz w:val="18"/>
+                          <w:lang w:val="en-GB"/>
+                        </w:rPr>
+                        <w:t xml:space="preserve"> </w:t>
+                      </w:r>
+                      <w:r>
+                        <w:rPr>
+                          <w:color w:val="595959" w:themeColor="accent3"/>
+                          <w:sz w:val="18"/>
+                          <w:lang w:val="en-GB"/>
+                        </w:rPr>
+                        <w:t xml:space="preserve"> </w:t>
+                      </w:r>
+                    </w:p>
+                    <w:p>
+                      <w:pPr>
+                        <w:rPr>
+                          <w:color w:val="595959" w:themeColor="accent3"/>
+                          <w:sz w:val="18"/>
+                          <w:lang w:val="en-GB"/>
+                        </w:rPr>
+                      </w:pPr>
+                      <w:r>
+                        <w:rPr>
+                          <w:color w:val="595959" w:themeColor="accent3"/>
+                          <w:sz w:val="18"/>
+                          <w:lang w:val="en-GB"/>
+                        </w:rPr>
+                        <w:t>Fuel Cell Electric Vehicle</w:t>
+                      </w:r>
+                      <w:r>
+                        <w:rPr>
+                          <w:color w:val="595959" w:themeColor="accent3"/>
+                          <w:sz w:val="18"/>
+                          <w:lang w:val="en-GB"/>
+                        </w:rPr>
+                        <w:t xml:space="preserve">. </w:t>
+                      </w:r>
+                    </w:p>
+                    <w:p>
+                      <w:pPr>
+                        <w:rPr>
+                          <w:color w:val="595959" w:themeColor="accent3"/>
+                          <w:sz w:val="18"/>
+                          <w:lang w:val="en-GB"/>
+                        </w:rPr>
+                      </w:pPr>
+                      <w:r>
+                        <w:rPr>
+                          <w:color w:val="595959" w:themeColor="accent3"/>
+                          <w:sz w:val="18"/>
+                          <w:lang w:val="en-GB"/>
+                        </w:rPr>
+                        <w:t>A vehicle in which fuel cell is used to power its electric motor.</w:t>
+                      </w:r>
+                    </w:p>
+                    <w:p>
+                      <w:pPr>
+                        <w:jc w:val="left"/>
+                        <w:rPr>
+                          <w:color w:val="595959" w:themeColor="accent3"/>
+                          <w:sz w:val="18"/>
+                          <w:lang w:val="en-GB"/>
+                        </w:rPr>
+                      </w:pPr>
+                    </w:p>
+                    <w:p>
+                      <w:pPr>
+                        <w:jc w:val="left"/>
+                        <w:rPr>
+                          <w:color w:val="595959" w:themeColor="accent3"/>
+                          <w:sz w:val="18"/>
+                          <w:lang w:val="en-GB"/>
+                        </w:rPr>
+                      </w:pPr>
+                    </w:p>
+                  </w:txbxContent>
+                </v:textbox>
+                <w10:wrap anchorx="margin"/>
+              </v:shape>
+            </w:pict>
+          </mc:Fallback>
+        </mc:AlternateContent>
+      </w:r>
+    </w:p>
+    <w:p>
+      <w:pPr>
+        <w:pStyle w:val="Heading1"/>
+        <w:rPr>
+          <w:lang w:val="en-GB"/>
+        </w:rPr>
+      </w:pPr>
+      <w:bookmarkStart w:id="34" w:name="_Toc417578129"/>
+      <w:bookmarkStart w:id="35" w:name="_Toc417579186"/>
+      <w:bookmarkStart w:id="36" w:name="_Toc417584744"/>
+      <w:bookmarkStart w:id="37" w:name="_Toc417860547"/>
+      <w:r>
+        <w:rPr>
+          <w:lang w:val="en-GB"/>
+        </w:rPr>
+        <w:t>Market Perspective</w:t>
+      </w:r>
+    </w:p>
+    <w:p>
+      <w:pPr>
+        <w:pStyle w:val="Heading2"/>
+        <w:rPr>
+          <w:lang w:val="en-GB"/>
+        </w:rPr>
+      </w:pPr>
+      <w:r>
+        <w:rPr>
+          <w:lang w:val="en-GB"/>
+        </w:rPr>
+        <w:t>Introduction</w:t>
+      </w:r>
+    </w:p>
+    <w:p>
+      <w:pPr>
+        <w:rPr>
+          <w:lang w:val="en-GB"/>
+        </w:rPr>
+      </w:pPr>
+      <w:r>
+        <w:rPr>
+          <w:lang w:val="en-GB"/>
+        </w:rPr>
+        <w:t xml:space="preserve"> In general, fuel cells are devices capable of combining hydrogen and oxygen thus, obtaining electricity, water and heat in the process. And it differs from batteries because of the fact that it would continually produce electricity as long as hydrogen is being provided to the cells, it also differs from the conventional energy sources due to it does not burn fuel, thus it hold few advantages :</w:t>
+      </w:r>
+    </w:p>
+    <w:p>
+      <w:pPr>
+        <w:pStyle w:val="ListParagraph"/>
+        <w:numPr>
+          <w:ilvl w:val="0"/>
+          <w:numId w:val="4"/>
+        </w:numPr>
+        <w:rPr>
+          <w:lang w:val="en-GB"/>
+        </w:rPr>
+      </w:pPr>
+      <w:r>
+        <w:rPr>
+          <w:lang w:val="en-GB"/>
+        </w:rPr>
+        <w:t>The generation process is quiet</w:t>
+      </w:r>
+    </w:p>
+    <w:p>
+      <w:pPr>
+        <w:pStyle w:val="ListParagraph"/>
+        <w:numPr>
+          <w:ilvl w:val="0"/>
+          <w:numId w:val="4"/>
+        </w:numPr>
+        <w:rPr>
+          <w:lang w:val="en-GB"/>
+        </w:rPr>
+      </w:pPr>
+      <w:r>
+        <w:rPr>
+          <w:lang w:val="en-GB"/>
+        </w:rPr>
+        <w:t>The process is pollution-free</w:t>
+      </w:r>
+    </w:p>
+    <w:p>
+      <w:pPr>
+        <w:pStyle w:val="ListParagraph"/>
+        <w:numPr>
+          <w:ilvl w:val="0"/>
+          <w:numId w:val="4"/>
+        </w:numPr>
+        <w:rPr>
+          <w:lang w:val="en-GB"/>
+        </w:rPr>
+      </w:pPr>
+      <w:r>
+        <w:rPr>
+          <w:lang w:val="en-GB"/>
+        </w:rPr>
+        <w:t>It’s two to three times more efficient than combustion</w:t>
+      </w:r>
+      <w:r>
+        <w:rPr>
+          <w:rStyle w:val="FootnoteReference"/>
+          <w:lang w:val="en-GB"/>
+        </w:rPr>
+        <w:footnoteReference w:id="1"/>
+      </w:r>
+    </w:p>
+    <w:p>
+      <w:pPr>
+        <w:rPr>
+          <w:lang w:val="en-GB"/>
+        </w:rPr>
+      </w:pPr>
+    </w:p>
+    <w:p>
+      <w:pPr>
+        <w:rPr>
+          <w:lang w:val="en-GB"/>
+        </w:rPr>
+      </w:pPr>
+      <w:r>
+        <w:rPr>
+          <w:lang w:val="en-GB"/>
+        </w:rPr>
+        <w:t xml:space="preserve">The markets for fuel cells can be classified into: </w:t>
+      </w:r>
+    </w:p>
+    <w:p>
+      <w:pPr>
+        <w:pStyle w:val="ListParagraph"/>
+        <w:numPr>
+          <w:ilvl w:val="0"/>
+          <w:numId w:val="5"/>
+        </w:numPr>
+        <w:rPr>
+          <w:lang w:val="en-GB"/>
+        </w:rPr>
+      </w:pPr>
+      <w:r>
+        <w:rPr>
+          <w:lang w:val="en-GB"/>
+        </w:rPr>
+        <w:t>stationary power:</w:t>
+      </w:r>
+      <w:r>
+        <w:rPr>
+          <w:lang w:val="en-GB"/>
+        </w:rPr>
+        <w:t xml:space="preserve"> </w:t>
+      </w:r>
+      <w:r>
+        <w:rPr>
+          <w:lang w:val="en-GB"/>
+        </w:rPr>
+        <w:t>applications where the fuel cells are working at a stationary or fixed location mostly for primary power, CHP or backup power sources;</w:t>
+      </w:r>
+    </w:p>
+    <w:p>
+      <w:pPr>
+        <w:pStyle w:val="ListParagraph"/>
+        <w:numPr>
+          <w:ilvl w:val="0"/>
+          <w:numId w:val="5"/>
+        </w:numPr>
+        <w:rPr>
+          <w:lang w:val="en-GB"/>
+        </w:rPr>
+      </w:pPr>
+      <w:r>
+        <w:rPr>
+          <w:lang w:val="en-GB"/>
+        </w:rPr>
+        <w:t>transportation power</w:t>
+      </w:r>
+      <w:r>
+        <w:rPr>
+          <w:lang w:val="en-GB"/>
+        </w:rPr>
+        <w:t>: applications where fuel cells are used in transportation vehicles like passenger cars, buses and other FCEV</w:t>
+      </w:r>
+      <w:r>
+        <w:rPr>
+          <w:lang w:val="en-GB"/>
+        </w:rPr>
+        <w:t>s</w:t>
+      </w:r>
+      <w:r>
+        <w:rPr>
+          <w:lang w:val="en-GB"/>
+        </w:rPr>
+        <w:t xml:space="preserve"> </w:t>
+      </w:r>
+      <w:r>
+        <w:rPr>
+          <w:lang w:val="en-GB"/>
+        </w:rPr>
+        <w:t>;</w:t>
+      </w:r>
+      <w:r>
+        <w:rPr>
+          <w:lang w:val="en-GB"/>
+        </w:rPr>
+        <w:t xml:space="preserve"> </w:t>
+      </w:r>
+    </w:p>
+    <w:p>
+      <w:pPr>
+        <w:pStyle w:val="ListParagraph"/>
+        <w:numPr>
+          <w:ilvl w:val="0"/>
+          <w:numId w:val="5"/>
+        </w:numPr>
+        <w:rPr>
+          <w:lang w:val="en-GB"/>
+        </w:rPr>
+      </w:pPr>
+      <w:proofErr w:type="gramStart"/>
+      <w:r>
+        <w:rPr>
+          <w:lang w:val="en-GB"/>
+        </w:rPr>
+        <w:lastRenderedPageBreak/>
+        <w:t>a</w:t>
+      </w:r>
+      <w:r>
+        <w:rPr>
+          <w:lang w:val="en-GB"/>
+        </w:rPr>
+        <w:t>nd</w:t>
+      </w:r>
+      <w:proofErr w:type="gramEnd"/>
+      <w:r>
+        <w:rPr>
+          <w:lang w:val="en-GB"/>
+        </w:rPr>
+        <w:t xml:space="preserve"> portable power</w:t>
+      </w:r>
+      <w:r>
+        <w:rPr>
+          <w:lang w:val="en-GB"/>
+        </w:rPr>
+        <w:t>: applications where fuel cells are in portable electronic devices like MP3 players, laptops, mobliephones.</w:t>
+      </w:r>
+    </w:p>
+    <w:p>
+      <w:pPr>
+        <w:pStyle w:val="ListParagraph"/>
+        <w:rPr>
+          <w:lang w:val="en-GB"/>
+        </w:rPr>
+      </w:pPr>
+    </w:p>
+    <w:p>
+      <w:pPr>
+        <w:pStyle w:val="Heading2"/>
+        <w:rPr>
+          <w:lang w:val="en-GB"/>
+        </w:rPr>
+      </w:pPr>
+      <w:r>
+        <w:rPr>
+          <w:lang w:val="en-GB"/>
+        </w:rPr>
+        <w:t>Investment Cost Reduction</w:t>
+      </w:r>
+    </w:p>
+    <w:p>
+      <w:pPr>
+        <w:rPr>
+          <w:lang w:val="en-GB"/>
+        </w:rPr>
+      </w:pPr>
+      <w:r>
+        <w:rPr>
+          <w:noProof/>
+          <w:lang w:val="en-US" w:bidi="th-TH"/>
+        </w:rPr>
+        <mc:AlternateContent>
+          <mc:Choice Requires="wps">
+            <w:drawing>
+              <wp:anchor distT="0" distB="0" distL="114300" distR="114300" simplePos="0" relativeHeight="251679744" behindDoc="0" locked="0" layoutInCell="1" allowOverlap="1" wp14:anchorId="6C7E6A13" wp14:editId="48B85A6E">
+                <wp:simplePos x="0" y="0"/>
+                <wp:positionH relativeFrom="column">
+                  <wp:posOffset>-1724025</wp:posOffset>
+                </wp:positionH>
+                <wp:positionV relativeFrom="paragraph">
+                  <wp:posOffset>284480</wp:posOffset>
+                </wp:positionV>
+                <wp:extent cx="1457325" cy="4762500"/>
+                <wp:effectExtent l="0" t="0" r="28575" b="19050"/>
+                <wp:wrapNone/>
+                <wp:docPr id="11" name="Zone de texte 50"/>
+                <wp:cNvGraphicFramePr/>
+                <a:graphic xmlns:a="http://schemas.openxmlformats.org/drawingml/2006/main">
+                  <a:graphicData uri="http://schemas.microsoft.com/office/word/2010/wordprocessingShape">
+                    <wps:wsp>
+                      <wps:cNvSpPr txBox="1"/>
+                      <wps:spPr>
+                        <a:xfrm>
+                          <a:off x="0" y="0"/>
+                          <a:ext cx="1457325" cy="4762500"/>
+                        </a:xfrm>
+                        <a:prstGeom prst="rect">
+                          <a:avLst/>
+                        </a:prstGeom>
+                        <a:solidFill>
+                          <a:sysClr val="window" lastClr="FFFFFF"/>
+                        </a:solidFill>
+                        <a:ln w="6350">
+                          <a:solidFill>
+                            <a:prstClr val="black"/>
+                          </a:solidFill>
+                        </a:ln>
+                        <a:effectLst/>
+                      </wps:spPr>
+                      <wps:txbx>
+                        <w:txbxContent>
+                          <w:p>
+                            <w:pPr>
+                              <w:rPr>
+                                <w:b/>
+                                <w:color w:val="595959" w:themeColor="accent3"/>
+                                <w:sz w:val="18"/>
+                                <w:lang w:val="en-GB"/>
+                              </w:rPr>
+                            </w:pPr>
+                            <w:r>
+                              <w:rPr>
+                                <w:b/>
+                                <w:color w:val="595959" w:themeColor="accent3"/>
+                                <w:sz w:val="18"/>
+                                <w:lang w:val="en-GB"/>
+                              </w:rPr>
+                              <w:t>Do You Know?</w:t>
+                            </w:r>
+                          </w:p>
+                          <w:p>
+                            <w:pPr>
+                              <w:rPr>
+                                <w:bCs/>
+                                <w:color w:val="595959" w:themeColor="accent3"/>
+                                <w:sz w:val="18"/>
+                                <w:lang w:val="en-GB"/>
+                              </w:rPr>
+                            </w:pPr>
+                            <w:r>
+                              <w:rPr>
+                                <w:bCs/>
+                                <w:color w:val="595959" w:themeColor="accent3"/>
+                                <w:sz w:val="18"/>
+                                <w:lang w:val="en-GB"/>
+                              </w:rPr>
+                              <w:t>Conventional production of fuel cell involves in using platinum as a catalyst in the manufacturing process, hence, unevitably making the price of fuel cells expensive. Innovations to reduce the quantity of platinum consumed or a complete catalyst replacement would result in cost reduction of fuel cell products.</w:t>
+                            </w:r>
+                          </w:p>
+                          <w:p>
+                            <w:pPr>
+                              <w:rPr>
+                                <w:bCs/>
+                                <w:color w:val="595959" w:themeColor="accent3"/>
+                                <w:sz w:val="18"/>
+                                <w:lang w:val="en-GB"/>
+                              </w:rPr>
+                            </w:pPr>
+                            <w:r>
+                              <w:rPr>
+                                <w:bCs/>
+                                <w:color w:val="595959" w:themeColor="accent3"/>
+                                <w:sz w:val="18"/>
+                                <w:lang w:val="en-GB"/>
+                              </w:rPr>
+                              <w:t>More about Platinum</w:t>
+                            </w:r>
+                            <w:r>
+                              <w:rPr>
+                                <w:bCs/>
+                                <w:color w:val="595959" w:themeColor="accent3"/>
+                                <w:sz w:val="18"/>
+                                <w:lang w:val="en-GB"/>
+                              </w:rPr>
+                              <w:t xml:space="preserve"> on Wikipedia</w:t>
+                            </w:r>
+                            <w:r>
+                              <w:rPr>
+                                <w:bCs/>
+                                <w:color w:val="595959" w:themeColor="accent3"/>
+                                <w:sz w:val="18"/>
+                                <w:lang w:val="en-GB"/>
+                              </w:rPr>
+                              <w:t>:</w:t>
+                            </w:r>
+                          </w:p>
+                          <w:p>
+                            <w:pPr>
+                              <w:rPr>
+                                <w:bCs/>
+                                <w:color w:val="595959" w:themeColor="accent3"/>
+                                <w:sz w:val="18"/>
+                                <w:lang w:val="en-GB"/>
+                              </w:rPr>
+                            </w:pPr>
+                            <w:r>
+                              <w:rPr>
+                                <w:bCs/>
+                                <w:color w:val="595959" w:themeColor="accent3"/>
+                                <w:sz w:val="18"/>
+                                <w:lang w:val="en-GB"/>
+                              </w:rPr>
+                              <w:pict>
+                                <v:shape id="_x0000_i1027" type="#_x0000_t75" style="width:99.75pt;height:99.75pt">
+                                  <v:imagedata r:id="rId30" o:title="qrcode"/>
+                                </v:shape>
+                              </w:pict>
+                            </w:r>
+                          </w:p>
+                        </w:txbxContent>
+                      </wps:txbx>
+                      <wps:bodyPr rot="0" spcFirstLastPara="0" vertOverflow="overflow" horzOverflow="overflow" vert="horz" wrap="square" lIns="91440" tIns="45720" rIns="91440" bIns="45720" numCol="1" spcCol="0" rtlCol="0" fromWordArt="0" anchor="t" anchorCtr="0" forceAA="0" compatLnSpc="1">
+                        <a:prstTxWarp prst="textNoShape">
+                          <a:avLst/>
+                        </a:prstTxWarp>
+                        <a:noAutofit/>
+                      </wps:bodyPr>
+                    </wps:wsp>
+                  </a:graphicData>
+                </a:graphic>
+                <wp14:sizeRelH relativeFrom="margin">
+                  <wp14:pctWidth>0</wp14:pctWidth>
+                </wp14:sizeRelH>
+                <wp14:sizeRelV relativeFrom="margin">
+                  <wp14:pctHeight>0</wp14:pctHeight>
+                </wp14:sizeRelV>
+              </wp:anchor>
+            </w:drawing>
+          </mc:Choice>
+          <mc:Fallback>
+            <w:pict>
+              <v:shape w14:anchorId="6C7E6A13" id="_x0000_s1027" type="#_x0000_t202" style="position:absolute;left:0;text-align:left;margin-left:-135.75pt;margin-top:22.4pt;width:114.75pt;height:375pt;z-index:251679744;visibility:visible;mso-wrap-style:square;mso-width-percent:0;mso-height-percent:0;mso-wrap-distance-left:9pt;mso-wrap-distance-top:0;mso-wrap-distance-right:9pt;mso-wrap-distance-bottom:0;mso-position-horizontal:absolute;mso-position-horizontal-relative:text;mso-position-vertical:absolute;mso-position-vertical-relative:text;mso-width-percent:0;mso-height-percent:0;mso-width-relative:margin;mso-height-relative:margin;v-text-anchor:top" o:gfxdata="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" fillcolor="window" strokeweight=".5pt">
+                <v:textbox>
+                  <w:txbxContent>
+                    <w:p>
+                      <w:pPr>
+                        <w:rPr>
+                          <w:b/>
+                          <w:color w:val="595959" w:themeColor="accent3"/>
+                          <w:sz w:val="18"/>
+                          <w:lang w:val="en-GB"/>
+                        </w:rPr>
+                      </w:pPr>
+                      <w:r>
+                        <w:rPr>
+                          <w:b/>
+                          <w:color w:val="595959" w:themeColor="accent3"/>
+                          <w:sz w:val="18"/>
+                          <w:lang w:val="en-GB"/>
+                        </w:rPr>
+                        <w:t>Do You Know?</w:t>
+                      </w:r>
+                    </w:p>
+                    <w:p>
+                      <w:pPr>
+                        <w:rPr>
+                          <w:bCs/>
+                          <w:color w:val="595959" w:themeColor="accent3"/>
+                          <w:sz w:val="18"/>
+                          <w:lang w:val="en-GB"/>
+                        </w:rPr>
+                      </w:pPr>
+                      <w:r>
+                        <w:rPr>
+                          <w:bCs/>
+                          <w:color w:val="595959" w:themeColor="accent3"/>
+                          <w:sz w:val="18"/>
+                          <w:lang w:val="en-GB"/>
+                        </w:rPr>
+                        <w:t>Conventional production of fuel cell involves in using platinum as a catalyst in the manufacturing process, hence, unevitably making the price of fuel cells expensive. Innovations to reduce the quantity of platinum consumed or a complete catalyst replacement would result in cost reduction of fuel cell products.</w:t>
+                      </w:r>
+                    </w:p>
+                    <w:p>
+                      <w:pPr>
+                        <w:rPr>
+                          <w:bCs/>
+                          <w:color w:val="595959" w:themeColor="accent3"/>
+                          <w:sz w:val="18"/>
+                          <w:lang w:val="en-GB"/>
+                        </w:rPr>
+                      </w:pPr>
+                      <w:r>
+                        <w:rPr>
+                          <w:bCs/>
+                          <w:color w:val="595959" w:themeColor="accent3"/>
+                          <w:sz w:val="18"/>
+                          <w:lang w:val="en-GB"/>
+                        </w:rPr>
+                        <w:t>More about Platinum</w:t>
+                      </w:r>
+                      <w:r>
+                        <w:rPr>
+                          <w:bCs/>
+                          <w:color w:val="595959" w:themeColor="accent3"/>
+                          <w:sz w:val="18"/>
+                          <w:lang w:val="en-GB"/>
+                        </w:rPr>
+                        <w:t xml:space="preserve"> on Wikipedia</w:t>
+                      </w:r>
+                      <w:r>
+                        <w:rPr>
+                          <w:bCs/>
+                          <w:color w:val="595959" w:themeColor="accent3"/>
+                          <w:sz w:val="18"/>
+                          <w:lang w:val="en-GB"/>
+                        </w:rPr>
+                        <w:t>:</w:t>
+                      </w:r>
+                    </w:p>
+                    <w:p>
+                      <w:pPr>
+                        <w:rPr>
+                          <w:bCs/>
+                          <w:color w:val="595959" w:themeColor="accent3"/>
+                          <w:sz w:val="18"/>
+                          <w:lang w:val="en-GB"/>
+                        </w:rPr>
+                      </w:pPr>
+                      <w:r>
+                        <w:rPr>
+                          <w:bCs/>
+                          <w:color w:val="595959" w:themeColor="accent3"/>
+                          <w:sz w:val="18"/>
+                          <w:lang w:val="en-GB"/>
+                        </w:rPr>
+                        <w:pict>
+                          <v:shape id="_x0000_i1027" type="#_x0000_t75" style="width:99.75pt;height:99.75pt">
+                            <v:imagedata r:id="rId31" o:title="qrcode.29887126"/>
+                          </v:shape>
+                        </w:pict>
                       </w:r>
                     </w:p>
                   </w:txbxContent>
@@ -4541,93 +4459,10 @@
           </mc:Fallback>
         </mc:AlternateContent>
       </w:r>
-      <w:r>
-        <w:rPr>
-          <w:lang w:val="en-GB"/>
-        </w:rPr>
-        <w:t>Quantity of Fuel Cells shipped</w:t>
-      </w:r>
     </w:p>
     <w:p>
       <w:pPr>
-        <w:rPr>
-          <w:lang w:val="en-GB"/>
-        </w:rPr>
-      </w:pPr>
-    </w:p>
-    <w:p>
-      <w:pPr>
-        <w:rPr>
-          <w:lang w:val="en-GB"/>
-        </w:rPr>
-      </w:pPr>
-      <w:r>
-        <w:rPr>
-          <w:lang w:val="en-GB"/>
-        </w:rPr>
-        <w:t xml:space="preserve">The shipments </w:t>
-      </w:r>
-      <w:r>
-        <w:rPr>
-          <w:lang w:val="en-GB"/>
-        </w:rPr>
-        <w:t xml:space="preserve">of the fuel cell systems shipped in terms of individual systems shipped divided in terms of applications namely: stationary power, transportation power and portable power. Transportation power used to be the majority of the shipped system in 2008. However, with the introduction </w:t>
-      </w:r>
-      <w:r>
-        <w:rPr>
-          <w:lang w:val="en-GB"/>
-        </w:rPr>
-        <w:t>of the</w:t>
-      </w:r>
-      <w:r>
-        <w:rPr>
-          <w:lang w:val="en-GB"/>
-        </w:rPr>
-        <w:t xml:space="preserve"> CHP units in the market, residential units of CHP were continuously deployed in Japan</w:t>
-      </w:r>
-      <w:r>
-        <w:rPr>
-          <w:lang w:val="en-GB"/>
-        </w:rPr>
-        <w:t>.</w:t>
-      </w:r>
-      <w:r>
-        <w:rPr>
-          <w:lang w:val="en-GB"/>
-        </w:rPr>
-        <w:t xml:space="preserve"> </w:t>
-      </w:r>
-      <w:r>
-        <w:rPr>
-          <w:lang w:val="en-GB"/>
-        </w:rPr>
-        <w:t xml:space="preserve">And </w:t>
-      </w:r>
-      <w:r>
-        <w:rPr>
-          <w:lang w:val="en-GB"/>
-        </w:rPr>
-        <w:t xml:space="preserve">in the year 2013 alone, more than 26,000 </w:t>
-      </w:r>
-      <w:r>
-        <w:rPr>
-          <w:lang w:val="en-GB"/>
-        </w:rPr>
-        <w:t>units have been shipped to Japan. The shipments of transportation and portable FC have been quite stable and experts forecast that it will remain so at least for a couple of years.</w:t>
-      </w:r>
-    </w:p>
-    <w:p>
-      <w:pPr>
-        <w:rPr>
-          <w:lang w:val="en-GB"/>
-        </w:rPr>
-      </w:pPr>
-    </w:p>
-    <w:p>
-      <w:pPr>
-        <w:rPr>
-          <w:lang w:val="en-GB"/>
-        </w:rPr>
+        <w:keepNext/>
       </w:pPr>
       <w:r>
         <w:rPr>
@@ -4635,65 +4470,10 @@
           <w:lang w:val="en-US" w:bidi="th-TH"/>
         </w:rPr>
         <w:drawing>
-          <wp:inline distT="0" distB="0" distL="0" distR="0">
-            <wp:extent cx="4679315" cy="2729865"/>
-            <wp:effectExtent l="0" t="0" r="6985" b="13335"/>
-            <wp:docPr id="71" name="Chart 71"/>
-            <wp:cNvGraphicFramePr/>
-            <a:graphic xmlns:a="http://schemas.openxmlformats.org/drawingml/2006/main">
-              <a:graphicData uri="http://schemas.openxmlformats.org/drawingml/2006/chart">
-                <c:chart xmlns:c="http://schemas.openxmlformats.org/drawingml/2006/chart" xmlns:r="http://schemas.openxmlformats.org/officeDocument/2006/relationships" r:id="rId31"/>
-              </a:graphicData>
-            </a:graphic>
-          </wp:inline>
-        </w:drawing>
-      </w:r>
-    </w:p>
-    <w:p>
-      <w:pPr>
-        <w:rPr>
-          <w:noProof/>
-          <w:lang w:val="en-US" w:bidi="th-TH"/>
-        </w:rPr>
-      </w:pPr>
-      <w:r>
-        <w:rPr>
-          <w:lang w:val="en-GB"/>
-        </w:rPr>
-        <w:t xml:space="preserve">Form the figure above, we may notice that portable shipments are not visible in the graph this is due to the quantitative value of MW shipped less than 1 MW each year for portable power FC. Majority of stationary FC displayed in this graph is contributed from CHP and telecommunication backup </w:t>
-      </w:r>
-      <w:r>
-        <w:rPr>
-          <w:lang w:val="en-GB"/>
-        </w:rPr>
-        <w:t>power which require decent amount of power to maintain its operation.</w:t>
-      </w:r>
-      <w:r>
-        <w:rPr>
-          <w:noProof/>
-          <w:lang w:val="en-US" w:bidi="th-TH"/>
-        </w:rPr>
-        <w:t xml:space="preserve"> </w:t>
-      </w:r>
-    </w:p>
-    <w:p>
-      <w:pPr>
-        <w:rPr>
-          <w:noProof/>
-          <w:lang w:val="en-US" w:bidi="th-TH"/>
-        </w:rPr>
-      </w:pPr>
-      <w:r>
-        <w:rPr>
-          <w:noProof/>
-          <w:lang w:val="en-US" w:bidi="th-TH"/>
-        </w:rPr>
-        <w:lastRenderedPageBreak/>
-        <w:drawing>
-          <wp:inline distT="0" distB="0" distL="0" distR="0" wp14:anchorId="75FC88D8" wp14:editId="741AC086">
-            <wp:extent cx="4679315" cy="2729865"/>
-            <wp:effectExtent l="0" t="0" r="6985" b="13335"/>
-            <wp:docPr id="72" name="Chart 72"/>
+          <wp:inline distT="0" distB="0" distL="0" distR="0" wp14:anchorId="0563B3D8" wp14:editId="5CF715B9">
+            <wp:extent cx="4679315" cy="2657475"/>
+            <wp:effectExtent l="0" t="0" r="6985" b="9525"/>
+            <wp:docPr id="66" name="Chart 66"/>
             <wp:cNvGraphicFramePr/>
             <a:graphic xmlns:a="http://schemas.openxmlformats.org/drawingml/2006/main">
               <a:graphicData uri="http://schemas.openxmlformats.org/drawingml/2006/chart">
@@ -4706,10 +4486,493 @@
     </w:p>
     <w:p>
       <w:pPr>
+        <w:pStyle w:val="Caption"/>
+        <w:rPr>
+          <w:lang w:val="en-GB"/>
+        </w:rPr>
+      </w:pPr>
+      <w:bookmarkStart w:id="38" w:name="_Toc421177796"/>
+      <w:r>
+        <w:t xml:space="preserve">Figure </w:t>
+      </w:r>
+      <w:fldSimple w:instr=" SEQ Figure \* ARABIC ">
+        <w:r>
+          <w:rPr>
+            <w:noProof/>
+          </w:rPr>
+          <w:t>1</w:t>
+        </w:r>
+      </w:fldSimple>
+      <w:r>
+        <w:t xml:space="preserve"> : FC Investment Cost Reduction </w:t>
+      </w:r>
+      <w:r>
+        <w:rPr>
+          <w:rStyle w:val="FootnoteReference"/>
+        </w:rPr>
+        <w:footnoteReference w:id="2"/>
+      </w:r>
+      <w:bookmarkEnd w:id="38"/>
+      <w:r>
+        <w:t xml:space="preserve"> </w:t>
+      </w:r>
+    </w:p>
+    <w:p>
+      <w:r>
+        <w:t>In the last decade, the cost of fuel cells continued to decline significantly in terms of  the average capital needed in order to generate a unit kilowatt of energy using fuel cells, as its is pointed out in the figure above that the cost of fuel cells decreased by fifty percent in a period of five years</w:t>
+      </w:r>
+      <w:r>
+        <w:t xml:space="preserve"> mainly because R&amp;D departments of many companies attempted and succeeded to some extents in making the fuel cell prices comparable with conventional energy sources</w:t>
+      </w:r>
+      <w:r>
+        <w:t>. At the same time</w:t>
+      </w:r>
+      <w:r>
+        <w:t>, it was discovered that</w:t>
+      </w:r>
+      <w:r>
+        <w:t xml:space="preserve"> durability of the cells has increased by two times</w:t>
+      </w:r>
+      <w:r>
+        <w:t xml:space="preserve"> in general</w:t>
+      </w:r>
+      <w:r>
+        <w:t>.</w:t>
+      </w:r>
+      <w:r>
+        <w:rPr>
+          <w:rStyle w:val="FootnoteReference"/>
+        </w:rPr>
+        <w:footnoteReference w:id="3"/>
+      </w:r>
+      <w:r>
+        <w:t xml:space="preserve"> The fuel cells cost have then been quite stable for three yoears till now. However, experts projected that the investment cos t will again decrease furthur in the year 2020, due to fuel cells will be actively used in public transportation.</w:t>
+      </w:r>
+      <w:r>
+        <w:rPr>
+          <w:rStyle w:val="FootnoteReference"/>
+        </w:rPr>
+        <w:footnoteReference w:id="4"/>
+      </w:r>
+      <w:r>
+        <w:br/>
+      </w:r>
+    </w:p>
+    <w:p>
+      <w:pPr>
+        <w:pStyle w:val="Heading2"/>
+        <w:rPr>
+          <w:lang w:val="en-GB"/>
+        </w:rPr>
+      </w:pPr>
+      <w:r>
+        <w:rPr>
+          <w:lang w:val="en-GB"/>
+        </w:rPr>
+        <w:t>Intellectual Property</w:t>
+      </w:r>
+    </w:p>
+    <w:p>
+      <w:pPr>
+        <w:rPr>
+          <w:lang w:val="en-GB"/>
+        </w:rPr>
+      </w:pPr>
+      <w:r>
+        <w:rPr>
+          <w:lang w:val="en-GB"/>
+        </w:rPr>
+        <w:t xml:space="preserve"> The data in this section is referred from the Clean Energy Patent Growth Index report which keeps tracks of clean energy patents and covered many sectors involved, including fuel cells.</w:t>
+      </w:r>
+      <w:r>
+        <w:rPr>
+          <w:rStyle w:val="FootnoteReference"/>
+          <w:lang w:val="en-GB"/>
+        </w:rPr>
+        <w:footnoteReference w:id="5"/>
+      </w:r>
+    </w:p>
+    <w:p>
+      <w:pPr>
+        <w:rPr>
+          <w:lang w:val="en-GB"/>
+        </w:rPr>
+      </w:pPr>
+      <w:r>
+        <w:rPr>
+          <w:lang w:val="en-GB"/>
+        </w:rPr>
+        <w:t xml:space="preserve">In brief, automakers took most control. </w:t>
+      </w:r>
+      <w:r>
+        <w:rPr>
+          <w:lang w:val="en-GB"/>
+        </w:rPr>
+        <w:t>Toyata</w:t>
+      </w:r>
+      <w:r>
+        <w:rPr>
+          <w:lang w:val="en-GB"/>
+        </w:rPr>
+        <w:t xml:space="preserve"> Corporation has </w:t>
+      </w:r>
+      <w:r>
+        <w:rPr>
+          <w:lang w:val="en-GB"/>
+        </w:rPr>
+        <w:t xml:space="preserve">once again </w:t>
+      </w:r>
+      <w:r>
+        <w:rPr>
+          <w:lang w:val="en-GB"/>
+        </w:rPr>
+        <w:t xml:space="preserve">been receiving most fuel cell patents </w:t>
+      </w:r>
+      <w:r>
+        <w:rPr>
+          <w:lang w:val="en-GB"/>
+        </w:rPr>
+        <w:t>since it did so in 2012</w:t>
+      </w:r>
+      <w:r>
+        <w:rPr>
+          <w:lang w:val="en-GB"/>
+        </w:rPr>
+        <w:t>,</w:t>
+      </w:r>
+      <w:r>
+        <w:rPr>
+          <w:lang w:val="en-GB"/>
+        </w:rPr>
+        <w:t xml:space="preserve"> now</w:t>
+      </w:r>
+      <w:r>
+        <w:rPr>
+          <w:lang w:val="en-GB"/>
+        </w:rPr>
+        <w:t xml:space="preserve"> with </w:t>
+      </w:r>
+      <w:r>
+        <w:rPr>
+          <w:lang w:val="en-GB"/>
+        </w:rPr>
+        <w:t>89</w:t>
+      </w:r>
+      <w:r>
+        <w:rPr>
+          <w:lang w:val="en-GB"/>
+        </w:rPr>
+        <w:t xml:space="preserve"> </w:t>
+      </w:r>
+      <w:r>
+        <w:rPr>
+          <w:lang w:val="en-GB"/>
+        </w:rPr>
+        <w:lastRenderedPageBreak/>
+        <w:t xml:space="preserve">patents. While </w:t>
+      </w:r>
+      <w:r>
+        <w:rPr>
+          <w:lang w:val="en-GB"/>
+        </w:rPr>
+        <w:t>General Motors</w:t>
+      </w:r>
+      <w:r>
+        <w:rPr>
+          <w:lang w:val="en-GB"/>
+        </w:rPr>
+        <w:t xml:space="preserve"> Corporation with </w:t>
+      </w:r>
+      <w:r>
+        <w:rPr>
+          <w:lang w:val="en-GB"/>
+        </w:rPr>
+        <w:t>89</w:t>
+      </w:r>
+      <w:r>
+        <w:rPr>
+          <w:lang w:val="en-GB"/>
+        </w:rPr>
+        <w:t xml:space="preserve"> patents comes as the second highest. Samsung and Honda are in the third and fourth places respectively. The approximate number of patent entities granted is 300. The </w:t>
+      </w:r>
+      <w:r>
         <w:rPr>
           <w:noProof/>
           <w:lang w:val="en-US" w:bidi="th-TH"/>
         </w:rPr>
+        <mc:AlternateContent>
+          <mc:Choice Requires="wps">
+            <w:drawing>
+              <wp:anchor distT="0" distB="0" distL="114300" distR="114300" simplePos="0" relativeHeight="251681792" behindDoc="0" locked="0" layoutInCell="1" allowOverlap="1" wp14:anchorId="158E0395" wp14:editId="042C3769">
+                <wp:simplePos x="0" y="0"/>
+                <wp:positionH relativeFrom="rightMargin">
+                  <wp:posOffset>306070</wp:posOffset>
+                </wp:positionH>
+                <wp:positionV relativeFrom="paragraph">
+                  <wp:posOffset>636270</wp:posOffset>
+                </wp:positionV>
+                <wp:extent cx="1368000" cy="4762800"/>
+                <wp:effectExtent l="0" t="0" r="3810" b="0"/>
+                <wp:wrapNone/>
+                <wp:docPr id="61" name="Zone de texte 50"/>
+                <wp:cNvGraphicFramePr/>
+                <a:graphic xmlns:a="http://schemas.openxmlformats.org/drawingml/2006/main">
+                  <a:graphicData uri="http://schemas.microsoft.com/office/word/2010/wordprocessingShape">
+                    <wps:wsp>
+                      <wps:cNvSpPr txBox="1"/>
+                      <wps:spPr>
+                        <a:xfrm>
+                          <a:off x="0" y="0"/>
+                          <a:ext cx="1368000" cy="4762800"/>
+                        </a:xfrm>
+                        <a:prstGeom prst="rect">
+                          <a:avLst/>
+                        </a:prstGeom>
+                        <a:solidFill>
+                          <a:sysClr val="window" lastClr="FFFFFF"/>
+                        </a:solidFill>
+                        <a:ln w="6350">
+                          <a:noFill/>
+                        </a:ln>
+                        <a:effectLst/>
+                      </wps:spPr>
+                      <wps:txbx>
+                        <w:txbxContent>
+                          <w:p>
+                            <w:pPr>
+                              <w:rPr>
+                                <w:b/>
+                                <w:color w:val="595959" w:themeColor="accent3"/>
+                                <w:sz w:val="18"/>
+                                <w:lang w:val="en-GB"/>
+                              </w:rPr>
+                            </w:pPr>
+                            <w:r>
+                              <w:rPr>
+                                <w:b/>
+                                <w:color w:val="595959" w:themeColor="accent3"/>
+                                <w:sz w:val="18"/>
+                                <w:lang w:val="en-GB"/>
+                              </w:rPr>
+                              <w:t>Do You Know?</w:t>
+                            </w:r>
+                          </w:p>
+                          <w:p>
+                            <w:pPr>
+                              <w:rPr>
+                                <w:bCs/>
+                                <w:color w:val="595959" w:themeColor="accent3"/>
+                                <w:sz w:val="18"/>
+                                <w:lang w:val="en-GB"/>
+                              </w:rPr>
+                            </w:pPr>
+                            <w:r>
+                              <w:rPr>
+                                <w:bCs/>
+                                <w:color w:val="595959" w:themeColor="accent3"/>
+                                <w:sz w:val="18"/>
+                                <w:lang w:val="en-GB"/>
+                              </w:rPr>
+                              <w:t xml:space="preserve">Most of the patents awarded to the </w:t>
+                            </w:r>
+                            <w:r>
+                              <w:rPr>
+                                <w:bCs/>
+                                <w:color w:val="595959" w:themeColor="accent3"/>
+                                <w:sz w:val="18"/>
+                                <w:lang w:val="en-GB"/>
+                              </w:rPr>
+                              <w:t xml:space="preserve">top three </w:t>
+                            </w:r>
+                            <w:r>
+                              <w:rPr>
+                                <w:bCs/>
+                                <w:color w:val="595959" w:themeColor="accent3"/>
+                                <w:sz w:val="18"/>
+                                <w:lang w:val="en-GB"/>
+                              </w:rPr>
+                              <w:t>as</w:t>
+                            </w:r>
+                            <w:r>
+                              <w:rPr>
+                                <w:bCs/>
+                                <w:color w:val="595959" w:themeColor="accent3"/>
+                                <w:sz w:val="18"/>
+                                <w:lang w:val="en-GB"/>
+                              </w:rPr>
+                              <w:t xml:space="preserve">signees in the recent years covers the innovations of fuel cells existing in the automotive industry. Also the R&amp;D department of General Motors Corps invested less in FC technology as a result form the </w:t>
+                            </w:r>
+                            <w:r>
+                              <w:rPr>
+                                <w:bCs/>
+                                <w:color w:val="595959" w:themeColor="accent3"/>
+                                <w:sz w:val="18"/>
+                                <w:lang w:val="en-GB"/>
+                              </w:rPr>
+                              <w:t>American Recovery and Reinvestment Act</w:t>
+                            </w:r>
+                            <w:r>
+                              <w:rPr>
+                                <w:bCs/>
+                                <w:color w:val="595959" w:themeColor="accent3"/>
+                                <w:sz w:val="18"/>
+                                <w:lang w:val="en-GB"/>
+                              </w:rPr>
+                              <w:t>.</w:t>
+                            </w:r>
+                          </w:p>
+                          <w:p>
+                            <w:pPr>
+                              <w:rPr>
+                                <w:bCs/>
+                                <w:color w:val="595959" w:themeColor="accent3"/>
+                                <w:sz w:val="18"/>
+                                <w:lang w:val="en-GB"/>
+                              </w:rPr>
+                            </w:pPr>
+                          </w:p>
+                        </w:txbxContent>
+                      </wps:txbx>
+                      <wps:bodyPr rot="0" spcFirstLastPara="0" vertOverflow="overflow" horzOverflow="overflow" vert="horz" wrap="square" lIns="91440" tIns="45720" rIns="91440" bIns="45720" numCol="1" spcCol="0" rtlCol="0" fromWordArt="0" anchor="t" anchorCtr="0" forceAA="0" compatLnSpc="1">
+                        <a:prstTxWarp prst="textNoShape">
+                          <a:avLst/>
+                        </a:prstTxWarp>
+                        <a:noAutofit/>
+                      </wps:bodyPr>
+                    </wps:wsp>
+                  </a:graphicData>
+                </a:graphic>
+                <wp14:sizeRelH relativeFrom="margin">
+                  <wp14:pctWidth>0</wp14:pctWidth>
+                </wp14:sizeRelH>
+                <wp14:sizeRelV relativeFrom="margin">
+                  <wp14:pctHeight>0</wp14:pctHeight>
+                </wp14:sizeRelV>
+              </wp:anchor>
+            </w:drawing>
+          </mc:Choice>
+          <mc:Fallback>
+            <w:pict>
+              <v:shapetype w14:anchorId="158E0395" id="_x0000_t202" coordsize="21600,21600" o:spt="202" path="m,l,21600r21600,l21600,xe">
+                <v:stroke joinstyle="miter"/>
+                <v:path gradientshapeok="t" o:connecttype="rect"/>
+              </v:shapetype>
+              <v:shape id="_x0000_s1028" type="#_x0000_t202" style="position:absolute;left:0;text-align:left;margin-left:24.1pt;margin-top:50.1pt;width:107.7pt;height:375pt;z-index:251681792;visibility:visible;mso-wrap-style:square;mso-width-percent:0;mso-height-percent:0;mso-wrap-distance-left:9pt;mso-wrap-distance-top:0;mso-wrap-distance-right:9pt;mso-wrap-distance-bottom:0;mso-position-horizontal:absolute;mso-position-horizontal-relative:right-margin-area;mso-position-vertical:absolute;mso-position-vertical-relative:text;mso-width-percent:0;mso-height-percent:0;mso-width-relative:margin;mso-height-relative:margin;v-text-anchor:top" o:gfxdata="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" fillcolor="window" stroked="f" strokeweight=".5pt">
+                <v:textbox>
+                  <w:txbxContent>
+                    <w:p>
+                      <w:pPr>
+                        <w:rPr>
+                          <w:b/>
+                          <w:color w:val="595959" w:themeColor="accent3"/>
+                          <w:sz w:val="18"/>
+                          <w:lang w:val="en-GB"/>
+                        </w:rPr>
+                      </w:pPr>
+                      <w:r>
+                        <w:rPr>
+                          <w:b/>
+                          <w:color w:val="595959" w:themeColor="accent3"/>
+                          <w:sz w:val="18"/>
+                          <w:lang w:val="en-GB"/>
+                        </w:rPr>
+                        <w:t>Do You Know?</w:t>
+                      </w:r>
+                    </w:p>
+                    <w:p>
+                      <w:pPr>
+                        <w:rPr>
+                          <w:bCs/>
+                          <w:color w:val="595959" w:themeColor="accent3"/>
+                          <w:sz w:val="18"/>
+                          <w:lang w:val="en-GB"/>
+                        </w:rPr>
+                      </w:pPr>
+                      <w:r>
+                        <w:rPr>
+                          <w:bCs/>
+                          <w:color w:val="595959" w:themeColor="accent3"/>
+                          <w:sz w:val="18"/>
+                          <w:lang w:val="en-GB"/>
+                        </w:rPr>
+                        <w:t xml:space="preserve">Most of the patents awarded to the </w:t>
+                      </w:r>
+                      <w:r>
+                        <w:rPr>
+                          <w:bCs/>
+                          <w:color w:val="595959" w:themeColor="accent3"/>
+                          <w:sz w:val="18"/>
+                          <w:lang w:val="en-GB"/>
+                        </w:rPr>
+                        <w:t xml:space="preserve">top three </w:t>
+                      </w:r>
+                      <w:r>
+                        <w:rPr>
+                          <w:bCs/>
+                          <w:color w:val="595959" w:themeColor="accent3"/>
+                          <w:sz w:val="18"/>
+                          <w:lang w:val="en-GB"/>
+                        </w:rPr>
+                        <w:t>as</w:t>
+                      </w:r>
+                      <w:r>
+                        <w:rPr>
+                          <w:bCs/>
+                          <w:color w:val="595959" w:themeColor="accent3"/>
+                          <w:sz w:val="18"/>
+                          <w:lang w:val="en-GB"/>
+                        </w:rPr>
+                        <w:t xml:space="preserve">signees in the recent years covers the innovations of fuel cells existing in the automotive industry. Also the R&amp;D department of General Motors Corps invested less in FC technology as a result form the </w:t>
+                      </w:r>
+                      <w:r>
+                        <w:rPr>
+                          <w:bCs/>
+                          <w:color w:val="595959" w:themeColor="accent3"/>
+                          <w:sz w:val="18"/>
+                          <w:lang w:val="en-GB"/>
+                        </w:rPr>
+                        <w:t>American Recovery and Reinvestment Act</w:t>
+                      </w:r>
+                      <w:r>
+                        <w:rPr>
+                          <w:bCs/>
+                          <w:color w:val="595959" w:themeColor="accent3"/>
+                          <w:sz w:val="18"/>
+                          <w:lang w:val="en-GB"/>
+                        </w:rPr>
+                        <w:t>.</w:t>
+                      </w:r>
+                    </w:p>
+                    <w:p>
+                      <w:pPr>
+                        <w:rPr>
+                          <w:bCs/>
+                          <w:color w:val="595959" w:themeColor="accent3"/>
+                          <w:sz w:val="18"/>
+                          <w:lang w:val="en-GB"/>
+                        </w:rPr>
+                      </w:pPr>
+                    </w:p>
+                  </w:txbxContent>
+                </v:textbox>
+                <w10:wrap anchorx="margin"/>
+              </v:shape>
+            </w:pict>
+          </mc:Fallback>
+        </mc:AlternateContent>
+      </w:r>
+      <w:r>
+        <w:rPr>
+          <w:lang w:val="en-GB"/>
+        </w:rPr>
+        <w:t>figures below show the distribution between the top ten assignees and how the patents are distributed geographically.</w:t>
+      </w:r>
+    </w:p>
+    <w:p>
+      <w:pPr>
+        <w:rPr>
+          <w:lang w:val="en-GB"/>
+        </w:rPr>
       </w:pPr>
       <w:r>
         <w:rPr>
@@ -4717,10 +4980,10 @@
           <w:lang w:val="en-US" w:bidi="th-TH"/>
         </w:rPr>
         <w:drawing>
-          <wp:inline distT="0" distB="0" distL="0" distR="0" wp14:anchorId="12CE6DA0" wp14:editId="14505C2F">
+          <wp:inline distT="0" distB="0" distL="0" distR="0">
             <wp:extent cx="4679315" cy="2729865"/>
-            <wp:effectExtent l="0" t="0" r="6985" b="13335"/>
-            <wp:docPr id="85" name="Chart 85"/>
+            <wp:effectExtent l="0" t="0" r="6985" b="0"/>
+            <wp:docPr id="68" name="Chart 68"/>
             <wp:cNvGraphicFramePr/>
             <a:graphic xmlns:a="http://schemas.openxmlformats.org/drawingml/2006/main">
               <a:graphicData uri="http://schemas.openxmlformats.org/drawingml/2006/chart">
@@ -4730,40 +4993,16 @@
           </wp:inline>
         </w:drawing>
       </w:r>
-    </w:p>
-    <w:p>
-      <w:pPr>
-        <w:rPr>
-          <w:lang w:val="en-GB"/>
-        </w:rPr>
-      </w:pPr>
-    </w:p>
-    <w:p>
-      <w:pPr>
-        <w:rPr>
-          <w:lang w:val="en-GB"/>
-        </w:rPr>
-      </w:pPr>
-    </w:p>
-    <w:p>
-      <w:pPr>
-        <w:rPr>
-          <w:lang w:val="en-GB"/>
-        </w:rPr>
-      </w:pPr>
-      <w:bookmarkStart w:id="38" w:name="_GoBack"/>
-      <w:bookmarkEnd w:id="38"/>
       <w:r>
         <w:rPr>
           <w:noProof/>
           <w:lang w:val="en-US" w:bidi="th-TH"/>
         </w:rPr>
-        <w:lastRenderedPageBreak/>
         <w:drawing>
-          <wp:inline distT="0" distB="0" distL="0" distR="0" wp14:anchorId="7C749E43" wp14:editId="20E87BA2">
+          <wp:inline distT="0" distB="0" distL="0" distR="0">
             <wp:extent cx="4679315" cy="2729865"/>
-            <wp:effectExtent l="0" t="0" r="6985" b="13335"/>
-            <wp:docPr id="86" name="Chart 86"/>
+            <wp:effectExtent l="0" t="0" r="6985" b="0"/>
+            <wp:docPr id="70" name="Chart 70"/>
             <wp:cNvGraphicFramePr/>
             <a:graphic xmlns:a="http://schemas.openxmlformats.org/drawingml/2006/main">
               <a:graphicData uri="http://schemas.openxmlformats.org/drawingml/2006/chart">
@@ -4787,74 +5026,6 @@
           <w:lang w:val="en-GB"/>
         </w:rPr>
       </w:pPr>
-      <w:r>
-        <w:rPr>
-          <w:lang w:val="en-GB"/>
-        </w:rPr>
-        <w:t>In terms of countries</w:t>
-      </w:r>
-      <w:r>
-        <w:rPr>
-          <w:lang w:val="en-GB"/>
-        </w:rPr>
-        <w:t xml:space="preserve">, </w:t>
-      </w:r>
-      <w:r>
-        <w:rPr>
-          <w:lang w:val="en-GB"/>
-        </w:rPr>
-        <w:t>the US FC shipments remains quite stationary</w:t>
-      </w:r>
-      <w:r>
-        <w:rPr>
-          <w:lang w:val="en-GB"/>
-        </w:rPr>
-        <w:t xml:space="preserve"> and the growth is stagnant mainly due to the</w:t>
-      </w:r>
-      <w:r>
-        <w:rPr>
-          <w:lang w:val="en-GB"/>
-        </w:rPr>
-        <w:t xml:space="preserve"> end of</w:t>
-      </w:r>
-      <w:r>
-        <w:rPr>
-          <w:lang w:val="en-GB"/>
-        </w:rPr>
-        <w:t xml:space="preserve"> federal American Recovery and Reinvestment Act or (ARRA) which leads to the decline in Fuel Cell shipments but the decline is expected to be reversed in the few years.</w:t>
-      </w:r>
-      <w:r>
-        <w:rPr>
-          <w:lang w:val="en-GB"/>
-        </w:rPr>
-        <w:t xml:space="preserve"> When the act will be re-enacted and this will encourage a number of companies to deploy fuel cells at their warehouses.</w:t>
-      </w:r>
-      <w:r>
-        <w:rPr>
-          <w:rStyle w:val="FootnoteReference"/>
-          <w:lang w:val="en-GB"/>
-        </w:rPr>
-        <w:footnoteReference w:id="6"/>
-      </w:r>
-      <w:r>
-        <w:rPr>
-          <w:lang w:val="en-GB"/>
-        </w:rPr>
-        <w:t xml:space="preserve"> For fuel cell electric vehicles, the global shipments remains quite low this is because of the major auto manufacturers planned to release their commercial fuel cell electric vehicles starting in the year 2017. The notable company that took initiative in shipping commercial fuel cell vehicles is Hyun</w:t>
-      </w:r>
-      <w:r>
-        <w:rPr>
-          <w:lang w:val="en-GB"/>
-        </w:rPr>
-        <w:t>dai who started the shipment to European Region in the year 2013.</w:t>
-      </w:r>
-      <w:r>
-        <w:rPr>
-          <w:rStyle w:val="FootnoteReference"/>
-          <w:lang w:val="en-GB"/>
-        </w:rPr>
-        <w:footnoteReference w:id="7"/>
-      </w:r>
     </w:p>
     <w:p>
       <w:pPr>
@@ -4862,6 +5033,12 @@
           <w:lang w:val="en-GB"/>
         </w:rPr>
       </w:pPr>
+      <w:r>
+        <w:rPr>
+          <w:lang w:val="en-GB"/>
+        </w:rPr>
+        <w:br w:type="page"/>
+      </w:r>
     </w:p>
     <w:p>
       <w:pPr>
@@ -4872,6 +5049,7 @@
     </w:p>
     <w:p>
       <w:pPr>
+        <w:pStyle w:val="Heading2"/>
         <w:rPr>
           <w:lang w:val="en-GB"/>
         </w:rPr>
@@ -4880,7 +5058,7 @@
         <w:rPr>
           <w:lang w:val="en-GB"/>
         </w:rPr>
-        <w:br w:type="page"/>
+        <w:t>Quantity of Fuel Cells shipped</w:t>
       </w:r>
     </w:p>
     <w:p>
@@ -4892,259 +5070,8 @@
     </w:p>
     <w:p>
       <w:pPr>
-        <w:pStyle w:val="Heading2"/>
-        <w:rPr>
-          <w:lang w:val="en-US"/>
-        </w:rPr>
-      </w:pPr>
-      <w:bookmarkStart w:id="39" w:name="_Toc419048935"/>
-      <w:r>
-        <w:rPr>
-          <w:lang w:val="en-US"/>
-        </w:rPr>
-        <w:t>Company Profiles</w:t>
-      </w:r>
-      <w:bookmarkEnd w:id="39"/>
-    </w:p>
-    <w:p>
-      <w:pPr>
-        <w:ind w:left="360"/>
-        <w:rPr>
-          <w:lang w:val="en-US"/>
-        </w:rPr>
-      </w:pPr>
-      <w:r>
-        <w:rPr>
-          <w:lang w:val="en-US"/>
-        </w:rPr>
-        <w:t>Currently the fuel cell market is flourished with many companies developing a variety of different products ranging from small hand held fuel cell mp3 players to big substations used to power backup for vital communications. Our group decided to give introduction to all the aspects of fuel cells, therefore introduction to fuel cell companies from all corners of the world are covered in this chapter. Notice that this is not the complete list of all the manufacturers, since there are many public and private companies in existence but the profiles provided in this chapter should prove significant to give insight to the entire fuel cell industry.</w:t>
-      </w:r>
-    </w:p>
-    <w:p>
-      <w:pPr>
-        <w:rPr>
-          <w:lang w:val="en-US"/>
-        </w:rPr>
-      </w:pPr>
-    </w:p>
-    <w:p>
-      <w:pPr>
-        <w:ind w:left="360"/>
-        <w:rPr>
-          <w:lang w:val="en-US"/>
-        </w:rPr>
-      </w:pPr>
-      <w:r>
-        <w:rPr>
-          <w:lang w:val="en-US"/>
-        </w:rPr>
-        <w:tab/>
-        <w:t>Here is the list of companies included in this IAR in alphabetical order:</w:t>
-      </w:r>
-    </w:p>
-    <w:p>
-      <w:pPr>
-        <w:pStyle w:val="ListParagraph"/>
-        <w:numPr>
-          <w:ilvl w:val="0"/>
-          <w:numId w:val="6"/>
-        </w:numPr>
-        <w:rPr>
-          <w:lang w:val="en-US"/>
-        </w:rPr>
-      </w:pPr>
-      <w:r>
-        <w:rPr>
-          <w:lang w:val="en-US"/>
-        </w:rPr>
-        <w:t>Bloom Energy</w:t>
-      </w:r>
-    </w:p>
-    <w:p>
-      <w:pPr>
-        <w:pStyle w:val="ListParagraph"/>
-        <w:numPr>
-          <w:ilvl w:val="0"/>
-          <w:numId w:val="6"/>
-        </w:numPr>
-        <w:rPr>
-          <w:lang w:val="en-US"/>
-        </w:rPr>
-      </w:pPr>
-      <w:r>
-        <w:rPr>
-          <w:lang w:val="en-US"/>
-        </w:rPr>
-        <w:t>Horizon Fuel Cell Technologies</w:t>
-      </w:r>
-    </w:p>
-    <w:p>
-      <w:pPr>
-        <w:pStyle w:val="ListParagraph"/>
-        <w:numPr>
-          <w:ilvl w:val="0"/>
-          <w:numId w:val="6"/>
-        </w:numPr>
-        <w:rPr>
-          <w:lang w:val="en-US"/>
-        </w:rPr>
-      </w:pPr>
-      <w:r>
-        <w:rPr>
-          <w:lang w:val="en-US"/>
-        </w:rPr>
-        <w:t>Intelligent Energy</w:t>
-      </w:r>
-    </w:p>
-    <w:p>
-      <w:pPr>
-        <w:pStyle w:val="ListParagraph"/>
-        <w:numPr>
-          <w:ilvl w:val="0"/>
-          <w:numId w:val="6"/>
-        </w:numPr>
-        <w:rPr>
-          <w:lang w:val="en-US"/>
-        </w:rPr>
-      </w:pPr>
-      <w:r>
-        <w:rPr>
-          <w:lang w:val="en-US"/>
-        </w:rPr>
-        <w:t>Nedstack</w:t>
-      </w:r>
-    </w:p>
-    <w:p>
-      <w:pPr>
-        <w:pStyle w:val="ListParagraph"/>
-        <w:numPr>
-          <w:ilvl w:val="0"/>
-          <w:numId w:val="6"/>
-        </w:numPr>
-        <w:rPr>
-          <w:lang w:val="en-US"/>
-        </w:rPr>
-      </w:pPr>
-      <w:r>
-        <w:rPr>
-          <w:lang w:val="en-US"/>
-        </w:rPr>
-        <w:t>Panasonic</w:t>
-      </w:r>
-    </w:p>
-    <w:p>
-      <w:pPr>
-        <w:pStyle w:val="ListParagraph"/>
-        <w:numPr>
-          <w:ilvl w:val="0"/>
-          <w:numId w:val="6"/>
-        </w:numPr>
-        <w:rPr>
-          <w:lang w:val="en-US"/>
-        </w:rPr>
-      </w:pPr>
-      <w:r>
-        <w:rPr>
-          <w:lang w:val="en-US"/>
-        </w:rPr>
-        <w:t>Plug Power</w:t>
-      </w:r>
-    </w:p>
-    <w:p>
-      <w:pPr>
-        <w:pStyle w:val="ListParagraph"/>
-        <w:numPr>
-          <w:ilvl w:val="0"/>
-          <w:numId w:val="6"/>
-        </w:numPr>
-        <w:rPr>
-          <w:lang w:val="en-US"/>
-        </w:rPr>
-      </w:pPr>
-      <w:r>
-        <w:rPr>
-          <w:lang w:val="en-US"/>
-        </w:rPr>
-        <w:t>SFC Energy</w:t>
-      </w:r>
-    </w:p>
-    <w:p>
-      <w:pPr>
-        <w:pStyle w:val="ListParagraph"/>
-        <w:numPr>
-          <w:ilvl w:val="0"/>
-          <w:numId w:val="6"/>
-        </w:numPr>
-        <w:rPr>
-          <w:lang w:val="en-US"/>
-        </w:rPr>
-      </w:pPr>
-      <w:r>
-        <w:rPr>
-          <w:lang w:val="en-US"/>
-        </w:rPr>
-        <w:t>Toshiba</w:t>
-      </w:r>
-    </w:p>
-    <w:p>
-      <w:pPr>
-        <w:rPr>
-          <w:lang w:val="en-US"/>
-        </w:rPr>
-      </w:pPr>
-    </w:p>
-    <w:p>
-      <w:pPr>
-        <w:rPr>
-          <w:lang w:val="en-US"/>
-        </w:rPr>
-      </w:pPr>
-    </w:p>
-    <w:p>
-      <w:pPr>
-        <w:pStyle w:val="Heading3"/>
-        <w:numPr>
-          <w:ilvl w:val="0"/>
-          <w:numId w:val="0"/>
-        </w:numPr>
-        <w:ind w:left="720" w:hanging="720"/>
-        <w:rPr>
-          <w:lang w:val="en-US"/>
-        </w:rPr>
-      </w:pPr>
-      <w:r>
-        <w:rPr>
-          <w:lang w:val="en-US"/>
-        </w:rPr>
-        <w:br w:type="page"/>
-      </w:r>
-    </w:p>
-    <w:p>
-      <w:pPr>
-        <w:pStyle w:val="Heading3"/>
-        <w:rPr>
-          <w:lang w:val="en-US"/>
-        </w:rPr>
-      </w:pPr>
-      <w:r>
-        <w:rPr>
-          <w:lang w:val="en-US"/>
-        </w:rPr>
-        <w:lastRenderedPageBreak/>
-        <w:t>Bloom Energy</w:t>
-      </w:r>
-    </w:p>
-    <w:p>
-      <w:pPr>
-        <w:rPr>
-          <w:lang w:val="en-US"/>
-        </w:rPr>
-      </w:pPr>
-    </w:p>
-    <w:p>
-      <w:pPr>
-        <w:rPr>
-          <w:lang w:val="en-US"/>
+        <w:rPr>
+          <w:lang w:val="en-GB"/>
         </w:rPr>
       </w:pPr>
       <w:r>
@@ -5155,18 +5082,18 @@
         <mc:AlternateContent>
           <mc:Choice Requires="wps">
             <w:drawing>
-              <wp:anchor distT="0" distB="0" distL="114300" distR="114300" simplePos="0" relativeHeight="251669504" behindDoc="0" locked="0" layoutInCell="1" allowOverlap="1" wp14:anchorId="129DA2C9" wp14:editId="447AA3CE">
+              <wp:anchor distT="0" distB="0" distL="114300" distR="114300" simplePos="0" relativeHeight="251677696" behindDoc="0" locked="0" layoutInCell="1" allowOverlap="1" wp14:anchorId="2607FEE2" wp14:editId="1BC9EBF6">
                 <wp:simplePos x="0" y="0"/>
                 <wp:positionH relativeFrom="column">
-                  <wp:posOffset>-1632585</wp:posOffset>
+                  <wp:posOffset>-1781175</wp:posOffset>
                 </wp:positionH>
                 <wp:positionV relativeFrom="paragraph">
-                  <wp:posOffset>247015</wp:posOffset>
+                  <wp:posOffset>229870</wp:posOffset>
                 </wp:positionV>
-                <wp:extent cx="1352550" cy="4762500"/>
-                <wp:effectExtent l="0" t="0" r="19050" b="19050"/>
+                <wp:extent cx="1457325" cy="4762500"/>
+                <wp:effectExtent l="0" t="0" r="28575" b="19050"/>
                 <wp:wrapNone/>
-                <wp:docPr id="52" name="Zone de texte 50"/>
+                <wp:docPr id="64" name="Zone de texte 50"/>
                 <wp:cNvGraphicFramePr/>
                 <a:graphic xmlns:a="http://schemas.openxmlformats.org/drawingml/2006/main">
                   <a:graphicData uri="http://schemas.microsoft.com/office/word/2010/wordprocessingShape">
@@ -5175,7 +5102,7 @@
                       <wps:spPr>
                         <a:xfrm>
                           <a:off x="0" y="0"/>
-                          <a:ext cx="1352550" cy="4762500"/>
+                          <a:ext cx="1457325" cy="4762500"/>
                         </a:xfrm>
                         <a:prstGeom prst="rect">
                           <a:avLst/>
@@ -5208,6 +5135,1021 @@
                         <w:txbxContent>
                           <w:p>
                             <w:pPr>
+                              <w:rPr>
+                                <w:b/>
+                                <w:color w:val="595959" w:themeColor="accent3"/>
+                                <w:sz w:val="18"/>
+                                <w:lang w:val="en-GB"/>
+                              </w:rPr>
+                            </w:pPr>
+                            <w:r>
+                              <w:rPr>
+                                <w:b/>
+                                <w:color w:val="595959" w:themeColor="accent3"/>
+                                <w:sz w:val="18"/>
+                                <w:lang w:val="en-GB"/>
+                              </w:rPr>
+                              <w:t>What makes Japan the biggest market in terms of megawatt shipped:</w:t>
+                            </w:r>
+                          </w:p>
+                          <w:p>
+                            <w:pPr>
+                              <w:rPr>
+                                <w:bCs/>
+                                <w:color w:val="595959" w:themeColor="accent3"/>
+                                <w:sz w:val="18"/>
+                                <w:lang w:val="en-GB"/>
+                              </w:rPr>
+                            </w:pPr>
+                            <w:r>
+                              <w:rPr>
+                                <w:bCs/>
+                                <w:color w:val="595959" w:themeColor="accent3"/>
+                                <w:sz w:val="18"/>
+                                <w:lang w:val="en-GB"/>
+                              </w:rPr>
+                              <w:t>Most stationary cells are shipped to Japanese market where the government encourages the usage of CHP, Japan is also the biggest customer to Statinary Fuel Cells.</w:t>
+                            </w:r>
+                          </w:p>
+                          <w:p>
+                            <w:pPr>
+                              <w:rPr>
+                                <w:bCs/>
+                                <w:color w:val="595959" w:themeColor="accent3"/>
+                                <w:sz w:val="18"/>
+                                <w:lang w:val="en-GB"/>
+                              </w:rPr>
+                            </w:pPr>
+                            <w:r>
+                              <w:rPr>
+                                <w:bCs/>
+                                <w:color w:val="595959" w:themeColor="accent3"/>
+                                <w:sz w:val="18"/>
+                                <w:lang w:val="en-GB"/>
+                              </w:rPr>
+                              <w:tab/>
+                            </w:r>
+                          </w:p>
+                        </w:txbxContent>
+                      </wps:txbx>
+                      <wps:bodyPr rot="0" spcFirstLastPara="0" vertOverflow="overflow" horzOverflow="overflow" vert="horz" wrap="square" lIns="91440" tIns="45720" rIns="91440" bIns="45720" numCol="1" spcCol="0" rtlCol="0" fromWordArt="0" anchor="t" anchorCtr="0" forceAA="0" compatLnSpc="1">
+                        <a:prstTxWarp prst="textNoShape">
+                          <a:avLst/>
+                        </a:prstTxWarp>
+                        <a:noAutofit/>
+                      </wps:bodyPr>
+                    </wps:wsp>
+                  </a:graphicData>
+                </a:graphic>
+                <wp14:sizeRelH relativeFrom="margin">
+                  <wp14:pctWidth>0</wp14:pctWidth>
+                </wp14:sizeRelH>
+                <wp14:sizeRelV relativeFrom="margin">
+                  <wp14:pctHeight>0</wp14:pctHeight>
+                </wp14:sizeRelV>
+              </wp:anchor>
+            </w:drawing>
+          </mc:Choice>
+          <mc:Fallback>
+            <w:pict>
+              <v:shape w14:anchorId="2607FEE2" id="_x0000_s1029" type="#_x0000_t202" style="position:absolute;left:0;text-align:left;margin-left:-140.25pt;margin-top:18.1pt;width:114.75pt;height:375pt;z-index:251677696;visibility:visible;mso-wrap-style:square;mso-width-percent:0;mso-height-percent:0;mso-wrap-distance-left:9pt;mso-wrap-distance-top:0;mso-wrap-distance-right:9pt;mso-wrap-distance-bottom:0;mso-position-horizontal:absolute;mso-position-horizontal-relative:text;mso-position-vertical:absolute;mso-position-vertical-relative:text;mso-width-percent:0;mso-height-percent:0;mso-width-relative:margin;mso-height-relative:margin;v-text-anchor:top" o:gfxdata="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" fillcolor="white [3201]" strokeweight=".5pt">
+                <v:textbox>
+                  <w:txbxContent>
+                    <w:p>
+                      <w:pPr>
+                        <w:rPr>
+                          <w:b/>
+                          <w:color w:val="595959" w:themeColor="accent3"/>
+                          <w:sz w:val="18"/>
+                          <w:lang w:val="en-GB"/>
+                        </w:rPr>
+                      </w:pPr>
+                      <w:r>
+                        <w:rPr>
+                          <w:b/>
+                          <w:color w:val="595959" w:themeColor="accent3"/>
+                          <w:sz w:val="18"/>
+                          <w:lang w:val="en-GB"/>
+                        </w:rPr>
+                        <w:t>What makes Japan the biggest market in terms of megawatt shipped:</w:t>
+                      </w:r>
+                    </w:p>
+                    <w:p>
+                      <w:pPr>
+                        <w:rPr>
+                          <w:bCs/>
+                          <w:color w:val="595959" w:themeColor="accent3"/>
+                          <w:sz w:val="18"/>
+                          <w:lang w:val="en-GB"/>
+                        </w:rPr>
+                      </w:pPr>
+                      <w:r>
+                        <w:rPr>
+                          <w:bCs/>
+                          <w:color w:val="595959" w:themeColor="accent3"/>
+                          <w:sz w:val="18"/>
+                          <w:lang w:val="en-GB"/>
+                        </w:rPr>
+                        <w:t>Most stationary cells are shipped to Japanese market where the government encourages the usage of CHP, Japan is also the biggest customer to Statinary Fuel Cells.</w:t>
+                      </w:r>
+                    </w:p>
+                    <w:p>
+                      <w:pPr>
+                        <w:rPr>
+                          <w:bCs/>
+                          <w:color w:val="595959" w:themeColor="accent3"/>
+                          <w:sz w:val="18"/>
+                          <w:lang w:val="en-GB"/>
+                        </w:rPr>
+                      </w:pPr>
+                      <w:r>
+                        <w:rPr>
+                          <w:bCs/>
+                          <w:color w:val="595959" w:themeColor="accent3"/>
+                          <w:sz w:val="18"/>
+                          <w:lang w:val="en-GB"/>
+                        </w:rPr>
+                        <w:tab/>
+                      </w:r>
+                    </w:p>
+                  </w:txbxContent>
+                </v:textbox>
+              </v:shape>
+            </w:pict>
+          </mc:Fallback>
+        </mc:AlternateContent>
+      </w:r>
+      <w:r>
+        <w:rPr>
+          <w:lang w:val="en-GB"/>
+        </w:rPr>
+        <w:t xml:space="preserve">The shipments </w:t>
+      </w:r>
+      <w:r>
+        <w:rPr>
+          <w:lang w:val="en-GB"/>
+        </w:rPr>
+        <w:t xml:space="preserve">of the fuel cell systems shipped in terms of individual systems shipped divided in terms of applications namely: stationary power, transportation power and portable power. Transportation power used to be the majority of the shipped system in 2008. However, with the introduction </w:t>
+      </w:r>
+      <w:r>
+        <w:rPr>
+          <w:lang w:val="en-GB"/>
+        </w:rPr>
+        <w:t>of the</w:t>
+      </w:r>
+      <w:r>
+        <w:rPr>
+          <w:lang w:val="en-GB"/>
+        </w:rPr>
+        <w:t xml:space="preserve"> CHP units in the market, residential units of CHP were continuously deployed in Japan</w:t>
+      </w:r>
+      <w:r>
+        <w:rPr>
+          <w:lang w:val="en-GB"/>
+        </w:rPr>
+        <w:t>.</w:t>
+      </w:r>
+      <w:r>
+        <w:rPr>
+          <w:lang w:val="en-GB"/>
+        </w:rPr>
+        <w:t xml:space="preserve"> </w:t>
+      </w:r>
+      <w:r>
+        <w:rPr>
+          <w:lang w:val="en-GB"/>
+        </w:rPr>
+        <w:t xml:space="preserve">And </w:t>
+      </w:r>
+      <w:r>
+        <w:rPr>
+          <w:lang w:val="en-GB"/>
+        </w:rPr>
+        <w:t xml:space="preserve">in the year 2013 alone, more than 26,000 </w:t>
+      </w:r>
+      <w:r>
+        <w:rPr>
+          <w:lang w:val="en-GB"/>
+        </w:rPr>
+        <w:t>units have been shipped to Japan. The shipments of transportation and portable FC have been quite stable and experts forecast that it will remain so at least for a couple of years.</w:t>
+      </w:r>
+    </w:p>
+    <w:p>
+      <w:pPr>
+        <w:rPr>
+          <w:lang w:val="en-GB"/>
+        </w:rPr>
+      </w:pPr>
+    </w:p>
+    <w:p>
+      <w:pPr>
+        <w:rPr>
+          <w:lang w:val="en-GB"/>
+        </w:rPr>
+      </w:pPr>
+      <w:r>
+        <w:rPr>
+          <w:noProof/>
+          <w:lang w:val="en-US" w:bidi="th-TH"/>
+        </w:rPr>
+        <w:drawing>
+          <wp:inline distT="0" distB="0" distL="0" distR="0">
+            <wp:extent cx="4679315" cy="2729865"/>
+            <wp:effectExtent l="0" t="0" r="6985" b="13335"/>
+            <wp:docPr id="71" name="Chart 71"/>
+            <wp:cNvGraphicFramePr/>
+            <a:graphic xmlns:a="http://schemas.openxmlformats.org/drawingml/2006/main">
+              <a:graphicData uri="http://schemas.openxmlformats.org/drawingml/2006/chart">
+                <c:chart xmlns:c="http://schemas.openxmlformats.org/drawingml/2006/chart" xmlns:r="http://schemas.openxmlformats.org/officeDocument/2006/relationships" r:id="rId35"/>
+              </a:graphicData>
+            </a:graphic>
+          </wp:inline>
+        </w:drawing>
+      </w:r>
+    </w:p>
+    <w:p>
+      <w:pPr>
+        <w:rPr>
+          <w:noProof/>
+          <w:lang w:val="en-US" w:bidi="th-TH"/>
+        </w:rPr>
+      </w:pPr>
+      <w:r>
+        <w:rPr>
+          <w:lang w:val="en-GB"/>
+        </w:rPr>
+        <w:t xml:space="preserve">Form the figure above, we may notice that portable shipments are not visible in the graph this is due to the quantitative value of MW shipped less than 1 MW each year for portable power FC. Majority of stationary FC displayed in this graph is contributed from CHP and telecommunication backup </w:t>
+      </w:r>
+      <w:r>
+        <w:rPr>
+          <w:lang w:val="en-GB"/>
+        </w:rPr>
+        <w:t>power which require decent amount of power to maintain its operation.</w:t>
+      </w:r>
+      <w:r>
+        <w:rPr>
+          <w:noProof/>
+          <w:lang w:val="en-US" w:bidi="th-TH"/>
+        </w:rPr>
+        <w:t xml:space="preserve"> </w:t>
+      </w:r>
+    </w:p>
+    <w:p>
+      <w:pPr>
+        <w:rPr>
+          <w:noProof/>
+          <w:lang w:val="en-US" w:bidi="th-TH"/>
+        </w:rPr>
+      </w:pPr>
+      <w:r>
+        <w:rPr>
+          <w:noProof/>
+          <w:lang w:val="en-US" w:bidi="th-TH"/>
+        </w:rPr>
+        <w:lastRenderedPageBreak/>
+        <mc:AlternateContent>
+          <mc:Choice Requires="wps">
+            <w:drawing>
+              <wp:anchor distT="0" distB="0" distL="114300" distR="114300" simplePos="0" relativeHeight="251683840" behindDoc="0" locked="0" layoutInCell="1" allowOverlap="1" wp14:anchorId="33295A7E" wp14:editId="54816F2F">
+                <wp:simplePos x="0" y="0"/>
+                <wp:positionH relativeFrom="column">
+                  <wp:posOffset>4895850</wp:posOffset>
+                </wp:positionH>
+                <wp:positionV relativeFrom="paragraph">
+                  <wp:posOffset>304165</wp:posOffset>
+                </wp:positionV>
+                <wp:extent cx="1457325" cy="4762500"/>
+                <wp:effectExtent l="0" t="0" r="28575" b="19050"/>
+                <wp:wrapNone/>
+                <wp:docPr id="90" name="Zone de texte 50"/>
+                <wp:cNvGraphicFramePr/>
+                <a:graphic xmlns:a="http://schemas.openxmlformats.org/drawingml/2006/main">
+                  <a:graphicData uri="http://schemas.microsoft.com/office/word/2010/wordprocessingShape">
+                    <wps:wsp>
+                      <wps:cNvSpPr txBox="1"/>
+                      <wps:spPr>
+                        <a:xfrm>
+                          <a:off x="0" y="0"/>
+                          <a:ext cx="1457325" cy="4762500"/>
+                        </a:xfrm>
+                        <a:prstGeom prst="rect">
+                          <a:avLst/>
+                        </a:prstGeom>
+                        <a:solidFill>
+                          <a:schemeClr val="lt1"/>
+                        </a:solidFill>
+                        <a:ln w="6350">
+                          <a:solidFill>
+                            <a:prstClr val="black"/>
+                          </a:solidFill>
+                        </a:ln>
+                        <a:effectLst/>
+                      </wps:spPr>
+                      <wps:style>
+                        <a:lnRef idx="0">
+                          <a:schemeClr val="accent1"/>
+                        </a:lnRef>
+                        <a:fillRef idx="0">
+                          <a:schemeClr val="accent1"/>
+                        </a:fillRef>
+                        <a:effectRef idx="0">
+                          <a:schemeClr val="accent1"/>
+                        </a:effectRef>
+                        <a:fontRef idx="minor">
+                          <a:schemeClr val="dk1"/>
+                        </a:fontRef>
+                      </wps:style>
+                      <wps:txbx>
+                        <w:txbxContent>
+                          <w:p>
+                            <w:pPr>
+                              <w:rPr>
+                                <w:b/>
+                                <w:color w:val="595959" w:themeColor="accent3"/>
+                                <w:sz w:val="18"/>
+                                <w:lang w:val="en-GB"/>
+                              </w:rPr>
+                            </w:pPr>
+                            <w:r>
+                              <w:rPr>
+                                <w:b/>
+                                <w:color w:val="595959" w:themeColor="accent3"/>
+                                <w:sz w:val="18"/>
+                                <w:lang w:val="en-GB"/>
+                              </w:rPr>
+                              <w:t xml:space="preserve">Why is </w:t>
+                            </w:r>
+                            <w:bookmarkStart w:id="39" w:name="_GoBack"/>
+                            <w:bookmarkEnd w:id="39"/>
+                            <w:r>
+                              <w:rPr>
+                                <w:b/>
+                                <w:color w:val="595959" w:themeColor="accent3"/>
+                                <w:sz w:val="18"/>
+                                <w:lang w:val="en-GB"/>
+                              </w:rPr>
+                              <w:t>Portable Application of Fuel Cell invisible in the Graph?</w:t>
+                            </w:r>
+                          </w:p>
+                          <w:p>
+                            <w:pPr>
+                              <w:rPr>
+                                <w:bCs/>
+                                <w:color w:val="595959" w:themeColor="accent3"/>
+                                <w:sz w:val="18"/>
+                                <w:lang w:val="en-GB"/>
+                              </w:rPr>
+                            </w:pPr>
+                            <w:r>
+                              <w:rPr>
+                                <w:bCs/>
+                                <w:color w:val="595959" w:themeColor="accent3"/>
+                                <w:sz w:val="18"/>
+                                <w:lang w:val="en-GB"/>
+                              </w:rPr>
+                              <w:t>All of fuel cell products belonging the portable power category normally have low energy efficiency and the power usage by the application is dramatically lower than the other two categorie</w:t>
+                            </w:r>
+                            <w:r>
+                              <w:rPr>
+                                <w:bCs/>
+                                <w:color w:val="595959" w:themeColor="accent3"/>
+                                <w:sz w:val="18"/>
+                                <w:lang w:val="en-GB"/>
+                              </w:rPr>
+                              <w:t>s. Hence, the portable application power is semmingly invisible in the graph.</w:t>
+                            </w:r>
+                          </w:p>
+                        </w:txbxContent>
+                      </wps:txbx>
+                      <wps:bodyPr rot="0" spcFirstLastPara="0" vertOverflow="overflow" horzOverflow="overflow" vert="horz" wrap="square" lIns="91440" tIns="45720" rIns="91440" bIns="45720" numCol="1" spcCol="0" rtlCol="0" fromWordArt="0" anchor="t" anchorCtr="0" forceAA="0" compatLnSpc="1">
+                        <a:prstTxWarp prst="textNoShape">
+                          <a:avLst/>
+                        </a:prstTxWarp>
+                        <a:noAutofit/>
+                      </wps:bodyPr>
+                    </wps:wsp>
+                  </a:graphicData>
+                </a:graphic>
+                <wp14:sizeRelH relativeFrom="margin">
+                  <wp14:pctWidth>0</wp14:pctWidth>
+                </wp14:sizeRelH>
+                <wp14:sizeRelV relativeFrom="margin">
+                  <wp14:pctHeight>0</wp14:pctHeight>
+                </wp14:sizeRelV>
+              </wp:anchor>
+            </w:drawing>
+          </mc:Choice>
+          <mc:Fallback>
+            <w:pict>
+              <v:shape w14:anchorId="33295A7E" id="_x0000_s1030" type="#_x0000_t202" style="position:absolute;left:0;text-align:left;margin-left:385.5pt;margin-top:23.95pt;width:114.75pt;height:375pt;z-index:251683840;visibility:visible;mso-wrap-style:square;mso-width-percent:0;mso-height-percent:0;mso-wrap-distance-left:9pt;mso-wrap-distance-top:0;mso-wrap-distance-right:9pt;mso-wrap-distance-bottom:0;mso-position-horizontal:absolute;mso-position-horizontal-relative:text;mso-position-vertical:absolute;mso-position-vertical-relative:text;mso-width-percent:0;mso-height-percent:0;mso-width-relative:margin;mso-height-relative:margin;v-text-anchor:top" o:gfxdata="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" fillcolor="white [3201]" strokeweight=".5pt">
+                <v:textbox>
+                  <w:txbxContent>
+                    <w:p>
+                      <w:pPr>
+                        <w:rPr>
+                          <w:b/>
+                          <w:color w:val="595959" w:themeColor="accent3"/>
+                          <w:sz w:val="18"/>
+                          <w:lang w:val="en-GB"/>
+                        </w:rPr>
+                      </w:pPr>
+                      <w:r>
+                        <w:rPr>
+                          <w:b/>
+                          <w:color w:val="595959" w:themeColor="accent3"/>
+                          <w:sz w:val="18"/>
+                          <w:lang w:val="en-GB"/>
+                        </w:rPr>
+                        <w:t xml:space="preserve">Why is </w:t>
+                      </w:r>
+                      <w:bookmarkStart w:id="40" w:name="_GoBack"/>
+                      <w:bookmarkEnd w:id="40"/>
+                      <w:r>
+                        <w:rPr>
+                          <w:b/>
+                          <w:color w:val="595959" w:themeColor="accent3"/>
+                          <w:sz w:val="18"/>
+                          <w:lang w:val="en-GB"/>
+                        </w:rPr>
+                        <w:t>Portable Application of Fuel Cell invisible in the Graph?</w:t>
+                      </w:r>
+                    </w:p>
+                    <w:p>
+                      <w:pPr>
+                        <w:rPr>
+                          <w:bCs/>
+                          <w:color w:val="595959" w:themeColor="accent3"/>
+                          <w:sz w:val="18"/>
+                          <w:lang w:val="en-GB"/>
+                        </w:rPr>
+                      </w:pPr>
+                      <w:r>
+                        <w:rPr>
+                          <w:bCs/>
+                          <w:color w:val="595959" w:themeColor="accent3"/>
+                          <w:sz w:val="18"/>
+                          <w:lang w:val="en-GB"/>
+                        </w:rPr>
+                        <w:t>All of fuel cell products belonging the portable power category normally have low energy efficiency and the power usage by the application is dramatically lower than the other two categorie</w:t>
+                      </w:r>
+                      <w:r>
+                        <w:rPr>
+                          <w:bCs/>
+                          <w:color w:val="595959" w:themeColor="accent3"/>
+                          <w:sz w:val="18"/>
+                          <w:lang w:val="en-GB"/>
+                        </w:rPr>
+                        <w:t>s. Hence, the portable application power is semmingly invisible in the graph.</w:t>
+                      </w:r>
+                    </w:p>
+                  </w:txbxContent>
+                </v:textbox>
+              </v:shape>
+            </w:pict>
+          </mc:Fallback>
+        </mc:AlternateContent>
+      </w:r>
+      <w:r>
+        <w:rPr>
+          <w:noProof/>
+          <w:lang w:val="en-US" w:bidi="th-TH"/>
+        </w:rPr>
+        <w:drawing>
+          <wp:inline distT="0" distB="0" distL="0" distR="0" wp14:anchorId="7C03F299" wp14:editId="3E7ED251">
+            <wp:extent cx="4679315" cy="2729865"/>
+            <wp:effectExtent l="0" t="0" r="6985" b="13335"/>
+            <wp:docPr id="72" name="Chart 72"/>
+            <wp:cNvGraphicFramePr/>
+            <a:graphic xmlns:a="http://schemas.openxmlformats.org/drawingml/2006/main">
+              <a:graphicData uri="http://schemas.openxmlformats.org/drawingml/2006/chart">
+                <c:chart xmlns:c="http://schemas.openxmlformats.org/drawingml/2006/chart" xmlns:r="http://schemas.openxmlformats.org/officeDocument/2006/relationships" r:id="rId36"/>
+              </a:graphicData>
+            </a:graphic>
+          </wp:inline>
+        </w:drawing>
+      </w:r>
+    </w:p>
+    <w:p>
+      <w:pPr>
+        <w:rPr>
+          <w:noProof/>
+          <w:lang w:val="en-US" w:bidi="th-TH"/>
+        </w:rPr>
+      </w:pPr>
+      <w:r>
+        <w:rPr>
+          <w:noProof/>
+          <w:lang w:val="en-US" w:bidi="th-TH"/>
+        </w:rPr>
+        <w:drawing>
+          <wp:inline distT="0" distB="0" distL="0" distR="0" wp14:anchorId="12CE6DA0" wp14:editId="14505C2F">
+            <wp:extent cx="4679315" cy="2729865"/>
+            <wp:effectExtent l="0" t="0" r="6985" b="13335"/>
+            <wp:docPr id="85" name="Chart 85"/>
+            <wp:cNvGraphicFramePr/>
+            <a:graphic xmlns:a="http://schemas.openxmlformats.org/drawingml/2006/main">
+              <a:graphicData uri="http://schemas.openxmlformats.org/drawingml/2006/chart">
+                <c:chart xmlns:c="http://schemas.openxmlformats.org/drawingml/2006/chart" xmlns:r="http://schemas.openxmlformats.org/officeDocument/2006/relationships" r:id="rId37"/>
+              </a:graphicData>
+            </a:graphic>
+          </wp:inline>
+        </w:drawing>
+      </w:r>
+    </w:p>
+    <w:p>
+      <w:pPr>
+        <w:rPr>
+          <w:lang w:val="en-GB"/>
+        </w:rPr>
+      </w:pPr>
+    </w:p>
+    <w:p>
+      <w:pPr>
+        <w:rPr>
+          <w:lang w:val="en-GB"/>
+        </w:rPr>
+      </w:pPr>
+    </w:p>
+    <w:p>
+      <w:pPr>
+        <w:rPr>
+          <w:lang w:val="en-GB"/>
+        </w:rPr>
+      </w:pPr>
+      <w:r>
+        <w:rPr>
+          <w:noProof/>
+          <w:lang w:val="en-US" w:bidi="th-TH"/>
+        </w:rPr>
+        <w:lastRenderedPageBreak/>
+        <w:drawing>
+          <wp:inline distT="0" distB="0" distL="0" distR="0" wp14:anchorId="7C749E43" wp14:editId="20E87BA2">
+            <wp:extent cx="4679315" cy="2729865"/>
+            <wp:effectExtent l="0" t="0" r="6985" b="13335"/>
+            <wp:docPr id="86" name="Chart 86"/>
+            <wp:cNvGraphicFramePr/>
+            <a:graphic xmlns:a="http://schemas.openxmlformats.org/drawingml/2006/main">
+              <a:graphicData uri="http://schemas.openxmlformats.org/drawingml/2006/chart">
+                <c:chart xmlns:c="http://schemas.openxmlformats.org/drawingml/2006/chart" xmlns:r="http://schemas.openxmlformats.org/officeDocument/2006/relationships" r:id="rId38"/>
+              </a:graphicData>
+            </a:graphic>
+          </wp:inline>
+        </w:drawing>
+      </w:r>
+    </w:p>
+    <w:p>
+      <w:pPr>
+        <w:rPr>
+          <w:lang w:val="en-GB"/>
+        </w:rPr>
+      </w:pPr>
+    </w:p>
+    <w:p>
+      <w:pPr>
+        <w:rPr>
+          <w:lang w:val="en-GB"/>
+        </w:rPr>
+      </w:pPr>
+      <w:r>
+        <w:rPr>
+          <w:lang w:val="en-GB"/>
+        </w:rPr>
+        <w:t>In terms of countries</w:t>
+      </w:r>
+      <w:r>
+        <w:rPr>
+          <w:lang w:val="en-GB"/>
+        </w:rPr>
+        <w:t xml:space="preserve">, </w:t>
+      </w:r>
+      <w:r>
+        <w:rPr>
+          <w:lang w:val="en-GB"/>
+        </w:rPr>
+        <w:t>the US FC shipments remains quite stationary</w:t>
+      </w:r>
+      <w:r>
+        <w:rPr>
+          <w:lang w:val="en-GB"/>
+        </w:rPr>
+        <w:t xml:space="preserve"> and the growth is stagnant mainly due to the</w:t>
+      </w:r>
+      <w:r>
+        <w:rPr>
+          <w:lang w:val="en-GB"/>
+        </w:rPr>
+        <w:t xml:space="preserve"> end of</w:t>
+      </w:r>
+      <w:r>
+        <w:rPr>
+          <w:lang w:val="en-GB"/>
+        </w:rPr>
+        <w:t xml:space="preserve"> federal American Recovery and Reinvestment Act or (ARRA) which leads to the decline in Fuel Cell shipments but the decline is expected to be reversed in the few years.</w:t>
+      </w:r>
+      <w:r>
+        <w:rPr>
+          <w:lang w:val="en-GB"/>
+        </w:rPr>
+        <w:t xml:space="preserve"> When the act will be re-enacted and this will encourage a number of companies to deploy fuel cells at their warehouses.</w:t>
+      </w:r>
+      <w:r>
+        <w:rPr>
+          <w:rStyle w:val="FootnoteReference"/>
+          <w:lang w:val="en-GB"/>
+        </w:rPr>
+        <w:footnoteReference w:id="6"/>
+      </w:r>
+      <w:r>
+        <w:rPr>
+          <w:lang w:val="en-GB"/>
+        </w:rPr>
+        <w:t xml:space="preserve"> For fuel cell electric vehicles, the global shipments remains quite low this is because of the major auto manufacturers planned to release their commercial fuel cell electric vehicles starting in the year 2017. The notable company that took initiative in shipping commercial fuel cell vehicles is Hyun</w:t>
+      </w:r>
+      <w:r>
+        <w:rPr>
+          <w:lang w:val="en-GB"/>
+        </w:rPr>
+        <w:t>dai who started the shipment to European Region in the year 2013.</w:t>
+      </w:r>
+      <w:r>
+        <w:rPr>
+          <w:rStyle w:val="FootnoteReference"/>
+          <w:lang w:val="en-GB"/>
+        </w:rPr>
+        <w:footnoteReference w:id="7"/>
+      </w:r>
+    </w:p>
+    <w:p>
+      <w:pPr>
+        <w:rPr>
+          <w:lang w:val="en-GB"/>
+        </w:rPr>
+      </w:pPr>
+    </w:p>
+    <w:p>
+      <w:pPr>
+        <w:rPr>
+          <w:lang w:val="en-GB"/>
+        </w:rPr>
+      </w:pPr>
+    </w:p>
+    <w:p>
+      <w:pPr>
+        <w:rPr>
+          <w:lang w:val="en-GB"/>
+        </w:rPr>
+      </w:pPr>
+      <w:r>
+        <w:rPr>
+          <w:lang w:val="en-GB"/>
+        </w:rPr>
+        <w:br w:type="page"/>
+      </w:r>
+    </w:p>
+    <w:p>
+      <w:pPr>
+        <w:rPr>
+          <w:lang w:val="en-GB"/>
+        </w:rPr>
+      </w:pPr>
+    </w:p>
+    <w:p>
+      <w:pPr>
+        <w:pStyle w:val="Heading2"/>
+        <w:rPr>
+          <w:lang w:val="en-US"/>
+        </w:rPr>
+      </w:pPr>
+      <w:bookmarkStart w:id="41" w:name="_Toc419048935"/>
+      <w:r>
+        <w:rPr>
+          <w:lang w:val="en-US"/>
+        </w:rPr>
+        <w:t>Company Profiles</w:t>
+      </w:r>
+      <w:bookmarkEnd w:id="41"/>
+    </w:p>
+    <w:p>
+      <w:pPr>
+        <w:ind w:left="360"/>
+        <w:rPr>
+          <w:lang w:val="en-US"/>
+        </w:rPr>
+      </w:pPr>
+      <w:r>
+        <w:rPr>
+          <w:lang w:val="en-US"/>
+        </w:rPr>
+        <w:t>Currently the fuel cell market is flourished with many companies developing a variety of different products ranging from small hand held fuel cell mp3 players to big substations used to power backup for vital communications. Our group decided to give introduction to all the aspects of fuel cells, therefore introduction to fuel cell companies from all corners of the world are covered in this chapter. Notice that this is not the complete list of all the manufacturers, since there are many public and private companies in existence but the profiles provided in this chapter should prove significant to give insight to the entire fuel cell industry.</w:t>
+      </w:r>
+    </w:p>
+    <w:p>
+      <w:pPr>
+        <w:rPr>
+          <w:lang w:val="en-US"/>
+        </w:rPr>
+      </w:pPr>
+    </w:p>
+    <w:p>
+      <w:pPr>
+        <w:ind w:left="360"/>
+        <w:rPr>
+          <w:lang w:val="en-US"/>
+        </w:rPr>
+      </w:pPr>
+      <w:r>
+        <w:rPr>
+          <w:lang w:val="en-US"/>
+        </w:rPr>
+        <w:tab/>
+        <w:t>Here is the list of companies included in this IAR in alphabetical order:</w:t>
+      </w:r>
+    </w:p>
+    <w:p>
+      <w:pPr>
+        <w:pStyle w:val="ListParagraph"/>
+        <w:numPr>
+          <w:ilvl w:val="0"/>
+          <w:numId w:val="6"/>
+        </w:numPr>
+        <w:rPr>
+          <w:lang w:val="en-US"/>
+        </w:rPr>
+      </w:pPr>
+      <w:r>
+        <w:rPr>
+          <w:lang w:val="en-US"/>
+        </w:rPr>
+        <w:t>Bloom Energy</w:t>
+      </w:r>
+    </w:p>
+    <w:p>
+      <w:pPr>
+        <w:pStyle w:val="ListParagraph"/>
+        <w:numPr>
+          <w:ilvl w:val="0"/>
+          <w:numId w:val="6"/>
+        </w:numPr>
+        <w:rPr>
+          <w:lang w:val="en-US"/>
+        </w:rPr>
+      </w:pPr>
+      <w:r>
+        <w:rPr>
+          <w:lang w:val="en-US"/>
+        </w:rPr>
+        <w:t>Horizon Fuel Cell Technologies</w:t>
+      </w:r>
+    </w:p>
+    <w:p>
+      <w:pPr>
+        <w:pStyle w:val="ListParagraph"/>
+        <w:numPr>
+          <w:ilvl w:val="0"/>
+          <w:numId w:val="6"/>
+        </w:numPr>
+        <w:rPr>
+          <w:lang w:val="en-US"/>
+        </w:rPr>
+      </w:pPr>
+      <w:r>
+        <w:rPr>
+          <w:lang w:val="en-US"/>
+        </w:rPr>
+        <w:t>Intelligent Energy</w:t>
+      </w:r>
+    </w:p>
+    <w:p>
+      <w:pPr>
+        <w:pStyle w:val="ListParagraph"/>
+        <w:numPr>
+          <w:ilvl w:val="0"/>
+          <w:numId w:val="6"/>
+        </w:numPr>
+        <w:rPr>
+          <w:lang w:val="en-US"/>
+        </w:rPr>
+      </w:pPr>
+      <w:r>
+        <w:rPr>
+          <w:lang w:val="en-US"/>
+        </w:rPr>
+        <w:t>Nedstack</w:t>
+      </w:r>
+    </w:p>
+    <w:p>
+      <w:pPr>
+        <w:pStyle w:val="ListParagraph"/>
+        <w:numPr>
+          <w:ilvl w:val="0"/>
+          <w:numId w:val="6"/>
+        </w:numPr>
+        <w:rPr>
+          <w:lang w:val="en-US"/>
+        </w:rPr>
+      </w:pPr>
+      <w:r>
+        <w:rPr>
+          <w:lang w:val="en-US"/>
+        </w:rPr>
+        <w:t>Panasonic</w:t>
+      </w:r>
+    </w:p>
+    <w:p>
+      <w:pPr>
+        <w:pStyle w:val="ListParagraph"/>
+        <w:numPr>
+          <w:ilvl w:val="0"/>
+          <w:numId w:val="6"/>
+        </w:numPr>
+        <w:rPr>
+          <w:lang w:val="en-US"/>
+        </w:rPr>
+      </w:pPr>
+      <w:r>
+        <w:rPr>
+          <w:lang w:val="en-US"/>
+        </w:rPr>
+        <w:t>Plug Power</w:t>
+      </w:r>
+    </w:p>
+    <w:p>
+      <w:pPr>
+        <w:pStyle w:val="ListParagraph"/>
+        <w:numPr>
+          <w:ilvl w:val="0"/>
+          <w:numId w:val="6"/>
+        </w:numPr>
+        <w:rPr>
+          <w:lang w:val="en-US"/>
+        </w:rPr>
+      </w:pPr>
+      <w:r>
+        <w:rPr>
+          <w:lang w:val="en-US"/>
+        </w:rPr>
+        <w:t>SFC Energy</w:t>
+      </w:r>
+    </w:p>
+    <w:p>
+      <w:pPr>
+        <w:pStyle w:val="ListParagraph"/>
+        <w:numPr>
+          <w:ilvl w:val="0"/>
+          <w:numId w:val="6"/>
+        </w:numPr>
+        <w:rPr>
+          <w:lang w:val="en-US"/>
+        </w:rPr>
+      </w:pPr>
+      <w:r>
+        <w:rPr>
+          <w:lang w:val="en-US"/>
+        </w:rPr>
+        <w:t>Toshiba</w:t>
+      </w:r>
+    </w:p>
+    <w:p>
+      <w:pPr>
+        <w:rPr>
+          <w:lang w:val="en-US"/>
+        </w:rPr>
+      </w:pPr>
+    </w:p>
+    <w:p>
+      <w:pPr>
+        <w:rPr>
+          <w:lang w:val="en-US"/>
+        </w:rPr>
+      </w:pPr>
+    </w:p>
+    <w:p>
+      <w:pPr>
+        <w:pStyle w:val="Heading3"/>
+        <w:numPr>
+          <w:ilvl w:val="0"/>
+          <w:numId w:val="0"/>
+        </w:numPr>
+        <w:ind w:left="720" w:hanging="720"/>
+        <w:rPr>
+          <w:lang w:val="en-US"/>
+        </w:rPr>
+      </w:pPr>
+      <w:r>
+        <w:rPr>
+          <w:lang w:val="en-US"/>
+        </w:rPr>
+        <w:br w:type="page"/>
+      </w:r>
+    </w:p>
+    <w:p>
+      <w:pPr>
+        <w:pStyle w:val="Heading3"/>
+        <w:rPr>
+          <w:lang w:val="en-US"/>
+        </w:rPr>
+      </w:pPr>
+      <w:r>
+        <w:rPr>
+          <w:lang w:val="en-US"/>
+        </w:rPr>
+        <w:lastRenderedPageBreak/>
+        <w:t>Bloom Energy</w:t>
+      </w:r>
+    </w:p>
+    <w:p>
+      <w:pPr>
+        <w:rPr>
+          <w:lang w:val="en-US"/>
+        </w:rPr>
+      </w:pPr>
+    </w:p>
+    <w:p>
+      <w:pPr>
+        <w:rPr>
+          <w:lang w:val="en-US"/>
+        </w:rPr>
+      </w:pPr>
+      <w:r>
+        <w:rPr>
+          <w:noProof/>
+          <w:lang w:val="en-US" w:bidi="th-TH"/>
+        </w:rPr>
+        <mc:AlternateContent>
+          <mc:Choice Requires="wps">
+            <w:drawing>
+              <wp:anchor distT="0" distB="0" distL="114300" distR="114300" simplePos="0" relativeHeight="251669504" behindDoc="0" locked="0" layoutInCell="1" allowOverlap="1" wp14:anchorId="129DA2C9" wp14:editId="447AA3CE">
+                <wp:simplePos x="0" y="0"/>
+                <wp:positionH relativeFrom="column">
+                  <wp:posOffset>-1837690</wp:posOffset>
+                </wp:positionH>
+                <wp:positionV relativeFrom="paragraph">
+                  <wp:posOffset>243840</wp:posOffset>
+                </wp:positionV>
+                <wp:extent cx="1562100" cy="4762500"/>
+                <wp:effectExtent l="0" t="0" r="19050" b="19050"/>
+                <wp:wrapNone/>
+                <wp:docPr id="52" name="Zone de texte 50"/>
+                <wp:cNvGraphicFramePr/>
+                <a:graphic xmlns:a="http://schemas.openxmlformats.org/drawingml/2006/main">
+                  <a:graphicData uri="http://schemas.microsoft.com/office/word/2010/wordprocessingShape">
+                    <wps:wsp>
+                      <wps:cNvSpPr txBox="1"/>
+                      <wps:spPr>
+                        <a:xfrm>
+                          <a:off x="0" y="0"/>
+                          <a:ext cx="1562100" cy="4762500"/>
+                        </a:xfrm>
+                        <a:prstGeom prst="rect">
+                          <a:avLst/>
+                        </a:prstGeom>
+                        <a:solidFill>
+                          <a:schemeClr val="lt1"/>
+                        </a:solidFill>
+                        <a:ln w="6350">
+                          <a:solidFill>
+                            <a:prstClr val="black"/>
+                          </a:solidFill>
+                        </a:ln>
+                        <a:effectLst/>
+                      </wps:spPr>
+                      <wps:style>
+                        <a:lnRef idx="0">
+                          <a:schemeClr val="accent1"/>
+                        </a:lnRef>
+                        <a:fillRef idx="0">
+                          <a:schemeClr val="accent1"/>
+                        </a:fillRef>
+                        <a:effectRef idx="0">
+                          <a:schemeClr val="accent1"/>
+                        </a:effectRef>
+                        <a:fontRef idx="minor">
+                          <a:schemeClr val="dk1"/>
+                        </a:fontRef>
+                      </wps:style>
+                      <wps:txbx>
+                        <w:txbxContent>
+                          <w:p>
+                            <w:pPr>
+                              <w:rPr>
+                                <w:b/>
+                                <w:color w:val="595959" w:themeColor="accent3"/>
+                                <w:sz w:val="18"/>
+                                <w:lang w:val="en-GB"/>
+                              </w:rPr>
+                            </w:pPr>
+                            <w:r>
+                              <w:rPr>
+                                <w:b/>
+                                <w:color w:val="595959" w:themeColor="accent3"/>
+                                <w:sz w:val="18"/>
+                                <w:lang w:val="en-GB"/>
+                              </w:rPr>
+                              <w:t>Bloom Energy Website:</w:t>
+                            </w:r>
+                          </w:p>
+                          <w:p>
+                            <w:pPr>
                               <w:jc w:val="left"/>
                               <w:rPr>
                                 <w:b/>
@@ -5223,14 +6165,16 @@
                                 <w:sz w:val="18"/>
                                 <w:lang w:val="en-GB"/>
                               </w:rPr>
-                              <w:t>SOFC:</w:t>
+                              <w:pict>
+                                <v:shape id="_x0000_i1028" type="#_x0000_t75" style="width:108pt;height:108pt">
+                                  <v:imagedata r:id="rId39" o:title="qrcode"/>
+                                </v:shape>
+                              </w:pict>
                             </w:r>
                           </w:p>
                           <w:p>
                             <w:pPr>
-                              <w:jc w:val="left"/>
                               <w:rPr>
-                                <w:bCs/>
                                 <w:color w:val="595959" w:themeColor="accent3"/>
                                 <w:sz w:val="18"/>
                                 <w:lang w:val="en-GB"/>
@@ -5238,34 +6182,20 @@
                             </w:pPr>
                             <w:r>
                               <w:rPr>
-                                <w:bCs/>
                                 <w:color w:val="595959" w:themeColor="accent3"/>
                                 <w:sz w:val="18"/>
                                 <w:lang w:val="en-GB"/>
                               </w:rPr>
-                              <w:t>Solid Oxide Fuel Cells</w:t>
+                              <w:t xml:space="preserve">Bloom Box, a bloom energy </w:t>
                             </w:r>
-                          </w:p>
-                          <w:p>
-                            <w:pPr>
-                              <w:jc w:val="left"/>
-                              <w:rPr>
-                                <w:b/>
-                                <w:color w:val="595959" w:themeColor="accent3"/>
-                                <w:sz w:val="18"/>
-                                <w:lang w:val="en-GB"/>
-                              </w:rPr>
-                            </w:pPr>
-                          </w:p>
-                          <w:p>
-                            <w:pPr>
-                              <w:jc w:val="left"/>
+                            <w:r>
                               <w:rPr>
                                 <w:color w:val="595959" w:themeColor="accent3"/>
                                 <w:sz w:val="18"/>
                                 <w:lang w:val="en-GB"/>
                               </w:rPr>
-                            </w:pPr>
+                              <w:t>product is designed to operate under extreme conditions of tempertature, it can withstand the temperature of 1800 Farenhiets!</w:t>
+                            </w:r>
                           </w:p>
                         </w:txbxContent>
                       </wps:txbx>
@@ -5278,6 +6208,9 @@
                     </wps:wsp>
                   </a:graphicData>
                 </a:graphic>
+                <wp14:sizeRelH relativeFrom="margin">
+                  <wp14:pctWidth>0</wp14:pctWidth>
+                </wp14:sizeRelH>
                 <wp14:sizeRelV relativeFrom="margin">
                   <wp14:pctHeight>0</wp14:pctHeight>
                 </wp14:sizeRelV>
@@ -5286,9 +6219,28 @@
           </mc:Choice>
           <mc:Fallback>
             <w:pict>
-              <v:shape w14:anchorId="129DA2C9" id="_x0000_s1028" type="#_x0000_t202" style="position:absolute;left:0;text-align:left;margin-left:-128.55pt;margin-top:19.45pt;width:106.5pt;height:375pt;z-index:251669504;visibility:visible;mso-wrap-style:square;mso-height-percent:0;mso-wrap-distance-left:9pt;mso-wrap-distance-top:0;mso-wrap-distance-right:9pt;mso-wrap-distance-bottom:0;mso-position-horizontal:absolute;mso-position-horizontal-relative:text;mso-position-vertical:absolute;mso-position-vertical-relative:text;mso-height-percent:0;mso-height-relative:margin;v-text-anchor:top" o:gfxdata="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" fillcolor="white [3201]" strokeweight=".5pt">
+              <v:shape w14:anchorId="129DA2C9" id="_x0000_s1031" type="#_x0000_t202" style="position:absolute;left:0;text-align:left;margin-left:-144.7pt;margin-top:19.2pt;width:123pt;height:375pt;z-index:251669504;visibility:visible;mso-wrap-style:square;mso-width-percent:0;mso-height-percent:0;mso-wrap-distance-left:9pt;mso-wrap-distance-top:0;mso-wrap-distance-right:9pt;mso-wrap-distance-bottom:0;mso-position-horizontal:absolute;mso-position-horizontal-relative:text;mso-position-vertical:absolute;mso-position-vertical-relative:text;mso-width-percent:0;mso-height-percent:0;mso-width-relative:margin;mso-height-relative:margin;v-text-anchor:top" o:gfxdata="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" fillcolor="white [3201]" strokeweight=".5pt">
                 <v:textbox>
                   <w:txbxContent>
+                    <w:p>
+                      <w:pPr>
+                        <w:rPr>
+                          <w:b/>
+                          <w:color w:val="595959" w:themeColor="accent3"/>
+                          <w:sz w:val="18"/>
+                          <w:lang w:val="en-GB"/>
+                        </w:rPr>
+                      </w:pPr>
+                      <w:r>
+                        <w:rPr>
+                          <w:b/>
+                          <w:color w:val="595959" w:themeColor="accent3"/>
+                          <w:sz w:val="18"/>
+                          <w:lang w:val="en-GB"/>
+                        </w:rPr>
+                        <w:t>Bloom Energy Website:</w:t>
+                      </w:r>
+                    </w:p>
                     <w:p>
                       <w:pPr>
                         <w:jc w:val="left"/>
@@ -5306,14 +6258,16 @@
                           <w:sz w:val="18"/>
                           <w:lang w:val="en-GB"/>
                         </w:rPr>
-                        <w:t>SOFC:</w:t>
+                        <w:pict>
+                          <v:shape id="_x0000_i1028" type="#_x0000_t75" style="width:108pt;height:108pt">
+                            <v:imagedata r:id="rId40" o:title="qrcode.29887287(1)"/>
+                          </v:shape>
+                        </w:pict>
                       </w:r>
                     </w:p>
                     <w:p>
                       <w:pPr>
-                        <w:jc w:val="left"/>
                         <w:rPr>
-                          <w:bCs/>
                           <w:color w:val="595959" w:themeColor="accent3"/>
                           <w:sz w:val="18"/>
                           <w:lang w:val="en-GB"/>
@@ -5321,34 +6275,20 @@
                       </w:pPr>
                       <w:r>
                         <w:rPr>
-                          <w:bCs/>
                           <w:color w:val="595959" w:themeColor="accent3"/>
                           <w:sz w:val="18"/>
                           <w:lang w:val="en-GB"/>
                         </w:rPr>
-                        <w:t>Solid Oxide Fuel Cells</w:t>
+                        <w:t xml:space="preserve">Bloom Box, a bloom energy </w:t>
                       </w:r>
-                    </w:p>
-                    <w:p>
-                      <w:pPr>
-                        <w:jc w:val="left"/>
-                        <w:rPr>
-                          <w:b/>
-                          <w:color w:val="595959" w:themeColor="accent3"/>
-                          <w:sz w:val="18"/>
-                          <w:lang w:val="en-GB"/>
-                        </w:rPr>
-                      </w:pPr>
-                    </w:p>
-                    <w:p>
-                      <w:pPr>
-                        <w:jc w:val="left"/>
+                      <w:r>
                         <w:rPr>
                           <w:color w:val="595959" w:themeColor="accent3"/>
                           <w:sz w:val="18"/>
                           <w:lang w:val="en-GB"/>
                         </w:rPr>
-                      </w:pPr>
+                        <w:t>product is designed to operate under extreme conditions of tempertature, it can withstand the temperature of 1800 Farenhiets!</w:t>
+                      </w:r>
                     </w:p>
                   </w:txbxContent>
                 </v:textbox>
@@ -5524,7 +6464,7 @@
                     </pic:cNvPicPr>
                   </pic:nvPicPr>
                   <pic:blipFill>
-                    <a:blip r:embed="rId35" cstate="print">
+                    <a:blip r:embed="rId41" cstate="print">
                       <a:extLst>
                         <a:ext uri="{28A0092B-C50C-407E-A947-70E740481C1C}">
                           <a14:useLocalDpi xmlns:a14="http://schemas.microsoft.com/office/drawing/2010/main" val="0"/>
@@ -5586,15 +6526,15 @@
         <mc:AlternateContent>
           <mc:Choice Requires="wps">
             <w:drawing>
-              <wp:anchor distT="0" distB="0" distL="114300" distR="114300" simplePos="0" relativeHeight="251671552" behindDoc="0" locked="0" layoutInCell="1" allowOverlap="1" wp14:anchorId="380862B9" wp14:editId="34C03597">
+              <wp:anchor distT="0" distB="0" distL="114300" distR="114300" simplePos="0" relativeHeight="251671552" behindDoc="0" locked="0" layoutInCell="1" allowOverlap="1" wp14:anchorId="655735E8" wp14:editId="5DBBF4B3">
                 <wp:simplePos x="0" y="0"/>
                 <wp:positionH relativeFrom="column">
-                  <wp:posOffset>5005070</wp:posOffset>
+                  <wp:posOffset>5081270</wp:posOffset>
                 </wp:positionH>
                 <wp:positionV relativeFrom="paragraph">
-                  <wp:posOffset>236855</wp:posOffset>
+                  <wp:posOffset>240030</wp:posOffset>
                 </wp:positionV>
-                <wp:extent cx="1352550" cy="4762500"/>
+                <wp:extent cx="1390650" cy="4762500"/>
                 <wp:effectExtent l="0" t="0" r="19050" b="19050"/>
                 <wp:wrapNone/>
                 <wp:docPr id="57" name="Zone de texte 50"/>
@@ -5606,7 +6546,7 @@
                       <wps:spPr>
                         <a:xfrm>
                           <a:off x="0" y="0"/>
-                          <a:ext cx="1352550" cy="4762500"/>
+                          <a:ext cx="1390650" cy="4762500"/>
                         </a:xfrm>
                         <a:prstGeom prst="rect">
                           <a:avLst/>
@@ -5660,7 +6600,21 @@
                           <w:p>
                             <w:pPr>
                               <w:jc w:val="left"/>
+                            </w:pPr>
+                            <w:r>
                               <w:rPr>
+                                <w:bCs/>
+                                <w:color w:val="595959" w:themeColor="accent3"/>
+                                <w:sz w:val="18"/>
+                                <w:lang w:val="en-GB"/>
+                              </w:rPr>
+                              <w:t>Proton Exchange Membrane</w:t>
+                            </w:r>
+                          </w:p>
+                          <w:p>
+                            <w:pPr>
+                              <w:rPr>
+                                <w:bCs/>
                                 <w:color w:val="595959" w:themeColor="accent3"/>
                                 <w:sz w:val="18"/>
                                 <w:lang w:val="en-GB"/>
@@ -5673,7 +6627,109 @@
                                 <w:sz w:val="18"/>
                                 <w:lang w:val="en-GB"/>
                               </w:rPr>
-                              <w:t>Proton Exchange Membrane</w:t>
+                              <w:t>A proton exchange membrane or</w:t>
+                            </w:r>
+                            <w:r>
+                              <w:rPr>
+                                <w:bCs/>
+                                <w:color w:val="595959" w:themeColor="accent3"/>
+                                <w:sz w:val="18"/>
+                                <w:lang w:val="en-GB"/>
+                              </w:rPr>
+                              <w:t xml:space="preserve"> </w:t>
+                            </w:r>
+                            <w:r>
+                              <w:rPr>
+                                <w:bCs/>
+                                <w:color w:val="595959" w:themeColor="accent3"/>
+                                <w:sz w:val="18"/>
+                                <w:lang w:val="en-GB"/>
+                              </w:rPr>
+                              <w:t>polymer electrolyte membrane (PEM) is a semipermeable membrane generally made from ionomers and designed to conduct protons while being impermeable to gases such as oxygen or hydrogen.</w:t>
+                            </w:r>
+                          </w:p>
+                          <w:p>
+                            <w:pPr>
+                              <w:rPr>
+                                <w:bCs/>
+                                <w:color w:val="595959" w:themeColor="accent3"/>
+                                <w:sz w:val="18"/>
+                                <w:lang w:val="en-GB"/>
+                              </w:rPr>
+                            </w:pPr>
+                            <w:r>
+                              <w:rPr>
+                                <w:bCs/>
+                                <w:color w:val="595959" w:themeColor="accent3"/>
+                                <w:sz w:val="18"/>
+                                <w:lang w:val="en-GB"/>
+                              </w:rPr>
+                              <w:t>More info about PEM on Wikipedia:</w:t>
+                            </w:r>
+                          </w:p>
+                          <w:p>
+                            <w:pPr>
+                              <w:rPr>
+                                <w:color w:val="595959" w:themeColor="accent3"/>
+                                <w:sz w:val="18"/>
+                                <w:lang w:val="en-GB"/>
+                              </w:rPr>
+                            </w:pPr>
+                            <w:r>
+                              <w:rPr>
+                                <w:noProof/>
+                                <w:color w:val="595959" w:themeColor="accent3"/>
+                                <w:sz w:val="18"/>
+                                <w:lang w:val="en-US" w:bidi="th-TH"/>
+                              </w:rPr>
+                              <w:drawing>
+                                <wp:inline distT="0" distB="0" distL="0" distR="0" wp14:anchorId="04D44D6D" wp14:editId="5FAB1062">
+                                  <wp:extent cx="1162050" cy="1162050"/>
+                                  <wp:effectExtent l="0" t="0" r="0" b="0"/>
+                                  <wp:docPr id="67" name="Picture 67"/>
+                                  <wp:cNvGraphicFramePr>
+                                    <a:graphicFrameLocks xmlns:a="http://schemas.openxmlformats.org/drawingml/2006/main" noChangeAspect="1"/>
+                                  </wp:cNvGraphicFramePr>
+                                  <a:graphic xmlns:a="http://schemas.openxmlformats.org/drawingml/2006/main">
+                                    <a:graphicData uri="http://schemas.openxmlformats.org/drawingml/2006/picture">
+                                      <pic:pic xmlns:pic="http://schemas.openxmlformats.org/drawingml/2006/picture">
+                                        <pic:nvPicPr>
+                                          <pic:cNvPr id="0" name="Picture 12"/>
+                                          <pic:cNvPicPr>
+                                            <a:picLocks noChangeAspect="1" noChangeArrowheads="1"/>
+                                          </pic:cNvPicPr>
+                                        </pic:nvPicPr>
+                                        <pic:blipFill>
+                                          <a:blip r:embed="rId42">
+                                            <a:extLst>
+                                              <a:ext uri="{28A0092B-C50C-407E-A947-70E740481C1C}">
+                                                <a14:useLocalDpi xmlns:a14="http://schemas.microsoft.com/office/drawing/2010/main" val="0"/>
+                                              </a:ext>
+                                            </a:extLst>
+                                          </a:blip>
+                                          <a:srcRect/>
+                                          <a:stretch>
+                                            <a:fillRect/>
+                                          </a:stretch>
+                                        </pic:blipFill>
+                                        <pic:spPr bwMode="auto">
+                                          <a:xfrm>
+                                            <a:off x="0" y="0"/>
+                                            <a:ext cx="1162050" cy="1162050"/>
+                                          </a:xfrm>
+                                          <a:prstGeom prst="rect">
+                                            <a:avLst/>
+                                          </a:prstGeom>
+                                          <a:noFill/>
+                                          <a:ln>
+                                            <a:noFill/>
+                                          </a:ln>
+                                        </pic:spPr>
+                                      </pic:pic>
+                                    </a:graphicData>
+                                  </a:graphic>
+                                </wp:inline>
+                              </w:drawing>
                             </w:r>
                           </w:p>
                         </w:txbxContent>
@@ -5687,6 +6743,9 @@
                     </wps:wsp>
                   </a:graphicData>
                 </a:graphic>
+                <wp14:sizeRelH relativeFrom="margin">
+                  <wp14:pctWidth>0</wp14:pctWidth>
+                </wp14:sizeRelH>
                 <wp14:sizeRelV relativeFrom="margin">
                   <wp14:pctHeight>0</wp14:pctHeight>
                 </wp14:sizeRelV>
@@ -5695,7 +6754,7 @@
           </mc:Choice>
           <mc:Fallback>
             <w:pict>
-              <v:shape w14:anchorId="380862B9" id="_x0000_s1029" type="#_x0000_t202" style="position:absolute;left:0;text-align:left;margin-left:394.1pt;margin-top:18.65pt;width:106.5pt;height:375pt;z-index:251671552;visibility:visible;mso-wrap-style:square;mso-height-percent:0;mso-wrap-distance-left:9pt;mso-wrap-distance-top:0;mso-wrap-distance-right:9pt;mso-wrap-distance-bottom:0;mso-position-horizontal:absolute;mso-position-horizontal-relative:text;mso-position-vertical:absolute;mso-position-vertical-relative:text;mso-height-percent:0;mso-height-relative:margin;v-text-anchor:top" o:gfxdata="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" fillcolor="white [3201]" strokeweight=".5pt">
+              <v:shape w14:anchorId="655735E8" id="_x0000_s1032" type="#_x0000_t202" style="position:absolute;left:0;text-align:left;margin-left:400.1pt;margin-top:18.9pt;width:109.5pt;height:375pt;z-index:251671552;visibility:visible;mso-wrap-style:square;mso-width-percent:0;mso-height-percent:0;mso-wrap-distance-left:9pt;mso-wrap-distance-top:0;mso-wrap-distance-right:9pt;mso-wrap-distance-bottom:0;mso-position-horizontal:absolute;mso-position-horizontal-relative:text;mso-position-vertical:absolute;mso-position-vertical-relative:text;mso-width-percent:0;mso-height-percent:0;mso-width-relative:margin;mso-height-relative:margin;v-text-anchor:top" o:gfxdata="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" fillcolor="white [3201]" strokeweight=".5pt">
                 <v:textbox>
                   <w:txbxContent>
                     <w:p>
@@ -5721,7 +6780,21 @@
                     <w:p>
                       <w:pPr>
                         <w:jc w:val="left"/>
+                      </w:pPr>
+                      <w:r>
                         <w:rPr>
+                          <w:bCs/>
+                          <w:color w:val="595959" w:themeColor="accent3"/>
+                          <w:sz w:val="18"/>
+                          <w:lang w:val="en-GB"/>
+                        </w:rPr>
+                        <w:t>Proton Exchange Membrane</w:t>
+                      </w:r>
+                    </w:p>
+                    <w:p>
+                      <w:pPr>
+                        <w:rPr>
+                          <w:bCs/>
                           <w:color w:val="595959" w:themeColor="accent3"/>
                           <w:sz w:val="18"/>
                           <w:lang w:val="en-GB"/>
@@ -5734,7 +6807,109 @@
                           <w:sz w:val="18"/>
                           <w:lang w:val="en-GB"/>
                         </w:rPr>
-                        <w:t>Proton Exchange Membrane</w:t>
+                        <w:t>A proton exchange membrane or</w:t>
+                      </w:r>
+                      <w:r>
+                        <w:rPr>
+                          <w:bCs/>
+                          <w:color w:val="595959" w:themeColor="accent3"/>
+                          <w:sz w:val="18"/>
+                          <w:lang w:val="en-GB"/>
+                        </w:rPr>
+                        <w:t xml:space="preserve"> </w:t>
+                      </w:r>
+                      <w:r>
+                        <w:rPr>
+                          <w:bCs/>
+                          <w:color w:val="595959" w:themeColor="accent3"/>
+                          <w:sz w:val="18"/>
+                          <w:lang w:val="en-GB"/>
+                        </w:rPr>
+                        <w:t>polymer electrolyte membrane (PEM) is a semipermeable membrane generally made from ionomers and designed to conduct protons while being impermeable to gases such as oxygen or hydrogen.</w:t>
+                      </w:r>
+                    </w:p>
+                    <w:p>
+                      <w:pPr>
+                        <w:rPr>
+                          <w:bCs/>
+                          <w:color w:val="595959" w:themeColor="accent3"/>
+                          <w:sz w:val="18"/>
+                          <w:lang w:val="en-GB"/>
+                        </w:rPr>
+                      </w:pPr>
+                      <w:r>
+                        <w:rPr>
+                          <w:bCs/>
+                          <w:color w:val="595959" w:themeColor="accent3"/>
+                          <w:sz w:val="18"/>
+                          <w:lang w:val="en-GB"/>
+                        </w:rPr>
+                        <w:t>More info about PEM on Wikipedia:</w:t>
+                      </w:r>
+                    </w:p>
+                    <w:p>
+                      <w:pPr>
+                        <w:rPr>
+                          <w:color w:val="595959" w:themeColor="accent3"/>
+                          <w:sz w:val="18"/>
+                          <w:lang w:val="en-GB"/>
+                        </w:rPr>
+                      </w:pPr>
+                      <w:r>
+                        <w:rPr>
+                          <w:noProof/>
+                          <w:color w:val="595959" w:themeColor="accent3"/>
+                          <w:sz w:val="18"/>
+                          <w:lang w:val="en-US" w:bidi="th-TH"/>
+                        </w:rPr>
+                        <w:drawing>
+                          <wp:inline distT="0" distB="0" distL="0" distR="0" wp14:anchorId="04D44D6D" wp14:editId="5FAB1062">
+                            <wp:extent cx="1162050" cy="1162050"/>
+                            <wp:effectExtent l="0" t="0" r="0" b="0"/>
+                            <wp:docPr id="67" name="Picture 67"/>
+                            <wp:cNvGraphicFramePr>
+                              <a:graphicFrameLocks xmlns:a="http://schemas.openxmlformats.org/drawingml/2006/main" noChangeAspect="1"/>
+                            </wp:cNvGraphicFramePr>
+                            <a:graphic xmlns:a="http://schemas.openxmlformats.org/drawingml/2006/main">
+                              <a:graphicData uri="http://schemas.openxmlformats.org/drawingml/2006/picture">
+                                <pic:pic xmlns:pic="http://schemas.openxmlformats.org/drawingml/2006/picture">
+                                  <pic:nvPicPr>
+                                    <pic:cNvPr id="0" name="Picture 12"/>
+                                    <pic:cNvPicPr>
+                                      <a:picLocks noChangeAspect="1" noChangeArrowheads="1"/>
+                                    </pic:cNvPicPr>
+                                  </pic:nvPicPr>
+                                  <pic:blipFill>
+                                    <a:blip r:embed="rId43">
+                                      <a:extLst>
+                                        <a:ext uri="{28A0092B-C50C-407E-A947-70E740481C1C}">
+                                          <a14:useLocalDpi xmlns:a14="http://schemas.microsoft.com/office/drawing/2010/main" val="0"/>
+                                        </a:ext>
+                                      </a:extLst>
+                                    </a:blip>
+                                    <a:srcRect/>
+                                    <a:stretch>
+                                      <a:fillRect/>
+                                    </a:stretch>
+                                  </pic:blipFill>
+                                  <pic:spPr bwMode="auto">
+                                    <a:xfrm>
+                                      <a:off x="0" y="0"/>
+                                      <a:ext cx="1162050" cy="1162050"/>
+                                    </a:xfrm>
+                                    <a:prstGeom prst="rect">
+                                      <a:avLst/>
+                                    </a:prstGeom>
+                                    <a:noFill/>
+                                    <a:ln>
+                                      <a:noFill/>
+                                    </a:ln>
+                                  </pic:spPr>
+                                </pic:pic>
+                              </a:graphicData>
+                            </a:graphic>
+                          </wp:inline>
+                        </w:drawing>
                       </w:r>
                     </w:p>
                   </w:txbxContent>
@@ -5928,27 +7103,8 @@
           <w:lang w:val="en-US"/>
         </w:rPr>
         <w:pict>
-          <v:shapetype id="_x0000_t75" coordsize="21600,21600" o:spt="75" o:preferrelative="t" path="m@4@5l@4@11@9@11@9@5xe" filled="f" stroked="f">
-            <v:stroke joinstyle="miter"/>
-            <v:formulas>
-              <v:f eqn="if lineDrawn pixelLineWidth 0"/>
-              <v:f eqn="sum @0 1 0"/>
-              <v:f eqn="sum 0 0 @1"/>
-              <v:f eqn="prod @2 1 2"/>
-              <v:f eqn="prod @3 21600 pixelWidth"/>
-              <v:f eqn="prod @3 21600 pixelHeight"/>
-              <v:f eqn="sum @0 0 1"/>
-              <v:f eqn="prod @6 1 2"/>
-              <v:f eqn="prod @7 21600 pixelWidth"/>
-              <v:f eqn="sum @8 21600 0"/>
-              <v:f eqn="prod @7 21600 pixelHeight"/>
-              <v:f eqn="sum @10 21600 0"/>
-            </v:formulas>
-            <v:path o:extrusionok="f" gradientshapeok="t" o:connecttype="rect"/>
-            <o:lock v:ext="edit" aspectratio="t"/>
-          </v:shapetype>
           <v:shape id="_x0000_i1025" type="#_x0000_t75" style="width:243pt;height:187.5pt">
-            <v:imagedata r:id="rId36" o:title="horizon"/>
+            <v:imagedata r:id="rId44" o:title="horizon"/>
           </v:shape>
         </w:pict>
       </w:r>
@@ -5981,6 +7137,329 @@
           <w:lang w:val="en-US"/>
         </w:rPr>
       </w:pPr>
+      <w:r>
+        <w:rPr>
+          <w:noProof/>
+          <w:lang w:val="en-US" w:bidi="th-TH"/>
+        </w:rPr>
+        <mc:AlternateContent>
+          <mc:Choice Requires="wps">
+            <w:drawing>
+              <wp:anchor distT="0" distB="0" distL="114300" distR="114300" simplePos="0" relativeHeight="251687936" behindDoc="0" locked="0" layoutInCell="1" allowOverlap="1" wp14:anchorId="2A144AA1" wp14:editId="677FDCB3">
+                <wp:simplePos x="0" y="0"/>
+                <wp:positionH relativeFrom="column">
+                  <wp:posOffset>-1895475</wp:posOffset>
+                </wp:positionH>
+                <wp:positionV relativeFrom="paragraph">
+                  <wp:posOffset>226695</wp:posOffset>
+                </wp:positionV>
+                <wp:extent cx="1368000" cy="4762500"/>
+                <wp:effectExtent l="0" t="0" r="3810" b="0"/>
+                <wp:wrapNone/>
+                <wp:docPr id="93" name="Zone de texte 50"/>
+                <wp:cNvGraphicFramePr/>
+                <a:graphic xmlns:a="http://schemas.openxmlformats.org/drawingml/2006/main">
+                  <a:graphicData uri="http://schemas.microsoft.com/office/word/2010/wordprocessingShape">
+                    <wps:wsp>
+                      <wps:cNvSpPr txBox="1"/>
+                      <wps:spPr>
+                        <a:xfrm>
+                          <a:off x="0" y="0"/>
+                          <a:ext cx="1368000" cy="4762500"/>
+                        </a:xfrm>
+                        <a:prstGeom prst="rect">
+                          <a:avLst/>
+                        </a:prstGeom>
+                        <a:solidFill>
+                          <a:schemeClr val="lt1"/>
+                        </a:solidFill>
+                        <a:ln w="6350">
+                          <a:noFill/>
+                        </a:ln>
+                        <a:effectLst/>
+                      </wps:spPr>
+                      <wps:style>
+                        <a:lnRef idx="0">
+                          <a:schemeClr val="accent1"/>
+                        </a:lnRef>
+                        <a:fillRef idx="0">
+                          <a:schemeClr val="accent1"/>
+                        </a:fillRef>
+                        <a:effectRef idx="0">
+                          <a:schemeClr val="accent1"/>
+                        </a:effectRef>
+                        <a:fontRef idx="minor">
+                          <a:schemeClr val="dk1"/>
+                        </a:fontRef>
+                      </wps:style>
+                      <wps:txbx>
+                        <w:txbxContent>
+                          <w:p>
+                            <w:pPr>
+                              <w:rPr>
+                                <w:bCs/>
+                                <w:color w:val="595959" w:themeColor="accent3"/>
+                                <w:sz w:val="20"/>
+                                <w:szCs w:val="24"/>
+                                <w:lang w:val="en-GB"/>
+                              </w:rPr>
+                            </w:pPr>
+                            <w:r>
+                              <w:rPr>
+                                <w:bCs/>
+                                <w:color w:val="595959" w:themeColor="accent3"/>
+                                <w:sz w:val="20"/>
+                                <w:szCs w:val="24"/>
+                                <w:lang w:val="en-GB"/>
+                              </w:rPr>
+                              <w:t>Intelligent Energy</w:t>
+                            </w:r>
+                            <w:r>
+                              <w:rPr>
+                                <w:bCs/>
+                                <w:color w:val="595959" w:themeColor="accent3"/>
+                                <w:sz w:val="20"/>
+                                <w:szCs w:val="24"/>
+                                <w:lang w:val="en-GB"/>
+                              </w:rPr>
+                              <w:t xml:space="preserve"> also manufactures back up power in telecom sectors as an alternative to diesel gases.</w:t>
+                            </w:r>
+                          </w:p>
+                          <w:p>
+                            <w:pPr>
+                              <w:rPr>
+                                <w:bCs/>
+                                <w:color w:val="595959" w:themeColor="accent3"/>
+                                <w:sz w:val="20"/>
+                                <w:szCs w:val="24"/>
+                                <w:lang w:val="en-GB"/>
+                              </w:rPr>
+                            </w:pPr>
+                            <w:r>
+                              <w:rPr>
+                                <w:bCs/>
+                                <w:color w:val="595959" w:themeColor="accent3"/>
+                                <w:sz w:val="20"/>
+                                <w:szCs w:val="24"/>
+                                <w:lang w:val="en-GB"/>
+                              </w:rPr>
+                              <w:t>Intelligent Energy Home Page:</w:t>
+                            </w:r>
+                          </w:p>
+                          <w:p>
+                            <w:pPr>
+                              <w:rPr>
+                                <w:color w:val="595959" w:themeColor="accent3"/>
+                                <w:sz w:val="18"/>
+                                <w:lang w:val="en-GB"/>
+                              </w:rPr>
+                            </w:pPr>
+                            <w:r>
+                              <w:rPr>
+                                <w:noProof/>
+                                <w:color w:val="595959" w:themeColor="accent3"/>
+                                <w:sz w:val="18"/>
+                                <w:lang w:val="en-US" w:bidi="th-TH"/>
+                              </w:rPr>
+                              <w:drawing>
+                                <wp:inline distT="0" distB="0" distL="0" distR="0" wp14:anchorId="6A01D784" wp14:editId="63B5D00C">
+                                  <wp:extent cx="1162050" cy="1162050"/>
+                                  <wp:effectExtent l="0" t="0" r="0" b="0"/>
+                                  <wp:docPr id="94" name="Picture 94"/>
+                                  <wp:cNvGraphicFramePr>
+                                    <a:graphicFrameLocks xmlns:a="http://schemas.openxmlformats.org/drawingml/2006/main" noChangeAspect="1"/>
+                                  </wp:cNvGraphicFramePr>
+                                  <a:graphic xmlns:a="http://schemas.openxmlformats.org/drawingml/2006/main">
+                                    <a:graphicData uri="http://schemas.openxmlformats.org/drawingml/2006/picture">
+                                      <pic:pic xmlns:pic="http://schemas.openxmlformats.org/drawingml/2006/picture">
+                                        <pic:nvPicPr>
+                                          <pic:cNvPr id="0" name="Picture 12"/>
+                                          <pic:cNvPicPr>
+                                            <a:picLocks noChangeAspect="1" noChangeArrowheads="1"/>
+                                          </pic:cNvPicPr>
+                                        </pic:nvPicPr>
+                                        <pic:blipFill>
+                                          <a:blip r:embed="rId43">
+                                            <a:extLst>
+                                              <a:ext uri="{28A0092B-C50C-407E-A947-70E740481C1C}">
+                                                <a14:useLocalDpi xmlns:a14="http://schemas.microsoft.com/office/drawing/2010/main" val="0"/>
+                                              </a:ext>
+                                            </a:extLst>
+                                          </a:blip>
+                                          <a:srcRect/>
+                                          <a:stretch>
+                                            <a:fillRect/>
+                                          </a:stretch>
+                                        </pic:blipFill>
+                                        <pic:spPr bwMode="auto">
+                                          <a:xfrm>
+                                            <a:off x="0" y="0"/>
+                                            <a:ext cx="1162050" cy="1162050"/>
+                                          </a:xfrm>
+                                          <a:prstGeom prst="rect">
+                                            <a:avLst/>
+                                          </a:prstGeom>
+                                          <a:noFill/>
+                                          <a:ln>
+                                            <a:noFill/>
+                                          </a:ln>
+                                        </pic:spPr>
+                                      </pic:pic>
+                                    </a:graphicData>
+                                  </a:graphic>
+                                </wp:inline>
+                              </w:drawing>
+                            </w:r>
+                          </w:p>
+                        </w:txbxContent>
+                      </wps:txbx>
+                      <wps:bodyPr rot="0" spcFirstLastPara="0" vertOverflow="overflow" horzOverflow="overflow" vert="horz" wrap="square" lIns="91440" tIns="45720" rIns="91440" bIns="45720" numCol="1" spcCol="0" rtlCol="0" fromWordArt="0" anchor="t" anchorCtr="0" forceAA="0" compatLnSpc="1">
+                        <a:prstTxWarp prst="textNoShape">
+                          <a:avLst/>
+                        </a:prstTxWarp>
+                        <a:noAutofit/>
+                      </wps:bodyPr>
+                    </wps:wsp>
+                  </a:graphicData>
+                </a:graphic>
+                <wp14:sizeRelH relativeFrom="margin">
+                  <wp14:pctWidth>0</wp14:pctWidth>
+                </wp14:sizeRelH>
+                <wp14:sizeRelV relativeFrom="margin">
+                  <wp14:pctHeight>0</wp14:pctHeight>
+                </wp14:sizeRelV>
+              </wp:anchor>
+            </w:drawing>
+          </mc:Choice>
+          <mc:Fallback>
+            <w:pict>
+              <v:shape w14:anchorId="2A144AA1" id="_x0000_s1033" type="#_x0000_t202" style="position:absolute;left:0;text-align:left;margin-left:-149.25pt;margin-top:17.85pt;width:107.7pt;height:375pt;z-index:251687936;visibility:visible;mso-wrap-style:square;mso-width-percent:0;mso-height-percent:0;mso-wrap-distance-left:9pt;mso-wrap-distance-top:0;mso-wrap-distance-right:9pt;mso-wrap-distance-bottom:0;mso-position-horizontal:absolute;mso-position-horizontal-relative:text;mso-position-vertical:absolute;mso-position-vertical-relative:text;mso-width-percent:0;mso-height-percent:0;mso-width-relative:margin;mso-height-relative:margin;v-text-anchor:top" o:gfxdata="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" fillcolor="white [3201]" stroked="f" strokeweight=".5pt">
+                <v:textbox>
+                  <w:txbxContent>
+                    <w:p>
+                      <w:pPr>
+                        <w:rPr>
+                          <w:bCs/>
+                          <w:color w:val="595959" w:themeColor="accent3"/>
+                          <w:sz w:val="20"/>
+                          <w:szCs w:val="24"/>
+                          <w:lang w:val="en-GB"/>
+                        </w:rPr>
+                      </w:pPr>
+                      <w:r>
+                        <w:rPr>
+                          <w:bCs/>
+                          <w:color w:val="595959" w:themeColor="accent3"/>
+                          <w:sz w:val="20"/>
+                          <w:szCs w:val="24"/>
+                          <w:lang w:val="en-GB"/>
+                        </w:rPr>
+                        <w:t>Intelligent Energy</w:t>
+                      </w:r>
+                      <w:r>
+                        <w:rPr>
+                          <w:bCs/>
+                          <w:color w:val="595959" w:themeColor="accent3"/>
+                          <w:sz w:val="20"/>
+                          <w:szCs w:val="24"/>
+                          <w:lang w:val="en-GB"/>
+                        </w:rPr>
+                        <w:t xml:space="preserve"> also manufactures back up power in telecom sectors as an alternative to diesel gases.</w:t>
+                      </w:r>
+                    </w:p>
+                    <w:p>
+                      <w:pPr>
+                        <w:rPr>
+                          <w:bCs/>
+                          <w:color w:val="595959" w:themeColor="accent3"/>
+                          <w:sz w:val="20"/>
+                          <w:szCs w:val="24"/>
+                          <w:lang w:val="en-GB"/>
+                        </w:rPr>
+                      </w:pPr>
+                      <w:r>
+                        <w:rPr>
+                          <w:bCs/>
+                          <w:color w:val="595959" w:themeColor="accent3"/>
+                          <w:sz w:val="20"/>
+                          <w:szCs w:val="24"/>
+                          <w:lang w:val="en-GB"/>
+                        </w:rPr>
+                        <w:t>Intelligent Energy Home Page:</w:t>
+                      </w:r>
+                    </w:p>
+                    <w:p>
+                      <w:pPr>
+                        <w:rPr>
+                          <w:color w:val="595959" w:themeColor="accent3"/>
+                          <w:sz w:val="18"/>
+                          <w:lang w:val="en-GB"/>
+                        </w:rPr>
+                      </w:pPr>
+                      <w:r>
+                        <w:rPr>
+                          <w:noProof/>
+                          <w:color w:val="595959" w:themeColor="accent3"/>
+                          <w:sz w:val="18"/>
+                          <w:lang w:val="en-US" w:bidi="th-TH"/>
+                        </w:rPr>
+                        <w:drawing>
+                          <wp:inline distT="0" distB="0" distL="0" distR="0" wp14:anchorId="6A01D784" wp14:editId="63B5D00C">
+                            <wp:extent cx="1162050" cy="1162050"/>
+                            <wp:effectExtent l="0" t="0" r="0" b="0"/>
+                            <wp:docPr id="94" name="Picture 94"/>
+                            <wp:cNvGraphicFramePr>
+                              <a:graphicFrameLocks xmlns:a="http://schemas.openxmlformats.org/drawingml/2006/main" noChangeAspect="1"/>
+                            </wp:cNvGraphicFramePr>
+                            <a:graphic xmlns:a="http://schemas.openxmlformats.org/drawingml/2006/main">
+                              <a:graphicData uri="http://schemas.openxmlformats.org/drawingml/2006/picture">
+                                <pic:pic xmlns:pic="http://schemas.openxmlformats.org/drawingml/2006/picture">
+                                  <pic:nvPicPr>
+                                    <pic:cNvPr id="0" name="Picture 12"/>
+                                    <pic:cNvPicPr>
+                                      <a:picLocks noChangeAspect="1" noChangeArrowheads="1"/>
+                                    </pic:cNvPicPr>
+                                  </pic:nvPicPr>
+                                  <pic:blipFill>
+                                    <a:blip r:embed="rId43">
+                                      <a:extLst>
+                                        <a:ext uri="{28A0092B-C50C-407E-A947-70E740481C1C}">
+                                          <a14:useLocalDpi xmlns:a14="http://schemas.microsoft.com/office/drawing/2010/main" val="0"/>
+                                        </a:ext>
+                                      </a:extLst>
+                                    </a:blip>
+                                    <a:srcRect/>
+                                    <a:stretch>
+                                      <a:fillRect/>
+                                    </a:stretch>
+                                  </pic:blipFill>
+                                  <pic:spPr bwMode="auto">
+                                    <a:xfrm>
+                                      <a:off x="0" y="0"/>
+                                      <a:ext cx="1162050" cy="1162050"/>
+                                    </a:xfrm>
+                                    <a:prstGeom prst="rect">
+                                      <a:avLst/>
+                                    </a:prstGeom>
+                                    <a:noFill/>
+                                    <a:ln>
+                                      <a:noFill/>
+                                    </a:ln>
+                                  </pic:spPr>
+                                </pic:pic>
+                              </a:graphicData>
+                            </a:graphic>
+                          </wp:inline>
+                        </w:drawing>
+                      </w:r>
+                    </w:p>
+                  </w:txbxContent>
+                </v:textbox>
+              </v:shape>
+            </w:pict>
+          </mc:Fallback>
+        </mc:AlternateContent>
+      </w:r>
       <w:r>
         <w:rPr>
           <w:lang w:val="en-US"/>
@@ -6018,7 +7497,7 @@
                     </pic:cNvPicPr>
                   </pic:nvPicPr>
                   <pic:blipFill>
-                    <a:blip r:embed="rId37" cstate="print">
+                    <a:blip r:embed="rId45" cstate="print">
                       <a:extLst>
                         <a:ext uri="{28A0092B-C50C-407E-A947-70E740481C1C}">
                           <a14:useLocalDpi xmlns:a14="http://schemas.microsoft.com/office/drawing/2010/main" val="0"/>
@@ -6229,7 +7708,7 @@
                     </pic:cNvPicPr>
                   </pic:nvPicPr>
                   <pic:blipFill>
-                    <a:blip r:embed="rId38" cstate="print">
+                    <a:blip r:embed="rId46" cstate="print">
                       <a:extLst>
                         <a:ext uri="{28A0092B-C50C-407E-A947-70E740481C1C}">
                           <a14:useLocalDpi xmlns:a14="http://schemas.microsoft.com/office/drawing/2010/main" val="0"/>
@@ -6282,6 +7761,309 @@
           <w:lang w:val="en-US"/>
         </w:rPr>
       </w:pPr>
+      <w:r>
+        <w:rPr>
+          <w:noProof/>
+          <w:lang w:val="en-US" w:bidi="th-TH"/>
+        </w:rPr>
+        <mc:AlternateContent>
+          <mc:Choice Requires="wps">
+            <w:drawing>
+              <wp:anchor distT="0" distB="0" distL="114300" distR="114300" simplePos="0" relativeHeight="251689984" behindDoc="0" locked="0" layoutInCell="1" allowOverlap="1" wp14:anchorId="55C090FC" wp14:editId="5786E78A">
+                <wp:simplePos x="0" y="0"/>
+                <wp:positionH relativeFrom="column">
+                  <wp:posOffset>5033645</wp:posOffset>
+                </wp:positionH>
+                <wp:positionV relativeFrom="paragraph">
+                  <wp:posOffset>336550</wp:posOffset>
+                </wp:positionV>
+                <wp:extent cx="1368000" cy="4762500"/>
+                <wp:effectExtent l="0" t="0" r="3810" b="0"/>
+                <wp:wrapNone/>
+                <wp:docPr id="96" name="Zone de texte 50"/>
+                <wp:cNvGraphicFramePr/>
+                <a:graphic xmlns:a="http://schemas.openxmlformats.org/drawingml/2006/main">
+                  <a:graphicData uri="http://schemas.microsoft.com/office/word/2010/wordprocessingShape">
+                    <wps:wsp>
+                      <wps:cNvSpPr txBox="1"/>
+                      <wps:spPr>
+                        <a:xfrm>
+                          <a:off x="0" y="0"/>
+                          <a:ext cx="1368000" cy="4762500"/>
+                        </a:xfrm>
+                        <a:prstGeom prst="rect">
+                          <a:avLst/>
+                        </a:prstGeom>
+                        <a:solidFill>
+                          <a:schemeClr val="lt1"/>
+                        </a:solidFill>
+                        <a:ln w="6350">
+                          <a:noFill/>
+                        </a:ln>
+                        <a:effectLst/>
+                      </wps:spPr>
+                      <wps:style>
+                        <a:lnRef idx="0">
+                          <a:schemeClr val="accent1"/>
+                        </a:lnRef>
+                        <a:fillRef idx="0">
+                          <a:schemeClr val="accent1"/>
+                        </a:fillRef>
+                        <a:effectRef idx="0">
+                          <a:schemeClr val="accent1"/>
+                        </a:effectRef>
+                        <a:fontRef idx="minor">
+                          <a:schemeClr val="dk1"/>
+                        </a:fontRef>
+                      </wps:style>
+                      <wps:txbx>
+                        <w:txbxContent>
+                          <w:p>
+                            <w:pPr>
+                              <w:rPr>
+                                <w:bCs/>
+                                <w:color w:val="595959" w:themeColor="accent3"/>
+                                <w:sz w:val="20"/>
+                                <w:szCs w:val="24"/>
+                                <w:lang w:val="en-GB"/>
+                              </w:rPr>
+                            </w:pPr>
+                            <w:r>
+                              <w:rPr>
+                                <w:bCs/>
+                                <w:color w:val="595959" w:themeColor="accent3"/>
+                                <w:sz w:val="20"/>
+                                <w:szCs w:val="24"/>
+                                <w:lang w:val="en-GB"/>
+                              </w:rPr>
+                              <w:t>NedStack obtains hydrogen partly from Chlorine industry by-product and uses the same hydrogen to generate power for chlorine resulting in a saving of upto 20% on energy consumption of the plant.</w:t>
+                            </w:r>
+                          </w:p>
+                          <w:p>
+                            <w:pPr>
+                              <w:rPr>
+                                <w:bCs/>
+                                <w:color w:val="595959" w:themeColor="accent3"/>
+                                <w:sz w:val="20"/>
+                                <w:szCs w:val="24"/>
+                                <w:lang w:val="en-GB"/>
+                              </w:rPr>
+                            </w:pPr>
+                            <w:r>
+                              <w:rPr>
+                                <w:bCs/>
+                                <w:color w:val="595959" w:themeColor="accent3"/>
+                                <w:sz w:val="20"/>
+                                <w:szCs w:val="24"/>
+                                <w:lang w:val="en-GB"/>
+                              </w:rPr>
+                              <w:t>Here’s the link to more info regarding Nedstack:</w:t>
+                            </w:r>
+                          </w:p>
+                          <w:p>
+                            <w:pPr>
+                              <w:rPr>
+                                <w:color w:val="595959" w:themeColor="accent3"/>
+                                <w:sz w:val="18"/>
+                                <w:lang w:val="en-GB"/>
+                              </w:rPr>
+                            </w:pPr>
+                            <w:r>
+                              <w:rPr>
+                                <w:noProof/>
+                                <w:color w:val="595959" w:themeColor="accent3"/>
+                                <w:sz w:val="18"/>
+                                <w:lang w:val="en-US" w:bidi="th-TH"/>
+                              </w:rPr>
+                              <w:drawing>
+                                <wp:inline distT="0" distB="0" distL="0" distR="0" wp14:anchorId="74470976" wp14:editId="6442FA70">
+                                  <wp:extent cx="1162050" cy="1162050"/>
+                                  <wp:effectExtent l="0" t="0" r="0" b="0"/>
+                                  <wp:docPr id="97" name="Picture 97"/>
+                                  <wp:cNvGraphicFramePr>
+                                    <a:graphicFrameLocks xmlns:a="http://schemas.openxmlformats.org/drawingml/2006/main" noChangeAspect="1"/>
+                                  </wp:cNvGraphicFramePr>
+                                  <a:graphic xmlns:a="http://schemas.openxmlformats.org/drawingml/2006/main">
+                                    <a:graphicData uri="http://schemas.openxmlformats.org/drawingml/2006/picture">
+                                      <pic:pic xmlns:pic="http://schemas.openxmlformats.org/drawingml/2006/picture">
+                                        <pic:nvPicPr>
+                                          <pic:cNvPr id="0" name="Picture 12"/>
+                                          <pic:cNvPicPr>
+                                            <a:picLocks noChangeAspect="1" noChangeArrowheads="1"/>
+                                          </pic:cNvPicPr>
+                                        </pic:nvPicPr>
+                                        <pic:blipFill>
+                                          <a:blip r:embed="rId43">
+                                            <a:extLst>
+                                              <a:ext uri="{28A0092B-C50C-407E-A947-70E740481C1C}">
+                                                <a14:useLocalDpi xmlns:a14="http://schemas.microsoft.com/office/drawing/2010/main" val="0"/>
+                                              </a:ext>
+                                            </a:extLst>
+                                          </a:blip>
+                                          <a:srcRect/>
+                                          <a:stretch>
+                                            <a:fillRect/>
+                                          </a:stretch>
+                                        </pic:blipFill>
+                                        <pic:spPr bwMode="auto">
+                                          <a:xfrm>
+                                            <a:off x="0" y="0"/>
+                                            <a:ext cx="1162050" cy="1162050"/>
+                                          </a:xfrm>
+                                          <a:prstGeom prst="rect">
+                                            <a:avLst/>
+                                          </a:prstGeom>
+                                          <a:noFill/>
+                                          <a:ln>
+                                            <a:noFill/>
+                                          </a:ln>
+                                        </pic:spPr>
+                                      </pic:pic>
+                                    </a:graphicData>
+                                  </a:graphic>
+                                </wp:inline>
+                              </w:drawing>
+                            </w:r>
+                          </w:p>
+                        </w:txbxContent>
+                      </wps:txbx>
+                      <wps:bodyPr rot="0" spcFirstLastPara="0" vertOverflow="overflow" horzOverflow="overflow" vert="horz" wrap="square" lIns="91440" tIns="45720" rIns="91440" bIns="45720" numCol="1" spcCol="0" rtlCol="0" fromWordArt="0" anchor="t" anchorCtr="0" forceAA="0" compatLnSpc="1">
+                        <a:prstTxWarp prst="textNoShape">
+                          <a:avLst/>
+                        </a:prstTxWarp>
+                        <a:noAutofit/>
+                      </wps:bodyPr>
+                    </wps:wsp>
+                  </a:graphicData>
+                </a:graphic>
+                <wp14:sizeRelH relativeFrom="margin">
+                  <wp14:pctWidth>0</wp14:pctWidth>
+                </wp14:sizeRelH>
+                <wp14:sizeRelV relativeFrom="margin">
+                  <wp14:pctHeight>0</wp14:pctHeight>
+                </wp14:sizeRelV>
+              </wp:anchor>
+            </w:drawing>
+          </mc:Choice>
+          <mc:Fallback>
+            <w:pict>
+              <v:shape w14:anchorId="55C090FC" id="_x0000_s1034" type="#_x0000_t202" style="position:absolute;left:0;text-align:left;margin-left:396.35pt;margin-top:26.5pt;width:107.7pt;height:375pt;z-index:251689984;visibility:visible;mso-wrap-style:square;mso-width-percent:0;mso-height-percent:0;mso-wrap-distance-left:9pt;mso-wrap-distance-top:0;mso-wrap-distance-right:9pt;mso-wrap-distance-bottom:0;mso-position-horizontal:absolute;mso-position-horizontal-relative:text;mso-position-vertical:absolute;mso-position-vertical-relative:text;mso-width-percent:0;mso-height-percent:0;mso-width-relative:margin;mso-height-relative:margin;v-text-anchor:top" o:gfxdata="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" fillcolor="white [3201]" stroked="f" strokeweight=".5pt">
+                <v:textbox>
+                  <w:txbxContent>
+                    <w:p>
+                      <w:pPr>
+                        <w:rPr>
+                          <w:bCs/>
+                          <w:color w:val="595959" w:themeColor="accent3"/>
+                          <w:sz w:val="20"/>
+                          <w:szCs w:val="24"/>
+                          <w:lang w:val="en-GB"/>
+                        </w:rPr>
+                      </w:pPr>
+                      <w:r>
+                        <w:rPr>
+                          <w:bCs/>
+                          <w:color w:val="595959" w:themeColor="accent3"/>
+                          <w:sz w:val="20"/>
+                          <w:szCs w:val="24"/>
+                          <w:lang w:val="en-GB"/>
+                        </w:rPr>
+                        <w:t>NedStack obtains hydrogen partly from Chlorine industry by-product and uses the same hydrogen to generate power for chlorine resulting in a saving of upto 20% on energy consumption of the plant.</w:t>
+                      </w:r>
+                    </w:p>
+                    <w:p>
+                      <w:pPr>
+                        <w:rPr>
+                          <w:bCs/>
+                          <w:color w:val="595959" w:themeColor="accent3"/>
+                          <w:sz w:val="20"/>
+                          <w:szCs w:val="24"/>
+                          <w:lang w:val="en-GB"/>
+                        </w:rPr>
+                      </w:pPr>
+                      <w:r>
+                        <w:rPr>
+                          <w:bCs/>
+                          <w:color w:val="595959" w:themeColor="accent3"/>
+                          <w:sz w:val="20"/>
+                          <w:szCs w:val="24"/>
+                          <w:lang w:val="en-GB"/>
+                        </w:rPr>
+                        <w:t>Here’s the link to more info regarding Nedstack:</w:t>
+                      </w:r>
+                    </w:p>
+                    <w:p>
+                      <w:pPr>
+                        <w:rPr>
+                          <w:color w:val="595959" w:themeColor="accent3"/>
+                          <w:sz w:val="18"/>
+                          <w:lang w:val="en-GB"/>
+                        </w:rPr>
+                      </w:pPr>
+                      <w:r>
+                        <w:rPr>
+                          <w:noProof/>
+                          <w:color w:val="595959" w:themeColor="accent3"/>
+                          <w:sz w:val="18"/>
+                          <w:lang w:val="en-US" w:bidi="th-TH"/>
+                        </w:rPr>
+                        <w:drawing>
+                          <wp:inline distT="0" distB="0" distL="0" distR="0" wp14:anchorId="74470976" wp14:editId="6442FA70">
+                            <wp:extent cx="1162050" cy="1162050"/>
+                            <wp:effectExtent l="0" t="0" r="0" b="0"/>
+                            <wp:docPr id="97" name="Picture 97"/>
+                            <wp:cNvGraphicFramePr>
+                              <a:graphicFrameLocks xmlns:a="http://schemas.openxmlformats.org/drawingml/2006/main" noChangeAspect="1"/>
+                            </wp:cNvGraphicFramePr>
+                            <a:graphic xmlns:a="http://schemas.openxmlformats.org/drawingml/2006/main">
+                              <a:graphicData uri="http://schemas.openxmlformats.org/drawingml/2006/picture">
+                                <pic:pic xmlns:pic="http://schemas.openxmlformats.org/drawingml/2006/picture">
+                                  <pic:nvPicPr>
+                                    <pic:cNvPr id="0" name="Picture 12"/>
+                                    <pic:cNvPicPr>
+                                      <a:picLocks noChangeAspect="1" noChangeArrowheads="1"/>
+                                    </pic:cNvPicPr>
+                                  </pic:nvPicPr>
+                                  <pic:blipFill>
+                                    <a:blip r:embed="rId43">
+                                      <a:extLst>
+                                        <a:ext uri="{28A0092B-C50C-407E-A947-70E740481C1C}">
+                                          <a14:useLocalDpi xmlns:a14="http://schemas.microsoft.com/office/drawing/2010/main" val="0"/>
+                                        </a:ext>
+                                      </a:extLst>
+                                    </a:blip>
+                                    <a:srcRect/>
+                                    <a:stretch>
+                                      <a:fillRect/>
+                                    </a:stretch>
+                                  </pic:blipFill>
+                                  <pic:spPr bwMode="auto">
+                                    <a:xfrm>
+                                      <a:off x="0" y="0"/>
+                                      <a:ext cx="1162050" cy="1162050"/>
+                                    </a:xfrm>
+                                    <a:prstGeom prst="rect">
+                                      <a:avLst/>
+                                    </a:prstGeom>
+                                    <a:noFill/>
+                                    <a:ln>
+                                      <a:noFill/>
+                                    </a:ln>
+                                  </pic:spPr>
+                                </pic:pic>
+                              </a:graphicData>
+                            </a:graphic>
+                          </wp:inline>
+                        </w:drawing>
+                      </w:r>
+                    </w:p>
+                  </w:txbxContent>
+                </v:textbox>
+              </v:shape>
+            </w:pict>
+          </mc:Fallback>
+        </mc:AlternateContent>
+      </w:r>
     </w:p>
     <w:p>
       <w:pPr>
@@ -6295,7 +8077,7 @@
           <w:lang w:val="en-US" w:bidi="th-TH"/>
         </w:rPr>
         <w:drawing>
-          <wp:inline distT="0" distB="0" distL="0" distR="0" wp14:anchorId="4269AA0D" wp14:editId="6AAD8EA2">
+          <wp:inline distT="0" distB="0" distL="0" distR="0" wp14:anchorId="425E24D7" wp14:editId="30B82100">
             <wp:extent cx="1712595" cy="1050925"/>
             <wp:effectExtent l="0" t="0" r="1905" b="0"/>
             <wp:docPr id="14" name="Picture 14" descr="C:\Users\Dusty\AppData\Local\Microsoft\Windows\INetCache\Content.Word\NedStack_logo.png"/>
@@ -6312,7 +8094,7 @@
                     </pic:cNvPicPr>
                   </pic:nvPicPr>
                   <pic:blipFill>
-                    <a:blip r:embed="rId39">
+                    <a:blip r:embed="rId47">
                       <a:extLst>
                         <a:ext uri="{28A0092B-C50C-407E-A947-70E740481C1C}">
                           <a14:useLocalDpi xmlns:a14="http://schemas.microsoft.com/office/drawing/2010/main" val="0"/>
@@ -6502,7 +8284,7 @@
                     </pic:cNvPicPr>
                   </pic:nvPicPr>
                   <pic:blipFill>
-                    <a:blip r:embed="rId40">
+                    <a:blip r:embed="rId48">
                       <a:extLst>
                         <a:ext uri="{28A0092B-C50C-407E-A947-70E740481C1C}">
                           <a14:useLocalDpi xmlns:a14="http://schemas.microsoft.com/office/drawing/2010/main" val="0"/>
@@ -6603,8 +8385,8 @@
                 <wp:positionV relativeFrom="paragraph">
                   <wp:posOffset>369570</wp:posOffset>
                 </wp:positionV>
-                <wp:extent cx="1352550" cy="4762500"/>
-                <wp:effectExtent l="0" t="0" r="19050" b="19050"/>
+                <wp:extent cx="1368000" cy="4762500"/>
+                <wp:effectExtent l="0" t="0" r="22860" b="19050"/>
                 <wp:wrapNone/>
                 <wp:docPr id="58" name="Zone de texte 50"/>
                 <wp:cNvGraphicFramePr/>
@@ -6615,7 +8397,7 @@
                       <wps:spPr>
                         <a:xfrm>
                           <a:off x="0" y="0"/>
-                          <a:ext cx="1352550" cy="4762500"/>
+                          <a:ext cx="1368000" cy="4762500"/>
                         </a:xfrm>
                         <a:prstGeom prst="rect">
                           <a:avLst/>
@@ -6652,7 +8434,8 @@
                               <w:rPr>
                                 <w:b/>
                                 <w:color w:val="595959" w:themeColor="accent3"/>
-                                <w:sz w:val="18"/>
+                                <w:sz w:val="20"/>
+                                <w:szCs w:val="20"/>
                                 <w:lang w:val="en-GB"/>
                               </w:rPr>
                             </w:pPr>
@@ -6660,7 +8443,8 @@
                               <w:rPr>
                                 <w:b/>
                                 <w:color w:val="595959" w:themeColor="accent3"/>
-                                <w:sz w:val="18"/>
+                                <w:sz w:val="20"/>
+                                <w:szCs w:val="20"/>
                                 <w:lang w:val="en-GB"/>
                               </w:rPr>
                               <w:t>DMFC:</w:t>
@@ -6670,9 +8454,10 @@
                             <w:pPr>
                               <w:jc w:val="left"/>
                               <w:rPr>
-                                <w:b/>
+                                <w:bCs/>
                                 <w:color w:val="595959" w:themeColor="accent3"/>
-                                <w:sz w:val="18"/>
+                                <w:sz w:val="20"/>
+                                <w:szCs w:val="20"/>
                                 <w:lang w:val="en-GB"/>
                               </w:rPr>
                             </w:pPr>
@@ -6680,11 +8465,143 @@
                               <w:rPr>
                                 <w:bCs/>
                                 <w:color w:val="595959" w:themeColor="accent3"/>
-                                <w:sz w:val="18"/>
+                                <w:sz w:val="20"/>
+                                <w:szCs w:val="20"/>
                                 <w:lang w:val="en-GB"/>
                               </w:rPr>
                               <w:t>Direct Methanol Fuel Cell</w:t>
                             </w:r>
+                          </w:p>
+                          <w:p>
+                            <w:pPr>
+                              <w:rPr>
+                                <w:bCs/>
+                                <w:color w:val="595959" w:themeColor="accent3"/>
+                                <w:sz w:val="20"/>
+                                <w:szCs w:val="20"/>
+                                <w:lang w:val="en-GB"/>
+                              </w:rPr>
+                            </w:pPr>
+                            <w:r>
+                              <w:rPr>
+                                <w:bCs/>
+                                <w:color w:val="595959" w:themeColor="accent3"/>
+                                <w:sz w:val="20"/>
+                                <w:szCs w:val="20"/>
+                                <w:lang w:val="en-GB"/>
+                              </w:rPr>
+                              <w:t>DMFC uses ethanol instead of hydrogen fuels. The efficiency is quite low for these cells. Hence, they are mostly used in portable applications.</w:t>
+                            </w:r>
+                          </w:p>
+                          <w:p>
+                            <w:pPr>
+                              <w:rPr>
+                                <w:bCs/>
+                                <w:color w:val="595959" w:themeColor="accent3"/>
+                                <w:sz w:val="20"/>
+                                <w:szCs w:val="20"/>
+                                <w:lang w:val="en-GB"/>
+                              </w:rPr>
+                            </w:pPr>
+                          </w:p>
+                          <w:p>
+                            <w:pPr>
+                              <w:rPr>
+                                <w:bCs/>
+                                <w:color w:val="595959" w:themeColor="accent3"/>
+                                <w:sz w:val="20"/>
+                                <w:szCs w:val="20"/>
+                                <w:lang w:val="en-GB"/>
+                              </w:rPr>
+                            </w:pPr>
+                            <w:r>
+                              <w:rPr>
+                                <w:bCs/>
+                                <w:color w:val="595959" w:themeColor="accent3"/>
+                                <w:sz w:val="20"/>
+                                <w:szCs w:val="20"/>
+                                <w:lang w:val="en-GB"/>
+                              </w:rPr>
+                              <w:t>Scan the QR code below for more information on DMFC:</w:t>
+                            </w:r>
+                          </w:p>
+                          <w:p>
+                            <w:pPr>
+                              <w:jc w:val="left"/>
+                              <w:rPr>
+                                <w:color w:val="595959" w:themeColor="accent3"/>
+                                <w:sz w:val="20"/>
+                                <w:szCs w:val="20"/>
+                                <w:lang w:val="en-GB"/>
+                              </w:rPr>
+                            </w:pPr>
+                            <w:r>
+                              <w:rPr>
+                                <w:noProof/>
+                                <w:color w:val="595959" w:themeColor="accent3"/>
+                                <w:sz w:val="20"/>
+                                <w:szCs w:val="20"/>
+                                <w:lang w:val="en-US" w:bidi="th-TH"/>
+                              </w:rPr>
+                              <w:drawing>
+                                <wp:inline distT="0" distB="0" distL="0" distR="0">
+                                  <wp:extent cx="1163320" cy="1163320"/>
+                                  <wp:effectExtent l="0" t="0" r="0" b="0"/>
+                                  <wp:docPr id="89" name="Picture 89" descr="C:\Users\Dusty\Downloads\qrcode.29887355.png"/>
+                                  <wp:cNvGraphicFramePr>
+                                    <a:graphicFrameLocks xmlns:a="http://schemas.openxmlformats.org/drawingml/2006/main" noChangeAspect="1"/>
+                                  </wp:cNvGraphicFramePr>
+                                  <a:graphic xmlns:a="http://schemas.openxmlformats.org/drawingml/2006/main">
+                                    <a:graphicData uri="http://schemas.openxmlformats.org/drawingml/2006/picture">
+                                      <pic:pic xmlns:pic="http://schemas.openxmlformats.org/drawingml/2006/picture">
+                                        <pic:nvPicPr>
+                                          <pic:cNvPr id="0" name="Picture 15" descr="C:\Users\Dusty\Downloads\qrcode.29887355.png"/>
+                                          <pic:cNvPicPr>
+                                            <a:picLocks noChangeAspect="1" noChangeArrowheads="1"/>
+                                          </pic:cNvPicPr>
+                                        </pic:nvPicPr>
+                                        <pic:blipFill>
+                                          <a:blip r:embed="rId49">
+                                            <a:extLst>
+                                              <a:ext uri="{28A0092B-C50C-407E-A947-70E740481C1C}">
+                                                <a14:useLocalDpi xmlns:a14="http://schemas.microsoft.com/office/drawing/2010/main" val="0"/>
+                                              </a:ext>
+                                            </a:extLst>
+                                          </a:blip>
+                                          <a:srcRect/>
+                                          <a:stretch>
+                                            <a:fillRect/>
+                                          </a:stretch>
+                                        </pic:blipFill>
+                                        <pic:spPr bwMode="auto">
+                                          <a:xfrm>
+                                            <a:off x="0" y="0"/>
+                                            <a:ext cx="1163320" cy="1163320"/>
+                                          </a:xfrm>
+                                          <a:prstGeom prst="rect">
+                                            <a:avLst/>
+                                          </a:prstGeom>
+                                          <a:noFill/>
+                                          <a:ln>
+                                            <a:noFill/>
+                                          </a:ln>
+                                        </pic:spPr>
+                                      </pic:pic>
+                                    </a:graphicData>
+                                  </a:graphic>
+                                </wp:inline>
+                              </w:drawing>
+                            </w:r>
+                          </w:p>
+                          <w:p>
+                            <w:pPr>
+                              <w:jc w:val="left"/>
+                              <w:rPr>
+                                <w:color w:val="595959" w:themeColor="accent3"/>
+                                <w:sz w:val="18"/>
+                                <w:lang w:val="en-GB"/>
+                              </w:rPr>
+                            </w:pPr>
                           </w:p>
                           <w:p>
                             <w:pPr>
@@ -6707,6 +8624,9 @@
                     </wps:wsp>
                   </a:graphicData>
                 </a:graphic>
+                <wp14:sizeRelH relativeFrom="margin">
+                  <wp14:pctWidth>0</wp14:pctWidth>
+                </wp14:sizeRelH>
                 <wp14:sizeRelV relativeFrom="margin">
                   <wp14:pctHeight>0</wp14:pctHeight>
                 </wp14:sizeRelV>
@@ -6715,7 +8635,7 @@
           </mc:Choice>
           <mc:Fallback>
             <w:pict>
-              <v:shape w14:anchorId="70A86B5A" id="_x0000_s1030" type="#_x0000_t202" style="position:absolute;left:0;text-align:left;margin-left:-132.75pt;margin-top:29.1pt;width:106.5pt;height:375pt;z-index:251673600;visibility:visible;mso-wrap-style:square;mso-height-percent:0;mso-wrap-distance-left:9pt;mso-wrap-distance-top:0;mso-wrap-distance-right:9pt;mso-wrap-distance-bottom:0;mso-position-horizontal:absolute;mso-position-horizontal-relative:text;mso-position-vertical:absolute;mso-position-vertical-relative:text;mso-height-percent:0;mso-height-relative:margin;v-text-anchor:top" o:gfxdata="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" fillcolor="white [3201]" strokeweight=".5pt">
+              <v:shape w14:anchorId="70A86B5A" id="_x0000_s1035" type="#_x0000_t202" style="position:absolute;left:0;text-align:left;margin-left:-132.75pt;margin-top:29.1pt;width:107.7pt;height:375pt;z-index:251673600;visibility:visible;mso-wrap-style:square;mso-width-percent:0;mso-height-percent:0;mso-wrap-distance-left:9pt;mso-wrap-distance-top:0;mso-wrap-distance-right:9pt;mso-wrap-distance-bottom:0;mso-position-horizontal:absolute;mso-position-horizontal-relative:text;mso-position-vertical:absolute;mso-position-vertical-relative:text;mso-width-percent:0;mso-height-percent:0;mso-width-relative:margin;mso-height-relative:margin;v-text-anchor:top" o:gfxdata="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" fillcolor="white [3201]" strokeweight=".5pt">
                 <v:textbox>
                   <w:txbxContent>
                     <w:p>
@@ -6724,7 +8644,8 @@
                         <w:rPr>
                           <w:b/>
                           <w:color w:val="595959" w:themeColor="accent3"/>
-                          <w:sz w:val="18"/>
+                          <w:sz w:val="20"/>
+                          <w:szCs w:val="20"/>
                           <w:lang w:val="en-GB"/>
                         </w:rPr>
                       </w:pPr>
@@ -6732,7 +8653,8 @@
                         <w:rPr>
                           <w:b/>
                           <w:color w:val="595959" w:themeColor="accent3"/>
-                          <w:sz w:val="18"/>
+                          <w:sz w:val="20"/>
+                          <w:szCs w:val="20"/>
                           <w:lang w:val="en-GB"/>
                         </w:rPr>
                         <w:t>DMFC:</w:t>
@@ -6742,9 +8664,10 @@
                       <w:pPr>
                         <w:jc w:val="left"/>
                         <w:rPr>
-                          <w:b/>
+                          <w:bCs/>
                           <w:color w:val="595959" w:themeColor="accent3"/>
-                          <w:sz w:val="18"/>
+                          <w:sz w:val="20"/>
+                          <w:szCs w:val="20"/>
                           <w:lang w:val="en-GB"/>
                         </w:rPr>
                       </w:pPr>
@@ -6752,11 +8675,143 @@
                         <w:rPr>
                           <w:bCs/>
                           <w:color w:val="595959" w:themeColor="accent3"/>
-                          <w:sz w:val="18"/>
+                          <w:sz w:val="20"/>
+                          <w:szCs w:val="20"/>
                           <w:lang w:val="en-GB"/>
                         </w:rPr>
                         <w:t>Direct Methanol Fuel Cell</w:t>
                       </w:r>
+                    </w:p>
+                    <w:p>
+                      <w:pPr>
+                        <w:rPr>
+                          <w:bCs/>
+                          <w:color w:val="595959" w:themeColor="accent3"/>
+                          <w:sz w:val="20"/>
+                          <w:szCs w:val="20"/>
+                          <w:lang w:val="en-GB"/>
+                        </w:rPr>
+                      </w:pPr>
+                      <w:r>
+                        <w:rPr>
+                          <w:bCs/>
+                          <w:color w:val="595959" w:themeColor="accent3"/>
+                          <w:sz w:val="20"/>
+                          <w:szCs w:val="20"/>
+                          <w:lang w:val="en-GB"/>
+                        </w:rPr>
+                        <w:t>DMFC uses ethanol instead of hydrogen fuels. The efficiency is quite low for these cells. Hence, they are mostly used in portable applications.</w:t>
+                      </w:r>
+                    </w:p>
+                    <w:p>
+                      <w:pPr>
+                        <w:rPr>
+                          <w:bCs/>
+                          <w:color w:val="595959" w:themeColor="accent3"/>
+                          <w:sz w:val="20"/>
+                          <w:szCs w:val="20"/>
+                          <w:lang w:val="en-GB"/>
+                        </w:rPr>
+                      </w:pPr>
+                    </w:p>
+                    <w:p>
+                      <w:pPr>
+                        <w:rPr>
+                          <w:bCs/>
+                          <w:color w:val="595959" w:themeColor="accent3"/>
+                          <w:sz w:val="20"/>
+                          <w:szCs w:val="20"/>
+                          <w:lang w:val="en-GB"/>
+                        </w:rPr>
+                      </w:pPr>
+                      <w:r>
+                        <w:rPr>
+                          <w:bCs/>
+                          <w:color w:val="595959" w:themeColor="accent3"/>
+                          <w:sz w:val="20"/>
+                          <w:szCs w:val="20"/>
+                          <w:lang w:val="en-GB"/>
+                        </w:rPr>
+                        <w:t>Scan the QR code below for more information on DMFC:</w:t>
+                      </w:r>
+                    </w:p>
+                    <w:p>
+                      <w:pPr>
+                        <w:jc w:val="left"/>
+                        <w:rPr>
+                          <w:color w:val="595959" w:themeColor="accent3"/>
+                          <w:sz w:val="20"/>
+                          <w:szCs w:val="20"/>
+                          <w:lang w:val="en-GB"/>
+                        </w:rPr>
+                      </w:pPr>
+                      <w:r>
+                        <w:rPr>
+                          <w:noProof/>
+                          <w:color w:val="595959" w:themeColor="accent3"/>
+                          <w:sz w:val="20"/>
+                          <w:szCs w:val="20"/>
+                          <w:lang w:val="en-US" w:bidi="th-TH"/>
+                        </w:rPr>
+                        <w:drawing>
+                          <wp:inline distT="0" distB="0" distL="0" distR="0">
+                            <wp:extent cx="1163320" cy="1163320"/>
+                            <wp:effectExtent l="0" t="0" r="0" b="0"/>
+                            <wp:docPr id="89" name="Picture 89" descr="C:\Users\Dusty\Downloads\qrcode.29887355.png"/>
+                            <wp:cNvGraphicFramePr>
+                              <a:graphicFrameLocks xmlns:a="http://schemas.openxmlformats.org/drawingml/2006/main" noChangeAspect="1"/>
+                            </wp:cNvGraphicFramePr>
+                            <a:graphic xmlns:a="http://schemas.openxmlformats.org/drawingml/2006/main">
+                              <a:graphicData uri="http://schemas.openxmlformats.org/drawingml/2006/picture">
+                                <pic:pic xmlns:pic="http://schemas.openxmlformats.org/drawingml/2006/picture">
+                                  <pic:nvPicPr>
+                                    <pic:cNvPr id="0" name="Picture 15" descr="C:\Users\Dusty\Downloads\qrcode.29887355.png"/>
+                                    <pic:cNvPicPr>
+                                      <a:picLocks noChangeAspect="1" noChangeArrowheads="1"/>
+                                    </pic:cNvPicPr>
+                                  </pic:nvPicPr>
+                                  <pic:blipFill>
+                                    <a:blip r:embed="rId50">
+                                      <a:extLst>
+                                        <a:ext uri="{28A0092B-C50C-407E-A947-70E740481C1C}">
+                                          <a14:useLocalDpi xmlns:a14="http://schemas.microsoft.com/office/drawing/2010/main" val="0"/>
+                                        </a:ext>
+                                      </a:extLst>
+                                    </a:blip>
+                                    <a:srcRect/>
+                                    <a:stretch>
+                                      <a:fillRect/>
+                                    </a:stretch>
+                                  </pic:blipFill>
+                                  <pic:spPr bwMode="auto">
+                                    <a:xfrm>
+                                      <a:off x="0" y="0"/>
+                                      <a:ext cx="1163320" cy="1163320"/>
+                                    </a:xfrm>
+                                    <a:prstGeom prst="rect">
+                                      <a:avLst/>
+                                    </a:prstGeom>
+                                    <a:noFill/>
+                                    <a:ln>
+                                      <a:noFill/>
+                                    </a:ln>
+                                  </pic:spPr>
+                                </pic:pic>
+                              </a:graphicData>
+                            </a:graphic>
+                          </wp:inline>
+                        </w:drawing>
+                      </w:r>
+                    </w:p>
+                    <w:p>
+                      <w:pPr>
+                        <w:jc w:val="left"/>
+                        <w:rPr>
+                          <w:color w:val="595959" w:themeColor="accent3"/>
+                          <w:sz w:val="18"/>
+                          <w:lang w:val="en-GB"/>
+                        </w:rPr>
+                      </w:pPr>
                     </w:p>
                     <w:p>
                       <w:pPr>
@@ -6805,7 +8860,7 @@
                     </pic:cNvPicPr>
                   </pic:nvPicPr>
                   <pic:blipFill>
-                    <a:blip r:embed="rId41">
+                    <a:blip r:embed="rId51">
                       <a:extLst>
                         <a:ext uri="{28A0092B-C50C-407E-A947-70E740481C1C}">
                           <a14:useLocalDpi xmlns:a14="http://schemas.microsoft.com/office/drawing/2010/main" val="0"/>
@@ -7007,9 +9062,7 @@
     </w:p>
     <w:p>
       <w:pPr>
-        <w:rPr>
-          <w:lang w:val="en-US"/>
-        </w:rPr>
+        <w:keepNext/>
       </w:pPr>
       <w:r>
         <w:rPr>
@@ -7034,7 +9087,7 @@
                     </pic:cNvPicPr>
                   </pic:nvPicPr>
                   <pic:blipFill>
-                    <a:blip r:embed="rId42">
+                    <a:blip r:embed="rId52">
                       <a:extLst>
                         <a:ext uri="{28A0092B-C50C-407E-A947-70E740481C1C}">
                           <a14:useLocalDpi xmlns:a14="http://schemas.microsoft.com/office/drawing/2010/main" val="0"/>
@@ -7065,11 +9118,43 @@
           </wp:inline>
         </w:drawing>
       </w:r>
+    </w:p>
+    <w:p>
+      <w:pPr>
+        <w:pStyle w:val="Caption"/>
+      </w:pPr>
+      <w:bookmarkStart w:id="42" w:name="_Toc421177797"/>
+      <w:r>
+        <w:t xml:space="preserve">Figure </w:t>
+      </w:r>
+      <w:fldSimple w:instr=" SEQ Figure \* ARABIC ">
+        <w:r>
+          <w:rPr>
+            <w:noProof/>
+          </w:rPr>
+          <w:t>2</w:t>
+        </w:r>
+      </w:fldSimple>
+      <w:r>
+        <w:rPr>
+          <w:lang w:val="en-US"/>
+        </w:rPr>
+        <w:t>- Panasonic Fuel Cell Laptop</w:t>
+      </w:r>
+      <w:bookmarkEnd w:id="42"/>
+    </w:p>
+    <w:p>
+      <w:pPr>
+        <w:rPr>
+          <w:lang w:val="en-US"/>
+        </w:rPr>
+      </w:pPr>
       <w:r>
         <w:rPr>
           <w:rStyle w:val="FootnoteReference"/>
           <w:lang w:val="en-US"/>
         </w:rPr>
+        <w:lastRenderedPageBreak/>
         <w:footnoteReference w:id="17"/>
       </w:r>
     </w:p>
@@ -7131,7 +9216,7 @@
                     </pic:cNvPicPr>
                   </pic:nvPicPr>
                   <pic:blipFill>
-                    <a:blip r:embed="rId43">
+                    <a:blip r:embed="rId53">
                       <a:extLst>
                         <a:ext uri="{28A0092B-C50C-407E-A947-70E740481C1C}">
                           <a14:useLocalDpi xmlns:a14="http://schemas.microsoft.com/office/drawing/2010/main" val="0"/>
@@ -7321,7 +9406,7 @@
                     </pic:cNvPicPr>
                   </pic:nvPicPr>
                   <pic:blipFill>
-                    <a:blip r:embed="rId44">
+                    <a:blip r:embed="rId54">
                       <a:extLst>
                         <a:ext uri="{28A0092B-C50C-407E-A947-70E740481C1C}">
                           <a14:useLocalDpi xmlns:a14="http://schemas.microsoft.com/office/drawing/2010/main" val="0"/>
@@ -7411,7 +9496,7 @@
                     </pic:cNvPicPr>
                   </pic:nvPicPr>
                   <pic:blipFill>
-                    <a:blip r:embed="rId45" cstate="print">
+                    <a:blip r:embed="rId55" cstate="print">
                       <a:extLst>
                         <a:ext uri="{28A0092B-C50C-407E-A947-70E740481C1C}">
                           <a14:useLocalDpi xmlns:a14="http://schemas.microsoft.com/office/drawing/2010/main" val="0"/>
@@ -7601,7 +9686,7 @@
                     </pic:cNvPicPr>
                   </pic:nvPicPr>
                   <pic:blipFill>
-                    <a:blip r:embed="rId46">
+                    <a:blip r:embed="rId56">
                       <a:extLst>
                         <a:ext uri="{28A0092B-C50C-407E-A947-70E740481C1C}">
                           <a14:useLocalDpi xmlns:a14="http://schemas.microsoft.com/office/drawing/2010/main" val="0"/>
@@ -7672,10 +9757,10 @@
               <wp:anchor distT="0" distB="0" distL="114300" distR="114300" simplePos="0" relativeHeight="251675648" behindDoc="0" locked="0" layoutInCell="1" allowOverlap="1" wp14:anchorId="4CAC2F80" wp14:editId="04A73259">
                 <wp:simplePos x="0" y="0"/>
                 <wp:positionH relativeFrom="column">
-                  <wp:posOffset>4928869</wp:posOffset>
+                  <wp:posOffset>-1767840</wp:posOffset>
                 </wp:positionH>
                 <wp:positionV relativeFrom="paragraph">
-                  <wp:posOffset>1965325</wp:posOffset>
+                  <wp:posOffset>793750</wp:posOffset>
                 </wp:positionV>
                 <wp:extent cx="1457325" cy="4762500"/>
                 <wp:effectExtent l="0" t="0" r="28575" b="19050"/>
@@ -7777,6 +9862,16 @@
                               <w:t>, an annual tradeshow in Japan.</w:t>
                             </w:r>
                           </w:p>
+                          <w:p>
+                            <w:pPr>
+                              <w:rPr>
+                                <w:bCs/>
+                                <w:color w:val="595959" w:themeColor="accent3"/>
+                                <w:sz w:val="18"/>
+                                <w:lang w:val="en-GB"/>
+                              </w:rPr>
+                            </w:pPr>
+                          </w:p>
                         </w:txbxContent>
                       </wps:txbx>
                       <wps:bodyPr rot="0" spcFirstLastPara="0" vertOverflow="overflow" horzOverflow="overflow" vert="horz" wrap="square" lIns="91440" tIns="45720" rIns="91440" bIns="45720" numCol="1" spcCol="0" rtlCol="0" fromWordArt="0" anchor="t" anchorCtr="0" forceAA="0" compatLnSpc="1">
@@ -7799,7 +9894,7 @@
           </mc:Choice>
           <mc:Fallback>
             <w:pict>
-              <v:shape w14:anchorId="4CAC2F80" id="_x0000_s1031" type="#_x0000_t202" style="position:absolute;left:0;text-align:left;margin-left:388.1pt;margin-top:154.75pt;width:114.75pt;height:375pt;z-index:251675648;visibility:visible;mso-wrap-style:square;mso-width-percent:0;mso-height-percent:0;mso-wrap-distance-left:9pt;mso-wrap-distance-top:0;mso-wrap-distance-right:9pt;mso-wrap-distance-bottom:0;mso-position-horizontal:absolute;mso-position-horizontal-relative:text;mso-position-vertical:absolute;mso-position-vertical-relative:text;mso-width-percent:0;mso-height-percent:0;mso-width-relative:margin;mso-height-relative:margin;v-text-anchor:top" o:gfxdata="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" fillcolor="white [3201]" strokeweight=".5pt">
+              <v:shape w14:anchorId="4CAC2F80" id="_x0000_s1036" type="#_x0000_t202" style="position:absolute;left:0;text-align:left;margin-left:-139.2pt;margin-top:62.5pt;width:114.75pt;height:375pt;z-index:251675648;visibility:visible;mso-wrap-style:square;mso-width-percent:0;mso-height-percent:0;mso-wrap-distance-left:9pt;mso-wrap-distance-top:0;mso-wrap-distance-right:9pt;mso-wrap-distance-bottom:0;mso-position-horizontal:absolute;mso-position-horizontal-relative:text;mso-position-vertical:absolute;mso-position-vertical-relative:text;mso-width-percent:0;mso-height-percent:0;mso-width-relative:margin;mso-height-relative:margin;v-text-anchor:top" o:gfxdata="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" fillcolor="white [3201]" strokeweight=".5pt">
                 <v:textbox>
                   <w:txbxContent>
                     <w:p>
@@ -7859,6 +9954,16 @@
                         <w:t>, an annual tradeshow in Japan.</w:t>
                       </w:r>
                     </w:p>
+                    <w:p>
+                      <w:pPr>
+                        <w:rPr>
+                          <w:bCs/>
+                          <w:color w:val="595959" w:themeColor="accent3"/>
+                          <w:sz w:val="18"/>
+                          <w:lang w:val="en-GB"/>
+                        </w:rPr>
+                      </w:pPr>
+                    </w:p>
                   </w:txbxContent>
                 </v:textbox>
               </v:shape>
@@ -7889,7 +9994,7 @@
                     </pic:cNvPicPr>
                   </pic:nvPicPr>
                   <pic:blipFill>
-                    <a:blip r:embed="rId47">
+                    <a:blip r:embed="rId57">
                       <a:extLst>
                         <a:ext uri="{28A0092B-C50C-407E-A947-70E740481C1C}">
                           <a14:useLocalDpi xmlns:a14="http://schemas.microsoft.com/office/drawing/2010/main" val="0"/>
@@ -8082,7 +10187,7 @@
                     </pic:cNvPicPr>
                   </pic:nvPicPr>
                   <pic:blipFill>
-                    <a:blip r:embed="rId48">
+                    <a:blip r:embed="rId58">
                       <a:extLst>
                         <a:ext uri="{28A0092B-C50C-407E-A947-70E740481C1C}">
                           <a14:useLocalDpi xmlns:a14="http://schemas.microsoft.com/office/drawing/2010/main" val="0"/>
@@ -8129,7 +10234,7 @@
           <w:lang w:val="en-US"/>
         </w:rPr>
         <w:sectPr>
-          <w:headerReference w:type="first" r:id="rId49"/>
+          <w:headerReference w:type="first" r:id="rId59"/>
           <w:pgSz w:w="11906" w:h="16838"/>
           <w:pgMar w:top="1077" w:right="3119" w:bottom="1418" w:left="1418" w:header="1077" w:footer="709" w:gutter="0"/>
           <w:cols w:space="708"/>
@@ -8273,7 +10378,7 @@
           <w:lang w:val="en-GB"/>
         </w:rPr>
         <w:sectPr>
-          <w:headerReference w:type="first" r:id="rId50"/>
+          <w:headerReference w:type="first" r:id="rId60"/>
           <w:pgSz w:w="11906" w:h="16838"/>
           <w:pgMar w:top="1077" w:right="3119" w:bottom="1418" w:left="1418" w:header="1077" w:footer="709" w:gutter="0"/>
           <w:cols w:space="708"/>
@@ -8539,7 +10644,7 @@
           <w:lang w:val="en-GB"/>
         </w:rPr>
         <w:sectPr>
-          <w:headerReference w:type="first" r:id="rId51"/>
+          <w:headerReference w:type="first" r:id="rId61"/>
           <w:pgSz w:w="11906" w:h="16838"/>
           <w:pgMar w:top="1077" w:right="3119" w:bottom="1418" w:left="1418" w:header="1077" w:footer="709" w:gutter="0"/>
           <w:cols w:space="708"/>
@@ -8586,70 +10691,20 @@
           <w:lang w:val="en-GB"/>
         </w:rPr>
       </w:pPr>
-      <w:bookmarkStart w:id="40" w:name="_Toc417578130"/>
-      <w:bookmarkStart w:id="41" w:name="_Toc417579187"/>
-      <w:bookmarkStart w:id="42" w:name="_Toc417584745"/>
-      <w:bookmarkStart w:id="43" w:name="_Toc417860548"/>
+      <w:bookmarkStart w:id="43" w:name="_Toc417578130"/>
+      <w:bookmarkStart w:id="44" w:name="_Toc417579187"/>
+      <w:bookmarkStart w:id="45" w:name="_Toc417584745"/>
+      <w:bookmarkStart w:id="46" w:name="_Toc417860548"/>
       <w:r>
         <w:rPr>
           <w:lang w:val="en-GB"/>
         </w:rPr>
         <w:t>Opportunities</w:t>
       </w:r>
-      <w:bookmarkEnd w:id="40"/>
-      <w:bookmarkEnd w:id="41"/>
-      <w:bookmarkEnd w:id="42"/>
       <w:bookmarkEnd w:id="43"/>
-    </w:p>
-    <w:p>
-      <w:pPr>
-        <w:rPr>
-          <w:lang w:val="en-GB"/>
-        </w:rPr>
-      </w:pPr>
-      <w:r>
-        <w:t xml:space="preserve">Lorem ipsum dolor sit amet, consectetuer adipiscing elit. Nam nibh. Nunc varius facilisis eros. Sed erat. In in velit quis arcu ornare laoreet. Curabitur adipiscing luctus massa. Integer ut purus ac augue commodo commodo. Nunc nec mi eu justo tempor consectetuer. Etiam vitae nisl. In dignissim lacus ut ante. Cras elit lectus, bibendum a, adipiscing vitae, commodo et, dui. Ut tincidunt tortor. Donec nonummy, enim in lacinia pulvinar, velit tellus scelerisque augue, ac posuere libero urna eget neque. Cras ipsum. Vestibulum pretium, lectus nec venenatis volutpat, purus lectus ultrices risus, a condimentum risus mi et quam. Pellentesque auctor fringilla neque. Duis eu massa ut lorem iaculis vestibulum. Maecenas facilisis elit sed justo. Quisque volutpat malesuada velit. </w:t>
-      </w:r>
-      <w:r>
-        <w:br/>
-      </w:r>
-      <w:r>
-        <w:br/>
-        <w:t xml:space="preserve">Nunc at velit quis lectus nonummy eleifend. Curabitur eros. Aenean ligula dolor, gravida auctor, auctor et, suscipit in, erat. Sed malesuada, enim ut congue pharetra, massa elit convallis pede, ornare scelerisque libero neque ut neque. In at libero. Curabitur molestie. Sed vel neque. Proin et dolor ac ipsum elementum malesuada. Praesent id orci. Donec hendrerit. In hac habitasse platea dictumst. Aenean sit amet arcu a turpis posuere pretium. </w:t>
-      </w:r>
-      <w:r>
-        <w:br/>
-      </w:r>
-      <w:r>
-        <w:br/>
-        <w:t xml:space="preserve">Nulla mauris odio, vehicula in, condimentum sit amet, tempus id, metus. Donec at nisi sit amet felis blandit posuere. Aliquam erat volutpat. Cras </w:t>
-      </w:r>
-      <w:r>
-        <w:lastRenderedPageBreak/>
-        <w:t>lobortis orci in quam porttitor cursus. Aenean dignissim. Curabitur facilisis sem at nisi laoreet placerat. Duis sed ipsum ac nibh mattis feugiat. Proin sed purus. Vivamus lectus ipsum, rhoncus sed, scelerisque sit amet, ultrices in, dolor. Aliquam vel magna non nunc ornare bibendum. Sed libero. Maecenas at est. Vivamus ornare, felis et luctus dapibus, lacus leo convallis diam, eget dapibus augue arcu eget arcu.</w:t>
-      </w:r>
-    </w:p>
-    <w:p>
-      <w:pPr>
-        <w:pStyle w:val="Heading2"/>
-        <w:rPr>
-          <w:lang w:val="en-GB"/>
-        </w:rPr>
-      </w:pPr>
-      <w:bookmarkStart w:id="44" w:name="_Toc417578131"/>
-      <w:bookmarkStart w:id="45" w:name="_Toc417579188"/>
-      <w:bookmarkStart w:id="46" w:name="_Toc417584746"/>
-      <w:bookmarkStart w:id="47" w:name="_Toc417860549"/>
-      <w:r>
-        <w:rPr>
-          <w:lang w:val="en-GB"/>
-        </w:rPr>
-        <w:t>Limitations and risks</w:t>
-      </w:r>
       <w:bookmarkEnd w:id="44"/>
       <w:bookmarkEnd w:id="45"/>
       <w:bookmarkEnd w:id="46"/>
-      <w:bookmarkEnd w:id="47"/>
     </w:p>
     <w:p>
       <w:pPr>
@@ -8672,7 +10727,11 @@
       </w:r>
       <w:r>
         <w:br/>
-        <w:t>Nulla mauris odio, vehicula in, condimentum sit amet, tempus id, metus. Donec at nisi sit amet felis blandit posuere. Aliquam erat volutpat. Cras lobortis orci in quam porttitor cursus. Aenean dignissim. Curabitur facilisis sem at nisi laoreet placerat. Duis sed ipsum ac nibh mattis feugiat. Proin sed purus. Vivamus lectus ipsum, rhoncus sed, scelerisque sit amet, ultrices in, dolor. Aliquam vel magna non nunc ornare bibendum. Sed libero. Maecenas at est. Vivamus ornare, felis et luctus dapibus, lacus leo convallis diam, eget dapibus augue arcu eget arcu.</w:t>
+        <w:t xml:space="preserve">Nulla mauris odio, vehicula in, condimentum sit amet, tempus id, metus. Donec at nisi sit amet felis blandit posuere. Aliquam erat volutpat. Cras </w:t>
+      </w:r>
+      <w:r>
+        <w:lastRenderedPageBreak/>
+        <w:t>lobortis orci in quam porttitor cursus. Aenean dignissim. Curabitur facilisis sem at nisi laoreet placerat. Duis sed ipsum ac nibh mattis feugiat. Proin sed purus. Vivamus lectus ipsum, rhoncus sed, scelerisque sit amet, ultrices in, dolor. Aliquam vel magna non nunc ornare bibendum. Sed libero. Maecenas at est. Vivamus ornare, felis et luctus dapibus, lacus leo convallis diam, eget dapibus augue arcu eget arcu.</w:t>
       </w:r>
     </w:p>
     <w:p>
@@ -8682,20 +10741,20 @@
           <w:lang w:val="en-GB"/>
         </w:rPr>
       </w:pPr>
-      <w:bookmarkStart w:id="48" w:name="_Toc417578132"/>
-      <w:bookmarkStart w:id="49" w:name="_Toc417579189"/>
-      <w:bookmarkStart w:id="50" w:name="_Toc417584747"/>
-      <w:bookmarkStart w:id="51" w:name="_Toc417860550"/>
+      <w:bookmarkStart w:id="47" w:name="_Toc417578131"/>
+      <w:bookmarkStart w:id="48" w:name="_Toc417579188"/>
+      <w:bookmarkStart w:id="49" w:name="_Toc417584746"/>
+      <w:bookmarkStart w:id="50" w:name="_Toc417860549"/>
       <w:r>
         <w:rPr>
           <w:lang w:val="en-GB"/>
         </w:rPr>
-        <w:t>Forecast</w:t>
-      </w:r>
+        <w:t>Limitations and risks</w:t>
+      </w:r>
+      <w:bookmarkEnd w:id="47"/>
       <w:bookmarkEnd w:id="48"/>
       <w:bookmarkEnd w:id="49"/>
       <w:bookmarkEnd w:id="50"/>
-      <w:bookmarkEnd w:id="51"/>
     </w:p>
     <w:p>
       <w:pPr>
@@ -8703,14 +10762,60 @@
           <w:lang w:val="en-GB"/>
         </w:rPr>
       </w:pPr>
+      <w:r>
+        <w:t xml:space="preserve">Lorem ipsum dolor sit amet, consectetuer adipiscing elit. Nam nibh. Nunc varius facilisis eros. Sed erat. In in velit quis arcu ornare laoreet. Curabitur adipiscing luctus massa. Integer ut purus ac augue commodo commodo. Nunc nec mi eu justo tempor consectetuer. Etiam vitae nisl. In dignissim lacus ut ante. Cras elit lectus, bibendum a, adipiscing vitae, commodo et, dui. Ut tincidunt tortor. Donec nonummy, enim in lacinia pulvinar, velit tellus scelerisque augue, ac posuere libero urna eget neque. Cras ipsum. Vestibulum pretium, lectus nec venenatis volutpat, purus lectus ultrices risus, a condimentum risus mi et quam. Pellentesque auctor fringilla neque. Duis eu massa ut lorem iaculis vestibulum. Maecenas facilisis elit sed justo. Quisque volutpat malesuada velit. </w:t>
+      </w:r>
+      <w:r>
+        <w:br/>
+      </w:r>
+      <w:r>
+        <w:br/>
+        <w:t xml:space="preserve">Nunc at velit quis lectus nonummy eleifend. Curabitur eros. Aenean ligula dolor, gravida auctor, auctor et, suscipit in, erat. Sed malesuada, enim ut congue pharetra, massa elit convallis pede, ornare scelerisque libero neque ut neque. In at libero. Curabitur molestie. Sed vel neque. Proin et dolor ac ipsum elementum malesuada. Praesent id orci. Donec hendrerit. In hac habitasse platea dictumst. Aenean sit amet arcu a turpis posuere pretium. </w:t>
+      </w:r>
+      <w:r>
+        <w:br/>
+      </w:r>
+      <w:r>
+        <w:br/>
+        <w:t>Nulla mauris odio, vehicula in, condimentum sit amet, tempus id, metus. Donec at nisi sit amet felis blandit posuere. Aliquam erat volutpat. Cras lobortis orci in quam porttitor cursus. Aenean dignissim. Curabitur facilisis sem at nisi laoreet placerat. Duis sed ipsum ac nibh mattis feugiat. Proin sed purus. Vivamus lectus ipsum, rhoncus sed, scelerisque sit amet, ultrices in, dolor. Aliquam vel magna non nunc ornare bibendum. Sed libero. Maecenas at est. Vivamus ornare, felis et luctus dapibus, lacus leo convallis diam, eget dapibus augue arcu eget arcu.</w:t>
+      </w:r>
     </w:p>
     <w:p>
       <w:pPr>
+        <w:pStyle w:val="Heading2"/>
         <w:rPr>
           <w:lang w:val="en-GB"/>
         </w:rPr>
+      </w:pPr>
+      <w:bookmarkStart w:id="51" w:name="_Toc417578132"/>
+      <w:bookmarkStart w:id="52" w:name="_Toc417579189"/>
+      <w:bookmarkStart w:id="53" w:name="_Toc417584747"/>
+      <w:bookmarkStart w:id="54" w:name="_Toc417860550"/>
+      <w:r>
+        <w:rPr>
+          <w:lang w:val="en-GB"/>
+        </w:rPr>
+        <w:t>Forecast</w:t>
+      </w:r>
+      <w:bookmarkEnd w:id="51"/>
+      <w:bookmarkEnd w:id="52"/>
+      <w:bookmarkEnd w:id="53"/>
+      <w:bookmarkEnd w:id="54"/>
+    </w:p>
+    <w:p>
+      <w:pPr>
+        <w:rPr>
+          <w:lang w:val="en-GB"/>
+        </w:rPr>
+      </w:pPr>
+    </w:p>
+    <w:p>
+      <w:pPr>
+        <w:rPr>
+          <w:lang w:val="en-GB"/>
+        </w:rPr>
         <w:sectPr>
-          <w:headerReference w:type="first" r:id="rId52"/>
+          <w:headerReference w:type="first" r:id="rId62"/>
           <w:pgSz w:w="11906" w:h="16838"/>
           <w:pgMar w:top="1077" w:right="3119" w:bottom="1418" w:left="1418" w:header="1077" w:footer="709" w:gutter="0"/>
           <w:cols w:space="708"/>
@@ -8754,10 +10859,10 @@
           <w:lang w:val="en-GB"/>
         </w:rPr>
       </w:pPr>
-      <w:bookmarkStart w:id="52" w:name="_Toc417578133"/>
-      <w:bookmarkStart w:id="53" w:name="_Toc417579190"/>
-      <w:bookmarkStart w:id="54" w:name="_Toc417584748"/>
-      <w:bookmarkStart w:id="55" w:name="_Toc417860551"/>
+      <w:bookmarkStart w:id="55" w:name="_Toc417578133"/>
+      <w:bookmarkStart w:id="56" w:name="_Toc417579190"/>
+      <w:bookmarkStart w:id="57" w:name="_Toc417584748"/>
+      <w:bookmarkStart w:id="58" w:name="_Toc417860551"/>
       <w:r>
         <w:rPr>
           <w:lang w:val="en-GB"/>
@@ -8770,10 +10875,10 @@
         </w:rPr>
         <w:t>onclusion</w:t>
       </w:r>
-      <w:bookmarkEnd w:id="52"/>
-      <w:bookmarkEnd w:id="53"/>
-      <w:bookmarkEnd w:id="54"/>
       <w:bookmarkEnd w:id="55"/>
+      <w:bookmarkEnd w:id="56"/>
+      <w:bookmarkEnd w:id="57"/>
+      <w:bookmarkEnd w:id="58"/>
     </w:p>
     <w:p>
       <w:pPr>
@@ -8820,10 +10925,10 @@
           <w:lang w:val="en-GB"/>
         </w:rPr>
       </w:pPr>
-      <w:bookmarkStart w:id="56" w:name="_Toc417578134"/>
-      <w:bookmarkStart w:id="57" w:name="_Toc417579191"/>
-      <w:bookmarkStart w:id="58" w:name="_Toc417584749"/>
-      <w:bookmarkStart w:id="59" w:name="_Toc417860552"/>
+      <w:bookmarkStart w:id="59" w:name="_Toc417578134"/>
+      <w:bookmarkStart w:id="60" w:name="_Toc417579191"/>
+      <w:bookmarkStart w:id="61" w:name="_Toc417584749"/>
+      <w:bookmarkStart w:id="62" w:name="_Toc417860552"/>
       <w:r>
         <w:rPr>
           <w:lang w:val="en-GB"/>
@@ -8837,50 +10942,50 @@
         </w:rPr>
         <w:t>ppendix</w:t>
       </w:r>
-      <w:bookmarkEnd w:id="56"/>
-      <w:bookmarkEnd w:id="57"/>
-      <w:bookmarkEnd w:id="58"/>
       <w:bookmarkEnd w:id="59"/>
-    </w:p>
-    <w:p>
-      <w:pPr>
-        <w:pStyle w:val="Heading2"/>
-        <w:rPr>
-          <w:lang w:val="en-GB"/>
-        </w:rPr>
-      </w:pPr>
-      <w:bookmarkStart w:id="60" w:name="_Toc417578135"/>
-      <w:bookmarkStart w:id="61" w:name="_Toc417579192"/>
-      <w:bookmarkStart w:id="62" w:name="_Toc417584750"/>
-      <w:bookmarkStart w:id="63" w:name="_Toc417860553"/>
-      <w:r>
-        <w:rPr>
-          <w:lang w:val="en-GB"/>
-        </w:rPr>
-        <w:t>Det</w:t>
-      </w:r>
-      <w:r>
-        <w:rPr>
-          <w:lang w:val="en-GB"/>
-        </w:rPr>
-        <w:t>a</w:t>
-      </w:r>
-      <w:r>
-        <w:rPr>
-          <w:lang w:val="en-GB"/>
-        </w:rPr>
-        <w:t>iled ta</w:t>
-      </w:r>
-      <w:r>
-        <w:rPr>
-          <w:lang w:val="en-GB"/>
-        </w:rPr>
-        <w:t>ble of contents</w:t>
-      </w:r>
       <w:bookmarkEnd w:id="60"/>
       <w:bookmarkEnd w:id="61"/>
       <w:bookmarkEnd w:id="62"/>
+    </w:p>
+    <w:p>
+      <w:pPr>
+        <w:pStyle w:val="Heading2"/>
+        <w:rPr>
+          <w:lang w:val="en-GB"/>
+        </w:rPr>
+      </w:pPr>
+      <w:bookmarkStart w:id="63" w:name="_Toc417578135"/>
+      <w:bookmarkStart w:id="64" w:name="_Toc417579192"/>
+      <w:bookmarkStart w:id="65" w:name="_Toc417584750"/>
+      <w:bookmarkStart w:id="66" w:name="_Toc417860553"/>
+      <w:r>
+        <w:rPr>
+          <w:lang w:val="en-GB"/>
+        </w:rPr>
+        <w:t>Det</w:t>
+      </w:r>
+      <w:r>
+        <w:rPr>
+          <w:lang w:val="en-GB"/>
+        </w:rPr>
+        <w:t>a</w:t>
+      </w:r>
+      <w:r>
+        <w:rPr>
+          <w:lang w:val="en-GB"/>
+        </w:rPr>
+        <w:t>iled ta</w:t>
+      </w:r>
+      <w:r>
+        <w:rPr>
+          <w:lang w:val="en-GB"/>
+        </w:rPr>
+        <w:t>ble of contents</w:t>
+      </w:r>
       <w:bookmarkEnd w:id="63"/>
+      <w:bookmarkEnd w:id="64"/>
+      <w:bookmarkEnd w:id="65"/>
+      <w:bookmarkEnd w:id="66"/>
     </w:p>
     <w:p>
       <w:pPr>
@@ -11684,45 +13789,224 @@
           <w:lang w:val="en-GB"/>
         </w:rPr>
       </w:pPr>
-      <w:bookmarkStart w:id="64" w:name="_Toc417578136"/>
-      <w:bookmarkStart w:id="65" w:name="_Toc417579193"/>
-      <w:bookmarkStart w:id="66" w:name="_Toc417584751"/>
-      <w:bookmarkStart w:id="67" w:name="_Toc417860554"/>
+      <w:bookmarkStart w:id="67" w:name="_Toc417578136"/>
+      <w:bookmarkStart w:id="68" w:name="_Toc417579193"/>
+      <w:bookmarkStart w:id="69" w:name="_Toc417584751"/>
+      <w:bookmarkStart w:id="70" w:name="_Toc417860554"/>
       <w:r>
         <w:rPr>
           <w:lang w:val="en-GB"/>
         </w:rPr>
         <w:t>Table of figures</w:t>
       </w:r>
-      <w:bookmarkEnd w:id="64"/>
-      <w:bookmarkEnd w:id="65"/>
-      <w:bookmarkEnd w:id="66"/>
       <w:bookmarkEnd w:id="67"/>
-    </w:p>
-    <w:p>
-      <w:pPr>
-        <w:pStyle w:val="Heading2"/>
-        <w:rPr>
-          <w:lang w:val="en-GB"/>
-        </w:rPr>
-      </w:pPr>
-      <w:bookmarkStart w:id="68" w:name="_Toc417578137"/>
-      <w:bookmarkStart w:id="69" w:name="_Toc417579194"/>
-      <w:bookmarkStart w:id="70" w:name="_Toc417584752"/>
-      <w:bookmarkStart w:id="71" w:name="_Toc417860555"/>
-      <w:r>
-        <w:rPr>
-          <w:lang w:val="en-GB"/>
-        </w:rPr>
-        <w:t>References</w:t>
-      </w:r>
       <w:bookmarkEnd w:id="68"/>
       <w:bookmarkEnd w:id="69"/>
       <w:bookmarkEnd w:id="70"/>
+    </w:p>
+    <w:p>
+      <w:pPr>
+        <w:pStyle w:val="TableofFigures"/>
+        <w:tabs>
+          <w:tab w:val="right" w:leader="dot" w:pos="7359"/>
+        </w:tabs>
+        <w:rPr>
+          <w:noProof/>
+          <w:szCs w:val="28"/>
+          <w:lang w:val="en-US" w:bidi="th-TH"/>
+        </w:rPr>
+      </w:pPr>
+      <w:r>
+        <w:rPr>
+          <w:lang w:val="en-GB"/>
+        </w:rPr>
+        <w:fldChar w:fldCharType="begin"/>
+      </w:r>
+      <w:r>
+        <w:rPr>
+          <w:lang w:val="en-GB"/>
+        </w:rPr>
+        <w:instrText xml:space="preserve"> TOC \h \z \c "Figure" </w:instrText>
+      </w:r>
+      <w:r>
+        <w:rPr>
+          <w:lang w:val="en-GB"/>
+        </w:rPr>
+        <w:fldChar w:fldCharType="separate"/>
+      </w:r>
+      <w:hyperlink w:anchor="_Toc421177796" w:history="1">
+        <w:r>
+          <w:rPr>
+            <w:rStyle w:val="Hyperlink"/>
+            <w:noProof/>
+          </w:rPr>
+          <w:t xml:space="preserve">Figure 1 : FC Investment Cost Reduction </w:t>
+        </w:r>
+        <w:r>
+          <w:rPr>
+            <w:noProof/>
+            <w:webHidden/>
+          </w:rPr>
+          <w:tab/>
+        </w:r>
+        <w:r>
+          <w:rPr>
+            <w:noProof/>
+            <w:webHidden/>
+          </w:rPr>
+          <w:fldChar w:fldCharType="begin"/>
+        </w:r>
+        <w:r>
+          <w:rPr>
+            <w:noProof/>
+            <w:webHidden/>
+          </w:rPr>
+          <w:instrText xml:space="preserve"> PAGEREF _Toc421177796 \h </w:instrText>
+        </w:r>
+        <w:r>
+          <w:rPr>
+            <w:noProof/>
+            <w:webHidden/>
+          </w:rPr>
+        </w:r>
+        <w:r>
+          <w:rPr>
+            <w:noProof/>
+            <w:webHidden/>
+          </w:rPr>
+          <w:fldChar w:fldCharType="separate"/>
+        </w:r>
+        <w:r>
+          <w:rPr>
+            <w:noProof/>
+            <w:webHidden/>
+          </w:rPr>
+          <w:t>10</w:t>
+        </w:r>
+        <w:r>
+          <w:rPr>
+            <w:noProof/>
+            <w:webHidden/>
+          </w:rPr>
+          <w:fldChar w:fldCharType="end"/>
+        </w:r>
+      </w:hyperlink>
+    </w:p>
+    <w:p>
+      <w:pPr>
+        <w:pStyle w:val="TableofFigures"/>
+        <w:tabs>
+          <w:tab w:val="right" w:leader="dot" w:pos="7359"/>
+        </w:tabs>
+        <w:rPr>
+          <w:noProof/>
+          <w:szCs w:val="28"/>
+          <w:lang w:val="en-US" w:bidi="th-TH"/>
+        </w:rPr>
+      </w:pPr>
+      <w:hyperlink w:anchor="_Toc421177797" w:history="1">
+        <w:r>
+          <w:rPr>
+            <w:rStyle w:val="Hyperlink"/>
+            <w:noProof/>
+          </w:rPr>
+          <w:t>Figure 2</w:t>
+        </w:r>
+        <w:r>
+          <w:rPr>
+            <w:rStyle w:val="Hyperlink"/>
+            <w:noProof/>
+            <w:lang w:val="en-US"/>
+          </w:rPr>
+          <w:t>- Panasonic Fuel Cell Laptop</w:t>
+        </w:r>
+        <w:r>
+          <w:rPr>
+            <w:noProof/>
+            <w:webHidden/>
+          </w:rPr>
+          <w:tab/>
+        </w:r>
+        <w:r>
+          <w:rPr>
+            <w:noProof/>
+            <w:webHidden/>
+          </w:rPr>
+          <w:fldChar w:fldCharType="begin"/>
+        </w:r>
+        <w:r>
+          <w:rPr>
+            <w:noProof/>
+            <w:webHidden/>
+          </w:rPr>
+          <w:instrText xml:space="preserve"> PAGEREF _Toc421177797 \h </w:instrText>
+        </w:r>
+        <w:r>
+          <w:rPr>
+            <w:noProof/>
+            <w:webHidden/>
+          </w:rPr>
+        </w:r>
+        <w:r>
+          <w:rPr>
+            <w:noProof/>
+            <w:webHidden/>
+          </w:rPr>
+          <w:fldChar w:fldCharType="separate"/>
+        </w:r>
+        <w:r>
+          <w:rPr>
+            <w:noProof/>
+            <w:webHidden/>
+          </w:rPr>
+          <w:t>20</w:t>
+        </w:r>
+        <w:r>
+          <w:rPr>
+            <w:noProof/>
+            <w:webHidden/>
+          </w:rPr>
+          <w:fldChar w:fldCharType="end"/>
+        </w:r>
+      </w:hyperlink>
+    </w:p>
+    <w:p>
+      <w:pPr>
+        <w:rPr>
+          <w:lang w:val="en-GB"/>
+        </w:rPr>
+      </w:pPr>
+      <w:r>
+        <w:rPr>
+          <w:lang w:val="en-GB"/>
+        </w:rPr>
+        <w:fldChar w:fldCharType="end"/>
+      </w:r>
+    </w:p>
+    <w:p>
+      <w:pPr>
+        <w:pStyle w:val="Heading2"/>
+        <w:rPr>
+          <w:lang w:val="en-GB"/>
+        </w:rPr>
+      </w:pPr>
+      <w:bookmarkStart w:id="71" w:name="_Toc417578137"/>
+      <w:bookmarkStart w:id="72" w:name="_Toc417579194"/>
+      <w:bookmarkStart w:id="73" w:name="_Toc417584752"/>
+      <w:bookmarkStart w:id="74" w:name="_Toc417860555"/>
+      <w:r>
+        <w:rPr>
+          <w:lang w:val="en-GB"/>
+        </w:rPr>
+        <w:t>References</w:t>
+      </w:r>
       <w:bookmarkEnd w:id="71"/>
+      <w:bookmarkEnd w:id="72"/>
+      <w:bookmarkEnd w:id="73"/>
+      <w:bookmarkEnd w:id="74"/>
     </w:p>
     <w:sectPr>
-      <w:headerReference w:type="first" r:id="rId53"/>
+      <w:headerReference w:type="first" r:id="rId63"/>
       <w:pgSz w:w="11906" w:h="16838"/>
       <w:pgMar w:top="1077" w:right="3119" w:bottom="1418" w:left="1418" w:header="1077" w:footer="709" w:gutter="0"/>
       <w:cols w:space="708"/>
@@ -11838,6 +14122,7 @@
               <w:docPartUnique/>
             </w:docPartObj>
           </w:sdtPr>
+          <w:sdtEndPr/>
           <w:sdtContent>
             <w:p>
               <w:pPr>
@@ -11983,7 +14268,7 @@
               <w:noProof/>
               <w:color w:val="7F7F7F" w:themeColor="text1" w:themeTint="80"/>
             </w:rPr>
-            <w:t>14</w:t>
+            <w:t>22</w:t>
           </w:r>
           <w:r>
             <w:rPr>
@@ -12213,7 +14498,7 @@
               <w:noProof/>
               <w:color w:val="7F7F7F" w:themeColor="text1" w:themeTint="80"/>
             </w:rPr>
-            <w:t>13</w:t>
+            <w:t>21</w:t>
           </w:r>
           <w:r>
             <w:rPr>
@@ -12384,9 +14669,6 @@
     <w:p>
       <w:pPr>
         <w:pStyle w:val="FootnoteText"/>
-        <w:rPr>
-          <w:lang w:val="en-US"/>
-        </w:rPr>
       </w:pPr>
       <w:r>
         <w:rPr>
@@ -12406,9 +14688,6 @@
     <w:p>
       <w:pPr>
         <w:pStyle w:val="FootnoteText"/>
-        <w:rPr>
-          <w:lang w:val="en-US"/>
-        </w:rPr>
       </w:pPr>
       <w:r>
         <w:rPr>
@@ -12420,9 +14699,6 @@
         <w:t xml:space="preserve"> </w:t>
       </w:r>
       <w:r>
-        <w:rPr>
-          <w:lang w:val="en-US"/>
-        </w:rPr>
         <w:t>E4tech</w:t>
       </w:r>
     </w:p>
@@ -12432,9 +14708,6 @@
       <w:pPr>
         <w:pStyle w:val="FootnoteText"/>
         <w:jc w:val="left"/>
-        <w:rPr>
-          <w:lang w:val="en-US"/>
-        </w:rPr>
       </w:pPr>
       <w:r>
         <w:rPr>
@@ -13189,7 +15462,7 @@
               <v:stroke joinstyle="miter"/>
               <v:path gradientshapeok="t" o:connecttype="rect"/>
             </v:shapetype>
-            <v:shape id="_x0000_s1034" type="#_x0000_t202" style="position:absolute;left:0;text-align:left;margin-left:520pt;margin-top:248.25pt;width:571.2pt;height:56.7pt;z-index:251748352;visibility:visible;mso-wrap-style:square;mso-width-percent:0;mso-height-percent:0;mso-wrap-distance-left:9pt;mso-wrap-distance-top:0;mso-wrap-distance-right:9pt;mso-wrap-distance-bottom:0;mso-position-horizontal:right;mso-position-horizontal-relative:page;mso-position-vertical:absolute;mso-position-vertical-relative:text;mso-width-percent:0;mso-height-percent:0;mso-width-relative:margin;mso-height-relative:margin;v-text-anchor:bottom" o:gfxdata="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" filled="f" stroked="f" strokeweight="3pt">
+            <v:shape id="_x0000_s1039" type="#_x0000_t202" style="position:absolute;left:0;text-align:left;margin-left:520pt;margin-top:248.25pt;width:571.2pt;height:56.7pt;z-index:251748352;visibility:visible;mso-wrap-style:square;mso-width-percent:0;mso-height-percent:0;mso-wrap-distance-left:9pt;mso-wrap-distance-top:0;mso-wrap-distance-right:9pt;mso-wrap-distance-bottom:0;mso-position-horizontal:right;mso-position-horizontal-relative:page;mso-position-vertical:absolute;mso-position-vertical-relative:text;mso-width-percent:0;mso-height-percent:0;mso-width-relative:margin;mso-height-relative:margin;v-text-anchor:bottom" o:gfxdata="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" filled="f" stroked="f" strokeweight="3pt">
               <v:textbox>
                 <w:txbxContent>
                   <w:p>
@@ -13554,7 +15827,7 @@
               <v:stroke joinstyle="miter"/>
               <v:path gradientshapeok="t" o:connecttype="rect"/>
             </v:shapetype>
-            <v:shape id="_x0000_s1035" type="#_x0000_t202" style="position:absolute;left:0;text-align:left;margin-left:520pt;margin-top:248.25pt;width:571.2pt;height:56.7pt;z-index:251717632;visibility:visible;mso-wrap-style:square;mso-width-percent:0;mso-height-percent:0;mso-wrap-distance-left:9pt;mso-wrap-distance-top:0;mso-wrap-distance-right:9pt;mso-wrap-distance-bottom:0;mso-position-horizontal:right;mso-position-horizontal-relative:page;mso-position-vertical:absolute;mso-position-vertical-relative:text;mso-width-percent:0;mso-height-percent:0;mso-width-relative:margin;mso-height-relative:margin;v-text-anchor:bottom" o:gfxdata="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" filled="f" stroked="f" strokeweight="3pt">
+            <v:shape id="_x0000_s1040" type="#_x0000_t202" style="position:absolute;left:0;text-align:left;margin-left:520pt;margin-top:248.25pt;width:571.2pt;height:56.7pt;z-index:251717632;visibility:visible;mso-wrap-style:square;mso-width-percent:0;mso-height-percent:0;mso-wrap-distance-left:9pt;mso-wrap-distance-top:0;mso-wrap-distance-right:9pt;mso-wrap-distance-bottom:0;mso-position-horizontal:right;mso-position-horizontal-relative:page;mso-position-vertical:absolute;mso-position-vertical-relative:text;mso-width-percent:0;mso-height-percent:0;mso-width-relative:margin;mso-height-relative:margin;v-text-anchor:bottom" o:gfxdata="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" filled="f" stroked="f" strokeweight="3pt">
               <v:textbox>
                 <w:txbxContent>
                   <w:p>
@@ -13919,7 +16192,7 @@
               <v:stroke joinstyle="miter"/>
               <v:path gradientshapeok="t" o:connecttype="rect"/>
             </v:shapetype>
-            <v:shape id="_x0000_s1036" type="#_x0000_t202" style="position:absolute;left:0;text-align:left;margin-left:520pt;margin-top:248.25pt;width:571.2pt;height:56.7pt;z-index:251727872;visibility:visible;mso-wrap-style:square;mso-width-percent:0;mso-height-percent:0;mso-wrap-distance-left:9pt;mso-wrap-distance-top:0;mso-wrap-distance-right:9pt;mso-wrap-distance-bottom:0;mso-position-horizontal:right;mso-position-horizontal-relative:page;mso-position-vertical:absolute;mso-position-vertical-relative:text;mso-width-percent:0;mso-height-percent:0;mso-width-relative:margin;mso-height-relative:margin;v-text-anchor:bottom" o:gfxdata="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" filled="f" stroked="f" strokeweight="3pt">
+            <v:shape id="_x0000_s1041" type="#_x0000_t202" style="position:absolute;left:0;text-align:left;margin-left:520pt;margin-top:248.25pt;width:571.2pt;height:56.7pt;z-index:251727872;visibility:visible;mso-wrap-style:square;mso-width-percent:0;mso-height-percent:0;mso-wrap-distance-left:9pt;mso-wrap-distance-top:0;mso-wrap-distance-right:9pt;mso-wrap-distance-bottom:0;mso-position-horizontal:right;mso-position-horizontal-relative:page;mso-position-vertical:absolute;mso-position-vertical-relative:text;mso-width-percent:0;mso-height-percent:0;mso-width-relative:margin;mso-height-relative:margin;v-text-anchor:bottom" o:gfxdata="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" filled="f" stroked="f" strokeweight="3pt">
               <v:textbox>
                 <w:txbxContent>
                   <w:p>
@@ -14284,7 +16557,7 @@
               <v:stroke joinstyle="miter"/>
               <v:path gradientshapeok="t" o:connecttype="rect"/>
             </v:shapetype>
-            <v:shape id="_x0000_s1037" type="#_x0000_t202" style="position:absolute;left:0;text-align:left;margin-left:520pt;margin-top:248.25pt;width:571.2pt;height:56.7pt;z-index:251732992;visibility:visible;mso-wrap-style:square;mso-width-percent:0;mso-height-percent:0;mso-wrap-distance-left:9pt;mso-wrap-distance-top:0;mso-wrap-distance-right:9pt;mso-wrap-distance-bottom:0;mso-position-horizontal:right;mso-position-horizontal-relative:page;mso-position-vertical:absolute;mso-position-vertical-relative:text;mso-width-percent:0;mso-height-percent:0;mso-width-relative:margin;mso-height-relative:margin;v-text-anchor:bottom" o:gfxdata="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" filled="f" stroked="f" strokeweight="3pt">
+            <v:shape id="_x0000_s1042" type="#_x0000_t202" style="position:absolute;left:0;text-align:left;margin-left:520pt;margin-top:248.25pt;width:571.2pt;height:56.7pt;z-index:251732992;visibility:visible;mso-wrap-style:square;mso-width-percent:0;mso-height-percent:0;mso-wrap-distance-left:9pt;mso-wrap-distance-top:0;mso-wrap-distance-right:9pt;mso-wrap-distance-bottom:0;mso-position-horizontal:right;mso-position-horizontal-relative:page;mso-position-vertical:absolute;mso-position-vertical-relative:text;mso-width-percent:0;mso-height-percent:0;mso-width-relative:margin;mso-height-relative:margin;v-text-anchor:bottom" o:gfxdata="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" filled="f" stroked="f" strokeweight="3pt">
               <v:textbox>
                 <w:txbxContent>
                   <w:p>
@@ -14649,7 +16922,7 @@
               <v:stroke joinstyle="miter"/>
               <v:path gradientshapeok="t" o:connecttype="rect"/>
             </v:shapetype>
-            <v:shape id="_x0000_s1038" type="#_x0000_t202" style="position:absolute;left:0;text-align:left;margin-left:520pt;margin-top:248.25pt;width:571.2pt;height:56.7pt;z-index:251738112;visibility:visible;mso-wrap-style:square;mso-width-percent:0;mso-height-percent:0;mso-wrap-distance-left:9pt;mso-wrap-distance-top:0;mso-wrap-distance-right:9pt;mso-wrap-distance-bottom:0;mso-position-horizontal:right;mso-position-horizontal-relative:page;mso-position-vertical:absolute;mso-position-vertical-relative:text;mso-width-percent:0;mso-height-percent:0;mso-width-relative:margin;mso-height-relative:margin;v-text-anchor:bottom" o:gfxdata="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" filled="f" stroked="f" strokeweight="3pt">
+            <v:shape id="_x0000_s1043" type="#_x0000_t202" style="position:absolute;left:0;text-align:left;margin-left:520pt;margin-top:248.25pt;width:571.2pt;height:56.7pt;z-index:251738112;visibility:visible;mso-wrap-style:square;mso-width-percent:0;mso-height-percent:0;mso-wrap-distance-left:9pt;mso-wrap-distance-top:0;mso-wrap-distance-right:9pt;mso-wrap-distance-bottom:0;mso-position-horizontal:right;mso-position-horizontal-relative:page;mso-position-vertical:absolute;mso-position-vertical-relative:text;mso-width-percent:0;mso-height-percent:0;mso-width-relative:margin;mso-height-relative:margin;v-text-anchor:bottom" o:gfxdata="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" filled="f" stroked="f" strokeweight="3pt">
               <v:textbox>
                 <w:txbxContent>
                   <w:p>
@@ -15014,7 +17287,7 @@
               <v:stroke joinstyle="miter"/>
               <v:path gradientshapeok="t" o:connecttype="rect"/>
             </v:shapetype>
-            <v:shape id="_x0000_s1039" type="#_x0000_t202" style="position:absolute;left:0;text-align:left;margin-left:520pt;margin-top:248.25pt;width:571.2pt;height:56.7pt;z-index:251743232;visibility:visible;mso-wrap-style:square;mso-width-percent:0;mso-height-percent:0;mso-wrap-distance-left:9pt;mso-wrap-distance-top:0;mso-wrap-distance-right:9pt;mso-wrap-distance-bottom:0;mso-position-horizontal:right;mso-position-horizontal-relative:page;mso-position-vertical:absolute;mso-position-vertical-relative:text;mso-width-percent:0;mso-height-percent:0;mso-width-relative:margin;mso-height-relative:margin;v-text-anchor:bottom" o:gfxdata="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" filled="f" stroked="f" strokeweight="3pt">
+            <v:shape id="_x0000_s1044" type="#_x0000_t202" style="position:absolute;left:0;text-align:left;margin-left:520pt;margin-top:248.25pt;width:571.2pt;height:56.7pt;z-index:251743232;visibility:visible;mso-wrap-style:square;mso-width-percent:0;mso-height-percent:0;mso-wrap-distance-left:9pt;mso-wrap-distance-top:0;mso-wrap-distance-right:9pt;mso-wrap-distance-bottom:0;mso-position-horizontal:right;mso-position-horizontal-relative:page;mso-position-vertical:absolute;mso-position-vertical-relative:text;mso-width-percent:0;mso-height-percent:0;mso-width-relative:margin;mso-height-relative:margin;v-text-anchor:bottom" o:gfxdata="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" filled="f" stroked="f" strokeweight="3pt">
               <v:textbox>
                 <w:txbxContent>
                   <w:p>
@@ -15864,7 +18137,7 @@
               <v:stroke joinstyle="miter"/>
               <v:path gradientshapeok="t" o:connecttype="rect"/>
             </v:shapetype>
-            <v:shape id="Zone de texte 25" o:spid="_x0000_s1032" type="#_x0000_t202" style="position:absolute;left:0;text-align:left;margin-left:520pt;margin-top:248.25pt;width:571.2pt;height:56.7pt;z-index:251700224;visibility:visible;mso-wrap-style:square;mso-width-percent:0;mso-height-percent:0;mso-wrap-distance-left:9pt;mso-wrap-distance-top:0;mso-wrap-distance-right:9pt;mso-wrap-distance-bottom:0;mso-position-horizontal:right;mso-position-horizontal-relative:page;mso-position-vertical:absolute;mso-position-vertical-relative:text;mso-width-percent:0;mso-height-percent:0;mso-width-relative:margin;mso-height-relative:margin;v-text-anchor:bottom" o:gfxdata="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" filled="f" stroked="f" strokeweight="3pt">
+            <v:shape id="Zone de texte 25" o:spid="_x0000_s1037" type="#_x0000_t202" style="position:absolute;left:0;text-align:left;margin-left:520pt;margin-top:248.25pt;width:571.2pt;height:56.7pt;z-index:251700224;visibility:visible;mso-wrap-style:square;mso-width-percent:0;mso-height-percent:0;mso-wrap-distance-left:9pt;mso-wrap-distance-top:0;mso-wrap-distance-right:9pt;mso-wrap-distance-bottom:0;mso-position-horizontal:right;mso-position-horizontal-relative:page;mso-position-vertical:absolute;mso-position-vertical-relative:text;mso-width-percent:0;mso-height-percent:0;mso-width-relative:margin;mso-height-relative:margin;v-text-anchor:bottom" o:gfxdata="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" filled="f" stroked="f" strokeweight="3pt">
               <v:textbox>
                 <w:txbxContent>
                   <w:p>
@@ -16693,7 +18966,7 @@
               <v:stroke joinstyle="miter"/>
               <v:path gradientshapeok="t" o:connecttype="rect"/>
             </v:shapetype>
-            <v:shape id="_x0000_s1033" type="#_x0000_t202" style="position:absolute;left:0;text-align:left;margin-left:520pt;margin-top:248.25pt;width:571.2pt;height:56.7pt;z-index:251722752;visibility:visible;mso-wrap-style:square;mso-width-percent:0;mso-height-percent:0;mso-wrap-distance-left:9pt;mso-wrap-distance-top:0;mso-wrap-distance-right:9pt;mso-wrap-distance-bottom:0;mso-position-horizontal:right;mso-position-horizontal-relative:page;mso-position-vertical:absolute;mso-position-vertical-relative:text;mso-width-percent:0;mso-height-percent:0;mso-width-relative:margin;mso-height-relative:margin;v-text-anchor:bottom" o:gfxdata="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" filled="f" stroked="f" strokeweight="3pt">
+            <v:shape id="_x0000_s1038" type="#_x0000_t202" style="position:absolute;left:0;text-align:left;margin-left:520pt;margin-top:248.25pt;width:571.2pt;height:56.7pt;z-index:251722752;visibility:visible;mso-wrap-style:square;mso-width-percent:0;mso-height-percent:0;mso-wrap-distance-left:9pt;mso-wrap-distance-top:0;mso-wrap-distance-right:9pt;mso-wrap-distance-bottom:0;mso-position-horizontal:right;mso-position-horizontal-relative:page;mso-position-vertical:absolute;mso-position-vertical-relative:text;mso-width-percent:0;mso-height-percent:0;mso-width-relative:margin;mso-height-relative:margin;v-text-anchor:bottom" o:gfxdata="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" filled="f" stroked="f" strokeweight="3pt">
               <v:textbox>
                 <w:txbxContent>
                   <w:p>
@@ -18720,6 +20993,17 @@
       <w:szCs w:val="18"/>
     </w:rPr>
   </w:style>
+  <w:style w:type="paragraph" w:styleId="TableofFigures">
+    <w:name w:val="table of figures"/>
+    <w:basedOn w:val="Normal"/>
+    <w:next w:val="Normal"/>
+    <w:uiPriority w:val="99"/>
+    <w:unhideWhenUsed/>
+    <w:rsid w:val="002C2427"/>
+    <w:pPr>
+      <w:spacing w:after="0"/>
+    </w:pPr>
+  </w:style>
 </w:styles>
 </file>
 
@@ -18890,11 +21174,11 @@
         </c:dLbls>
         <c:gapWidth val="150"/>
         <c:overlap val="100"/>
-        <c:axId val="2109378880"/>
-        <c:axId val="2109378336"/>
+        <c:axId val="1371686256"/>
+        <c:axId val="1371687888"/>
       </c:barChart>
       <c:catAx>
-        <c:axId val="2109378880"/>
+        <c:axId val="1371686256"/>
         <c:scaling>
           <c:orientation val="minMax"/>
         </c:scaling>
@@ -18937,7 +21221,7 @@
             <a:endParaRPr lang="en-US"/>
           </a:p>
         </c:txPr>
-        <c:crossAx val="2109378336"/>
+        <c:crossAx val="1371687888"/>
         <c:crosses val="autoZero"/>
         <c:auto val="1"/>
         <c:lblAlgn val="ctr"/>
@@ -18945,7 +21229,7 @@
         <c:noMultiLvlLbl val="0"/>
       </c:catAx>
       <c:valAx>
-        <c:axId val="2109378336"/>
+        <c:axId val="1371687888"/>
         <c:scaling>
           <c:orientation val="minMax"/>
         </c:scaling>
@@ -18996,7 +21280,7 @@
             <a:endParaRPr lang="en-US"/>
           </a:p>
         </c:txPr>
-        <c:crossAx val="2109378880"/>
+        <c:crossAx val="1371686256"/>
         <c:crosses val="autoZero"/>
         <c:crossBetween val="between"/>
       </c:valAx>
@@ -19924,11 +22208,11 @@
         </c:dLbls>
         <c:gapWidth val="150"/>
         <c:overlap val="100"/>
-        <c:axId val="557080864"/>
-        <c:axId val="557084128"/>
+        <c:axId val="1371685168"/>
+        <c:axId val="1371682992"/>
       </c:barChart>
       <c:catAx>
-        <c:axId val="557080864"/>
+        <c:axId val="1371685168"/>
         <c:scaling>
           <c:orientation val="minMax"/>
         </c:scaling>
@@ -19970,7 +22254,7 @@
             <a:endParaRPr lang="en-US"/>
           </a:p>
         </c:txPr>
-        <c:crossAx val="557084128"/>
+        <c:crossAx val="1371682992"/>
         <c:crosses val="autoZero"/>
         <c:auto val="1"/>
         <c:lblAlgn val="ctr"/>
@@ -19978,7 +22262,7 @@
         <c:noMultiLvlLbl val="0"/>
       </c:catAx>
       <c:valAx>
-        <c:axId val="557084128"/>
+        <c:axId val="1371682992"/>
         <c:scaling>
           <c:orientation val="minMax"/>
         </c:scaling>
@@ -20028,7 +22312,7 @@
             <a:endParaRPr lang="en-US"/>
           </a:p>
         </c:txPr>
-        <c:crossAx val="557080864"/>
+        <c:crossAx val="1371685168"/>
         <c:crosses val="autoZero"/>
         <c:crossBetween val="between"/>
       </c:valAx>
@@ -21151,11 +23435,11 @@
         </c:dLbls>
         <c:gapWidth val="150"/>
         <c:overlap val="100"/>
-        <c:axId val="2113695552"/>
-        <c:axId val="2113696096"/>
+        <c:axId val="1360211232"/>
+        <c:axId val="1360207968"/>
       </c:barChart>
       <c:catAx>
-        <c:axId val="2113695552"/>
+        <c:axId val="1360211232"/>
         <c:scaling>
           <c:orientation val="minMax"/>
         </c:scaling>
@@ -21253,7 +23537,7 @@
             <a:endParaRPr lang="en-US"/>
           </a:p>
         </c:txPr>
-        <c:crossAx val="2113696096"/>
+        <c:crossAx val="1360207968"/>
         <c:crosses val="autoZero"/>
         <c:auto val="1"/>
         <c:lblAlgn val="ctr"/>
@@ -21261,7 +23545,7 @@
         <c:noMultiLvlLbl val="0"/>
       </c:catAx>
       <c:valAx>
-        <c:axId val="2113696096"/>
+        <c:axId val="1360207968"/>
         <c:scaling>
           <c:orientation val="minMax"/>
         </c:scaling>
@@ -21367,7 +23651,7 @@
             <a:endParaRPr lang="en-US"/>
           </a:p>
         </c:txPr>
-        <c:crossAx val="2113695552"/>
+        <c:crossAx val="1360211232"/>
         <c:crosses val="autoZero"/>
         <c:crossBetween val="between"/>
       </c:valAx>
@@ -21755,11 +24039,11 @@
         </c:dLbls>
         <c:gapWidth val="150"/>
         <c:overlap val="100"/>
-        <c:axId val="557924048"/>
-        <c:axId val="2098690336"/>
+        <c:axId val="1359808848"/>
+        <c:axId val="1359806128"/>
       </c:barChart>
       <c:catAx>
-        <c:axId val="557924048"/>
+        <c:axId val="1359808848"/>
         <c:scaling>
           <c:orientation val="minMax"/>
         </c:scaling>
@@ -21857,7 +24141,7 @@
             <a:endParaRPr lang="en-US"/>
           </a:p>
         </c:txPr>
-        <c:crossAx val="2098690336"/>
+        <c:crossAx val="1359806128"/>
         <c:crosses val="autoZero"/>
         <c:auto val="1"/>
         <c:lblAlgn val="ctr"/>
@@ -21865,7 +24149,7 @@
         <c:noMultiLvlLbl val="0"/>
       </c:catAx>
       <c:valAx>
-        <c:axId val="2098690336"/>
+        <c:axId val="1359806128"/>
         <c:scaling>
           <c:orientation val="minMax"/>
         </c:scaling>
@@ -21971,7 +24255,7 @@
             <a:endParaRPr lang="en-US"/>
           </a:p>
         </c:txPr>
-        <c:crossAx val="557924048"/>
+        <c:crossAx val="1359808848"/>
         <c:crosses val="autoZero"/>
         <c:crossBetween val="between"/>
       </c:valAx>
@@ -22535,11 +24819,11 @@
         </c:dLbls>
         <c:gapWidth val="150"/>
         <c:overlap val="100"/>
-        <c:axId val="2098695776"/>
-        <c:axId val="2098695232"/>
+        <c:axId val="1306308752"/>
+        <c:axId val="1306309296"/>
       </c:barChart>
       <c:catAx>
-        <c:axId val="2098695776"/>
+        <c:axId val="1306308752"/>
         <c:scaling>
           <c:orientation val="minMax"/>
         </c:scaling>
@@ -22637,7 +24921,7 @@
             <a:endParaRPr lang="en-US"/>
           </a:p>
         </c:txPr>
-        <c:crossAx val="2098695232"/>
+        <c:crossAx val="1306309296"/>
         <c:crosses val="autoZero"/>
         <c:auto val="1"/>
         <c:lblAlgn val="ctr"/>
@@ -22645,7 +24929,7 @@
         <c:noMultiLvlLbl val="0"/>
       </c:catAx>
       <c:valAx>
-        <c:axId val="2098695232"/>
+        <c:axId val="1306309296"/>
         <c:scaling>
           <c:orientation val="minMax"/>
         </c:scaling>
@@ -22751,7 +25035,7 @@
             <a:endParaRPr lang="en-US"/>
           </a:p>
         </c:txPr>
-        <c:crossAx val="2098695776"/>
+        <c:crossAx val="1306308752"/>
         <c:crosses val="autoZero"/>
         <c:crossBetween val="between"/>
       </c:valAx>
@@ -23315,11 +25599,11 @@
         </c:dLbls>
         <c:gapWidth val="150"/>
         <c:overlap val="100"/>
-        <c:axId val="2098689792"/>
-        <c:axId val="2098693056"/>
+        <c:axId val="1306308208"/>
+        <c:axId val="1306304400"/>
       </c:barChart>
       <c:catAx>
-        <c:axId val="2098689792"/>
+        <c:axId val="1306308208"/>
         <c:scaling>
           <c:orientation val="minMax"/>
         </c:scaling>
@@ -23417,7 +25701,7 @@
             <a:endParaRPr lang="en-US"/>
           </a:p>
         </c:txPr>
-        <c:crossAx val="2098693056"/>
+        <c:crossAx val="1306304400"/>
         <c:crosses val="autoZero"/>
         <c:auto val="1"/>
         <c:lblAlgn val="ctr"/>
@@ -23425,7 +25709,7 @@
         <c:noMultiLvlLbl val="0"/>
       </c:catAx>
       <c:valAx>
-        <c:axId val="2098693056"/>
+        <c:axId val="1306304400"/>
         <c:scaling>
           <c:orientation val="minMax"/>
         </c:scaling>
@@ -23531,7 +25815,7 @@
             <a:endParaRPr lang="en-US"/>
           </a:p>
         </c:txPr>
-        <c:crossAx val="2098689792"/>
+        <c:crossAx val="1306308208"/>
         <c:crosses val="autoZero"/>
         <c:crossBetween val="between"/>
       </c:valAx>
@@ -27590,6 +29874,8 @@
     <w:rsid w:val="00793958"/>
     <w:rsid w:val="007B04B4"/>
     <w:rsid w:val="008001AC"/>
+    <w:rsid w:val="008F422E"/>
+    <w:rsid w:val="00A93CDE"/>
     <w:rsid w:val="00B67B93"/>
     <w:rsid w:val="00C40CDA"/>
     <w:rsid w:val="00C450F2"/>
@@ -28394,7 +30680,7 @@
 </file>
 
 <file path=customXml/itemProps2.xml><?xml version="1.0" encoding="utf-8"?>
-<ds:datastoreItem xmlns:ds="http://schemas.openxmlformats.org/officeDocument/2006/customXml" ds:itemID="{ECC0BD00-2327-4731-8A98-D02119936254}">
+<ds:datastoreItem xmlns:ds="http://schemas.openxmlformats.org/officeDocument/2006/customXml" ds:itemID="{F522960E-868C-45BD-901A-29EA68D755BE}">
   <ds:schemaRefs>
     <ds:schemaRef ds:uri="http://schemas.openxmlformats.org/officeDocument/2006/bibliography"/>
   </ds:schemaRefs>
